--- a/Other/苹果开发者账号.docx
+++ b/Other/苹果开发者账号.docx
@@ -70,7 +70,22 @@
           <w:rFonts w:hint="eastAsia"/>
           <w:b/>
         </w:rPr>
-        <w:t>版本号：Ver1.0</w:t>
+        <w:t>版本号：Ver</w:t>
+      </w:r>
+      <w:r>
+        <w:rPr>
+          <w:rFonts w:hint="eastAsia"/>
+          <w:b/>
+          <w:lang w:val="en-US" w:eastAsia="zh-CN"/>
+        </w:rPr>
+        <w:t>2</w:t>
+      </w:r>
+      <w:r>
+        <w:rPr>
+          <w:rFonts w:hint="eastAsia"/>
+          <w:b/>
+        </w:rPr>
+        <w:t>.0</w:t>
       </w:r>
       <w:r>
         <w:br w:type="page"/>
@@ -83,12 +98,12 @@
           <w:rFonts w:hAnsi="Times New Roman"/>
         </w:rPr>
       </w:pPr>
-      <w:bookmarkStart w:id="0" w:name="_Toc6850"/>
-      <w:bookmarkStart w:id="1" w:name="_Toc278274953"/>
-      <w:bookmarkStart w:id="2" w:name="_Toc10182"/>
-      <w:bookmarkStart w:id="3" w:name="_Toc30274"/>
-      <w:bookmarkStart w:id="4" w:name="_Toc395012010"/>
-      <w:bookmarkStart w:id="5" w:name="_Toc31391"/>
+      <w:bookmarkStart w:id="0" w:name="_Toc30274"/>
+      <w:bookmarkStart w:id="1" w:name="_Toc395012010"/>
+      <w:bookmarkStart w:id="2" w:name="_Toc6850"/>
+      <w:bookmarkStart w:id="3" w:name="_Toc278274953"/>
+      <w:bookmarkStart w:id="4" w:name="_Toc10182"/>
+      <w:bookmarkStart w:id="5" w:name="_Toc17696"/>
       <w:r>
         <w:t>版本说明：</w:t>
       </w:r>
@@ -429,14 +444,43 @@
               <w:left w:val="single" w:color="000000" w:sz="8" w:space="0"/>
               <w:bottom w:val="single" w:color="000000" w:sz="8" w:space="0"/>
             </w:tcBorders>
+            <w:textDirection w:val="lrTb"/>
+            <w:vAlign w:val="top"/>
           </w:tcPr>
           <w:p>
             <w:pPr>
               <w:rPr>
+                <w:rFonts w:hint="eastAsia" w:eastAsiaTheme="minorEastAsia"/>
+                <w:b/>
+                <w:bCs/>
+                <w:lang w:val="en-US" w:eastAsia="zh-CN"/>
+              </w:rPr>
+            </w:pPr>
+            <w:r>
+              <w:rPr>
+                <w:rFonts w:hint="eastAsia" w:ascii="宋体 (正文)" w:hAnsi="宋体 (正文)" w:eastAsia="宋体 (正文)" w:cs="宋体 (正文)"/>
                 <w:b/>
                 <w:bCs/>
               </w:rPr>
-            </w:pPr>
+              <w:t>Ver</w:t>
+            </w:r>
+            <w:r>
+              <w:rPr>
+                <w:rFonts w:hint="eastAsia" w:ascii="宋体 (正文)" w:hAnsi="宋体 (正文)" w:eastAsia="宋体 (正文)" w:cs="宋体 (正文)"/>
+                <w:b/>
+                <w:bCs/>
+                <w:lang w:val="en-US" w:eastAsia="zh-CN"/>
+              </w:rPr>
+              <w:t>2</w:t>
+            </w:r>
+            <w:r>
+              <w:rPr>
+                <w:rFonts w:hint="eastAsia" w:ascii="宋体 (正文)" w:hAnsi="宋体 (正文)" w:eastAsia="宋体 (正文)" w:cs="宋体 (正文)"/>
+                <w:b/>
+                <w:bCs/>
+              </w:rPr>
+              <w:t>.0</w:t>
+            </w:r>
           </w:p>
         </w:tc>
         <w:tc>
@@ -446,9 +490,37 @@
               <w:top w:val="single" w:color="000000" w:sz="8" w:space="0"/>
               <w:bottom w:val="single" w:color="000000" w:sz="8" w:space="0"/>
             </w:tcBorders>
+            <w:textDirection w:val="lrTb"/>
+            <w:vAlign w:val="top"/>
           </w:tcPr>
           <w:p>
             <w:pPr/>
+            <w:r>
+              <w:rPr>
+                <w:rFonts w:hint="eastAsia" w:ascii="宋体 (正文)" w:hAnsi="宋体 (正文)" w:eastAsia="宋体 (正文)" w:cs="宋体 (正文)"/>
+              </w:rPr>
+              <w:t>2016-0</w:t>
+            </w:r>
+            <w:r>
+              <w:rPr>
+                <w:rFonts w:hint="eastAsia" w:ascii="宋体 (正文)" w:hAnsi="宋体 (正文)" w:eastAsia="宋体 (正文)" w:cs="宋体 (正文)"/>
+                <w:lang w:val="en-US" w:eastAsia="zh-CN"/>
+              </w:rPr>
+              <w:t>5</w:t>
+            </w:r>
+            <w:r>
+              <w:rPr>
+                <w:rFonts w:hint="eastAsia" w:ascii="宋体 (正文)" w:hAnsi="宋体 (正文)" w:eastAsia="宋体 (正文)" w:cs="宋体 (正文)"/>
+              </w:rPr>
+              <w:t>-</w:t>
+            </w:r>
+            <w:r>
+              <w:rPr>
+                <w:rFonts w:hint="eastAsia" w:ascii="宋体 (正文)" w:hAnsi="宋体 (正文)" w:eastAsia="宋体 (正文)" w:cs="宋体 (正文)"/>
+                <w:lang w:val="en-US" w:eastAsia="zh-CN"/>
+              </w:rPr>
+              <w:t>03</w:t>
+            </w:r>
           </w:p>
         </w:tc>
         <w:tc>
@@ -458,9 +530,23 @@
               <w:top w:val="single" w:color="000000" w:sz="8" w:space="0"/>
               <w:bottom w:val="single" w:color="000000" w:sz="8" w:space="0"/>
             </w:tcBorders>
+            <w:textDirection w:val="lrTb"/>
+            <w:vAlign w:val="top"/>
           </w:tcPr>
           <w:p>
-            <w:pPr/>
+            <w:pPr>
+              <w:rPr>
+                <w:rFonts w:hint="eastAsia" w:eastAsiaTheme="minorEastAsia"/>
+                <w:lang w:val="en-US" w:eastAsia="zh-CN"/>
+              </w:rPr>
+            </w:pPr>
+            <w:r>
+              <w:rPr>
+                <w:rFonts w:hint="eastAsia"/>
+                <w:lang w:val="en-US" w:eastAsia="zh-CN"/>
+              </w:rPr>
+              <w:t>增加内容</w:t>
+            </w:r>
           </w:p>
         </w:tc>
         <w:tc>
@@ -470,9 +556,17 @@
               <w:top w:val="single" w:color="000000" w:sz="8" w:space="0"/>
               <w:bottom w:val="single" w:color="000000" w:sz="8" w:space="0"/>
             </w:tcBorders>
+            <w:textDirection w:val="lrTb"/>
+            <w:vAlign w:val="top"/>
           </w:tcPr>
           <w:p>
             <w:pPr/>
+            <w:r>
+              <w:rPr>
+                <w:rFonts w:hint="eastAsia"/>
+              </w:rPr>
+              <w:t>邓世伟</w:t>
+            </w:r>
           </w:p>
         </w:tc>
         <w:tc>
@@ -483,6 +577,8 @@
               <w:bottom w:val="single" w:color="000000" w:sz="8" w:space="0"/>
               <w:right w:val="single" w:color="000000" w:sz="8" w:space="0"/>
             </w:tcBorders>
+            <w:textDirection w:val="lrTb"/>
+            <w:vAlign w:val="top"/>
           </w:tcPr>
           <w:p>
             <w:pPr/>
@@ -781,7 +877,7 @@
         <w:br w:type="page"/>
       </w:r>
       <w:bookmarkStart w:id="6" w:name="_Toc30516"/>
-      <w:bookmarkStart w:id="7" w:name="_Toc25808"/>
+      <w:bookmarkStart w:id="7" w:name="_Toc9224"/>
       <w:r>
         <w:rPr>
           <w:rFonts w:hint="eastAsia"/>
@@ -793,8 +889,6 @@
       </w:r>
       <w:bookmarkEnd w:id="6"/>
       <w:bookmarkEnd w:id="7"/>
-      <w:bookmarkStart w:id="25" w:name="_GoBack"/>
-      <w:bookmarkEnd w:id="25"/>
     </w:p>
     <w:p>
       <w:pPr>
@@ -834,7 +928,7 @@
           <w:szCs w:val="22"/>
           <w:lang w:val="en-US" w:eastAsia="zh-CN" w:bidi="ar-SA"/>
         </w:rPr>
-        <w:instrText xml:space="preserve"> HYPERLINK \l _Toc31391 </w:instrText>
+        <w:instrText xml:space="preserve"> HYPERLINK \l _Toc17696 </w:instrText>
       </w:r>
       <w:r>
         <w:rPr>
@@ -879,7 +973,7 @@
           <w:szCs w:val="22"/>
           <w:lang w:val="en-US" w:eastAsia="zh-CN" w:bidi="ar-SA"/>
         </w:rPr>
-        <w:instrText xml:space="preserve"> PAGEREF _Toc31391 </w:instrText>
+        <w:instrText xml:space="preserve"> PAGEREF _Toc17696 </w:instrText>
       </w:r>
       <w:r>
         <w:rPr>
@@ -947,7 +1041,7 @@
           <w:szCs w:val="22"/>
           <w:lang w:val="en-US" w:eastAsia="zh-CN" w:bidi="ar-SA"/>
         </w:rPr>
-        <w:instrText xml:space="preserve"> HYPERLINK \l _Toc25808 </w:instrText>
+        <w:instrText xml:space="preserve"> HYPERLINK \l _Toc9224 </w:instrText>
       </w:r>
       <w:r>
         <w:rPr>
@@ -1001,7 +1095,7 @@
           <w:szCs w:val="22"/>
           <w:lang w:val="en-US" w:eastAsia="zh-CN" w:bidi="ar-SA"/>
         </w:rPr>
-        <w:instrText xml:space="preserve"> PAGEREF _Toc25808 </w:instrText>
+        <w:instrText xml:space="preserve"> PAGEREF _Toc9224 </w:instrText>
       </w:r>
       <w:r>
         <w:rPr>
@@ -1069,7 +1163,7 @@
           <w:szCs w:val="22"/>
           <w:lang w:val="en-US" w:eastAsia="zh-CN" w:bidi="ar-SA"/>
         </w:rPr>
-        <w:instrText xml:space="preserve"> HYPERLINK \l _Toc10138 </w:instrText>
+        <w:instrText xml:space="preserve"> HYPERLINK \l _Toc21435 </w:instrText>
       </w:r>
       <w:r>
         <w:rPr>
@@ -1091,13 +1185,13 @@
       </w:r>
       <w:r>
         <w:rPr>
-          <w:rFonts w:hint="eastAsia" w:asciiTheme="minorHAnsi" w:hAnsiTheme="minorHAnsi" w:eastAsiaTheme="minorEastAsia" w:cstheme="minorBidi"/>
+          <w:rFonts w:hint="default" w:ascii="宋体" w:hAnsi="宋体" w:eastAsia="宋体" w:cs="宋体"/>
           <w:bCs/>
           <w:kern w:val="44"/>
           <w:szCs w:val="44"/>
           <w:lang w:val="en-US" w:eastAsia="zh-CN" w:bidi="ar-SA"/>
         </w:rPr>
-        <w:t xml:space="preserve">. </w:t>
+        <w:t xml:space="preserve"> </w:t>
       </w:r>
       <w:r>
         <w:rPr>
@@ -1133,7 +1227,7 @@
           <w:szCs w:val="22"/>
           <w:lang w:val="en-US" w:eastAsia="zh-CN" w:bidi="ar-SA"/>
         </w:rPr>
-        <w:instrText xml:space="preserve"> PAGEREF _Toc10138 </w:instrText>
+        <w:instrText xml:space="preserve"> PAGEREF _Toc21435 </w:instrText>
       </w:r>
       <w:r>
         <w:rPr>
@@ -1164,7 +1258,7 @@
       </w:r>
       <w:r>
         <w:rPr>
-          <w:rFonts w:hint="eastAsia" w:asciiTheme="minorHAnsi" w:hAnsiTheme="minorHAnsi" w:eastAsiaTheme="minorEastAsia" w:cstheme="minorBidi"/>
+          <w:rFonts w:hint="default" w:ascii="宋体" w:hAnsi="宋体" w:eastAsia="宋体" w:cs="宋体"/>
           <w:bCs/>
           <w:kern w:val="44"/>
           <w:szCs w:val="44"/>
@@ -1202,7 +1296,7 @@
           <w:szCs w:val="22"/>
           <w:lang w:val="en-US" w:eastAsia="zh-CN" w:bidi="ar-SA"/>
         </w:rPr>
-        <w:instrText xml:space="preserve"> HYPERLINK \l _Toc12566 </w:instrText>
+        <w:instrText xml:space="preserve"> HYPERLINK \l _Toc23956 </w:instrText>
       </w:r>
       <w:r>
         <w:rPr>
@@ -1266,7 +1360,7 @@
           <w:szCs w:val="22"/>
           <w:lang w:val="en-US" w:eastAsia="zh-CN" w:bidi="ar-SA"/>
         </w:rPr>
-        <w:instrText xml:space="preserve"> PAGEREF _Toc12566 </w:instrText>
+        <w:instrText xml:space="preserve"> PAGEREF _Toc23956 </w:instrText>
       </w:r>
       <w:r>
         <w:rPr>
@@ -1335,7 +1429,7 @@
           <w:szCs w:val="22"/>
           <w:lang w:val="en-US" w:eastAsia="zh-CN" w:bidi="ar-SA"/>
         </w:rPr>
-        <w:instrText xml:space="preserve"> HYPERLINK \l _Toc23879 </w:instrText>
+        <w:instrText xml:space="preserve"> HYPERLINK \l _Toc15008 </w:instrText>
       </w:r>
       <w:r>
         <w:rPr>
@@ -1399,7 +1493,7 @@
           <w:szCs w:val="22"/>
           <w:lang w:val="en-US" w:eastAsia="zh-CN" w:bidi="ar-SA"/>
         </w:rPr>
-        <w:instrText xml:space="preserve"> PAGEREF _Toc23879 </w:instrText>
+        <w:instrText xml:space="preserve"> PAGEREF _Toc15008 </w:instrText>
       </w:r>
       <w:r>
         <w:rPr>
@@ -1468,7 +1562,7 @@
           <w:szCs w:val="22"/>
           <w:lang w:val="en-US" w:eastAsia="zh-CN" w:bidi="ar-SA"/>
         </w:rPr>
-        <w:instrText xml:space="preserve"> HYPERLINK \l _Toc1084 </w:instrText>
+        <w:instrText xml:space="preserve"> HYPERLINK \l _Toc9061 </w:instrText>
       </w:r>
       <w:r>
         <w:rPr>
@@ -1493,7 +1587,7 @@
           <w:rFonts w:hint="default" w:ascii="宋体" w:hAnsi="宋体" w:eastAsia="宋体" w:cs="宋体"/>
           <w:bCs/>
           <w:kern w:val="2"/>
-          <w:szCs w:val="32"/>
+          <w:szCs w:val="24"/>
           <w:lang w:val="en-US" w:eastAsia="zh-CN" w:bidi="ar-SA"/>
         </w:rPr>
         <w:t xml:space="preserve">.2.1 </w:t>
@@ -1502,7 +1596,7 @@
         <w:rPr>
           <w:rFonts w:hint="eastAsia" w:asciiTheme="minorHAnsi" w:hAnsiTheme="minorHAnsi" w:eastAsiaTheme="minorEastAsia" w:cstheme="minorBidi"/>
           <w:kern w:val="2"/>
-          <w:szCs w:val="22"/>
+          <w:szCs w:val="24"/>
           <w:lang w:val="en-US" w:eastAsia="zh-CN" w:bidi="ar-SA"/>
         </w:rPr>
         <w:t>优点</w:t>
@@ -1532,7 +1626,7 @@
           <w:szCs w:val="22"/>
           <w:lang w:val="en-US" w:eastAsia="zh-CN" w:bidi="ar-SA"/>
         </w:rPr>
-        <w:instrText xml:space="preserve"> PAGEREF _Toc1084 </w:instrText>
+        <w:instrText xml:space="preserve"> PAGEREF _Toc9061 </w:instrText>
       </w:r>
       <w:r>
         <w:rPr>
@@ -1566,7 +1660,7 @@
           <w:rFonts w:hint="default" w:ascii="宋体" w:hAnsi="宋体" w:eastAsia="宋体" w:cs="宋体"/>
           <w:bCs/>
           <w:kern w:val="2"/>
-          <w:szCs w:val="32"/>
+          <w:szCs w:val="24"/>
           <w:lang w:val="en-US" w:eastAsia="zh-CN" w:bidi="ar-SA"/>
         </w:rPr>
         <w:fldChar w:fldCharType="end"/>
@@ -1601,7 +1695,7 @@
           <w:szCs w:val="22"/>
           <w:lang w:val="en-US" w:eastAsia="zh-CN" w:bidi="ar-SA"/>
         </w:rPr>
-        <w:instrText xml:space="preserve"> HYPERLINK \l _Toc15476 </w:instrText>
+        <w:instrText xml:space="preserve"> HYPERLINK \l _Toc23119 </w:instrText>
       </w:r>
       <w:r>
         <w:rPr>
@@ -1626,7 +1720,7 @@
           <w:rFonts w:hint="default" w:ascii="宋体" w:hAnsi="宋体" w:eastAsia="宋体" w:cs="宋体"/>
           <w:bCs/>
           <w:kern w:val="2"/>
-          <w:szCs w:val="32"/>
+          <w:szCs w:val="24"/>
           <w:lang w:val="en-US" w:eastAsia="zh-CN" w:bidi="ar-SA"/>
         </w:rPr>
         <w:t xml:space="preserve">.2.2 </w:t>
@@ -1635,7 +1729,7 @@
         <w:rPr>
           <w:rFonts w:hint="eastAsia" w:asciiTheme="minorHAnsi" w:hAnsiTheme="minorHAnsi" w:eastAsiaTheme="minorEastAsia" w:cstheme="minorBidi"/>
           <w:kern w:val="2"/>
-          <w:szCs w:val="22"/>
+          <w:szCs w:val="24"/>
           <w:lang w:val="en-US" w:eastAsia="zh-CN" w:bidi="ar-SA"/>
         </w:rPr>
         <w:t>缺点</w:t>
@@ -1665,7 +1759,7 @@
           <w:szCs w:val="22"/>
           <w:lang w:val="en-US" w:eastAsia="zh-CN" w:bidi="ar-SA"/>
         </w:rPr>
-        <w:instrText xml:space="preserve"> PAGEREF _Toc15476 </w:instrText>
+        <w:instrText xml:space="preserve"> PAGEREF _Toc23119 </w:instrText>
       </w:r>
       <w:r>
         <w:rPr>
@@ -1699,7 +1793,7 @@
           <w:rFonts w:hint="default" w:ascii="宋体" w:hAnsi="宋体" w:eastAsia="宋体" w:cs="宋体"/>
           <w:bCs/>
           <w:kern w:val="2"/>
-          <w:szCs w:val="32"/>
+          <w:szCs w:val="24"/>
           <w:lang w:val="en-US" w:eastAsia="zh-CN" w:bidi="ar-SA"/>
         </w:rPr>
         <w:fldChar w:fldCharType="end"/>
@@ -1734,7 +1828,7 @@
           <w:szCs w:val="22"/>
           <w:lang w:val="en-US" w:eastAsia="zh-CN" w:bidi="ar-SA"/>
         </w:rPr>
-        <w:instrText xml:space="preserve"> HYPERLINK \l _Toc15733 </w:instrText>
+        <w:instrText xml:space="preserve"> HYPERLINK \l _Toc20243 </w:instrText>
       </w:r>
       <w:r>
         <w:rPr>
@@ -1759,7 +1853,7 @@
           <w:rFonts w:hint="default" w:ascii="宋体" w:hAnsi="宋体" w:eastAsia="宋体" w:cs="宋体"/>
           <w:bCs/>
           <w:kern w:val="2"/>
-          <w:szCs w:val="32"/>
+          <w:szCs w:val="24"/>
           <w:lang w:val="en-US" w:eastAsia="zh-CN" w:bidi="ar-SA"/>
         </w:rPr>
         <w:t xml:space="preserve">.2.3 </w:t>
@@ -1768,7 +1862,7 @@
         <w:rPr>
           <w:rFonts w:hint="eastAsia" w:asciiTheme="minorHAnsi" w:hAnsiTheme="minorHAnsi" w:eastAsiaTheme="minorEastAsia" w:cstheme="minorBidi"/>
           <w:kern w:val="2"/>
-          <w:szCs w:val="22"/>
+          <w:szCs w:val="24"/>
           <w:lang w:val="en-US" w:eastAsia="zh-CN" w:bidi="ar-SA"/>
         </w:rPr>
         <w:t>付费</w:t>
@@ -1798,7 +1892,7 @@
           <w:szCs w:val="22"/>
           <w:lang w:val="en-US" w:eastAsia="zh-CN" w:bidi="ar-SA"/>
         </w:rPr>
-        <w:instrText xml:space="preserve"> PAGEREF _Toc15733 </w:instrText>
+        <w:instrText xml:space="preserve"> PAGEREF _Toc20243 </w:instrText>
       </w:r>
       <w:r>
         <w:rPr>
@@ -1832,7 +1926,7 @@
           <w:rFonts w:hint="default" w:ascii="宋体" w:hAnsi="宋体" w:eastAsia="宋体" w:cs="宋体"/>
           <w:bCs/>
           <w:kern w:val="2"/>
-          <w:szCs w:val="32"/>
+          <w:szCs w:val="24"/>
           <w:lang w:val="en-US" w:eastAsia="zh-CN" w:bidi="ar-SA"/>
         </w:rPr>
         <w:fldChar w:fldCharType="end"/>
@@ -1867,7 +1961,7 @@
           <w:szCs w:val="22"/>
           <w:lang w:val="en-US" w:eastAsia="zh-CN" w:bidi="ar-SA"/>
         </w:rPr>
-        <w:instrText xml:space="preserve"> HYPERLINK \l _Toc27303 </w:instrText>
+        <w:instrText xml:space="preserve"> HYPERLINK \l _Toc7341 </w:instrText>
       </w:r>
       <w:r>
         <w:rPr>
@@ -1892,7 +1986,7 @@
           <w:rFonts w:hint="default" w:ascii="宋体" w:hAnsi="宋体" w:eastAsia="宋体" w:cs="宋体"/>
           <w:bCs/>
           <w:kern w:val="2"/>
-          <w:szCs w:val="32"/>
+          <w:szCs w:val="24"/>
           <w:lang w:val="en-US" w:eastAsia="zh-CN" w:bidi="ar-SA"/>
         </w:rPr>
         <w:t xml:space="preserve">.2.4 </w:t>
@@ -1901,7 +1995,7 @@
         <w:rPr>
           <w:rFonts w:hint="eastAsia" w:asciiTheme="minorHAnsi" w:hAnsiTheme="minorHAnsi" w:eastAsiaTheme="minorEastAsia" w:cstheme="minorBidi"/>
           <w:kern w:val="2"/>
-          <w:szCs w:val="22"/>
+          <w:szCs w:val="24"/>
           <w:lang w:val="en-US" w:eastAsia="zh-CN" w:bidi="ar-SA"/>
         </w:rPr>
         <w:t>说明</w:t>
@@ -1931,7 +2025,7 @@
           <w:szCs w:val="22"/>
           <w:lang w:val="en-US" w:eastAsia="zh-CN" w:bidi="ar-SA"/>
         </w:rPr>
-        <w:instrText xml:space="preserve"> PAGEREF _Toc27303 </w:instrText>
+        <w:instrText xml:space="preserve"> PAGEREF _Toc7341 </w:instrText>
       </w:r>
       <w:r>
         <w:rPr>
@@ -1965,7 +2059,7 @@
           <w:rFonts w:hint="default" w:ascii="宋体" w:hAnsi="宋体" w:eastAsia="宋体" w:cs="宋体"/>
           <w:bCs/>
           <w:kern w:val="2"/>
-          <w:szCs w:val="32"/>
+          <w:szCs w:val="24"/>
           <w:lang w:val="en-US" w:eastAsia="zh-CN" w:bidi="ar-SA"/>
         </w:rPr>
         <w:fldChar w:fldCharType="end"/>
@@ -2000,7 +2094,7 @@
           <w:szCs w:val="22"/>
           <w:lang w:val="en-US" w:eastAsia="zh-CN" w:bidi="ar-SA"/>
         </w:rPr>
-        <w:instrText xml:space="preserve"> HYPERLINK \l _Toc2790 </w:instrText>
+        <w:instrText xml:space="preserve"> HYPERLINK \l _Toc1758 </w:instrText>
       </w:r>
       <w:r>
         <w:rPr>
@@ -2064,7 +2158,7 @@
           <w:szCs w:val="22"/>
           <w:lang w:val="en-US" w:eastAsia="zh-CN" w:bidi="ar-SA"/>
         </w:rPr>
-        <w:instrText xml:space="preserve"> PAGEREF _Toc2790 </w:instrText>
+        <w:instrText xml:space="preserve"> PAGEREF _Toc1758 </w:instrText>
       </w:r>
       <w:r>
         <w:rPr>
@@ -2082,7 +2176,7 @@
           <w:szCs w:val="22"/>
           <w:lang w:val="en-US" w:eastAsia="zh-CN" w:bidi="ar-SA"/>
         </w:rPr>
-        <w:t>5</w:t>
+        <w:t>4</w:t>
       </w:r>
       <w:r>
         <w:rPr>
@@ -2133,7 +2227,7 @@
           <w:szCs w:val="22"/>
           <w:lang w:val="en-US" w:eastAsia="zh-CN" w:bidi="ar-SA"/>
         </w:rPr>
-        <w:instrText xml:space="preserve"> HYPERLINK \l _Toc18775 </w:instrText>
+        <w:instrText xml:space="preserve"> HYPERLINK \l _Toc2881 </w:instrText>
       </w:r>
       <w:r>
         <w:rPr>
@@ -2158,7 +2252,7 @@
           <w:rFonts w:hint="default" w:ascii="宋体" w:hAnsi="宋体" w:eastAsia="宋体" w:cs="宋体"/>
           <w:bCs/>
           <w:kern w:val="2"/>
-          <w:szCs w:val="32"/>
+          <w:szCs w:val="24"/>
           <w:lang w:val="en-US" w:eastAsia="zh-CN" w:bidi="ar-SA"/>
         </w:rPr>
         <w:t xml:space="preserve">.3.1 </w:t>
@@ -2167,7 +2261,7 @@
         <w:rPr>
           <w:rFonts w:hint="eastAsia" w:asciiTheme="minorHAnsi" w:hAnsiTheme="minorHAnsi" w:eastAsiaTheme="minorEastAsia" w:cstheme="minorBidi"/>
           <w:kern w:val="2"/>
-          <w:szCs w:val="22"/>
+          <w:szCs w:val="24"/>
           <w:lang w:val="en-US" w:eastAsia="zh-CN" w:bidi="ar-SA"/>
         </w:rPr>
         <w:t>优点</w:t>
@@ -2197,7 +2291,7 @@
           <w:szCs w:val="22"/>
           <w:lang w:val="en-US" w:eastAsia="zh-CN" w:bidi="ar-SA"/>
         </w:rPr>
-        <w:instrText xml:space="preserve"> PAGEREF _Toc18775 </w:instrText>
+        <w:instrText xml:space="preserve"> PAGEREF _Toc2881 </w:instrText>
       </w:r>
       <w:r>
         <w:rPr>
@@ -2215,7 +2309,7 @@
           <w:szCs w:val="22"/>
           <w:lang w:val="en-US" w:eastAsia="zh-CN" w:bidi="ar-SA"/>
         </w:rPr>
-        <w:t>5</w:t>
+        <w:t>4</w:t>
       </w:r>
       <w:r>
         <w:rPr>
@@ -2231,7 +2325,7 @@
           <w:rFonts w:hint="default" w:ascii="宋体" w:hAnsi="宋体" w:eastAsia="宋体" w:cs="宋体"/>
           <w:bCs/>
           <w:kern w:val="2"/>
-          <w:szCs w:val="32"/>
+          <w:szCs w:val="24"/>
           <w:lang w:val="en-US" w:eastAsia="zh-CN" w:bidi="ar-SA"/>
         </w:rPr>
         <w:fldChar w:fldCharType="end"/>
@@ -2266,7 +2360,7 @@
           <w:szCs w:val="22"/>
           <w:lang w:val="en-US" w:eastAsia="zh-CN" w:bidi="ar-SA"/>
         </w:rPr>
-        <w:instrText xml:space="preserve"> HYPERLINK \l _Toc11369 </w:instrText>
+        <w:instrText xml:space="preserve"> HYPERLINK \l _Toc16744 </w:instrText>
       </w:r>
       <w:r>
         <w:rPr>
@@ -2291,7 +2385,7 @@
           <w:rFonts w:hint="default" w:ascii="宋体" w:hAnsi="宋体" w:eastAsia="宋体" w:cs="宋体"/>
           <w:bCs/>
           <w:kern w:val="2"/>
-          <w:szCs w:val="32"/>
+          <w:szCs w:val="24"/>
           <w:lang w:val="en-US" w:eastAsia="zh-CN" w:bidi="ar-SA"/>
         </w:rPr>
         <w:t xml:space="preserve">.3.2 </w:t>
@@ -2300,7 +2394,7 @@
         <w:rPr>
           <w:rFonts w:hint="eastAsia" w:asciiTheme="minorHAnsi" w:hAnsiTheme="minorHAnsi" w:eastAsiaTheme="minorEastAsia" w:cstheme="minorBidi"/>
           <w:kern w:val="2"/>
-          <w:szCs w:val="22"/>
+          <w:szCs w:val="24"/>
           <w:lang w:val="en-US" w:eastAsia="zh-CN" w:bidi="ar-SA"/>
         </w:rPr>
         <w:t>缺点</w:t>
@@ -2330,7 +2424,7 @@
           <w:szCs w:val="22"/>
           <w:lang w:val="en-US" w:eastAsia="zh-CN" w:bidi="ar-SA"/>
         </w:rPr>
-        <w:instrText xml:space="preserve"> PAGEREF _Toc11369 </w:instrText>
+        <w:instrText xml:space="preserve"> PAGEREF _Toc16744 </w:instrText>
       </w:r>
       <w:r>
         <w:rPr>
@@ -2364,7 +2458,7 @@
           <w:rFonts w:hint="default" w:ascii="宋体" w:hAnsi="宋体" w:eastAsia="宋体" w:cs="宋体"/>
           <w:bCs/>
           <w:kern w:val="2"/>
-          <w:szCs w:val="32"/>
+          <w:szCs w:val="24"/>
           <w:lang w:val="en-US" w:eastAsia="zh-CN" w:bidi="ar-SA"/>
         </w:rPr>
         <w:fldChar w:fldCharType="end"/>
@@ -2399,7 +2493,7 @@
           <w:szCs w:val="22"/>
           <w:lang w:val="en-US" w:eastAsia="zh-CN" w:bidi="ar-SA"/>
         </w:rPr>
-        <w:instrText xml:space="preserve"> HYPERLINK \l _Toc29746 </w:instrText>
+        <w:instrText xml:space="preserve"> HYPERLINK \l _Toc28786 </w:instrText>
       </w:r>
       <w:r>
         <w:rPr>
@@ -2424,7 +2518,7 @@
           <w:rFonts w:hint="default" w:ascii="宋体" w:hAnsi="宋体" w:eastAsia="宋体" w:cs="宋体"/>
           <w:bCs/>
           <w:kern w:val="2"/>
-          <w:szCs w:val="32"/>
+          <w:szCs w:val="24"/>
           <w:lang w:val="en-US" w:eastAsia="zh-CN" w:bidi="ar-SA"/>
         </w:rPr>
         <w:t xml:space="preserve">.3.3 </w:t>
@@ -2433,7 +2527,7 @@
         <w:rPr>
           <w:rFonts w:hint="eastAsia" w:asciiTheme="minorHAnsi" w:hAnsiTheme="minorHAnsi" w:eastAsiaTheme="minorEastAsia" w:cstheme="minorBidi"/>
           <w:kern w:val="2"/>
-          <w:szCs w:val="22"/>
+          <w:szCs w:val="24"/>
           <w:lang w:val="en-US" w:eastAsia="zh-CN" w:bidi="ar-SA"/>
         </w:rPr>
         <w:t>付费</w:t>
@@ -2463,7 +2557,7 @@
           <w:szCs w:val="22"/>
           <w:lang w:val="en-US" w:eastAsia="zh-CN" w:bidi="ar-SA"/>
         </w:rPr>
-        <w:instrText xml:space="preserve"> PAGEREF _Toc29746 </w:instrText>
+        <w:instrText xml:space="preserve"> PAGEREF _Toc28786 </w:instrText>
       </w:r>
       <w:r>
         <w:rPr>
@@ -2497,7 +2591,7 @@
           <w:rFonts w:hint="default" w:ascii="宋体" w:hAnsi="宋体" w:eastAsia="宋体" w:cs="宋体"/>
           <w:bCs/>
           <w:kern w:val="2"/>
-          <w:szCs w:val="32"/>
+          <w:szCs w:val="24"/>
           <w:lang w:val="en-US" w:eastAsia="zh-CN" w:bidi="ar-SA"/>
         </w:rPr>
         <w:fldChar w:fldCharType="end"/>
@@ -2532,7 +2626,7 @@
           <w:szCs w:val="22"/>
           <w:lang w:val="en-US" w:eastAsia="zh-CN" w:bidi="ar-SA"/>
         </w:rPr>
-        <w:instrText xml:space="preserve"> HYPERLINK \l _Toc9545 </w:instrText>
+        <w:instrText xml:space="preserve"> HYPERLINK \l _Toc23684 </w:instrText>
       </w:r>
       <w:r>
         <w:rPr>
@@ -2557,7 +2651,7 @@
           <w:rFonts w:hint="default" w:ascii="宋体" w:hAnsi="宋体" w:eastAsia="宋体" w:cs="宋体"/>
           <w:bCs/>
           <w:kern w:val="2"/>
-          <w:szCs w:val="32"/>
+          <w:szCs w:val="24"/>
           <w:lang w:val="en-US" w:eastAsia="zh-CN" w:bidi="ar-SA"/>
         </w:rPr>
         <w:t xml:space="preserve">.3.4 </w:t>
@@ -2566,7 +2660,7 @@
         <w:rPr>
           <w:rFonts w:hint="eastAsia" w:asciiTheme="minorHAnsi" w:hAnsiTheme="minorHAnsi" w:eastAsiaTheme="minorEastAsia" w:cstheme="minorBidi"/>
           <w:kern w:val="2"/>
-          <w:szCs w:val="22"/>
+          <w:szCs w:val="24"/>
           <w:lang w:val="en-US" w:eastAsia="zh-CN" w:bidi="ar-SA"/>
         </w:rPr>
         <w:t>说明</w:t>
@@ -2596,7 +2690,7 @@
           <w:szCs w:val="22"/>
           <w:lang w:val="en-US" w:eastAsia="zh-CN" w:bidi="ar-SA"/>
         </w:rPr>
-        <w:instrText xml:space="preserve"> PAGEREF _Toc9545 </w:instrText>
+        <w:instrText xml:space="preserve"> PAGEREF _Toc23684 </w:instrText>
       </w:r>
       <w:r>
         <w:rPr>
@@ -2630,7 +2724,7 @@
           <w:rFonts w:hint="default" w:ascii="宋体" w:hAnsi="宋体" w:eastAsia="宋体" w:cs="宋体"/>
           <w:bCs/>
           <w:kern w:val="2"/>
-          <w:szCs w:val="32"/>
+          <w:szCs w:val="24"/>
           <w:lang w:val="en-US" w:eastAsia="zh-CN" w:bidi="ar-SA"/>
         </w:rPr>
         <w:fldChar w:fldCharType="end"/>
@@ -2665,7 +2759,7 @@
           <w:szCs w:val="22"/>
           <w:lang w:val="en-US" w:eastAsia="zh-CN" w:bidi="ar-SA"/>
         </w:rPr>
-        <w:instrText xml:space="preserve"> HYPERLINK \l _Toc9828 </w:instrText>
+        <w:instrText xml:space="preserve"> HYPERLINK \l _Toc9131 </w:instrText>
       </w:r>
       <w:r>
         <w:rPr>
@@ -2729,7 +2823,7 @@
           <w:szCs w:val="22"/>
           <w:lang w:val="en-US" w:eastAsia="zh-CN" w:bidi="ar-SA"/>
         </w:rPr>
-        <w:instrText xml:space="preserve"> PAGEREF _Toc9828 </w:instrText>
+        <w:instrText xml:space="preserve"> PAGEREF _Toc9131 </w:instrText>
       </w:r>
       <w:r>
         <w:rPr>
@@ -2798,7 +2892,7 @@
           <w:szCs w:val="22"/>
           <w:lang w:val="en-US" w:eastAsia="zh-CN" w:bidi="ar-SA"/>
         </w:rPr>
-        <w:instrText xml:space="preserve"> HYPERLINK \l _Toc7392 </w:instrText>
+        <w:instrText xml:space="preserve"> HYPERLINK \l _Toc1872 </w:instrText>
       </w:r>
       <w:r>
         <w:rPr>
@@ -2823,7 +2917,7 @@
           <w:rFonts w:hint="default" w:ascii="宋体" w:hAnsi="宋体" w:eastAsia="宋体" w:cs="宋体"/>
           <w:bCs/>
           <w:kern w:val="2"/>
-          <w:szCs w:val="32"/>
+          <w:szCs w:val="24"/>
           <w:lang w:val="en-US" w:eastAsia="zh-CN" w:bidi="ar-SA"/>
         </w:rPr>
         <w:t xml:space="preserve">.4.1 </w:t>
@@ -2832,7 +2926,7 @@
         <w:rPr>
           <w:rFonts w:hint="eastAsia" w:asciiTheme="minorHAnsi" w:hAnsiTheme="minorHAnsi" w:eastAsiaTheme="minorEastAsia" w:cstheme="minorBidi"/>
           <w:kern w:val="2"/>
-          <w:szCs w:val="22"/>
+          <w:szCs w:val="24"/>
           <w:lang w:val="en-US" w:eastAsia="zh-CN" w:bidi="ar-SA"/>
         </w:rPr>
         <w:t>优点</w:t>
@@ -2862,7 +2956,7 @@
           <w:szCs w:val="22"/>
           <w:lang w:val="en-US" w:eastAsia="zh-CN" w:bidi="ar-SA"/>
         </w:rPr>
-        <w:instrText xml:space="preserve"> PAGEREF _Toc7392 </w:instrText>
+        <w:instrText xml:space="preserve"> PAGEREF _Toc1872 </w:instrText>
       </w:r>
       <w:r>
         <w:rPr>
@@ -2896,7 +2990,7 @@
           <w:rFonts w:hint="default" w:ascii="宋体" w:hAnsi="宋体" w:eastAsia="宋体" w:cs="宋体"/>
           <w:bCs/>
           <w:kern w:val="2"/>
-          <w:szCs w:val="32"/>
+          <w:szCs w:val="24"/>
           <w:lang w:val="en-US" w:eastAsia="zh-CN" w:bidi="ar-SA"/>
         </w:rPr>
         <w:fldChar w:fldCharType="end"/>
@@ -2931,7 +3025,7 @@
           <w:szCs w:val="22"/>
           <w:lang w:val="en-US" w:eastAsia="zh-CN" w:bidi="ar-SA"/>
         </w:rPr>
-        <w:instrText xml:space="preserve"> HYPERLINK \l _Toc26421 </w:instrText>
+        <w:instrText xml:space="preserve"> HYPERLINK \l _Toc24452 </w:instrText>
       </w:r>
       <w:r>
         <w:rPr>
@@ -2956,7 +3050,7 @@
           <w:rFonts w:hint="default" w:ascii="宋体" w:hAnsi="宋体" w:eastAsia="宋体" w:cs="宋体"/>
           <w:bCs/>
           <w:kern w:val="2"/>
-          <w:szCs w:val="32"/>
+          <w:szCs w:val="24"/>
           <w:lang w:val="en-US" w:eastAsia="zh-CN" w:bidi="ar-SA"/>
         </w:rPr>
         <w:t xml:space="preserve">.4.2 </w:t>
@@ -2965,7 +3059,7 @@
         <w:rPr>
           <w:rFonts w:hint="eastAsia" w:asciiTheme="minorHAnsi" w:hAnsiTheme="minorHAnsi" w:eastAsiaTheme="minorEastAsia" w:cstheme="minorBidi"/>
           <w:kern w:val="2"/>
-          <w:szCs w:val="22"/>
+          <w:szCs w:val="24"/>
           <w:lang w:val="en-US" w:eastAsia="zh-CN" w:bidi="ar-SA"/>
         </w:rPr>
         <w:t>缺点</w:t>
@@ -2995,7 +3089,7 @@
           <w:szCs w:val="22"/>
           <w:lang w:val="en-US" w:eastAsia="zh-CN" w:bidi="ar-SA"/>
         </w:rPr>
-        <w:instrText xml:space="preserve"> PAGEREF _Toc26421 </w:instrText>
+        <w:instrText xml:space="preserve"> PAGEREF _Toc24452 </w:instrText>
       </w:r>
       <w:r>
         <w:rPr>
@@ -3029,7 +3123,7 @@
           <w:rFonts w:hint="default" w:ascii="宋体" w:hAnsi="宋体" w:eastAsia="宋体" w:cs="宋体"/>
           <w:bCs/>
           <w:kern w:val="2"/>
-          <w:szCs w:val="32"/>
+          <w:szCs w:val="24"/>
           <w:lang w:val="en-US" w:eastAsia="zh-CN" w:bidi="ar-SA"/>
         </w:rPr>
         <w:fldChar w:fldCharType="end"/>
@@ -3064,7 +3158,7 @@
           <w:szCs w:val="22"/>
           <w:lang w:val="en-US" w:eastAsia="zh-CN" w:bidi="ar-SA"/>
         </w:rPr>
-        <w:instrText xml:space="preserve"> HYPERLINK \l _Toc27978 </w:instrText>
+        <w:instrText xml:space="preserve"> HYPERLINK \l _Toc552 </w:instrText>
       </w:r>
       <w:r>
         <w:rPr>
@@ -3089,7 +3183,7 @@
           <w:rFonts w:hint="default" w:ascii="宋体" w:hAnsi="宋体" w:eastAsia="宋体" w:cs="宋体"/>
           <w:bCs/>
           <w:kern w:val="2"/>
-          <w:szCs w:val="32"/>
+          <w:szCs w:val="24"/>
           <w:lang w:val="en-US" w:eastAsia="zh-CN" w:bidi="ar-SA"/>
         </w:rPr>
         <w:t xml:space="preserve">.4.3 </w:t>
@@ -3098,7 +3192,7 @@
         <w:rPr>
           <w:rFonts w:hint="eastAsia" w:asciiTheme="minorHAnsi" w:hAnsiTheme="minorHAnsi" w:eastAsiaTheme="minorEastAsia" w:cstheme="minorBidi"/>
           <w:kern w:val="2"/>
-          <w:szCs w:val="22"/>
+          <w:szCs w:val="24"/>
           <w:lang w:val="en-US" w:eastAsia="zh-CN" w:bidi="ar-SA"/>
         </w:rPr>
         <w:t>付费</w:t>
@@ -3128,7 +3222,7 @@
           <w:szCs w:val="22"/>
           <w:lang w:val="en-US" w:eastAsia="zh-CN" w:bidi="ar-SA"/>
         </w:rPr>
-        <w:instrText xml:space="preserve"> PAGEREF _Toc27978 </w:instrText>
+        <w:instrText xml:space="preserve"> PAGEREF _Toc552 </w:instrText>
       </w:r>
       <w:r>
         <w:rPr>
@@ -3146,7 +3240,7 @@
           <w:szCs w:val="22"/>
           <w:lang w:val="en-US" w:eastAsia="zh-CN" w:bidi="ar-SA"/>
         </w:rPr>
-        <w:t>6</w:t>
+        <w:t>5</w:t>
       </w:r>
       <w:r>
         <w:rPr>
@@ -3162,7 +3256,7 @@
           <w:rFonts w:hint="default" w:ascii="宋体" w:hAnsi="宋体" w:eastAsia="宋体" w:cs="宋体"/>
           <w:bCs/>
           <w:kern w:val="2"/>
-          <w:szCs w:val="32"/>
+          <w:szCs w:val="24"/>
           <w:lang w:val="en-US" w:eastAsia="zh-CN" w:bidi="ar-SA"/>
         </w:rPr>
         <w:fldChar w:fldCharType="end"/>
@@ -3197,7 +3291,7 @@
           <w:szCs w:val="22"/>
           <w:lang w:val="en-US" w:eastAsia="zh-CN" w:bidi="ar-SA"/>
         </w:rPr>
-        <w:instrText xml:space="preserve"> HYPERLINK \l _Toc8316 </w:instrText>
+        <w:instrText xml:space="preserve"> HYPERLINK \l _Toc14958 </w:instrText>
       </w:r>
       <w:r>
         <w:rPr>
@@ -3222,19 +3316,2014 @@
           <w:rFonts w:hint="default" w:ascii="宋体" w:hAnsi="宋体" w:eastAsia="宋体" w:cs="宋体"/>
           <w:bCs/>
           <w:kern w:val="2"/>
+          <w:szCs w:val="24"/>
+          <w:lang w:val="en-US" w:eastAsia="zh-CN" w:bidi="ar-SA"/>
+        </w:rPr>
+        <w:t xml:space="preserve">.4.4 </w:t>
+      </w:r>
+      <w:r>
+        <w:rPr>
+          <w:rFonts w:hint="eastAsia" w:asciiTheme="minorHAnsi" w:hAnsiTheme="minorHAnsi" w:eastAsiaTheme="minorEastAsia" w:cstheme="minorBidi"/>
+          <w:kern w:val="2"/>
+          <w:szCs w:val="24"/>
+          <w:lang w:val="en-US" w:eastAsia="zh-CN" w:bidi="ar-SA"/>
+        </w:rPr>
+        <w:t>说明</w:t>
+      </w:r>
+      <w:r>
+        <w:rPr>
+          <w:rFonts w:asciiTheme="minorHAnsi" w:hAnsiTheme="minorHAnsi" w:eastAsiaTheme="minorEastAsia" w:cstheme="minorBidi"/>
+          <w:kern w:val="2"/>
+          <w:szCs w:val="22"/>
+          <w:lang w:val="en-US" w:eastAsia="zh-CN" w:bidi="ar-SA"/>
+        </w:rPr>
+        <w:tab/>
+      </w:r>
+      <w:r>
+        <w:rPr>
+          <w:rFonts w:asciiTheme="minorHAnsi" w:hAnsiTheme="minorHAnsi" w:eastAsiaTheme="minorEastAsia" w:cstheme="minorBidi"/>
+          <w:kern w:val="2"/>
+          <w:szCs w:val="22"/>
+          <w:lang w:val="en-US" w:eastAsia="zh-CN" w:bidi="ar-SA"/>
+        </w:rPr>
+        <w:fldChar w:fldCharType="begin"/>
+      </w:r>
+      <w:r>
+        <w:rPr>
+          <w:rFonts w:asciiTheme="minorHAnsi" w:hAnsiTheme="minorHAnsi" w:eastAsiaTheme="minorEastAsia" w:cstheme="minorBidi"/>
+          <w:kern w:val="2"/>
+          <w:szCs w:val="22"/>
+          <w:lang w:val="en-US" w:eastAsia="zh-CN" w:bidi="ar-SA"/>
+        </w:rPr>
+        <w:instrText xml:space="preserve"> PAGEREF _Toc14958 </w:instrText>
+      </w:r>
+      <w:r>
+        <w:rPr>
+          <w:rFonts w:asciiTheme="minorHAnsi" w:hAnsiTheme="minorHAnsi" w:eastAsiaTheme="minorEastAsia" w:cstheme="minorBidi"/>
+          <w:kern w:val="2"/>
+          <w:szCs w:val="22"/>
+          <w:lang w:val="en-US" w:eastAsia="zh-CN" w:bidi="ar-SA"/>
+        </w:rPr>
+        <w:fldChar w:fldCharType="separate"/>
+      </w:r>
+      <w:r>
+        <w:rPr>
+          <w:rFonts w:asciiTheme="minorHAnsi" w:hAnsiTheme="minorHAnsi" w:eastAsiaTheme="minorEastAsia" w:cstheme="minorBidi"/>
+          <w:kern w:val="2"/>
+          <w:szCs w:val="22"/>
+          <w:lang w:val="en-US" w:eastAsia="zh-CN" w:bidi="ar-SA"/>
+        </w:rPr>
+        <w:t>5</w:t>
+      </w:r>
+      <w:r>
+        <w:rPr>
+          <w:rFonts w:asciiTheme="minorHAnsi" w:hAnsiTheme="minorHAnsi" w:eastAsiaTheme="minorEastAsia" w:cstheme="minorBidi"/>
+          <w:kern w:val="2"/>
+          <w:szCs w:val="22"/>
+          <w:lang w:val="en-US" w:eastAsia="zh-CN" w:bidi="ar-SA"/>
+        </w:rPr>
+        <w:fldChar w:fldCharType="end"/>
+      </w:r>
+      <w:r>
+        <w:rPr>
+          <w:rFonts w:hint="default" w:ascii="宋体" w:hAnsi="宋体" w:eastAsia="宋体" w:cs="宋体"/>
+          <w:bCs/>
+          <w:kern w:val="2"/>
+          <w:szCs w:val="24"/>
+          <w:lang w:val="en-US" w:eastAsia="zh-CN" w:bidi="ar-SA"/>
+        </w:rPr>
+        <w:fldChar w:fldCharType="end"/>
+      </w:r>
+    </w:p>
+    <w:p>
+      <w:pPr>
+        <w:pStyle w:val="17"/>
+        <w:tabs>
+          <w:tab w:val="right" w:leader="dot" w:pos="9746"/>
+        </w:tabs>
+        <w:rPr>
+          <w:rFonts w:asciiTheme="minorHAnsi" w:hAnsiTheme="minorHAnsi" w:eastAsiaTheme="minorEastAsia" w:cstheme="minorBidi"/>
+          <w:kern w:val="2"/>
+          <w:szCs w:val="22"/>
+          <w:lang w:val="en-US" w:eastAsia="zh-CN" w:bidi="ar-SA"/>
+        </w:rPr>
+      </w:pPr>
+      <w:r>
+        <w:rPr>
+          <w:rFonts w:asciiTheme="minorHAnsi" w:hAnsiTheme="minorHAnsi" w:eastAsiaTheme="minorEastAsia" w:cstheme="minorBidi"/>
+          <w:kern w:val="2"/>
+          <w:szCs w:val="22"/>
+          <w:lang w:val="en-US" w:eastAsia="zh-CN" w:bidi="ar-SA"/>
+        </w:rPr>
+        <w:fldChar w:fldCharType="begin"/>
+      </w:r>
+      <w:r>
+        <w:rPr>
+          <w:rFonts w:asciiTheme="minorHAnsi" w:hAnsiTheme="minorHAnsi" w:eastAsiaTheme="minorEastAsia" w:cstheme="minorBidi"/>
+          <w:kern w:val="2"/>
+          <w:szCs w:val="22"/>
+          <w:lang w:val="en-US" w:eastAsia="zh-CN" w:bidi="ar-SA"/>
+        </w:rPr>
+        <w:instrText xml:space="preserve"> HYPERLINK \l _Toc2876 </w:instrText>
+      </w:r>
+      <w:r>
+        <w:rPr>
+          <w:rFonts w:asciiTheme="minorHAnsi" w:hAnsiTheme="minorHAnsi" w:eastAsiaTheme="minorEastAsia" w:cstheme="minorBidi"/>
+          <w:kern w:val="2"/>
+          <w:szCs w:val="22"/>
+          <w:lang w:val="en-US" w:eastAsia="zh-CN" w:bidi="ar-SA"/>
+        </w:rPr>
+        <w:fldChar w:fldCharType="separate"/>
+      </w:r>
+      <w:r>
+        <w:rPr>
+          <w:rFonts w:asciiTheme="minorHAnsi" w:hAnsiTheme="minorHAnsi" w:eastAsiaTheme="minorEastAsia" w:cstheme="minorBidi"/>
+          <w:kern w:val="2"/>
+          <w:szCs w:val="22"/>
+          <w:lang w:val="en-US" w:eastAsia="zh-CN" w:bidi="ar-SA"/>
+        </w:rPr>
+        <w:t>1</w:t>
+      </w:r>
+      <w:r>
+        <w:rPr>
+          <w:rFonts w:hint="default" w:ascii="宋体" w:hAnsi="宋体" w:eastAsia="宋体" w:cs="宋体"/>
+          <w:bCs/>
+          <w:kern w:val="2"/>
           <w:szCs w:val="32"/>
           <w:lang w:val="en-US" w:eastAsia="zh-CN" w:bidi="ar-SA"/>
         </w:rPr>
+        <w:t xml:space="preserve">.5 </w:t>
+      </w:r>
+      <w:r>
+        <w:rPr>
+          <w:rFonts w:hint="eastAsia" w:asciiTheme="minorHAnsi" w:hAnsiTheme="minorHAnsi" w:eastAsiaTheme="minorEastAsia" w:cstheme="minorBidi"/>
+          <w:kern w:val="2"/>
+          <w:szCs w:val="22"/>
+          <w:lang w:val="en-US" w:eastAsia="zh-CN" w:bidi="ar-SA"/>
+        </w:rPr>
+        <w:t>教育机构开发者账号</w:t>
+      </w:r>
+      <w:r>
+        <w:rPr>
+          <w:rFonts w:asciiTheme="minorHAnsi" w:hAnsiTheme="minorHAnsi" w:eastAsiaTheme="minorEastAsia" w:cstheme="minorBidi"/>
+          <w:kern w:val="2"/>
+          <w:szCs w:val="22"/>
+          <w:lang w:val="en-US" w:eastAsia="zh-CN" w:bidi="ar-SA"/>
+        </w:rPr>
+        <w:tab/>
+      </w:r>
+      <w:r>
+        <w:rPr>
+          <w:rFonts w:asciiTheme="minorHAnsi" w:hAnsiTheme="minorHAnsi" w:eastAsiaTheme="minorEastAsia" w:cstheme="minorBidi"/>
+          <w:kern w:val="2"/>
+          <w:szCs w:val="22"/>
+          <w:lang w:val="en-US" w:eastAsia="zh-CN" w:bidi="ar-SA"/>
+        </w:rPr>
+        <w:fldChar w:fldCharType="begin"/>
+      </w:r>
+      <w:r>
+        <w:rPr>
+          <w:rFonts w:asciiTheme="minorHAnsi" w:hAnsiTheme="minorHAnsi" w:eastAsiaTheme="minorEastAsia" w:cstheme="minorBidi"/>
+          <w:kern w:val="2"/>
+          <w:szCs w:val="22"/>
+          <w:lang w:val="en-US" w:eastAsia="zh-CN" w:bidi="ar-SA"/>
+        </w:rPr>
+        <w:instrText xml:space="preserve"> PAGEREF _Toc2876 </w:instrText>
+      </w:r>
+      <w:r>
+        <w:rPr>
+          <w:rFonts w:asciiTheme="minorHAnsi" w:hAnsiTheme="minorHAnsi" w:eastAsiaTheme="minorEastAsia" w:cstheme="minorBidi"/>
+          <w:kern w:val="2"/>
+          <w:szCs w:val="22"/>
+          <w:lang w:val="en-US" w:eastAsia="zh-CN" w:bidi="ar-SA"/>
+        </w:rPr>
+        <w:fldChar w:fldCharType="separate"/>
+      </w:r>
+      <w:r>
+        <w:rPr>
+          <w:rFonts w:asciiTheme="minorHAnsi" w:hAnsiTheme="minorHAnsi" w:eastAsiaTheme="minorEastAsia" w:cstheme="minorBidi"/>
+          <w:kern w:val="2"/>
+          <w:szCs w:val="22"/>
+          <w:lang w:val="en-US" w:eastAsia="zh-CN" w:bidi="ar-SA"/>
+        </w:rPr>
+        <w:t>5</w:t>
+      </w:r>
+      <w:r>
+        <w:rPr>
+          <w:rFonts w:asciiTheme="minorHAnsi" w:hAnsiTheme="minorHAnsi" w:eastAsiaTheme="minorEastAsia" w:cstheme="minorBidi"/>
+          <w:kern w:val="2"/>
+          <w:szCs w:val="22"/>
+          <w:lang w:val="en-US" w:eastAsia="zh-CN" w:bidi="ar-SA"/>
+        </w:rPr>
+        <w:fldChar w:fldCharType="end"/>
+      </w:r>
+      <w:r>
+        <w:rPr>
+          <w:rFonts w:hint="default" w:ascii="宋体" w:hAnsi="宋体" w:eastAsia="宋体" w:cs="宋体"/>
+          <w:bCs/>
+          <w:kern w:val="2"/>
+          <w:szCs w:val="32"/>
+          <w:lang w:val="en-US" w:eastAsia="zh-CN" w:bidi="ar-SA"/>
+        </w:rPr>
+        <w:fldChar w:fldCharType="end"/>
+      </w:r>
+    </w:p>
+    <w:p>
+      <w:pPr>
+        <w:pStyle w:val="14"/>
+        <w:tabs>
+          <w:tab w:val="right" w:leader="dot" w:pos="9746"/>
+        </w:tabs>
+        <w:rPr>
+          <w:rFonts w:asciiTheme="minorHAnsi" w:hAnsiTheme="minorHAnsi" w:eastAsiaTheme="minorEastAsia" w:cstheme="minorBidi"/>
+          <w:kern w:val="2"/>
+          <w:szCs w:val="22"/>
+          <w:lang w:val="en-US" w:eastAsia="zh-CN" w:bidi="ar-SA"/>
+        </w:rPr>
+      </w:pPr>
+      <w:r>
+        <w:rPr>
+          <w:rFonts w:asciiTheme="minorHAnsi" w:hAnsiTheme="minorHAnsi" w:eastAsiaTheme="minorEastAsia" w:cstheme="minorBidi"/>
+          <w:kern w:val="2"/>
+          <w:szCs w:val="22"/>
+          <w:lang w:val="en-US" w:eastAsia="zh-CN" w:bidi="ar-SA"/>
+        </w:rPr>
+        <w:fldChar w:fldCharType="begin"/>
+      </w:r>
+      <w:r>
+        <w:rPr>
+          <w:rFonts w:asciiTheme="minorHAnsi" w:hAnsiTheme="minorHAnsi" w:eastAsiaTheme="minorEastAsia" w:cstheme="minorBidi"/>
+          <w:kern w:val="2"/>
+          <w:szCs w:val="22"/>
+          <w:lang w:val="en-US" w:eastAsia="zh-CN" w:bidi="ar-SA"/>
+        </w:rPr>
+        <w:instrText xml:space="preserve"> HYPERLINK \l _Toc23913 </w:instrText>
+      </w:r>
+      <w:r>
+        <w:rPr>
+          <w:rFonts w:asciiTheme="minorHAnsi" w:hAnsiTheme="minorHAnsi" w:eastAsiaTheme="minorEastAsia" w:cstheme="minorBidi"/>
+          <w:kern w:val="2"/>
+          <w:szCs w:val="22"/>
+          <w:lang w:val="en-US" w:eastAsia="zh-CN" w:bidi="ar-SA"/>
+        </w:rPr>
+        <w:fldChar w:fldCharType="separate"/>
+      </w:r>
+      <w:r>
+        <w:rPr>
+          <w:rFonts w:asciiTheme="minorHAnsi" w:hAnsiTheme="minorHAnsi" w:eastAsiaTheme="minorEastAsia" w:cstheme="minorBidi"/>
+          <w:kern w:val="2"/>
+          <w:szCs w:val="22"/>
+          <w:lang w:val="en-US" w:eastAsia="zh-CN" w:bidi="ar-SA"/>
+        </w:rPr>
+        <w:t>2</w:t>
+      </w:r>
+      <w:r>
+        <w:rPr>
+          <w:rFonts w:hint="default" w:ascii="宋体" w:hAnsi="宋体" w:eastAsia="宋体" w:cs="宋体"/>
+          <w:bCs/>
+          <w:kern w:val="44"/>
+          <w:szCs w:val="44"/>
+          <w:lang w:val="en-US" w:eastAsia="zh-CN" w:bidi="ar-SA"/>
+        </w:rPr>
+        <w:t xml:space="preserve"> </w:t>
+      </w:r>
+      <w:r>
+        <w:rPr>
+          <w:rFonts w:hint="eastAsia" w:asciiTheme="minorHAnsi" w:hAnsiTheme="minorHAnsi" w:eastAsiaTheme="minorEastAsia" w:cstheme="minorBidi"/>
+          <w:kern w:val="2"/>
+          <w:szCs w:val="22"/>
+          <w:lang w:val="en-US" w:eastAsia="zh-CN" w:bidi="ar-SA"/>
+        </w:rPr>
+        <w:t>企业开发者账号的好处</w:t>
+      </w:r>
+      <w:r>
+        <w:rPr>
+          <w:rFonts w:asciiTheme="minorHAnsi" w:hAnsiTheme="minorHAnsi" w:eastAsiaTheme="minorEastAsia" w:cstheme="minorBidi"/>
+          <w:kern w:val="2"/>
+          <w:szCs w:val="22"/>
+          <w:lang w:val="en-US" w:eastAsia="zh-CN" w:bidi="ar-SA"/>
+        </w:rPr>
+        <w:tab/>
+      </w:r>
+      <w:r>
+        <w:rPr>
+          <w:rFonts w:asciiTheme="minorHAnsi" w:hAnsiTheme="minorHAnsi" w:eastAsiaTheme="minorEastAsia" w:cstheme="minorBidi"/>
+          <w:kern w:val="2"/>
+          <w:szCs w:val="22"/>
+          <w:lang w:val="en-US" w:eastAsia="zh-CN" w:bidi="ar-SA"/>
+        </w:rPr>
+        <w:fldChar w:fldCharType="begin"/>
+      </w:r>
+      <w:r>
+        <w:rPr>
+          <w:rFonts w:asciiTheme="minorHAnsi" w:hAnsiTheme="minorHAnsi" w:eastAsiaTheme="minorEastAsia" w:cstheme="minorBidi"/>
+          <w:kern w:val="2"/>
+          <w:szCs w:val="22"/>
+          <w:lang w:val="en-US" w:eastAsia="zh-CN" w:bidi="ar-SA"/>
+        </w:rPr>
+        <w:instrText xml:space="preserve"> PAGEREF _Toc23913 </w:instrText>
+      </w:r>
+      <w:r>
+        <w:rPr>
+          <w:rFonts w:asciiTheme="minorHAnsi" w:hAnsiTheme="minorHAnsi" w:eastAsiaTheme="minorEastAsia" w:cstheme="minorBidi"/>
+          <w:kern w:val="2"/>
+          <w:szCs w:val="22"/>
+          <w:lang w:val="en-US" w:eastAsia="zh-CN" w:bidi="ar-SA"/>
+        </w:rPr>
+        <w:fldChar w:fldCharType="separate"/>
+      </w:r>
+      <w:r>
+        <w:rPr>
+          <w:rFonts w:asciiTheme="minorHAnsi" w:hAnsiTheme="minorHAnsi" w:eastAsiaTheme="minorEastAsia" w:cstheme="minorBidi"/>
+          <w:kern w:val="2"/>
+          <w:szCs w:val="22"/>
+          <w:lang w:val="en-US" w:eastAsia="zh-CN" w:bidi="ar-SA"/>
+        </w:rPr>
+        <w:t>6</w:t>
+      </w:r>
+      <w:r>
+        <w:rPr>
+          <w:rFonts w:asciiTheme="minorHAnsi" w:hAnsiTheme="minorHAnsi" w:eastAsiaTheme="minorEastAsia" w:cstheme="minorBidi"/>
+          <w:kern w:val="2"/>
+          <w:szCs w:val="22"/>
+          <w:lang w:val="en-US" w:eastAsia="zh-CN" w:bidi="ar-SA"/>
+        </w:rPr>
+        <w:fldChar w:fldCharType="end"/>
+      </w:r>
+      <w:r>
+        <w:rPr>
+          <w:rFonts w:hint="default" w:ascii="宋体" w:hAnsi="宋体" w:eastAsia="宋体" w:cs="宋体"/>
+          <w:bCs/>
+          <w:kern w:val="44"/>
+          <w:szCs w:val="44"/>
+          <w:lang w:val="en-US" w:eastAsia="zh-CN" w:bidi="ar-SA"/>
+        </w:rPr>
+        <w:fldChar w:fldCharType="end"/>
+      </w:r>
+    </w:p>
+    <w:p>
+      <w:pPr>
+        <w:pStyle w:val="17"/>
+        <w:tabs>
+          <w:tab w:val="right" w:leader="dot" w:pos="9746"/>
+        </w:tabs>
+        <w:rPr>
+          <w:rFonts w:asciiTheme="minorHAnsi" w:hAnsiTheme="minorHAnsi" w:eastAsiaTheme="minorEastAsia" w:cstheme="minorBidi"/>
+          <w:kern w:val="2"/>
+          <w:szCs w:val="22"/>
+          <w:lang w:val="en-US" w:eastAsia="zh-CN" w:bidi="ar-SA"/>
+        </w:rPr>
+      </w:pPr>
+      <w:r>
+        <w:rPr>
+          <w:rFonts w:asciiTheme="minorHAnsi" w:hAnsiTheme="minorHAnsi" w:eastAsiaTheme="minorEastAsia" w:cstheme="minorBidi"/>
+          <w:kern w:val="2"/>
+          <w:szCs w:val="22"/>
+          <w:lang w:val="en-US" w:eastAsia="zh-CN" w:bidi="ar-SA"/>
+        </w:rPr>
+        <w:fldChar w:fldCharType="begin"/>
+      </w:r>
+      <w:r>
+        <w:rPr>
+          <w:rFonts w:asciiTheme="minorHAnsi" w:hAnsiTheme="minorHAnsi" w:eastAsiaTheme="minorEastAsia" w:cstheme="minorBidi"/>
+          <w:kern w:val="2"/>
+          <w:szCs w:val="22"/>
+          <w:lang w:val="en-US" w:eastAsia="zh-CN" w:bidi="ar-SA"/>
+        </w:rPr>
+        <w:instrText xml:space="preserve"> HYPERLINK \l _Toc17612 </w:instrText>
+      </w:r>
+      <w:r>
+        <w:rPr>
+          <w:rFonts w:asciiTheme="minorHAnsi" w:hAnsiTheme="minorHAnsi" w:eastAsiaTheme="minorEastAsia" w:cstheme="minorBidi"/>
+          <w:kern w:val="2"/>
+          <w:szCs w:val="22"/>
+          <w:lang w:val="en-US" w:eastAsia="zh-CN" w:bidi="ar-SA"/>
+        </w:rPr>
+        <w:fldChar w:fldCharType="separate"/>
+      </w:r>
+      <w:r>
+        <w:rPr>
+          <w:rFonts w:asciiTheme="minorHAnsi" w:hAnsiTheme="minorHAnsi" w:eastAsiaTheme="minorEastAsia" w:cstheme="minorBidi"/>
+          <w:kern w:val="2"/>
+          <w:szCs w:val="22"/>
+          <w:lang w:val="en-US" w:eastAsia="zh-CN" w:bidi="ar-SA"/>
+        </w:rPr>
+        <w:t>2</w:t>
+      </w:r>
+      <w:r>
+        <w:rPr>
+          <w:rFonts w:hint="default" w:ascii="宋体" w:hAnsi="宋体" w:eastAsia="宋体" w:cs="宋体"/>
+          <w:bCs/>
+          <w:kern w:val="2"/>
+          <w:szCs w:val="32"/>
+          <w:lang w:val="en-US" w:eastAsia="zh-CN" w:bidi="ar-SA"/>
+        </w:rPr>
+        <w:t xml:space="preserve">.1 </w:t>
+      </w:r>
+      <w:r>
+        <w:rPr>
+          <w:rFonts w:hint="eastAsia" w:asciiTheme="minorHAnsi" w:hAnsiTheme="minorHAnsi" w:eastAsiaTheme="minorEastAsia" w:cstheme="minorBidi"/>
+          <w:kern w:val="2"/>
+          <w:szCs w:val="22"/>
+          <w:lang w:val="en-US" w:eastAsia="zh-CN" w:bidi="ar-SA"/>
+        </w:rPr>
+        <w:t>在企业内部发布App</w:t>
+      </w:r>
+      <w:r>
+        <w:rPr>
+          <w:rFonts w:asciiTheme="minorHAnsi" w:hAnsiTheme="minorHAnsi" w:eastAsiaTheme="minorEastAsia" w:cstheme="minorBidi"/>
+          <w:kern w:val="2"/>
+          <w:szCs w:val="22"/>
+          <w:lang w:val="en-US" w:eastAsia="zh-CN" w:bidi="ar-SA"/>
+        </w:rPr>
+        <w:tab/>
+      </w:r>
+      <w:r>
+        <w:rPr>
+          <w:rFonts w:asciiTheme="minorHAnsi" w:hAnsiTheme="minorHAnsi" w:eastAsiaTheme="minorEastAsia" w:cstheme="minorBidi"/>
+          <w:kern w:val="2"/>
+          <w:szCs w:val="22"/>
+          <w:lang w:val="en-US" w:eastAsia="zh-CN" w:bidi="ar-SA"/>
+        </w:rPr>
+        <w:fldChar w:fldCharType="begin"/>
+      </w:r>
+      <w:r>
+        <w:rPr>
+          <w:rFonts w:asciiTheme="minorHAnsi" w:hAnsiTheme="minorHAnsi" w:eastAsiaTheme="minorEastAsia" w:cstheme="minorBidi"/>
+          <w:kern w:val="2"/>
+          <w:szCs w:val="22"/>
+          <w:lang w:val="en-US" w:eastAsia="zh-CN" w:bidi="ar-SA"/>
+        </w:rPr>
+        <w:instrText xml:space="preserve"> PAGEREF _Toc17612 </w:instrText>
+      </w:r>
+      <w:r>
+        <w:rPr>
+          <w:rFonts w:asciiTheme="minorHAnsi" w:hAnsiTheme="minorHAnsi" w:eastAsiaTheme="minorEastAsia" w:cstheme="minorBidi"/>
+          <w:kern w:val="2"/>
+          <w:szCs w:val="22"/>
+          <w:lang w:val="en-US" w:eastAsia="zh-CN" w:bidi="ar-SA"/>
+        </w:rPr>
+        <w:fldChar w:fldCharType="separate"/>
+      </w:r>
+      <w:r>
+        <w:rPr>
+          <w:rFonts w:asciiTheme="minorHAnsi" w:hAnsiTheme="minorHAnsi" w:eastAsiaTheme="minorEastAsia" w:cstheme="minorBidi"/>
+          <w:kern w:val="2"/>
+          <w:szCs w:val="22"/>
+          <w:lang w:val="en-US" w:eastAsia="zh-CN" w:bidi="ar-SA"/>
+        </w:rPr>
+        <w:t>6</w:t>
+      </w:r>
+      <w:r>
+        <w:rPr>
+          <w:rFonts w:asciiTheme="minorHAnsi" w:hAnsiTheme="minorHAnsi" w:eastAsiaTheme="minorEastAsia" w:cstheme="minorBidi"/>
+          <w:kern w:val="2"/>
+          <w:szCs w:val="22"/>
+          <w:lang w:val="en-US" w:eastAsia="zh-CN" w:bidi="ar-SA"/>
+        </w:rPr>
+        <w:fldChar w:fldCharType="end"/>
+      </w:r>
+      <w:r>
+        <w:rPr>
+          <w:rFonts w:hint="default" w:ascii="宋体" w:hAnsi="宋体" w:eastAsia="宋体" w:cs="宋体"/>
+          <w:bCs/>
+          <w:kern w:val="2"/>
+          <w:szCs w:val="32"/>
+          <w:lang w:val="en-US" w:eastAsia="zh-CN" w:bidi="ar-SA"/>
+        </w:rPr>
+        <w:fldChar w:fldCharType="end"/>
+      </w:r>
+    </w:p>
+    <w:p>
+      <w:pPr>
+        <w:pStyle w:val="17"/>
+        <w:tabs>
+          <w:tab w:val="right" w:leader="dot" w:pos="9746"/>
+        </w:tabs>
+        <w:rPr>
+          <w:rFonts w:asciiTheme="minorHAnsi" w:hAnsiTheme="minorHAnsi" w:eastAsiaTheme="minorEastAsia" w:cstheme="minorBidi"/>
+          <w:kern w:val="2"/>
+          <w:szCs w:val="22"/>
+          <w:lang w:val="en-US" w:eastAsia="zh-CN" w:bidi="ar-SA"/>
+        </w:rPr>
+      </w:pPr>
+      <w:r>
+        <w:rPr>
+          <w:rFonts w:asciiTheme="minorHAnsi" w:hAnsiTheme="minorHAnsi" w:eastAsiaTheme="minorEastAsia" w:cstheme="minorBidi"/>
+          <w:kern w:val="2"/>
+          <w:szCs w:val="22"/>
+          <w:lang w:val="en-US" w:eastAsia="zh-CN" w:bidi="ar-SA"/>
+        </w:rPr>
+        <w:fldChar w:fldCharType="begin"/>
+      </w:r>
+      <w:r>
+        <w:rPr>
+          <w:rFonts w:asciiTheme="minorHAnsi" w:hAnsiTheme="minorHAnsi" w:eastAsiaTheme="minorEastAsia" w:cstheme="minorBidi"/>
+          <w:kern w:val="2"/>
+          <w:szCs w:val="22"/>
+          <w:lang w:val="en-US" w:eastAsia="zh-CN" w:bidi="ar-SA"/>
+        </w:rPr>
+        <w:instrText xml:space="preserve"> HYPERLINK \l _Toc12755 </w:instrText>
+      </w:r>
+      <w:r>
+        <w:rPr>
+          <w:rFonts w:asciiTheme="minorHAnsi" w:hAnsiTheme="minorHAnsi" w:eastAsiaTheme="minorEastAsia" w:cstheme="minorBidi"/>
+          <w:kern w:val="2"/>
+          <w:szCs w:val="22"/>
+          <w:lang w:val="en-US" w:eastAsia="zh-CN" w:bidi="ar-SA"/>
+        </w:rPr>
+        <w:fldChar w:fldCharType="separate"/>
+      </w:r>
+      <w:r>
+        <w:rPr>
+          <w:rFonts w:asciiTheme="minorHAnsi" w:hAnsiTheme="minorHAnsi" w:eastAsiaTheme="minorEastAsia" w:cstheme="minorBidi"/>
+          <w:kern w:val="2"/>
+          <w:szCs w:val="22"/>
+          <w:lang w:val="en-US" w:eastAsia="zh-CN" w:bidi="ar-SA"/>
+        </w:rPr>
+        <w:t>2</w:t>
+      </w:r>
+      <w:r>
+        <w:rPr>
+          <w:rFonts w:hint="default" w:ascii="宋体" w:hAnsi="宋体" w:eastAsia="宋体" w:cs="宋体"/>
+          <w:bCs/>
+          <w:kern w:val="2"/>
+          <w:szCs w:val="32"/>
+          <w:lang w:val="en-US" w:eastAsia="zh-CN" w:bidi="ar-SA"/>
+        </w:rPr>
+        <w:t xml:space="preserve">.2 </w:t>
+      </w:r>
+      <w:r>
+        <w:rPr>
+          <w:rFonts w:hint="eastAsia" w:asciiTheme="minorHAnsi" w:hAnsiTheme="minorHAnsi" w:eastAsiaTheme="minorEastAsia" w:cstheme="minorBidi"/>
+          <w:kern w:val="2"/>
+          <w:szCs w:val="22"/>
+          <w:lang w:val="en-US" w:eastAsia="zh-CN" w:bidi="ar-SA"/>
+        </w:rPr>
+        <w:t>更容易在各个设备上测试</w:t>
+      </w:r>
+      <w:r>
+        <w:rPr>
+          <w:rFonts w:asciiTheme="minorHAnsi" w:hAnsiTheme="minorHAnsi" w:eastAsiaTheme="minorEastAsia" w:cstheme="minorBidi"/>
+          <w:kern w:val="2"/>
+          <w:szCs w:val="22"/>
+          <w:lang w:val="en-US" w:eastAsia="zh-CN" w:bidi="ar-SA"/>
+        </w:rPr>
+        <w:tab/>
+      </w:r>
+      <w:r>
+        <w:rPr>
+          <w:rFonts w:asciiTheme="minorHAnsi" w:hAnsiTheme="minorHAnsi" w:eastAsiaTheme="minorEastAsia" w:cstheme="minorBidi"/>
+          <w:kern w:val="2"/>
+          <w:szCs w:val="22"/>
+          <w:lang w:val="en-US" w:eastAsia="zh-CN" w:bidi="ar-SA"/>
+        </w:rPr>
+        <w:fldChar w:fldCharType="begin"/>
+      </w:r>
+      <w:r>
+        <w:rPr>
+          <w:rFonts w:asciiTheme="minorHAnsi" w:hAnsiTheme="minorHAnsi" w:eastAsiaTheme="minorEastAsia" w:cstheme="minorBidi"/>
+          <w:kern w:val="2"/>
+          <w:szCs w:val="22"/>
+          <w:lang w:val="en-US" w:eastAsia="zh-CN" w:bidi="ar-SA"/>
+        </w:rPr>
+        <w:instrText xml:space="preserve"> PAGEREF _Toc12755 </w:instrText>
+      </w:r>
+      <w:r>
+        <w:rPr>
+          <w:rFonts w:asciiTheme="minorHAnsi" w:hAnsiTheme="minorHAnsi" w:eastAsiaTheme="minorEastAsia" w:cstheme="minorBidi"/>
+          <w:kern w:val="2"/>
+          <w:szCs w:val="22"/>
+          <w:lang w:val="en-US" w:eastAsia="zh-CN" w:bidi="ar-SA"/>
+        </w:rPr>
+        <w:fldChar w:fldCharType="separate"/>
+      </w:r>
+      <w:r>
+        <w:rPr>
+          <w:rFonts w:asciiTheme="minorHAnsi" w:hAnsiTheme="minorHAnsi" w:eastAsiaTheme="minorEastAsia" w:cstheme="minorBidi"/>
+          <w:kern w:val="2"/>
+          <w:szCs w:val="22"/>
+          <w:lang w:val="en-US" w:eastAsia="zh-CN" w:bidi="ar-SA"/>
+        </w:rPr>
+        <w:t>6</w:t>
+      </w:r>
+      <w:r>
+        <w:rPr>
+          <w:rFonts w:asciiTheme="minorHAnsi" w:hAnsiTheme="minorHAnsi" w:eastAsiaTheme="minorEastAsia" w:cstheme="minorBidi"/>
+          <w:kern w:val="2"/>
+          <w:szCs w:val="22"/>
+          <w:lang w:val="en-US" w:eastAsia="zh-CN" w:bidi="ar-SA"/>
+        </w:rPr>
+        <w:fldChar w:fldCharType="end"/>
+      </w:r>
+      <w:r>
+        <w:rPr>
+          <w:rFonts w:hint="default" w:ascii="宋体" w:hAnsi="宋体" w:eastAsia="宋体" w:cs="宋体"/>
+          <w:bCs/>
+          <w:kern w:val="2"/>
+          <w:szCs w:val="32"/>
+          <w:lang w:val="en-US" w:eastAsia="zh-CN" w:bidi="ar-SA"/>
+        </w:rPr>
+        <w:fldChar w:fldCharType="end"/>
+      </w:r>
+    </w:p>
+    <w:p>
+      <w:pPr>
+        <w:pStyle w:val="17"/>
+        <w:tabs>
+          <w:tab w:val="right" w:leader="dot" w:pos="9746"/>
+        </w:tabs>
+        <w:rPr>
+          <w:rFonts w:asciiTheme="minorHAnsi" w:hAnsiTheme="minorHAnsi" w:eastAsiaTheme="minorEastAsia" w:cstheme="minorBidi"/>
+          <w:kern w:val="2"/>
+          <w:szCs w:val="22"/>
+          <w:lang w:val="en-US" w:eastAsia="zh-CN" w:bidi="ar-SA"/>
+        </w:rPr>
+      </w:pPr>
+      <w:r>
+        <w:rPr>
+          <w:rFonts w:asciiTheme="minorHAnsi" w:hAnsiTheme="minorHAnsi" w:eastAsiaTheme="minorEastAsia" w:cstheme="minorBidi"/>
+          <w:kern w:val="2"/>
+          <w:szCs w:val="22"/>
+          <w:lang w:val="en-US" w:eastAsia="zh-CN" w:bidi="ar-SA"/>
+        </w:rPr>
+        <w:fldChar w:fldCharType="begin"/>
+      </w:r>
+      <w:r>
+        <w:rPr>
+          <w:rFonts w:asciiTheme="minorHAnsi" w:hAnsiTheme="minorHAnsi" w:eastAsiaTheme="minorEastAsia" w:cstheme="minorBidi"/>
+          <w:kern w:val="2"/>
+          <w:szCs w:val="22"/>
+          <w:lang w:val="en-US" w:eastAsia="zh-CN" w:bidi="ar-SA"/>
+        </w:rPr>
+        <w:instrText xml:space="preserve"> HYPERLINK \l _Toc2652 </w:instrText>
+      </w:r>
+      <w:r>
+        <w:rPr>
+          <w:rFonts w:asciiTheme="minorHAnsi" w:hAnsiTheme="minorHAnsi" w:eastAsiaTheme="minorEastAsia" w:cstheme="minorBidi"/>
+          <w:kern w:val="2"/>
+          <w:szCs w:val="22"/>
+          <w:lang w:val="en-US" w:eastAsia="zh-CN" w:bidi="ar-SA"/>
+        </w:rPr>
+        <w:fldChar w:fldCharType="separate"/>
+      </w:r>
+      <w:r>
+        <w:rPr>
+          <w:rFonts w:asciiTheme="minorHAnsi" w:hAnsiTheme="minorHAnsi" w:eastAsiaTheme="minorEastAsia" w:cstheme="minorBidi"/>
+          <w:kern w:val="2"/>
+          <w:szCs w:val="22"/>
+          <w:lang w:val="en-US" w:eastAsia="zh-CN" w:bidi="ar-SA"/>
+        </w:rPr>
+        <w:t>2</w:t>
+      </w:r>
+      <w:r>
+        <w:rPr>
+          <w:rFonts w:hint="default" w:ascii="宋体" w:hAnsi="宋体" w:eastAsia="宋体" w:cs="宋体"/>
+          <w:bCs/>
+          <w:kern w:val="2"/>
+          <w:szCs w:val="32"/>
+          <w:lang w:val="en-US" w:eastAsia="zh-CN" w:bidi="ar-SA"/>
+        </w:rPr>
+        <w:t xml:space="preserve">.3 </w:t>
+      </w:r>
+      <w:r>
+        <w:rPr>
+          <w:rFonts w:hint="eastAsia" w:asciiTheme="minorHAnsi" w:hAnsiTheme="minorHAnsi" w:eastAsiaTheme="minorEastAsia" w:cstheme="minorBidi"/>
+          <w:kern w:val="2"/>
+          <w:szCs w:val="22"/>
+          <w:lang w:val="en-US" w:eastAsia="zh-CN" w:bidi="ar-SA"/>
+        </w:rPr>
+        <w:t>代码级别的技术支持</w:t>
+      </w:r>
+      <w:r>
+        <w:rPr>
+          <w:rFonts w:asciiTheme="minorHAnsi" w:hAnsiTheme="minorHAnsi" w:eastAsiaTheme="minorEastAsia" w:cstheme="minorBidi"/>
+          <w:kern w:val="2"/>
+          <w:szCs w:val="22"/>
+          <w:lang w:val="en-US" w:eastAsia="zh-CN" w:bidi="ar-SA"/>
+        </w:rPr>
+        <w:tab/>
+      </w:r>
+      <w:r>
+        <w:rPr>
+          <w:rFonts w:asciiTheme="minorHAnsi" w:hAnsiTheme="minorHAnsi" w:eastAsiaTheme="minorEastAsia" w:cstheme="minorBidi"/>
+          <w:kern w:val="2"/>
+          <w:szCs w:val="22"/>
+          <w:lang w:val="en-US" w:eastAsia="zh-CN" w:bidi="ar-SA"/>
+        </w:rPr>
+        <w:fldChar w:fldCharType="begin"/>
+      </w:r>
+      <w:r>
+        <w:rPr>
+          <w:rFonts w:asciiTheme="minorHAnsi" w:hAnsiTheme="minorHAnsi" w:eastAsiaTheme="minorEastAsia" w:cstheme="minorBidi"/>
+          <w:kern w:val="2"/>
+          <w:szCs w:val="22"/>
+          <w:lang w:val="en-US" w:eastAsia="zh-CN" w:bidi="ar-SA"/>
+        </w:rPr>
+        <w:instrText xml:space="preserve"> PAGEREF _Toc2652 </w:instrText>
+      </w:r>
+      <w:r>
+        <w:rPr>
+          <w:rFonts w:asciiTheme="minorHAnsi" w:hAnsiTheme="minorHAnsi" w:eastAsiaTheme="minorEastAsia" w:cstheme="minorBidi"/>
+          <w:kern w:val="2"/>
+          <w:szCs w:val="22"/>
+          <w:lang w:val="en-US" w:eastAsia="zh-CN" w:bidi="ar-SA"/>
+        </w:rPr>
+        <w:fldChar w:fldCharType="separate"/>
+      </w:r>
+      <w:r>
+        <w:rPr>
+          <w:rFonts w:asciiTheme="minorHAnsi" w:hAnsiTheme="minorHAnsi" w:eastAsiaTheme="minorEastAsia" w:cstheme="minorBidi"/>
+          <w:kern w:val="2"/>
+          <w:szCs w:val="22"/>
+          <w:lang w:val="en-US" w:eastAsia="zh-CN" w:bidi="ar-SA"/>
+        </w:rPr>
+        <w:t>6</w:t>
+      </w:r>
+      <w:r>
+        <w:rPr>
+          <w:rFonts w:asciiTheme="minorHAnsi" w:hAnsiTheme="minorHAnsi" w:eastAsiaTheme="minorEastAsia" w:cstheme="minorBidi"/>
+          <w:kern w:val="2"/>
+          <w:szCs w:val="22"/>
+          <w:lang w:val="en-US" w:eastAsia="zh-CN" w:bidi="ar-SA"/>
+        </w:rPr>
+        <w:fldChar w:fldCharType="end"/>
+      </w:r>
+      <w:r>
+        <w:rPr>
+          <w:rFonts w:hint="default" w:ascii="宋体" w:hAnsi="宋体" w:eastAsia="宋体" w:cs="宋体"/>
+          <w:bCs/>
+          <w:kern w:val="2"/>
+          <w:szCs w:val="32"/>
+          <w:lang w:val="en-US" w:eastAsia="zh-CN" w:bidi="ar-SA"/>
+        </w:rPr>
+        <w:fldChar w:fldCharType="end"/>
+      </w:r>
+    </w:p>
+    <w:p>
+      <w:pPr>
+        <w:pStyle w:val="14"/>
+        <w:tabs>
+          <w:tab w:val="right" w:leader="dot" w:pos="9746"/>
+        </w:tabs>
+        <w:rPr>
+          <w:rFonts w:asciiTheme="minorHAnsi" w:hAnsiTheme="minorHAnsi" w:eastAsiaTheme="minorEastAsia" w:cstheme="minorBidi"/>
+          <w:kern w:val="2"/>
+          <w:szCs w:val="22"/>
+          <w:lang w:val="en-US" w:eastAsia="zh-CN" w:bidi="ar-SA"/>
+        </w:rPr>
+      </w:pPr>
+      <w:r>
+        <w:rPr>
+          <w:rFonts w:asciiTheme="minorHAnsi" w:hAnsiTheme="minorHAnsi" w:eastAsiaTheme="minorEastAsia" w:cstheme="minorBidi"/>
+          <w:kern w:val="2"/>
+          <w:szCs w:val="22"/>
+          <w:lang w:val="en-US" w:eastAsia="zh-CN" w:bidi="ar-SA"/>
+        </w:rPr>
+        <w:fldChar w:fldCharType="begin"/>
+      </w:r>
+      <w:r>
+        <w:rPr>
+          <w:rFonts w:asciiTheme="minorHAnsi" w:hAnsiTheme="minorHAnsi" w:eastAsiaTheme="minorEastAsia" w:cstheme="minorBidi"/>
+          <w:kern w:val="2"/>
+          <w:szCs w:val="22"/>
+          <w:lang w:val="en-US" w:eastAsia="zh-CN" w:bidi="ar-SA"/>
+        </w:rPr>
+        <w:instrText xml:space="preserve"> HYPERLINK \l _Toc18007 </w:instrText>
+      </w:r>
+      <w:r>
+        <w:rPr>
+          <w:rFonts w:asciiTheme="minorHAnsi" w:hAnsiTheme="minorHAnsi" w:eastAsiaTheme="minorEastAsia" w:cstheme="minorBidi"/>
+          <w:kern w:val="2"/>
+          <w:szCs w:val="22"/>
+          <w:lang w:val="en-US" w:eastAsia="zh-CN" w:bidi="ar-SA"/>
+        </w:rPr>
+        <w:fldChar w:fldCharType="separate"/>
+      </w:r>
+      <w:r>
+        <w:rPr>
+          <w:rFonts w:asciiTheme="minorHAnsi" w:hAnsiTheme="minorHAnsi" w:eastAsiaTheme="minorEastAsia" w:cstheme="minorBidi"/>
+          <w:kern w:val="2"/>
+          <w:szCs w:val="22"/>
+          <w:lang w:val="en-US" w:eastAsia="zh-CN" w:bidi="ar-SA"/>
+        </w:rPr>
+        <w:t>3</w:t>
+      </w:r>
+      <w:r>
+        <w:rPr>
+          <w:rFonts w:hint="default" w:ascii="宋体" w:hAnsi="宋体" w:eastAsia="宋体" w:cs="宋体"/>
+          <w:bCs/>
+          <w:kern w:val="44"/>
+          <w:szCs w:val="44"/>
+          <w:lang w:val="en-US" w:eastAsia="zh-CN" w:bidi="ar-SA"/>
+        </w:rPr>
+        <w:t xml:space="preserve"> </w:t>
+      </w:r>
+      <w:r>
+        <w:rPr>
+          <w:rFonts w:hint="eastAsia" w:asciiTheme="minorHAnsi" w:hAnsiTheme="minorHAnsi" w:eastAsiaTheme="minorEastAsia" w:cstheme="minorBidi"/>
+          <w:kern w:val="2"/>
+          <w:szCs w:val="22"/>
+          <w:lang w:val="en-US" w:eastAsia="zh-CN" w:bidi="ar-SA"/>
+        </w:rPr>
+        <w:t>开发者账号对比</w:t>
+      </w:r>
+      <w:r>
+        <w:rPr>
+          <w:rFonts w:asciiTheme="minorHAnsi" w:hAnsiTheme="minorHAnsi" w:eastAsiaTheme="minorEastAsia" w:cstheme="minorBidi"/>
+          <w:kern w:val="2"/>
+          <w:szCs w:val="22"/>
+          <w:lang w:val="en-US" w:eastAsia="zh-CN" w:bidi="ar-SA"/>
+        </w:rPr>
+        <w:tab/>
+      </w:r>
+      <w:r>
+        <w:rPr>
+          <w:rFonts w:asciiTheme="minorHAnsi" w:hAnsiTheme="minorHAnsi" w:eastAsiaTheme="minorEastAsia" w:cstheme="minorBidi"/>
+          <w:kern w:val="2"/>
+          <w:szCs w:val="22"/>
+          <w:lang w:val="en-US" w:eastAsia="zh-CN" w:bidi="ar-SA"/>
+        </w:rPr>
+        <w:fldChar w:fldCharType="begin"/>
+      </w:r>
+      <w:r>
+        <w:rPr>
+          <w:rFonts w:asciiTheme="minorHAnsi" w:hAnsiTheme="minorHAnsi" w:eastAsiaTheme="minorEastAsia" w:cstheme="minorBidi"/>
+          <w:kern w:val="2"/>
+          <w:szCs w:val="22"/>
+          <w:lang w:val="en-US" w:eastAsia="zh-CN" w:bidi="ar-SA"/>
+        </w:rPr>
+        <w:instrText xml:space="preserve"> PAGEREF _Toc18007 </w:instrText>
+      </w:r>
+      <w:r>
+        <w:rPr>
+          <w:rFonts w:asciiTheme="minorHAnsi" w:hAnsiTheme="minorHAnsi" w:eastAsiaTheme="minorEastAsia" w:cstheme="minorBidi"/>
+          <w:kern w:val="2"/>
+          <w:szCs w:val="22"/>
+          <w:lang w:val="en-US" w:eastAsia="zh-CN" w:bidi="ar-SA"/>
+        </w:rPr>
+        <w:fldChar w:fldCharType="separate"/>
+      </w:r>
+      <w:r>
+        <w:rPr>
+          <w:rFonts w:asciiTheme="minorHAnsi" w:hAnsiTheme="minorHAnsi" w:eastAsiaTheme="minorEastAsia" w:cstheme="minorBidi"/>
+          <w:kern w:val="2"/>
+          <w:szCs w:val="22"/>
+          <w:lang w:val="en-US" w:eastAsia="zh-CN" w:bidi="ar-SA"/>
+        </w:rPr>
+        <w:t>6</w:t>
+      </w:r>
+      <w:r>
+        <w:rPr>
+          <w:rFonts w:asciiTheme="minorHAnsi" w:hAnsiTheme="minorHAnsi" w:eastAsiaTheme="minorEastAsia" w:cstheme="minorBidi"/>
+          <w:kern w:val="2"/>
+          <w:szCs w:val="22"/>
+          <w:lang w:val="en-US" w:eastAsia="zh-CN" w:bidi="ar-SA"/>
+        </w:rPr>
+        <w:fldChar w:fldCharType="end"/>
+      </w:r>
+      <w:r>
+        <w:rPr>
+          <w:rFonts w:hint="default" w:ascii="宋体" w:hAnsi="宋体" w:eastAsia="宋体" w:cs="宋体"/>
+          <w:bCs/>
+          <w:kern w:val="44"/>
+          <w:szCs w:val="44"/>
+          <w:lang w:val="en-US" w:eastAsia="zh-CN" w:bidi="ar-SA"/>
+        </w:rPr>
+        <w:fldChar w:fldCharType="end"/>
+      </w:r>
+    </w:p>
+    <w:p>
+      <w:pPr>
+        <w:pStyle w:val="17"/>
+        <w:tabs>
+          <w:tab w:val="right" w:leader="dot" w:pos="9746"/>
+        </w:tabs>
+        <w:rPr>
+          <w:rFonts w:asciiTheme="minorHAnsi" w:hAnsiTheme="minorHAnsi" w:eastAsiaTheme="minorEastAsia" w:cstheme="minorBidi"/>
+          <w:kern w:val="2"/>
+          <w:szCs w:val="22"/>
+          <w:lang w:val="en-US" w:eastAsia="zh-CN" w:bidi="ar-SA"/>
+        </w:rPr>
+      </w:pPr>
+      <w:r>
+        <w:rPr>
+          <w:rFonts w:asciiTheme="minorHAnsi" w:hAnsiTheme="minorHAnsi" w:eastAsiaTheme="minorEastAsia" w:cstheme="minorBidi"/>
+          <w:kern w:val="2"/>
+          <w:szCs w:val="22"/>
+          <w:lang w:val="en-US" w:eastAsia="zh-CN" w:bidi="ar-SA"/>
+        </w:rPr>
+        <w:fldChar w:fldCharType="begin"/>
+      </w:r>
+      <w:r>
+        <w:rPr>
+          <w:rFonts w:asciiTheme="minorHAnsi" w:hAnsiTheme="minorHAnsi" w:eastAsiaTheme="minorEastAsia" w:cstheme="minorBidi"/>
+          <w:kern w:val="2"/>
+          <w:szCs w:val="22"/>
+          <w:lang w:val="en-US" w:eastAsia="zh-CN" w:bidi="ar-SA"/>
+        </w:rPr>
+        <w:instrText xml:space="preserve"> HYPERLINK \l _Toc5207 </w:instrText>
+      </w:r>
+      <w:r>
+        <w:rPr>
+          <w:rFonts w:asciiTheme="minorHAnsi" w:hAnsiTheme="minorHAnsi" w:eastAsiaTheme="minorEastAsia" w:cstheme="minorBidi"/>
+          <w:kern w:val="2"/>
+          <w:szCs w:val="22"/>
+          <w:lang w:val="en-US" w:eastAsia="zh-CN" w:bidi="ar-SA"/>
+        </w:rPr>
+        <w:fldChar w:fldCharType="separate"/>
+      </w:r>
+      <w:r>
+        <w:rPr>
+          <w:rFonts w:asciiTheme="minorHAnsi" w:hAnsiTheme="minorHAnsi" w:eastAsiaTheme="minorEastAsia" w:cstheme="minorBidi"/>
+          <w:kern w:val="2"/>
+          <w:szCs w:val="22"/>
+          <w:lang w:val="en-US" w:eastAsia="zh-CN" w:bidi="ar-SA"/>
+        </w:rPr>
+        <w:t>3</w:t>
+      </w:r>
+      <w:r>
+        <w:rPr>
+          <w:rFonts w:hint="default" w:ascii="宋体" w:hAnsi="宋体" w:eastAsia="宋体" w:cs="宋体"/>
+          <w:bCs/>
+          <w:kern w:val="2"/>
+          <w:szCs w:val="32"/>
+          <w:lang w:val="en-US" w:eastAsia="zh-CN" w:bidi="ar-SA"/>
+        </w:rPr>
+        <w:t xml:space="preserve">.1 </w:t>
+      </w:r>
+      <w:r>
+        <w:rPr>
+          <w:rFonts w:hint="eastAsia" w:asciiTheme="minorHAnsi" w:hAnsiTheme="minorHAnsi" w:eastAsiaTheme="minorEastAsia" w:cstheme="minorBidi"/>
+          <w:kern w:val="2"/>
+          <w:szCs w:val="22"/>
+          <w:lang w:val="en-US" w:eastAsia="zh-CN" w:bidi="ar-SA"/>
+        </w:rPr>
+        <w:t>年费</w:t>
+      </w:r>
+      <w:r>
+        <w:rPr>
+          <w:rFonts w:asciiTheme="minorHAnsi" w:hAnsiTheme="minorHAnsi" w:eastAsiaTheme="minorEastAsia" w:cstheme="minorBidi"/>
+          <w:kern w:val="2"/>
+          <w:szCs w:val="22"/>
+          <w:lang w:val="en-US" w:eastAsia="zh-CN" w:bidi="ar-SA"/>
+        </w:rPr>
+        <w:tab/>
+      </w:r>
+      <w:r>
+        <w:rPr>
+          <w:rFonts w:asciiTheme="minorHAnsi" w:hAnsiTheme="minorHAnsi" w:eastAsiaTheme="minorEastAsia" w:cstheme="minorBidi"/>
+          <w:kern w:val="2"/>
+          <w:szCs w:val="22"/>
+          <w:lang w:val="en-US" w:eastAsia="zh-CN" w:bidi="ar-SA"/>
+        </w:rPr>
+        <w:fldChar w:fldCharType="begin"/>
+      </w:r>
+      <w:r>
+        <w:rPr>
+          <w:rFonts w:asciiTheme="minorHAnsi" w:hAnsiTheme="minorHAnsi" w:eastAsiaTheme="minorEastAsia" w:cstheme="minorBidi"/>
+          <w:kern w:val="2"/>
+          <w:szCs w:val="22"/>
+          <w:lang w:val="en-US" w:eastAsia="zh-CN" w:bidi="ar-SA"/>
+        </w:rPr>
+        <w:instrText xml:space="preserve"> PAGEREF _Toc5207 </w:instrText>
+      </w:r>
+      <w:r>
+        <w:rPr>
+          <w:rFonts w:asciiTheme="minorHAnsi" w:hAnsiTheme="minorHAnsi" w:eastAsiaTheme="minorEastAsia" w:cstheme="minorBidi"/>
+          <w:kern w:val="2"/>
+          <w:szCs w:val="22"/>
+          <w:lang w:val="en-US" w:eastAsia="zh-CN" w:bidi="ar-SA"/>
+        </w:rPr>
+        <w:fldChar w:fldCharType="separate"/>
+      </w:r>
+      <w:r>
+        <w:rPr>
+          <w:rFonts w:asciiTheme="minorHAnsi" w:hAnsiTheme="minorHAnsi" w:eastAsiaTheme="minorEastAsia" w:cstheme="minorBidi"/>
+          <w:kern w:val="2"/>
+          <w:szCs w:val="22"/>
+          <w:lang w:val="en-US" w:eastAsia="zh-CN" w:bidi="ar-SA"/>
+        </w:rPr>
+        <w:t>6</w:t>
+      </w:r>
+      <w:r>
+        <w:rPr>
+          <w:rFonts w:asciiTheme="minorHAnsi" w:hAnsiTheme="minorHAnsi" w:eastAsiaTheme="minorEastAsia" w:cstheme="minorBidi"/>
+          <w:kern w:val="2"/>
+          <w:szCs w:val="22"/>
+          <w:lang w:val="en-US" w:eastAsia="zh-CN" w:bidi="ar-SA"/>
+        </w:rPr>
+        <w:fldChar w:fldCharType="end"/>
+      </w:r>
+      <w:r>
+        <w:rPr>
+          <w:rFonts w:hint="default" w:ascii="宋体" w:hAnsi="宋体" w:eastAsia="宋体" w:cs="宋体"/>
+          <w:bCs/>
+          <w:kern w:val="2"/>
+          <w:szCs w:val="32"/>
+          <w:lang w:val="en-US" w:eastAsia="zh-CN" w:bidi="ar-SA"/>
+        </w:rPr>
+        <w:fldChar w:fldCharType="end"/>
+      </w:r>
+    </w:p>
+    <w:p>
+      <w:pPr>
+        <w:pStyle w:val="17"/>
+        <w:tabs>
+          <w:tab w:val="right" w:leader="dot" w:pos="9746"/>
+        </w:tabs>
+        <w:rPr>
+          <w:rFonts w:asciiTheme="minorHAnsi" w:hAnsiTheme="minorHAnsi" w:eastAsiaTheme="minorEastAsia" w:cstheme="minorBidi"/>
+          <w:kern w:val="2"/>
+          <w:szCs w:val="22"/>
+          <w:lang w:val="en-US" w:eastAsia="zh-CN" w:bidi="ar-SA"/>
+        </w:rPr>
+      </w:pPr>
+      <w:r>
+        <w:rPr>
+          <w:rFonts w:asciiTheme="minorHAnsi" w:hAnsiTheme="minorHAnsi" w:eastAsiaTheme="minorEastAsia" w:cstheme="minorBidi"/>
+          <w:kern w:val="2"/>
+          <w:szCs w:val="22"/>
+          <w:lang w:val="en-US" w:eastAsia="zh-CN" w:bidi="ar-SA"/>
+        </w:rPr>
+        <w:fldChar w:fldCharType="begin"/>
+      </w:r>
+      <w:r>
+        <w:rPr>
+          <w:rFonts w:asciiTheme="minorHAnsi" w:hAnsiTheme="minorHAnsi" w:eastAsiaTheme="minorEastAsia" w:cstheme="minorBidi"/>
+          <w:kern w:val="2"/>
+          <w:szCs w:val="22"/>
+          <w:lang w:val="en-US" w:eastAsia="zh-CN" w:bidi="ar-SA"/>
+        </w:rPr>
+        <w:instrText xml:space="preserve"> HYPERLINK \l _Toc27762 </w:instrText>
+      </w:r>
+      <w:r>
+        <w:rPr>
+          <w:rFonts w:asciiTheme="minorHAnsi" w:hAnsiTheme="minorHAnsi" w:eastAsiaTheme="minorEastAsia" w:cstheme="minorBidi"/>
+          <w:kern w:val="2"/>
+          <w:szCs w:val="22"/>
+          <w:lang w:val="en-US" w:eastAsia="zh-CN" w:bidi="ar-SA"/>
+        </w:rPr>
+        <w:fldChar w:fldCharType="separate"/>
+      </w:r>
+      <w:r>
+        <w:rPr>
+          <w:rFonts w:asciiTheme="minorHAnsi" w:hAnsiTheme="minorHAnsi" w:eastAsiaTheme="minorEastAsia" w:cstheme="minorBidi"/>
+          <w:kern w:val="2"/>
+          <w:szCs w:val="22"/>
+          <w:lang w:val="en-US" w:eastAsia="zh-CN" w:bidi="ar-SA"/>
+        </w:rPr>
+        <w:t>3</w:t>
+      </w:r>
+      <w:r>
+        <w:rPr>
+          <w:rFonts w:hint="default" w:ascii="宋体" w:hAnsi="宋体" w:eastAsia="宋体" w:cs="宋体"/>
+          <w:bCs/>
+          <w:kern w:val="2"/>
+          <w:szCs w:val="32"/>
+          <w:lang w:val="en-US" w:eastAsia="zh-CN" w:bidi="ar-SA"/>
+        </w:rPr>
+        <w:t xml:space="preserve">.2 </w:t>
+      </w:r>
+      <w:r>
+        <w:rPr>
+          <w:rFonts w:hint="eastAsia" w:asciiTheme="minorHAnsi" w:hAnsiTheme="minorHAnsi" w:eastAsiaTheme="minorEastAsia" w:cstheme="minorBidi"/>
+          <w:kern w:val="2"/>
+          <w:szCs w:val="22"/>
+          <w:lang w:val="en-US" w:eastAsia="zh-CN" w:bidi="ar-SA"/>
+        </w:rPr>
+        <w:t>App发布</w:t>
+      </w:r>
+      <w:r>
+        <w:rPr>
+          <w:rFonts w:asciiTheme="minorHAnsi" w:hAnsiTheme="minorHAnsi" w:eastAsiaTheme="minorEastAsia" w:cstheme="minorBidi"/>
+          <w:kern w:val="2"/>
+          <w:szCs w:val="22"/>
+          <w:lang w:val="en-US" w:eastAsia="zh-CN" w:bidi="ar-SA"/>
+        </w:rPr>
+        <w:tab/>
+      </w:r>
+      <w:r>
+        <w:rPr>
+          <w:rFonts w:asciiTheme="minorHAnsi" w:hAnsiTheme="minorHAnsi" w:eastAsiaTheme="minorEastAsia" w:cstheme="minorBidi"/>
+          <w:kern w:val="2"/>
+          <w:szCs w:val="22"/>
+          <w:lang w:val="en-US" w:eastAsia="zh-CN" w:bidi="ar-SA"/>
+        </w:rPr>
+        <w:fldChar w:fldCharType="begin"/>
+      </w:r>
+      <w:r>
+        <w:rPr>
+          <w:rFonts w:asciiTheme="minorHAnsi" w:hAnsiTheme="minorHAnsi" w:eastAsiaTheme="minorEastAsia" w:cstheme="minorBidi"/>
+          <w:kern w:val="2"/>
+          <w:szCs w:val="22"/>
+          <w:lang w:val="en-US" w:eastAsia="zh-CN" w:bidi="ar-SA"/>
+        </w:rPr>
+        <w:instrText xml:space="preserve"> PAGEREF _Toc27762 </w:instrText>
+      </w:r>
+      <w:r>
+        <w:rPr>
+          <w:rFonts w:asciiTheme="minorHAnsi" w:hAnsiTheme="minorHAnsi" w:eastAsiaTheme="minorEastAsia" w:cstheme="minorBidi"/>
+          <w:kern w:val="2"/>
+          <w:szCs w:val="22"/>
+          <w:lang w:val="en-US" w:eastAsia="zh-CN" w:bidi="ar-SA"/>
+        </w:rPr>
+        <w:fldChar w:fldCharType="separate"/>
+      </w:r>
+      <w:r>
+        <w:rPr>
+          <w:rFonts w:asciiTheme="minorHAnsi" w:hAnsiTheme="minorHAnsi" w:eastAsiaTheme="minorEastAsia" w:cstheme="minorBidi"/>
+          <w:kern w:val="2"/>
+          <w:szCs w:val="22"/>
+          <w:lang w:val="en-US" w:eastAsia="zh-CN" w:bidi="ar-SA"/>
+        </w:rPr>
+        <w:t>6</w:t>
+      </w:r>
+      <w:r>
+        <w:rPr>
+          <w:rFonts w:asciiTheme="minorHAnsi" w:hAnsiTheme="minorHAnsi" w:eastAsiaTheme="minorEastAsia" w:cstheme="minorBidi"/>
+          <w:kern w:val="2"/>
+          <w:szCs w:val="22"/>
+          <w:lang w:val="en-US" w:eastAsia="zh-CN" w:bidi="ar-SA"/>
+        </w:rPr>
+        <w:fldChar w:fldCharType="end"/>
+      </w:r>
+      <w:r>
+        <w:rPr>
+          <w:rFonts w:hint="default" w:ascii="宋体" w:hAnsi="宋体" w:eastAsia="宋体" w:cs="宋体"/>
+          <w:bCs/>
+          <w:kern w:val="2"/>
+          <w:szCs w:val="32"/>
+          <w:lang w:val="en-US" w:eastAsia="zh-CN" w:bidi="ar-SA"/>
+        </w:rPr>
+        <w:fldChar w:fldCharType="end"/>
+      </w:r>
+    </w:p>
+    <w:p>
+      <w:pPr>
+        <w:pStyle w:val="17"/>
+        <w:tabs>
+          <w:tab w:val="right" w:leader="dot" w:pos="9746"/>
+        </w:tabs>
+        <w:rPr>
+          <w:rFonts w:asciiTheme="minorHAnsi" w:hAnsiTheme="minorHAnsi" w:eastAsiaTheme="minorEastAsia" w:cstheme="minorBidi"/>
+          <w:kern w:val="2"/>
+          <w:szCs w:val="22"/>
+          <w:lang w:val="en-US" w:eastAsia="zh-CN" w:bidi="ar-SA"/>
+        </w:rPr>
+      </w:pPr>
+      <w:r>
+        <w:rPr>
+          <w:rFonts w:asciiTheme="minorHAnsi" w:hAnsiTheme="minorHAnsi" w:eastAsiaTheme="minorEastAsia" w:cstheme="minorBidi"/>
+          <w:kern w:val="2"/>
+          <w:szCs w:val="22"/>
+          <w:lang w:val="en-US" w:eastAsia="zh-CN" w:bidi="ar-SA"/>
+        </w:rPr>
+        <w:fldChar w:fldCharType="begin"/>
+      </w:r>
+      <w:r>
+        <w:rPr>
+          <w:rFonts w:asciiTheme="minorHAnsi" w:hAnsiTheme="minorHAnsi" w:eastAsiaTheme="minorEastAsia" w:cstheme="minorBidi"/>
+          <w:kern w:val="2"/>
+          <w:szCs w:val="22"/>
+          <w:lang w:val="en-US" w:eastAsia="zh-CN" w:bidi="ar-SA"/>
+        </w:rPr>
+        <w:instrText xml:space="preserve"> HYPERLINK \l _Toc1532 </w:instrText>
+      </w:r>
+      <w:r>
+        <w:rPr>
+          <w:rFonts w:asciiTheme="minorHAnsi" w:hAnsiTheme="minorHAnsi" w:eastAsiaTheme="minorEastAsia" w:cstheme="minorBidi"/>
+          <w:kern w:val="2"/>
+          <w:szCs w:val="22"/>
+          <w:lang w:val="en-US" w:eastAsia="zh-CN" w:bidi="ar-SA"/>
+        </w:rPr>
+        <w:fldChar w:fldCharType="separate"/>
+      </w:r>
+      <w:r>
+        <w:rPr>
+          <w:rFonts w:asciiTheme="minorHAnsi" w:hAnsiTheme="minorHAnsi" w:eastAsiaTheme="minorEastAsia" w:cstheme="minorBidi"/>
+          <w:kern w:val="2"/>
+          <w:szCs w:val="22"/>
+          <w:lang w:val="en-US" w:eastAsia="zh-CN" w:bidi="ar-SA"/>
+        </w:rPr>
+        <w:t>3</w:t>
+      </w:r>
+      <w:r>
+        <w:rPr>
+          <w:rFonts w:hint="default" w:ascii="宋体" w:hAnsi="宋体" w:eastAsia="宋体" w:cs="宋体"/>
+          <w:bCs/>
+          <w:kern w:val="2"/>
+          <w:szCs w:val="32"/>
+          <w:lang w:val="en-US" w:eastAsia="zh-CN" w:bidi="ar-SA"/>
+        </w:rPr>
+        <w:t xml:space="preserve">.3 </w:t>
+      </w:r>
+      <w:r>
+        <w:rPr>
+          <w:rFonts w:hint="eastAsia" w:asciiTheme="minorHAnsi" w:hAnsiTheme="minorHAnsi" w:eastAsiaTheme="minorEastAsia" w:cstheme="minorBidi"/>
+          <w:kern w:val="2"/>
+          <w:szCs w:val="22"/>
+          <w:lang w:val="en-US" w:eastAsia="zh-CN" w:bidi="ar-SA"/>
+        </w:rPr>
+        <w:t>UUID支持设备数量</w:t>
+      </w:r>
+      <w:r>
+        <w:rPr>
+          <w:rFonts w:asciiTheme="minorHAnsi" w:hAnsiTheme="minorHAnsi" w:eastAsiaTheme="minorEastAsia" w:cstheme="minorBidi"/>
+          <w:kern w:val="2"/>
+          <w:szCs w:val="22"/>
+          <w:lang w:val="en-US" w:eastAsia="zh-CN" w:bidi="ar-SA"/>
+        </w:rPr>
+        <w:tab/>
+      </w:r>
+      <w:r>
+        <w:rPr>
+          <w:rFonts w:asciiTheme="minorHAnsi" w:hAnsiTheme="minorHAnsi" w:eastAsiaTheme="minorEastAsia" w:cstheme="minorBidi"/>
+          <w:kern w:val="2"/>
+          <w:szCs w:val="22"/>
+          <w:lang w:val="en-US" w:eastAsia="zh-CN" w:bidi="ar-SA"/>
+        </w:rPr>
+        <w:fldChar w:fldCharType="begin"/>
+      </w:r>
+      <w:r>
+        <w:rPr>
+          <w:rFonts w:asciiTheme="minorHAnsi" w:hAnsiTheme="minorHAnsi" w:eastAsiaTheme="minorEastAsia" w:cstheme="minorBidi"/>
+          <w:kern w:val="2"/>
+          <w:szCs w:val="22"/>
+          <w:lang w:val="en-US" w:eastAsia="zh-CN" w:bidi="ar-SA"/>
+        </w:rPr>
+        <w:instrText xml:space="preserve"> PAGEREF _Toc1532 </w:instrText>
+      </w:r>
+      <w:r>
+        <w:rPr>
+          <w:rFonts w:asciiTheme="minorHAnsi" w:hAnsiTheme="minorHAnsi" w:eastAsiaTheme="minorEastAsia" w:cstheme="minorBidi"/>
+          <w:kern w:val="2"/>
+          <w:szCs w:val="22"/>
+          <w:lang w:val="en-US" w:eastAsia="zh-CN" w:bidi="ar-SA"/>
+        </w:rPr>
+        <w:fldChar w:fldCharType="separate"/>
+      </w:r>
+      <w:r>
+        <w:rPr>
+          <w:rFonts w:asciiTheme="minorHAnsi" w:hAnsiTheme="minorHAnsi" w:eastAsiaTheme="minorEastAsia" w:cstheme="minorBidi"/>
+          <w:kern w:val="2"/>
+          <w:szCs w:val="22"/>
+          <w:lang w:val="en-US" w:eastAsia="zh-CN" w:bidi="ar-SA"/>
+        </w:rPr>
+        <w:t>6</w:t>
+      </w:r>
+      <w:r>
+        <w:rPr>
+          <w:rFonts w:asciiTheme="minorHAnsi" w:hAnsiTheme="minorHAnsi" w:eastAsiaTheme="minorEastAsia" w:cstheme="minorBidi"/>
+          <w:kern w:val="2"/>
+          <w:szCs w:val="22"/>
+          <w:lang w:val="en-US" w:eastAsia="zh-CN" w:bidi="ar-SA"/>
+        </w:rPr>
+        <w:fldChar w:fldCharType="end"/>
+      </w:r>
+      <w:r>
+        <w:rPr>
+          <w:rFonts w:hint="default" w:ascii="宋体" w:hAnsi="宋体" w:eastAsia="宋体" w:cs="宋体"/>
+          <w:bCs/>
+          <w:kern w:val="2"/>
+          <w:szCs w:val="32"/>
+          <w:lang w:val="en-US" w:eastAsia="zh-CN" w:bidi="ar-SA"/>
+        </w:rPr>
+        <w:fldChar w:fldCharType="end"/>
+      </w:r>
+    </w:p>
+    <w:p>
+      <w:pPr>
+        <w:pStyle w:val="17"/>
+        <w:tabs>
+          <w:tab w:val="right" w:leader="dot" w:pos="9746"/>
+        </w:tabs>
+        <w:rPr>
+          <w:rFonts w:asciiTheme="minorHAnsi" w:hAnsiTheme="minorHAnsi" w:eastAsiaTheme="minorEastAsia" w:cstheme="minorBidi"/>
+          <w:kern w:val="2"/>
+          <w:szCs w:val="22"/>
+          <w:lang w:val="en-US" w:eastAsia="zh-CN" w:bidi="ar-SA"/>
+        </w:rPr>
+      </w:pPr>
+      <w:r>
+        <w:rPr>
+          <w:rFonts w:asciiTheme="minorHAnsi" w:hAnsiTheme="minorHAnsi" w:eastAsiaTheme="minorEastAsia" w:cstheme="minorBidi"/>
+          <w:kern w:val="2"/>
+          <w:szCs w:val="22"/>
+          <w:lang w:val="en-US" w:eastAsia="zh-CN" w:bidi="ar-SA"/>
+        </w:rPr>
+        <w:fldChar w:fldCharType="begin"/>
+      </w:r>
+      <w:r>
+        <w:rPr>
+          <w:rFonts w:asciiTheme="minorHAnsi" w:hAnsiTheme="minorHAnsi" w:eastAsiaTheme="minorEastAsia" w:cstheme="minorBidi"/>
+          <w:kern w:val="2"/>
+          <w:szCs w:val="22"/>
+          <w:lang w:val="en-US" w:eastAsia="zh-CN" w:bidi="ar-SA"/>
+        </w:rPr>
+        <w:instrText xml:space="preserve"> HYPERLINK \l _Toc23357 </w:instrText>
+      </w:r>
+      <w:r>
+        <w:rPr>
+          <w:rFonts w:asciiTheme="minorHAnsi" w:hAnsiTheme="minorHAnsi" w:eastAsiaTheme="minorEastAsia" w:cstheme="minorBidi"/>
+          <w:kern w:val="2"/>
+          <w:szCs w:val="22"/>
+          <w:lang w:val="en-US" w:eastAsia="zh-CN" w:bidi="ar-SA"/>
+        </w:rPr>
+        <w:fldChar w:fldCharType="separate"/>
+      </w:r>
+      <w:r>
+        <w:rPr>
+          <w:rFonts w:asciiTheme="minorHAnsi" w:hAnsiTheme="minorHAnsi" w:eastAsiaTheme="minorEastAsia" w:cstheme="minorBidi"/>
+          <w:kern w:val="2"/>
+          <w:szCs w:val="22"/>
+          <w:lang w:val="en-US" w:eastAsia="zh-CN" w:bidi="ar-SA"/>
+        </w:rPr>
+        <w:t>3</w:t>
+      </w:r>
+      <w:r>
+        <w:rPr>
+          <w:rFonts w:hint="default" w:ascii="宋体" w:hAnsi="宋体" w:eastAsia="宋体" w:cs="宋体"/>
+          <w:bCs/>
+          <w:kern w:val="2"/>
+          <w:szCs w:val="32"/>
+          <w:lang w:val="en-US" w:eastAsia="zh-CN" w:bidi="ar-SA"/>
+        </w:rPr>
+        <w:t xml:space="preserve">.4 </w:t>
+      </w:r>
+      <w:r>
+        <w:rPr>
+          <w:rFonts w:hint="eastAsia" w:asciiTheme="minorHAnsi" w:hAnsiTheme="minorHAnsi" w:eastAsiaTheme="minorEastAsia" w:cstheme="minorBidi"/>
+          <w:kern w:val="2"/>
+          <w:szCs w:val="22"/>
+          <w:lang w:val="en-US" w:eastAsia="zh-CN" w:bidi="ar-SA"/>
+        </w:rPr>
+        <w:t>开发者</w:t>
+      </w:r>
+      <w:r>
+        <w:rPr>
+          <w:rFonts w:asciiTheme="minorHAnsi" w:hAnsiTheme="minorHAnsi" w:eastAsiaTheme="minorEastAsia" w:cstheme="minorBidi"/>
+          <w:kern w:val="2"/>
+          <w:szCs w:val="22"/>
+          <w:lang w:val="en-US" w:eastAsia="zh-CN" w:bidi="ar-SA"/>
+        </w:rPr>
+        <w:tab/>
+      </w:r>
+      <w:r>
+        <w:rPr>
+          <w:rFonts w:asciiTheme="minorHAnsi" w:hAnsiTheme="minorHAnsi" w:eastAsiaTheme="minorEastAsia" w:cstheme="minorBidi"/>
+          <w:kern w:val="2"/>
+          <w:szCs w:val="22"/>
+          <w:lang w:val="en-US" w:eastAsia="zh-CN" w:bidi="ar-SA"/>
+        </w:rPr>
+        <w:fldChar w:fldCharType="begin"/>
+      </w:r>
+      <w:r>
+        <w:rPr>
+          <w:rFonts w:asciiTheme="minorHAnsi" w:hAnsiTheme="minorHAnsi" w:eastAsiaTheme="minorEastAsia" w:cstheme="minorBidi"/>
+          <w:kern w:val="2"/>
+          <w:szCs w:val="22"/>
+          <w:lang w:val="en-US" w:eastAsia="zh-CN" w:bidi="ar-SA"/>
+        </w:rPr>
+        <w:instrText xml:space="preserve"> PAGEREF _Toc23357 </w:instrText>
+      </w:r>
+      <w:r>
+        <w:rPr>
+          <w:rFonts w:asciiTheme="minorHAnsi" w:hAnsiTheme="minorHAnsi" w:eastAsiaTheme="minorEastAsia" w:cstheme="minorBidi"/>
+          <w:kern w:val="2"/>
+          <w:szCs w:val="22"/>
+          <w:lang w:val="en-US" w:eastAsia="zh-CN" w:bidi="ar-SA"/>
+        </w:rPr>
+        <w:fldChar w:fldCharType="separate"/>
+      </w:r>
+      <w:r>
+        <w:rPr>
+          <w:rFonts w:asciiTheme="minorHAnsi" w:hAnsiTheme="minorHAnsi" w:eastAsiaTheme="minorEastAsia" w:cstheme="minorBidi"/>
+          <w:kern w:val="2"/>
+          <w:szCs w:val="22"/>
+          <w:lang w:val="en-US" w:eastAsia="zh-CN" w:bidi="ar-SA"/>
+        </w:rPr>
+        <w:t>6</w:t>
+      </w:r>
+      <w:r>
+        <w:rPr>
+          <w:rFonts w:asciiTheme="minorHAnsi" w:hAnsiTheme="minorHAnsi" w:eastAsiaTheme="minorEastAsia" w:cstheme="minorBidi"/>
+          <w:kern w:val="2"/>
+          <w:szCs w:val="22"/>
+          <w:lang w:val="en-US" w:eastAsia="zh-CN" w:bidi="ar-SA"/>
+        </w:rPr>
+        <w:fldChar w:fldCharType="end"/>
+      </w:r>
+      <w:r>
+        <w:rPr>
+          <w:rFonts w:hint="default" w:ascii="宋体" w:hAnsi="宋体" w:eastAsia="宋体" w:cs="宋体"/>
+          <w:bCs/>
+          <w:kern w:val="2"/>
+          <w:szCs w:val="32"/>
+          <w:lang w:val="en-US" w:eastAsia="zh-CN" w:bidi="ar-SA"/>
+        </w:rPr>
+        <w:fldChar w:fldCharType="end"/>
+      </w:r>
+    </w:p>
+    <w:p>
+      <w:pPr>
+        <w:pStyle w:val="9"/>
+        <w:tabs>
+          <w:tab w:val="right" w:leader="dot" w:pos="9746"/>
+        </w:tabs>
+        <w:rPr>
+          <w:rFonts w:asciiTheme="minorHAnsi" w:hAnsiTheme="minorHAnsi" w:eastAsiaTheme="minorEastAsia" w:cstheme="minorBidi"/>
+          <w:kern w:val="2"/>
+          <w:szCs w:val="22"/>
+          <w:lang w:val="en-US" w:eastAsia="zh-CN" w:bidi="ar-SA"/>
+        </w:rPr>
+      </w:pPr>
+      <w:r>
+        <w:rPr>
+          <w:rFonts w:asciiTheme="minorHAnsi" w:hAnsiTheme="minorHAnsi" w:eastAsiaTheme="minorEastAsia" w:cstheme="minorBidi"/>
+          <w:kern w:val="2"/>
+          <w:szCs w:val="22"/>
+          <w:lang w:val="en-US" w:eastAsia="zh-CN" w:bidi="ar-SA"/>
+        </w:rPr>
+        <w:fldChar w:fldCharType="begin"/>
+      </w:r>
+      <w:r>
+        <w:rPr>
+          <w:rFonts w:asciiTheme="minorHAnsi" w:hAnsiTheme="minorHAnsi" w:eastAsiaTheme="minorEastAsia" w:cstheme="minorBidi"/>
+          <w:kern w:val="2"/>
+          <w:szCs w:val="22"/>
+          <w:lang w:val="en-US" w:eastAsia="zh-CN" w:bidi="ar-SA"/>
+        </w:rPr>
+        <w:instrText xml:space="preserve"> HYPERLINK \l _Toc8077 </w:instrText>
+      </w:r>
+      <w:r>
+        <w:rPr>
+          <w:rFonts w:asciiTheme="minorHAnsi" w:hAnsiTheme="minorHAnsi" w:eastAsiaTheme="minorEastAsia" w:cstheme="minorBidi"/>
+          <w:kern w:val="2"/>
+          <w:szCs w:val="22"/>
+          <w:lang w:val="en-US" w:eastAsia="zh-CN" w:bidi="ar-SA"/>
+        </w:rPr>
+        <w:fldChar w:fldCharType="separate"/>
+      </w:r>
+      <w:r>
+        <w:rPr>
+          <w:rFonts w:asciiTheme="minorHAnsi" w:hAnsiTheme="minorHAnsi" w:eastAsiaTheme="minorEastAsia" w:cstheme="minorBidi"/>
+          <w:kern w:val="2"/>
+          <w:szCs w:val="22"/>
+          <w:lang w:val="en-US" w:eastAsia="zh-CN" w:bidi="ar-SA"/>
+        </w:rPr>
+        <w:t>3</w:t>
+      </w:r>
+      <w:r>
+        <w:rPr>
+          <w:rFonts w:hint="default" w:ascii="宋体" w:hAnsi="宋体" w:eastAsia="宋体" w:cs="宋体"/>
+          <w:bCs/>
+          <w:kern w:val="2"/>
+          <w:szCs w:val="24"/>
+          <w:lang w:val="en-US" w:eastAsia="zh-CN" w:bidi="ar-SA"/>
+        </w:rPr>
+        <w:t xml:space="preserve">.4.1 </w:t>
+      </w:r>
+      <w:r>
+        <w:rPr>
+          <w:rFonts w:hint="eastAsia" w:ascii="宋体" w:hAnsi="宋体" w:eastAsia="宋体" w:cs="宋体"/>
+          <w:kern w:val="2"/>
+          <w:szCs w:val="24"/>
+          <w:lang w:val="en-US" w:eastAsia="zh-CN" w:bidi="ar-SA"/>
+        </w:rPr>
+        <w:t>Admin Legal权限</w:t>
+      </w:r>
+      <w:r>
+        <w:rPr>
+          <w:rFonts w:asciiTheme="minorHAnsi" w:hAnsiTheme="minorHAnsi" w:eastAsiaTheme="minorEastAsia" w:cstheme="minorBidi"/>
+          <w:kern w:val="2"/>
+          <w:szCs w:val="22"/>
+          <w:lang w:val="en-US" w:eastAsia="zh-CN" w:bidi="ar-SA"/>
+        </w:rPr>
+        <w:tab/>
+      </w:r>
+      <w:r>
+        <w:rPr>
+          <w:rFonts w:asciiTheme="minorHAnsi" w:hAnsiTheme="minorHAnsi" w:eastAsiaTheme="minorEastAsia" w:cstheme="minorBidi"/>
+          <w:kern w:val="2"/>
+          <w:szCs w:val="22"/>
+          <w:lang w:val="en-US" w:eastAsia="zh-CN" w:bidi="ar-SA"/>
+        </w:rPr>
+        <w:fldChar w:fldCharType="begin"/>
+      </w:r>
+      <w:r>
+        <w:rPr>
+          <w:rFonts w:asciiTheme="minorHAnsi" w:hAnsiTheme="minorHAnsi" w:eastAsiaTheme="minorEastAsia" w:cstheme="minorBidi"/>
+          <w:kern w:val="2"/>
+          <w:szCs w:val="22"/>
+          <w:lang w:val="en-US" w:eastAsia="zh-CN" w:bidi="ar-SA"/>
+        </w:rPr>
+        <w:instrText xml:space="preserve"> PAGEREF _Toc8077 </w:instrText>
+      </w:r>
+      <w:r>
+        <w:rPr>
+          <w:rFonts w:asciiTheme="minorHAnsi" w:hAnsiTheme="minorHAnsi" w:eastAsiaTheme="minorEastAsia" w:cstheme="minorBidi"/>
+          <w:kern w:val="2"/>
+          <w:szCs w:val="22"/>
+          <w:lang w:val="en-US" w:eastAsia="zh-CN" w:bidi="ar-SA"/>
+        </w:rPr>
+        <w:fldChar w:fldCharType="separate"/>
+      </w:r>
+      <w:r>
+        <w:rPr>
+          <w:rFonts w:asciiTheme="minorHAnsi" w:hAnsiTheme="minorHAnsi" w:eastAsiaTheme="minorEastAsia" w:cstheme="minorBidi"/>
+          <w:kern w:val="2"/>
+          <w:szCs w:val="22"/>
+          <w:lang w:val="en-US" w:eastAsia="zh-CN" w:bidi="ar-SA"/>
+        </w:rPr>
+        <w:t>7</w:t>
+      </w:r>
+      <w:r>
+        <w:rPr>
+          <w:rFonts w:asciiTheme="minorHAnsi" w:hAnsiTheme="minorHAnsi" w:eastAsiaTheme="minorEastAsia" w:cstheme="minorBidi"/>
+          <w:kern w:val="2"/>
+          <w:szCs w:val="22"/>
+          <w:lang w:val="en-US" w:eastAsia="zh-CN" w:bidi="ar-SA"/>
+        </w:rPr>
+        <w:fldChar w:fldCharType="end"/>
+      </w:r>
+      <w:r>
+        <w:rPr>
+          <w:rFonts w:hint="default" w:ascii="宋体" w:hAnsi="宋体" w:eastAsia="宋体" w:cs="宋体"/>
+          <w:bCs/>
+          <w:kern w:val="2"/>
+          <w:szCs w:val="24"/>
+          <w:lang w:val="en-US" w:eastAsia="zh-CN" w:bidi="ar-SA"/>
+        </w:rPr>
+        <w:fldChar w:fldCharType="end"/>
+      </w:r>
+    </w:p>
+    <w:p>
+      <w:pPr>
+        <w:pStyle w:val="9"/>
+        <w:tabs>
+          <w:tab w:val="right" w:leader="dot" w:pos="9746"/>
+        </w:tabs>
+        <w:rPr>
+          <w:rFonts w:asciiTheme="minorHAnsi" w:hAnsiTheme="minorHAnsi" w:eastAsiaTheme="minorEastAsia" w:cstheme="minorBidi"/>
+          <w:kern w:val="2"/>
+          <w:szCs w:val="22"/>
+          <w:lang w:val="en-US" w:eastAsia="zh-CN" w:bidi="ar-SA"/>
+        </w:rPr>
+      </w:pPr>
+      <w:r>
+        <w:rPr>
+          <w:rFonts w:asciiTheme="minorHAnsi" w:hAnsiTheme="minorHAnsi" w:eastAsiaTheme="minorEastAsia" w:cstheme="minorBidi"/>
+          <w:kern w:val="2"/>
+          <w:szCs w:val="22"/>
+          <w:lang w:val="en-US" w:eastAsia="zh-CN" w:bidi="ar-SA"/>
+        </w:rPr>
+        <w:fldChar w:fldCharType="begin"/>
+      </w:r>
+      <w:r>
+        <w:rPr>
+          <w:rFonts w:asciiTheme="minorHAnsi" w:hAnsiTheme="minorHAnsi" w:eastAsiaTheme="minorEastAsia" w:cstheme="minorBidi"/>
+          <w:kern w:val="2"/>
+          <w:szCs w:val="22"/>
+          <w:lang w:val="en-US" w:eastAsia="zh-CN" w:bidi="ar-SA"/>
+        </w:rPr>
+        <w:instrText xml:space="preserve"> HYPERLINK \l _Toc18771 </w:instrText>
+      </w:r>
+      <w:r>
+        <w:rPr>
+          <w:rFonts w:asciiTheme="minorHAnsi" w:hAnsiTheme="minorHAnsi" w:eastAsiaTheme="minorEastAsia" w:cstheme="minorBidi"/>
+          <w:kern w:val="2"/>
+          <w:szCs w:val="22"/>
+          <w:lang w:val="en-US" w:eastAsia="zh-CN" w:bidi="ar-SA"/>
+        </w:rPr>
+        <w:fldChar w:fldCharType="separate"/>
+      </w:r>
+      <w:r>
+        <w:rPr>
+          <w:rFonts w:asciiTheme="minorHAnsi" w:hAnsiTheme="minorHAnsi" w:eastAsiaTheme="minorEastAsia" w:cstheme="minorBidi"/>
+          <w:kern w:val="2"/>
+          <w:szCs w:val="22"/>
+          <w:lang w:val="en-US" w:eastAsia="zh-CN" w:bidi="ar-SA"/>
+        </w:rPr>
+        <w:t>3</w:t>
+      </w:r>
+      <w:r>
+        <w:rPr>
+          <w:rFonts w:hint="default" w:ascii="宋体" w:hAnsi="宋体" w:eastAsia="宋体" w:cs="宋体"/>
+          <w:bCs/>
+          <w:kern w:val="2"/>
+          <w:szCs w:val="24"/>
+          <w:lang w:val="en-US" w:eastAsia="zh-CN" w:bidi="ar-SA"/>
+        </w:rPr>
+        <w:t xml:space="preserve">.4.2 </w:t>
+      </w:r>
+      <w:r>
+        <w:rPr>
+          <w:rFonts w:hint="eastAsia" w:ascii="宋体" w:hAnsi="宋体" w:eastAsia="宋体" w:cs="宋体"/>
+          <w:kern w:val="2"/>
+          <w:szCs w:val="24"/>
+          <w:lang w:val="en-US" w:eastAsia="zh-CN" w:bidi="ar-SA"/>
+        </w:rPr>
+        <w:t>Admin权限</w:t>
+      </w:r>
+      <w:r>
+        <w:rPr>
+          <w:rFonts w:asciiTheme="minorHAnsi" w:hAnsiTheme="minorHAnsi" w:eastAsiaTheme="minorEastAsia" w:cstheme="minorBidi"/>
+          <w:kern w:val="2"/>
+          <w:szCs w:val="22"/>
+          <w:lang w:val="en-US" w:eastAsia="zh-CN" w:bidi="ar-SA"/>
+        </w:rPr>
+        <w:tab/>
+      </w:r>
+      <w:r>
+        <w:rPr>
+          <w:rFonts w:asciiTheme="minorHAnsi" w:hAnsiTheme="minorHAnsi" w:eastAsiaTheme="minorEastAsia" w:cstheme="minorBidi"/>
+          <w:kern w:val="2"/>
+          <w:szCs w:val="22"/>
+          <w:lang w:val="en-US" w:eastAsia="zh-CN" w:bidi="ar-SA"/>
+        </w:rPr>
+        <w:fldChar w:fldCharType="begin"/>
+      </w:r>
+      <w:r>
+        <w:rPr>
+          <w:rFonts w:asciiTheme="minorHAnsi" w:hAnsiTheme="minorHAnsi" w:eastAsiaTheme="minorEastAsia" w:cstheme="minorBidi"/>
+          <w:kern w:val="2"/>
+          <w:szCs w:val="22"/>
+          <w:lang w:val="en-US" w:eastAsia="zh-CN" w:bidi="ar-SA"/>
+        </w:rPr>
+        <w:instrText xml:space="preserve"> PAGEREF _Toc18771 </w:instrText>
+      </w:r>
+      <w:r>
+        <w:rPr>
+          <w:rFonts w:asciiTheme="minorHAnsi" w:hAnsiTheme="minorHAnsi" w:eastAsiaTheme="minorEastAsia" w:cstheme="minorBidi"/>
+          <w:kern w:val="2"/>
+          <w:szCs w:val="22"/>
+          <w:lang w:val="en-US" w:eastAsia="zh-CN" w:bidi="ar-SA"/>
+        </w:rPr>
+        <w:fldChar w:fldCharType="separate"/>
+      </w:r>
+      <w:r>
+        <w:rPr>
+          <w:rFonts w:asciiTheme="minorHAnsi" w:hAnsiTheme="minorHAnsi" w:eastAsiaTheme="minorEastAsia" w:cstheme="minorBidi"/>
+          <w:kern w:val="2"/>
+          <w:szCs w:val="22"/>
+          <w:lang w:val="en-US" w:eastAsia="zh-CN" w:bidi="ar-SA"/>
+        </w:rPr>
+        <w:t>7</w:t>
+      </w:r>
+      <w:r>
+        <w:rPr>
+          <w:rFonts w:asciiTheme="minorHAnsi" w:hAnsiTheme="minorHAnsi" w:eastAsiaTheme="minorEastAsia" w:cstheme="minorBidi"/>
+          <w:kern w:val="2"/>
+          <w:szCs w:val="22"/>
+          <w:lang w:val="en-US" w:eastAsia="zh-CN" w:bidi="ar-SA"/>
+        </w:rPr>
+        <w:fldChar w:fldCharType="end"/>
+      </w:r>
+      <w:r>
+        <w:rPr>
+          <w:rFonts w:hint="default" w:ascii="宋体" w:hAnsi="宋体" w:eastAsia="宋体" w:cs="宋体"/>
+          <w:bCs/>
+          <w:kern w:val="2"/>
+          <w:szCs w:val="24"/>
+          <w:lang w:val="en-US" w:eastAsia="zh-CN" w:bidi="ar-SA"/>
+        </w:rPr>
+        <w:fldChar w:fldCharType="end"/>
+      </w:r>
+    </w:p>
+    <w:p>
+      <w:pPr>
+        <w:pStyle w:val="9"/>
+        <w:tabs>
+          <w:tab w:val="right" w:leader="dot" w:pos="9746"/>
+        </w:tabs>
+        <w:rPr>
+          <w:rFonts w:asciiTheme="minorHAnsi" w:hAnsiTheme="minorHAnsi" w:eastAsiaTheme="minorEastAsia" w:cstheme="minorBidi"/>
+          <w:kern w:val="2"/>
+          <w:szCs w:val="22"/>
+          <w:lang w:val="en-US" w:eastAsia="zh-CN" w:bidi="ar-SA"/>
+        </w:rPr>
+      </w:pPr>
+      <w:r>
+        <w:rPr>
+          <w:rFonts w:asciiTheme="minorHAnsi" w:hAnsiTheme="minorHAnsi" w:eastAsiaTheme="minorEastAsia" w:cstheme="minorBidi"/>
+          <w:kern w:val="2"/>
+          <w:szCs w:val="22"/>
+          <w:lang w:val="en-US" w:eastAsia="zh-CN" w:bidi="ar-SA"/>
+        </w:rPr>
+        <w:fldChar w:fldCharType="begin"/>
+      </w:r>
+      <w:r>
+        <w:rPr>
+          <w:rFonts w:asciiTheme="minorHAnsi" w:hAnsiTheme="minorHAnsi" w:eastAsiaTheme="minorEastAsia" w:cstheme="minorBidi"/>
+          <w:kern w:val="2"/>
+          <w:szCs w:val="22"/>
+          <w:lang w:val="en-US" w:eastAsia="zh-CN" w:bidi="ar-SA"/>
+        </w:rPr>
+        <w:instrText xml:space="preserve"> HYPERLINK \l _Toc24339 </w:instrText>
+      </w:r>
+      <w:r>
+        <w:rPr>
+          <w:rFonts w:asciiTheme="minorHAnsi" w:hAnsiTheme="minorHAnsi" w:eastAsiaTheme="minorEastAsia" w:cstheme="minorBidi"/>
+          <w:kern w:val="2"/>
+          <w:szCs w:val="22"/>
+          <w:lang w:val="en-US" w:eastAsia="zh-CN" w:bidi="ar-SA"/>
+        </w:rPr>
+        <w:fldChar w:fldCharType="separate"/>
+      </w:r>
+      <w:r>
+        <w:rPr>
+          <w:rFonts w:asciiTheme="minorHAnsi" w:hAnsiTheme="minorHAnsi" w:eastAsiaTheme="minorEastAsia" w:cstheme="minorBidi"/>
+          <w:kern w:val="2"/>
+          <w:szCs w:val="22"/>
+          <w:lang w:val="en-US" w:eastAsia="zh-CN" w:bidi="ar-SA"/>
+        </w:rPr>
+        <w:t>3</w:t>
+      </w:r>
+      <w:r>
+        <w:rPr>
+          <w:rFonts w:hint="default" w:ascii="宋体" w:hAnsi="宋体" w:eastAsia="宋体" w:cs="宋体"/>
+          <w:bCs/>
+          <w:kern w:val="2"/>
+          <w:szCs w:val="24"/>
+          <w:lang w:val="en-US" w:eastAsia="zh-CN" w:bidi="ar-SA"/>
+        </w:rPr>
+        <w:t xml:space="preserve">.4.3 </w:t>
+      </w:r>
+      <w:r>
+        <w:rPr>
+          <w:rFonts w:hint="eastAsia" w:ascii="宋体" w:hAnsi="宋体" w:eastAsia="宋体" w:cs="宋体"/>
+          <w:kern w:val="2"/>
+          <w:szCs w:val="24"/>
+          <w:lang w:val="en-US" w:eastAsia="zh-CN" w:bidi="ar-SA"/>
+        </w:rPr>
+        <w:t>Member权限</w:t>
+      </w:r>
+      <w:r>
+        <w:rPr>
+          <w:rFonts w:asciiTheme="minorHAnsi" w:hAnsiTheme="minorHAnsi" w:eastAsiaTheme="minorEastAsia" w:cstheme="minorBidi"/>
+          <w:kern w:val="2"/>
+          <w:szCs w:val="22"/>
+          <w:lang w:val="en-US" w:eastAsia="zh-CN" w:bidi="ar-SA"/>
+        </w:rPr>
+        <w:tab/>
+      </w:r>
+      <w:r>
+        <w:rPr>
+          <w:rFonts w:asciiTheme="minorHAnsi" w:hAnsiTheme="minorHAnsi" w:eastAsiaTheme="minorEastAsia" w:cstheme="minorBidi"/>
+          <w:kern w:val="2"/>
+          <w:szCs w:val="22"/>
+          <w:lang w:val="en-US" w:eastAsia="zh-CN" w:bidi="ar-SA"/>
+        </w:rPr>
+        <w:fldChar w:fldCharType="begin"/>
+      </w:r>
+      <w:r>
+        <w:rPr>
+          <w:rFonts w:asciiTheme="minorHAnsi" w:hAnsiTheme="minorHAnsi" w:eastAsiaTheme="minorEastAsia" w:cstheme="minorBidi"/>
+          <w:kern w:val="2"/>
+          <w:szCs w:val="22"/>
+          <w:lang w:val="en-US" w:eastAsia="zh-CN" w:bidi="ar-SA"/>
+        </w:rPr>
+        <w:instrText xml:space="preserve"> PAGEREF _Toc24339 </w:instrText>
+      </w:r>
+      <w:r>
+        <w:rPr>
+          <w:rFonts w:asciiTheme="minorHAnsi" w:hAnsiTheme="minorHAnsi" w:eastAsiaTheme="minorEastAsia" w:cstheme="minorBidi"/>
+          <w:kern w:val="2"/>
+          <w:szCs w:val="22"/>
+          <w:lang w:val="en-US" w:eastAsia="zh-CN" w:bidi="ar-SA"/>
+        </w:rPr>
+        <w:fldChar w:fldCharType="separate"/>
+      </w:r>
+      <w:r>
+        <w:rPr>
+          <w:rFonts w:asciiTheme="minorHAnsi" w:hAnsiTheme="minorHAnsi" w:eastAsiaTheme="minorEastAsia" w:cstheme="minorBidi"/>
+          <w:kern w:val="2"/>
+          <w:szCs w:val="22"/>
+          <w:lang w:val="en-US" w:eastAsia="zh-CN" w:bidi="ar-SA"/>
+        </w:rPr>
+        <w:t>7</w:t>
+      </w:r>
+      <w:r>
+        <w:rPr>
+          <w:rFonts w:asciiTheme="minorHAnsi" w:hAnsiTheme="minorHAnsi" w:eastAsiaTheme="minorEastAsia" w:cstheme="minorBidi"/>
+          <w:kern w:val="2"/>
+          <w:szCs w:val="22"/>
+          <w:lang w:val="en-US" w:eastAsia="zh-CN" w:bidi="ar-SA"/>
+        </w:rPr>
+        <w:fldChar w:fldCharType="end"/>
+      </w:r>
+      <w:r>
+        <w:rPr>
+          <w:rFonts w:hint="default" w:ascii="宋体" w:hAnsi="宋体" w:eastAsia="宋体" w:cs="宋体"/>
+          <w:bCs/>
+          <w:kern w:val="2"/>
+          <w:szCs w:val="24"/>
+          <w:lang w:val="en-US" w:eastAsia="zh-CN" w:bidi="ar-SA"/>
+        </w:rPr>
+        <w:fldChar w:fldCharType="end"/>
+      </w:r>
+    </w:p>
+    <w:p>
+      <w:pPr>
+        <w:pStyle w:val="9"/>
+        <w:tabs>
+          <w:tab w:val="right" w:leader="dot" w:pos="9746"/>
+        </w:tabs>
+        <w:rPr>
+          <w:rFonts w:asciiTheme="minorHAnsi" w:hAnsiTheme="minorHAnsi" w:eastAsiaTheme="minorEastAsia" w:cstheme="minorBidi"/>
+          <w:kern w:val="2"/>
+          <w:szCs w:val="22"/>
+          <w:lang w:val="en-US" w:eastAsia="zh-CN" w:bidi="ar-SA"/>
+        </w:rPr>
+      </w:pPr>
+      <w:r>
+        <w:rPr>
+          <w:rFonts w:asciiTheme="minorHAnsi" w:hAnsiTheme="minorHAnsi" w:eastAsiaTheme="minorEastAsia" w:cstheme="minorBidi"/>
+          <w:kern w:val="2"/>
+          <w:szCs w:val="22"/>
+          <w:lang w:val="en-US" w:eastAsia="zh-CN" w:bidi="ar-SA"/>
+        </w:rPr>
+        <w:fldChar w:fldCharType="begin"/>
+      </w:r>
+      <w:r>
+        <w:rPr>
+          <w:rFonts w:asciiTheme="minorHAnsi" w:hAnsiTheme="minorHAnsi" w:eastAsiaTheme="minorEastAsia" w:cstheme="minorBidi"/>
+          <w:kern w:val="2"/>
+          <w:szCs w:val="22"/>
+          <w:lang w:val="en-US" w:eastAsia="zh-CN" w:bidi="ar-SA"/>
+        </w:rPr>
+        <w:instrText xml:space="preserve"> HYPERLINK \l _Toc16136 </w:instrText>
+      </w:r>
+      <w:r>
+        <w:rPr>
+          <w:rFonts w:asciiTheme="minorHAnsi" w:hAnsiTheme="minorHAnsi" w:eastAsiaTheme="minorEastAsia" w:cstheme="minorBidi"/>
+          <w:kern w:val="2"/>
+          <w:szCs w:val="22"/>
+          <w:lang w:val="en-US" w:eastAsia="zh-CN" w:bidi="ar-SA"/>
+        </w:rPr>
+        <w:fldChar w:fldCharType="separate"/>
+      </w:r>
+      <w:r>
+        <w:rPr>
+          <w:rFonts w:asciiTheme="minorHAnsi" w:hAnsiTheme="minorHAnsi" w:eastAsiaTheme="minorEastAsia" w:cstheme="minorBidi"/>
+          <w:kern w:val="2"/>
+          <w:szCs w:val="22"/>
+          <w:lang w:val="en-US" w:eastAsia="zh-CN" w:bidi="ar-SA"/>
+        </w:rPr>
+        <w:t>3</w:t>
+      </w:r>
+      <w:r>
+        <w:rPr>
+          <w:rFonts w:hint="default" w:ascii="宋体" w:hAnsi="宋体" w:eastAsia="宋体" w:cs="宋体"/>
+          <w:bCs/>
+          <w:kern w:val="2"/>
+          <w:szCs w:val="24"/>
+          <w:lang w:val="en-US" w:eastAsia="zh-CN" w:bidi="ar-SA"/>
+        </w:rPr>
         <w:t xml:space="preserve">.4.4 </w:t>
       </w:r>
       <w:r>
         <w:rPr>
+          <w:rFonts w:hint="eastAsia" w:ascii="宋体" w:hAnsi="宋体" w:eastAsia="宋体" w:cs="宋体"/>
+          <w:kern w:val="2"/>
+          <w:szCs w:val="24"/>
+          <w:lang w:val="en-US" w:eastAsia="zh-CN" w:bidi="ar-SA"/>
+        </w:rPr>
+        <w:t>No Access权限</w:t>
+      </w:r>
+      <w:r>
+        <w:rPr>
+          <w:rFonts w:asciiTheme="minorHAnsi" w:hAnsiTheme="minorHAnsi" w:eastAsiaTheme="minorEastAsia" w:cstheme="minorBidi"/>
+          <w:kern w:val="2"/>
+          <w:szCs w:val="22"/>
+          <w:lang w:val="en-US" w:eastAsia="zh-CN" w:bidi="ar-SA"/>
+        </w:rPr>
+        <w:tab/>
+      </w:r>
+      <w:r>
+        <w:rPr>
+          <w:rFonts w:asciiTheme="minorHAnsi" w:hAnsiTheme="minorHAnsi" w:eastAsiaTheme="minorEastAsia" w:cstheme="minorBidi"/>
+          <w:kern w:val="2"/>
+          <w:szCs w:val="22"/>
+          <w:lang w:val="en-US" w:eastAsia="zh-CN" w:bidi="ar-SA"/>
+        </w:rPr>
+        <w:fldChar w:fldCharType="begin"/>
+      </w:r>
+      <w:r>
+        <w:rPr>
+          <w:rFonts w:asciiTheme="minorHAnsi" w:hAnsiTheme="minorHAnsi" w:eastAsiaTheme="minorEastAsia" w:cstheme="minorBidi"/>
+          <w:kern w:val="2"/>
+          <w:szCs w:val="22"/>
+          <w:lang w:val="en-US" w:eastAsia="zh-CN" w:bidi="ar-SA"/>
+        </w:rPr>
+        <w:instrText xml:space="preserve"> PAGEREF _Toc16136 </w:instrText>
+      </w:r>
+      <w:r>
+        <w:rPr>
+          <w:rFonts w:asciiTheme="minorHAnsi" w:hAnsiTheme="minorHAnsi" w:eastAsiaTheme="minorEastAsia" w:cstheme="minorBidi"/>
+          <w:kern w:val="2"/>
+          <w:szCs w:val="22"/>
+          <w:lang w:val="en-US" w:eastAsia="zh-CN" w:bidi="ar-SA"/>
+        </w:rPr>
+        <w:fldChar w:fldCharType="separate"/>
+      </w:r>
+      <w:r>
+        <w:rPr>
+          <w:rFonts w:asciiTheme="minorHAnsi" w:hAnsiTheme="minorHAnsi" w:eastAsiaTheme="minorEastAsia" w:cstheme="minorBidi"/>
+          <w:kern w:val="2"/>
+          <w:szCs w:val="22"/>
+          <w:lang w:val="en-US" w:eastAsia="zh-CN" w:bidi="ar-SA"/>
+        </w:rPr>
+        <w:t>7</w:t>
+      </w:r>
+      <w:r>
+        <w:rPr>
+          <w:rFonts w:asciiTheme="minorHAnsi" w:hAnsiTheme="minorHAnsi" w:eastAsiaTheme="minorEastAsia" w:cstheme="minorBidi"/>
+          <w:kern w:val="2"/>
+          <w:szCs w:val="22"/>
+          <w:lang w:val="en-US" w:eastAsia="zh-CN" w:bidi="ar-SA"/>
+        </w:rPr>
+        <w:fldChar w:fldCharType="end"/>
+      </w:r>
+      <w:r>
+        <w:rPr>
+          <w:rFonts w:hint="default" w:ascii="宋体" w:hAnsi="宋体" w:eastAsia="宋体" w:cs="宋体"/>
+          <w:bCs/>
+          <w:kern w:val="2"/>
+          <w:szCs w:val="24"/>
+          <w:lang w:val="en-US" w:eastAsia="zh-CN" w:bidi="ar-SA"/>
+        </w:rPr>
+        <w:fldChar w:fldCharType="end"/>
+      </w:r>
+    </w:p>
+    <w:p>
+      <w:pPr>
+        <w:pStyle w:val="17"/>
+        <w:tabs>
+          <w:tab w:val="right" w:leader="dot" w:pos="9746"/>
+        </w:tabs>
+        <w:rPr>
+          <w:rFonts w:asciiTheme="minorHAnsi" w:hAnsiTheme="minorHAnsi" w:eastAsiaTheme="minorEastAsia" w:cstheme="minorBidi"/>
+          <w:kern w:val="2"/>
+          <w:szCs w:val="22"/>
+          <w:lang w:val="en-US" w:eastAsia="zh-CN" w:bidi="ar-SA"/>
+        </w:rPr>
+      </w:pPr>
+      <w:r>
+        <w:rPr>
+          <w:rFonts w:asciiTheme="minorHAnsi" w:hAnsiTheme="minorHAnsi" w:eastAsiaTheme="minorEastAsia" w:cstheme="minorBidi"/>
+          <w:kern w:val="2"/>
+          <w:szCs w:val="22"/>
+          <w:lang w:val="en-US" w:eastAsia="zh-CN" w:bidi="ar-SA"/>
+        </w:rPr>
+        <w:fldChar w:fldCharType="begin"/>
+      </w:r>
+      <w:r>
+        <w:rPr>
+          <w:rFonts w:asciiTheme="minorHAnsi" w:hAnsiTheme="minorHAnsi" w:eastAsiaTheme="minorEastAsia" w:cstheme="minorBidi"/>
+          <w:kern w:val="2"/>
+          <w:szCs w:val="22"/>
+          <w:lang w:val="en-US" w:eastAsia="zh-CN" w:bidi="ar-SA"/>
+        </w:rPr>
+        <w:instrText xml:space="preserve"> HYPERLINK \l _Toc27709 </w:instrText>
+      </w:r>
+      <w:r>
+        <w:rPr>
+          <w:rFonts w:asciiTheme="minorHAnsi" w:hAnsiTheme="minorHAnsi" w:eastAsiaTheme="minorEastAsia" w:cstheme="minorBidi"/>
+          <w:kern w:val="2"/>
+          <w:szCs w:val="22"/>
+          <w:lang w:val="en-US" w:eastAsia="zh-CN" w:bidi="ar-SA"/>
+        </w:rPr>
+        <w:fldChar w:fldCharType="separate"/>
+      </w:r>
+      <w:r>
+        <w:rPr>
+          <w:rFonts w:asciiTheme="minorHAnsi" w:hAnsiTheme="minorHAnsi" w:eastAsiaTheme="minorEastAsia" w:cstheme="minorBidi"/>
+          <w:kern w:val="2"/>
+          <w:szCs w:val="22"/>
+          <w:lang w:val="en-US" w:eastAsia="zh-CN" w:bidi="ar-SA"/>
+        </w:rPr>
+        <w:t>3</w:t>
+      </w:r>
+      <w:r>
+        <w:rPr>
+          <w:rFonts w:hint="default" w:ascii="宋体" w:hAnsi="宋体" w:eastAsia="宋体" w:cs="宋体"/>
+          <w:bCs/>
+          <w:kern w:val="2"/>
+          <w:szCs w:val="32"/>
+          <w:lang w:val="en-US" w:eastAsia="zh-CN" w:bidi="ar-SA"/>
+        </w:rPr>
+        <w:t xml:space="preserve">.5 </w:t>
+      </w:r>
+      <w:r>
+        <w:rPr>
           <w:rFonts w:hint="eastAsia" w:asciiTheme="minorHAnsi" w:hAnsiTheme="minorHAnsi" w:eastAsiaTheme="minorEastAsia" w:cstheme="minorBidi"/>
           <w:kern w:val="2"/>
           <w:szCs w:val="22"/>
           <w:lang w:val="en-US" w:eastAsia="zh-CN" w:bidi="ar-SA"/>
         </w:rPr>
-        <w:t>说明</w:t>
+        <w:t>DUNS码</w:t>
       </w:r>
       <w:r>
         <w:rPr>
@@ -3261,7 +5350,7 @@
           <w:szCs w:val="22"/>
           <w:lang w:val="en-US" w:eastAsia="zh-CN" w:bidi="ar-SA"/>
         </w:rPr>
-        <w:instrText xml:space="preserve"> PAGEREF _Toc8316 </w:instrText>
+        <w:instrText xml:space="preserve"> PAGEREF _Toc27709 </w:instrText>
       </w:r>
       <w:r>
         <w:rPr>
@@ -3279,7 +5368,672 @@
           <w:szCs w:val="22"/>
           <w:lang w:val="en-US" w:eastAsia="zh-CN" w:bidi="ar-SA"/>
         </w:rPr>
-        <w:t>6</w:t>
+        <w:t>7</w:t>
+      </w:r>
+      <w:r>
+        <w:rPr>
+          <w:rFonts w:asciiTheme="minorHAnsi" w:hAnsiTheme="minorHAnsi" w:eastAsiaTheme="minorEastAsia" w:cstheme="minorBidi"/>
+          <w:kern w:val="2"/>
+          <w:szCs w:val="22"/>
+          <w:lang w:val="en-US" w:eastAsia="zh-CN" w:bidi="ar-SA"/>
+        </w:rPr>
+        <w:fldChar w:fldCharType="end"/>
+      </w:r>
+      <w:r>
+        <w:rPr>
+          <w:rFonts w:hint="default" w:ascii="宋体" w:hAnsi="宋体" w:eastAsia="宋体" w:cs="宋体"/>
+          <w:bCs/>
+          <w:kern w:val="2"/>
+          <w:szCs w:val="32"/>
+          <w:lang w:val="en-US" w:eastAsia="zh-CN" w:bidi="ar-SA"/>
+        </w:rPr>
+        <w:fldChar w:fldCharType="end"/>
+      </w:r>
+    </w:p>
+    <w:p>
+      <w:pPr>
+        <w:pStyle w:val="17"/>
+        <w:tabs>
+          <w:tab w:val="right" w:leader="dot" w:pos="9746"/>
+        </w:tabs>
+        <w:rPr>
+          <w:rFonts w:asciiTheme="minorHAnsi" w:hAnsiTheme="minorHAnsi" w:eastAsiaTheme="minorEastAsia" w:cstheme="minorBidi"/>
+          <w:kern w:val="2"/>
+          <w:szCs w:val="22"/>
+          <w:lang w:val="en-US" w:eastAsia="zh-CN" w:bidi="ar-SA"/>
+        </w:rPr>
+      </w:pPr>
+      <w:r>
+        <w:rPr>
+          <w:rFonts w:asciiTheme="minorHAnsi" w:hAnsiTheme="minorHAnsi" w:eastAsiaTheme="minorEastAsia" w:cstheme="minorBidi"/>
+          <w:kern w:val="2"/>
+          <w:szCs w:val="22"/>
+          <w:lang w:val="en-US" w:eastAsia="zh-CN" w:bidi="ar-SA"/>
+        </w:rPr>
+        <w:fldChar w:fldCharType="begin"/>
+      </w:r>
+      <w:r>
+        <w:rPr>
+          <w:rFonts w:asciiTheme="minorHAnsi" w:hAnsiTheme="minorHAnsi" w:eastAsiaTheme="minorEastAsia" w:cstheme="minorBidi"/>
+          <w:kern w:val="2"/>
+          <w:szCs w:val="22"/>
+          <w:lang w:val="en-US" w:eastAsia="zh-CN" w:bidi="ar-SA"/>
+        </w:rPr>
+        <w:instrText xml:space="preserve"> HYPERLINK \l _Toc11092 </w:instrText>
+      </w:r>
+      <w:r>
+        <w:rPr>
+          <w:rFonts w:asciiTheme="minorHAnsi" w:hAnsiTheme="minorHAnsi" w:eastAsiaTheme="minorEastAsia" w:cstheme="minorBidi"/>
+          <w:kern w:val="2"/>
+          <w:szCs w:val="22"/>
+          <w:lang w:val="en-US" w:eastAsia="zh-CN" w:bidi="ar-SA"/>
+        </w:rPr>
+        <w:fldChar w:fldCharType="separate"/>
+      </w:r>
+      <w:r>
+        <w:rPr>
+          <w:rFonts w:asciiTheme="minorHAnsi" w:hAnsiTheme="minorHAnsi" w:eastAsiaTheme="minorEastAsia" w:cstheme="minorBidi"/>
+          <w:kern w:val="2"/>
+          <w:szCs w:val="22"/>
+          <w:lang w:val="en-US" w:eastAsia="zh-CN" w:bidi="ar-SA"/>
+        </w:rPr>
+        <w:t>3</w:t>
+      </w:r>
+      <w:r>
+        <w:rPr>
+          <w:rFonts w:hint="default" w:ascii="宋体" w:hAnsi="宋体" w:eastAsia="宋体" w:cs="宋体"/>
+          <w:bCs/>
+          <w:kern w:val="2"/>
+          <w:szCs w:val="32"/>
+          <w:lang w:val="en-US" w:eastAsia="zh-CN" w:bidi="ar-SA"/>
+        </w:rPr>
+        <w:t xml:space="preserve">.6 </w:t>
+      </w:r>
+      <w:r>
+        <w:rPr>
+          <w:rFonts w:hint="eastAsia" w:asciiTheme="minorHAnsi" w:hAnsiTheme="minorHAnsi" w:eastAsiaTheme="minorEastAsia" w:cstheme="minorBidi"/>
+          <w:kern w:val="2"/>
+          <w:szCs w:val="22"/>
+          <w:lang w:val="en-US" w:eastAsia="zh-CN" w:bidi="ar-SA"/>
+        </w:rPr>
+        <w:t>申请审核消耗时间</w:t>
+      </w:r>
+      <w:r>
+        <w:rPr>
+          <w:rFonts w:asciiTheme="minorHAnsi" w:hAnsiTheme="minorHAnsi" w:eastAsiaTheme="minorEastAsia" w:cstheme="minorBidi"/>
+          <w:kern w:val="2"/>
+          <w:szCs w:val="22"/>
+          <w:lang w:val="en-US" w:eastAsia="zh-CN" w:bidi="ar-SA"/>
+        </w:rPr>
+        <w:tab/>
+      </w:r>
+      <w:r>
+        <w:rPr>
+          <w:rFonts w:asciiTheme="minorHAnsi" w:hAnsiTheme="minorHAnsi" w:eastAsiaTheme="minorEastAsia" w:cstheme="minorBidi"/>
+          <w:kern w:val="2"/>
+          <w:szCs w:val="22"/>
+          <w:lang w:val="en-US" w:eastAsia="zh-CN" w:bidi="ar-SA"/>
+        </w:rPr>
+        <w:fldChar w:fldCharType="begin"/>
+      </w:r>
+      <w:r>
+        <w:rPr>
+          <w:rFonts w:asciiTheme="minorHAnsi" w:hAnsiTheme="minorHAnsi" w:eastAsiaTheme="minorEastAsia" w:cstheme="minorBidi"/>
+          <w:kern w:val="2"/>
+          <w:szCs w:val="22"/>
+          <w:lang w:val="en-US" w:eastAsia="zh-CN" w:bidi="ar-SA"/>
+        </w:rPr>
+        <w:instrText xml:space="preserve"> PAGEREF _Toc11092 </w:instrText>
+      </w:r>
+      <w:r>
+        <w:rPr>
+          <w:rFonts w:asciiTheme="minorHAnsi" w:hAnsiTheme="minorHAnsi" w:eastAsiaTheme="minorEastAsia" w:cstheme="minorBidi"/>
+          <w:kern w:val="2"/>
+          <w:szCs w:val="22"/>
+          <w:lang w:val="en-US" w:eastAsia="zh-CN" w:bidi="ar-SA"/>
+        </w:rPr>
+        <w:fldChar w:fldCharType="separate"/>
+      </w:r>
+      <w:r>
+        <w:rPr>
+          <w:rFonts w:asciiTheme="minorHAnsi" w:hAnsiTheme="minorHAnsi" w:eastAsiaTheme="minorEastAsia" w:cstheme="minorBidi"/>
+          <w:kern w:val="2"/>
+          <w:szCs w:val="22"/>
+          <w:lang w:val="en-US" w:eastAsia="zh-CN" w:bidi="ar-SA"/>
+        </w:rPr>
+        <w:t>7</w:t>
+      </w:r>
+      <w:r>
+        <w:rPr>
+          <w:rFonts w:asciiTheme="minorHAnsi" w:hAnsiTheme="minorHAnsi" w:eastAsiaTheme="minorEastAsia" w:cstheme="minorBidi"/>
+          <w:kern w:val="2"/>
+          <w:szCs w:val="22"/>
+          <w:lang w:val="en-US" w:eastAsia="zh-CN" w:bidi="ar-SA"/>
+        </w:rPr>
+        <w:fldChar w:fldCharType="end"/>
+      </w:r>
+      <w:r>
+        <w:rPr>
+          <w:rFonts w:hint="default" w:ascii="宋体" w:hAnsi="宋体" w:eastAsia="宋体" w:cs="宋体"/>
+          <w:bCs/>
+          <w:kern w:val="2"/>
+          <w:szCs w:val="32"/>
+          <w:lang w:val="en-US" w:eastAsia="zh-CN" w:bidi="ar-SA"/>
+        </w:rPr>
+        <w:fldChar w:fldCharType="end"/>
+      </w:r>
+    </w:p>
+    <w:p>
+      <w:pPr>
+        <w:pStyle w:val="14"/>
+        <w:tabs>
+          <w:tab w:val="right" w:leader="dot" w:pos="9746"/>
+        </w:tabs>
+        <w:rPr>
+          <w:rFonts w:asciiTheme="minorHAnsi" w:hAnsiTheme="minorHAnsi" w:eastAsiaTheme="minorEastAsia" w:cstheme="minorBidi"/>
+          <w:kern w:val="2"/>
+          <w:szCs w:val="22"/>
+          <w:lang w:val="en-US" w:eastAsia="zh-CN" w:bidi="ar-SA"/>
+        </w:rPr>
+      </w:pPr>
+      <w:r>
+        <w:rPr>
+          <w:rFonts w:asciiTheme="minorHAnsi" w:hAnsiTheme="minorHAnsi" w:eastAsiaTheme="minorEastAsia" w:cstheme="minorBidi"/>
+          <w:kern w:val="2"/>
+          <w:szCs w:val="22"/>
+          <w:lang w:val="en-US" w:eastAsia="zh-CN" w:bidi="ar-SA"/>
+        </w:rPr>
+        <w:fldChar w:fldCharType="begin"/>
+      </w:r>
+      <w:r>
+        <w:rPr>
+          <w:rFonts w:asciiTheme="minorHAnsi" w:hAnsiTheme="minorHAnsi" w:eastAsiaTheme="minorEastAsia" w:cstheme="minorBidi"/>
+          <w:kern w:val="2"/>
+          <w:szCs w:val="22"/>
+          <w:lang w:val="en-US" w:eastAsia="zh-CN" w:bidi="ar-SA"/>
+        </w:rPr>
+        <w:instrText xml:space="preserve"> HYPERLINK \l _Toc20505 </w:instrText>
+      </w:r>
+      <w:r>
+        <w:rPr>
+          <w:rFonts w:asciiTheme="minorHAnsi" w:hAnsiTheme="minorHAnsi" w:eastAsiaTheme="minorEastAsia" w:cstheme="minorBidi"/>
+          <w:kern w:val="2"/>
+          <w:szCs w:val="22"/>
+          <w:lang w:val="en-US" w:eastAsia="zh-CN" w:bidi="ar-SA"/>
+        </w:rPr>
+        <w:fldChar w:fldCharType="separate"/>
+      </w:r>
+      <w:r>
+        <w:rPr>
+          <w:rFonts w:asciiTheme="minorHAnsi" w:hAnsiTheme="minorHAnsi" w:eastAsiaTheme="minorEastAsia" w:cstheme="minorBidi"/>
+          <w:kern w:val="2"/>
+          <w:szCs w:val="22"/>
+          <w:lang w:val="en-US" w:eastAsia="zh-CN" w:bidi="ar-SA"/>
+        </w:rPr>
+        <w:t>4</w:t>
+      </w:r>
+      <w:r>
+        <w:rPr>
+          <w:rFonts w:hint="default" w:ascii="宋体" w:hAnsi="宋体" w:eastAsia="宋体" w:cs="宋体"/>
+          <w:bCs/>
+          <w:kern w:val="44"/>
+          <w:szCs w:val="44"/>
+          <w:lang w:val="en-US" w:eastAsia="zh-CN" w:bidi="ar-SA"/>
+        </w:rPr>
+        <w:t xml:space="preserve"> </w:t>
+      </w:r>
+      <w:r>
+        <w:rPr>
+          <w:rFonts w:hint="eastAsia" w:asciiTheme="minorHAnsi" w:hAnsiTheme="minorHAnsi" w:eastAsiaTheme="minorEastAsia" w:cstheme="minorBidi"/>
+          <w:kern w:val="2"/>
+          <w:szCs w:val="22"/>
+          <w:lang w:val="en-US" w:eastAsia="zh-CN" w:bidi="ar-SA"/>
+        </w:rPr>
+        <w:t>总结</w:t>
+      </w:r>
+      <w:r>
+        <w:rPr>
+          <w:rFonts w:asciiTheme="minorHAnsi" w:hAnsiTheme="minorHAnsi" w:eastAsiaTheme="minorEastAsia" w:cstheme="minorBidi"/>
+          <w:kern w:val="2"/>
+          <w:szCs w:val="22"/>
+          <w:lang w:val="en-US" w:eastAsia="zh-CN" w:bidi="ar-SA"/>
+        </w:rPr>
+        <w:tab/>
+      </w:r>
+      <w:r>
+        <w:rPr>
+          <w:rFonts w:asciiTheme="minorHAnsi" w:hAnsiTheme="minorHAnsi" w:eastAsiaTheme="minorEastAsia" w:cstheme="minorBidi"/>
+          <w:kern w:val="2"/>
+          <w:szCs w:val="22"/>
+          <w:lang w:val="en-US" w:eastAsia="zh-CN" w:bidi="ar-SA"/>
+        </w:rPr>
+        <w:fldChar w:fldCharType="begin"/>
+      </w:r>
+      <w:r>
+        <w:rPr>
+          <w:rFonts w:asciiTheme="minorHAnsi" w:hAnsiTheme="minorHAnsi" w:eastAsiaTheme="minorEastAsia" w:cstheme="minorBidi"/>
+          <w:kern w:val="2"/>
+          <w:szCs w:val="22"/>
+          <w:lang w:val="en-US" w:eastAsia="zh-CN" w:bidi="ar-SA"/>
+        </w:rPr>
+        <w:instrText xml:space="preserve"> PAGEREF _Toc20505 </w:instrText>
+      </w:r>
+      <w:r>
+        <w:rPr>
+          <w:rFonts w:asciiTheme="minorHAnsi" w:hAnsiTheme="minorHAnsi" w:eastAsiaTheme="minorEastAsia" w:cstheme="minorBidi"/>
+          <w:kern w:val="2"/>
+          <w:szCs w:val="22"/>
+          <w:lang w:val="en-US" w:eastAsia="zh-CN" w:bidi="ar-SA"/>
+        </w:rPr>
+        <w:fldChar w:fldCharType="separate"/>
+      </w:r>
+      <w:r>
+        <w:rPr>
+          <w:rFonts w:asciiTheme="minorHAnsi" w:hAnsiTheme="minorHAnsi" w:eastAsiaTheme="minorEastAsia" w:cstheme="minorBidi"/>
+          <w:kern w:val="2"/>
+          <w:szCs w:val="22"/>
+          <w:lang w:val="en-US" w:eastAsia="zh-CN" w:bidi="ar-SA"/>
+        </w:rPr>
+        <w:t>7</w:t>
+      </w:r>
+      <w:r>
+        <w:rPr>
+          <w:rFonts w:asciiTheme="minorHAnsi" w:hAnsiTheme="minorHAnsi" w:eastAsiaTheme="minorEastAsia" w:cstheme="minorBidi"/>
+          <w:kern w:val="2"/>
+          <w:szCs w:val="22"/>
+          <w:lang w:val="en-US" w:eastAsia="zh-CN" w:bidi="ar-SA"/>
+        </w:rPr>
+        <w:fldChar w:fldCharType="end"/>
+      </w:r>
+      <w:r>
+        <w:rPr>
+          <w:rFonts w:hint="default" w:ascii="宋体" w:hAnsi="宋体" w:eastAsia="宋体" w:cs="宋体"/>
+          <w:bCs/>
+          <w:kern w:val="44"/>
+          <w:szCs w:val="44"/>
+          <w:lang w:val="en-US" w:eastAsia="zh-CN" w:bidi="ar-SA"/>
+        </w:rPr>
+        <w:fldChar w:fldCharType="end"/>
+      </w:r>
+    </w:p>
+    <w:p>
+      <w:pPr>
+        <w:pStyle w:val="17"/>
+        <w:tabs>
+          <w:tab w:val="right" w:leader="dot" w:pos="9746"/>
+        </w:tabs>
+        <w:rPr>
+          <w:rFonts w:asciiTheme="minorHAnsi" w:hAnsiTheme="minorHAnsi" w:eastAsiaTheme="minorEastAsia" w:cstheme="minorBidi"/>
+          <w:kern w:val="2"/>
+          <w:szCs w:val="22"/>
+          <w:lang w:val="en-US" w:eastAsia="zh-CN" w:bidi="ar-SA"/>
+        </w:rPr>
+      </w:pPr>
+      <w:r>
+        <w:rPr>
+          <w:rFonts w:asciiTheme="minorHAnsi" w:hAnsiTheme="minorHAnsi" w:eastAsiaTheme="minorEastAsia" w:cstheme="minorBidi"/>
+          <w:kern w:val="2"/>
+          <w:szCs w:val="22"/>
+          <w:lang w:val="en-US" w:eastAsia="zh-CN" w:bidi="ar-SA"/>
+        </w:rPr>
+        <w:fldChar w:fldCharType="begin"/>
+      </w:r>
+      <w:r>
+        <w:rPr>
+          <w:rFonts w:asciiTheme="minorHAnsi" w:hAnsiTheme="minorHAnsi" w:eastAsiaTheme="minorEastAsia" w:cstheme="minorBidi"/>
+          <w:kern w:val="2"/>
+          <w:szCs w:val="22"/>
+          <w:lang w:val="en-US" w:eastAsia="zh-CN" w:bidi="ar-SA"/>
+        </w:rPr>
+        <w:instrText xml:space="preserve"> HYPERLINK \l _Toc22815 </w:instrText>
+      </w:r>
+      <w:r>
+        <w:rPr>
+          <w:rFonts w:asciiTheme="minorHAnsi" w:hAnsiTheme="minorHAnsi" w:eastAsiaTheme="minorEastAsia" w:cstheme="minorBidi"/>
+          <w:kern w:val="2"/>
+          <w:szCs w:val="22"/>
+          <w:lang w:val="en-US" w:eastAsia="zh-CN" w:bidi="ar-SA"/>
+        </w:rPr>
+        <w:fldChar w:fldCharType="separate"/>
+      </w:r>
+      <w:r>
+        <w:rPr>
+          <w:rFonts w:asciiTheme="minorHAnsi" w:hAnsiTheme="minorHAnsi" w:eastAsiaTheme="minorEastAsia" w:cstheme="minorBidi"/>
+          <w:kern w:val="2"/>
+          <w:szCs w:val="22"/>
+          <w:lang w:val="en-US" w:eastAsia="zh-CN" w:bidi="ar-SA"/>
+        </w:rPr>
+        <w:t>4</w:t>
+      </w:r>
+      <w:r>
+        <w:rPr>
+          <w:rFonts w:hint="default" w:ascii="宋体" w:hAnsi="宋体" w:eastAsia="宋体" w:cs="宋体"/>
+          <w:bCs/>
+          <w:kern w:val="2"/>
+          <w:szCs w:val="32"/>
+          <w:lang w:val="en-US" w:eastAsia="zh-CN" w:bidi="ar-SA"/>
+        </w:rPr>
+        <w:t xml:space="preserve">.1 </w:t>
+      </w:r>
+      <w:r>
+        <w:rPr>
+          <w:rFonts w:hint="eastAsia" w:asciiTheme="minorHAnsi" w:hAnsiTheme="minorHAnsi" w:eastAsiaTheme="minorEastAsia" w:cstheme="minorBidi"/>
+          <w:kern w:val="2"/>
+          <w:szCs w:val="22"/>
+          <w:lang w:val="en-US" w:eastAsia="zh-CN" w:bidi="ar-SA"/>
+        </w:rPr>
+        <w:t>个人开发者账号升级为公司开发者账号</w:t>
+      </w:r>
+      <w:r>
+        <w:rPr>
+          <w:rFonts w:asciiTheme="minorHAnsi" w:hAnsiTheme="minorHAnsi" w:eastAsiaTheme="minorEastAsia" w:cstheme="minorBidi"/>
+          <w:kern w:val="2"/>
+          <w:szCs w:val="22"/>
+          <w:lang w:val="en-US" w:eastAsia="zh-CN" w:bidi="ar-SA"/>
+        </w:rPr>
+        <w:tab/>
+      </w:r>
+      <w:r>
+        <w:rPr>
+          <w:rFonts w:asciiTheme="minorHAnsi" w:hAnsiTheme="minorHAnsi" w:eastAsiaTheme="minorEastAsia" w:cstheme="minorBidi"/>
+          <w:kern w:val="2"/>
+          <w:szCs w:val="22"/>
+          <w:lang w:val="en-US" w:eastAsia="zh-CN" w:bidi="ar-SA"/>
+        </w:rPr>
+        <w:fldChar w:fldCharType="begin"/>
+      </w:r>
+      <w:r>
+        <w:rPr>
+          <w:rFonts w:asciiTheme="minorHAnsi" w:hAnsiTheme="minorHAnsi" w:eastAsiaTheme="minorEastAsia" w:cstheme="minorBidi"/>
+          <w:kern w:val="2"/>
+          <w:szCs w:val="22"/>
+          <w:lang w:val="en-US" w:eastAsia="zh-CN" w:bidi="ar-SA"/>
+        </w:rPr>
+        <w:instrText xml:space="preserve"> PAGEREF _Toc22815 </w:instrText>
+      </w:r>
+      <w:r>
+        <w:rPr>
+          <w:rFonts w:asciiTheme="minorHAnsi" w:hAnsiTheme="minorHAnsi" w:eastAsiaTheme="minorEastAsia" w:cstheme="minorBidi"/>
+          <w:kern w:val="2"/>
+          <w:szCs w:val="22"/>
+          <w:lang w:val="en-US" w:eastAsia="zh-CN" w:bidi="ar-SA"/>
+        </w:rPr>
+        <w:fldChar w:fldCharType="separate"/>
+      </w:r>
+      <w:r>
+        <w:rPr>
+          <w:rFonts w:asciiTheme="minorHAnsi" w:hAnsiTheme="minorHAnsi" w:eastAsiaTheme="minorEastAsia" w:cstheme="minorBidi"/>
+          <w:kern w:val="2"/>
+          <w:szCs w:val="22"/>
+          <w:lang w:val="en-US" w:eastAsia="zh-CN" w:bidi="ar-SA"/>
+        </w:rPr>
+        <w:t>7</w:t>
+      </w:r>
+      <w:r>
+        <w:rPr>
+          <w:rFonts w:asciiTheme="minorHAnsi" w:hAnsiTheme="minorHAnsi" w:eastAsiaTheme="minorEastAsia" w:cstheme="minorBidi"/>
+          <w:kern w:val="2"/>
+          <w:szCs w:val="22"/>
+          <w:lang w:val="en-US" w:eastAsia="zh-CN" w:bidi="ar-SA"/>
+        </w:rPr>
+        <w:fldChar w:fldCharType="end"/>
+      </w:r>
+      <w:r>
+        <w:rPr>
+          <w:rFonts w:hint="default" w:ascii="宋体" w:hAnsi="宋体" w:eastAsia="宋体" w:cs="宋体"/>
+          <w:bCs/>
+          <w:kern w:val="2"/>
+          <w:szCs w:val="32"/>
+          <w:lang w:val="en-US" w:eastAsia="zh-CN" w:bidi="ar-SA"/>
+        </w:rPr>
+        <w:fldChar w:fldCharType="end"/>
+      </w:r>
+    </w:p>
+    <w:p>
+      <w:pPr>
+        <w:pStyle w:val="17"/>
+        <w:tabs>
+          <w:tab w:val="right" w:leader="dot" w:pos="9746"/>
+        </w:tabs>
+        <w:rPr>
+          <w:rFonts w:asciiTheme="minorHAnsi" w:hAnsiTheme="minorHAnsi" w:eastAsiaTheme="minorEastAsia" w:cstheme="minorBidi"/>
+          <w:kern w:val="2"/>
+          <w:szCs w:val="22"/>
+          <w:lang w:val="en-US" w:eastAsia="zh-CN" w:bidi="ar-SA"/>
+        </w:rPr>
+      </w:pPr>
+      <w:r>
+        <w:rPr>
+          <w:rFonts w:asciiTheme="minorHAnsi" w:hAnsiTheme="minorHAnsi" w:eastAsiaTheme="minorEastAsia" w:cstheme="minorBidi"/>
+          <w:kern w:val="2"/>
+          <w:szCs w:val="22"/>
+          <w:lang w:val="en-US" w:eastAsia="zh-CN" w:bidi="ar-SA"/>
+        </w:rPr>
+        <w:fldChar w:fldCharType="begin"/>
+      </w:r>
+      <w:r>
+        <w:rPr>
+          <w:rFonts w:asciiTheme="minorHAnsi" w:hAnsiTheme="minorHAnsi" w:eastAsiaTheme="minorEastAsia" w:cstheme="minorBidi"/>
+          <w:kern w:val="2"/>
+          <w:szCs w:val="22"/>
+          <w:lang w:val="en-US" w:eastAsia="zh-CN" w:bidi="ar-SA"/>
+        </w:rPr>
+        <w:instrText xml:space="preserve"> HYPERLINK \l _Toc16316 </w:instrText>
+      </w:r>
+      <w:r>
+        <w:rPr>
+          <w:rFonts w:asciiTheme="minorHAnsi" w:hAnsiTheme="minorHAnsi" w:eastAsiaTheme="minorEastAsia" w:cstheme="minorBidi"/>
+          <w:kern w:val="2"/>
+          <w:szCs w:val="22"/>
+          <w:lang w:val="en-US" w:eastAsia="zh-CN" w:bidi="ar-SA"/>
+        </w:rPr>
+        <w:fldChar w:fldCharType="separate"/>
+      </w:r>
+      <w:r>
+        <w:rPr>
+          <w:rFonts w:asciiTheme="minorHAnsi" w:hAnsiTheme="minorHAnsi" w:eastAsiaTheme="minorEastAsia" w:cstheme="minorBidi"/>
+          <w:kern w:val="2"/>
+          <w:szCs w:val="22"/>
+          <w:lang w:val="en-US" w:eastAsia="zh-CN" w:bidi="ar-SA"/>
+        </w:rPr>
+        <w:t>4</w:t>
+      </w:r>
+      <w:r>
+        <w:rPr>
+          <w:rFonts w:hint="default" w:ascii="宋体" w:hAnsi="宋体" w:eastAsia="宋体" w:cs="宋体"/>
+          <w:bCs/>
+          <w:kern w:val="2"/>
+          <w:szCs w:val="32"/>
+          <w:lang w:val="en-US" w:eastAsia="zh-CN" w:bidi="ar-SA"/>
+        </w:rPr>
+        <w:t xml:space="preserve">.2 </w:t>
+      </w:r>
+      <w:r>
+        <w:rPr>
+          <w:rFonts w:hint="eastAsia" w:asciiTheme="minorHAnsi" w:hAnsiTheme="minorHAnsi" w:eastAsiaTheme="minorEastAsia" w:cstheme="minorBidi"/>
+          <w:kern w:val="2"/>
+          <w:szCs w:val="22"/>
+          <w:lang w:val="en-US" w:eastAsia="zh-CN" w:bidi="ar-SA"/>
+        </w:rPr>
+        <w:t>申请一个企业开发者账号</w:t>
+      </w:r>
+      <w:r>
+        <w:rPr>
+          <w:rFonts w:asciiTheme="minorHAnsi" w:hAnsiTheme="minorHAnsi" w:eastAsiaTheme="minorEastAsia" w:cstheme="minorBidi"/>
+          <w:kern w:val="2"/>
+          <w:szCs w:val="22"/>
+          <w:lang w:val="en-US" w:eastAsia="zh-CN" w:bidi="ar-SA"/>
+        </w:rPr>
+        <w:tab/>
+      </w:r>
+      <w:r>
+        <w:rPr>
+          <w:rFonts w:asciiTheme="minorHAnsi" w:hAnsiTheme="minorHAnsi" w:eastAsiaTheme="minorEastAsia" w:cstheme="minorBidi"/>
+          <w:kern w:val="2"/>
+          <w:szCs w:val="22"/>
+          <w:lang w:val="en-US" w:eastAsia="zh-CN" w:bidi="ar-SA"/>
+        </w:rPr>
+        <w:fldChar w:fldCharType="begin"/>
+      </w:r>
+      <w:r>
+        <w:rPr>
+          <w:rFonts w:asciiTheme="minorHAnsi" w:hAnsiTheme="minorHAnsi" w:eastAsiaTheme="minorEastAsia" w:cstheme="minorBidi"/>
+          <w:kern w:val="2"/>
+          <w:szCs w:val="22"/>
+          <w:lang w:val="en-US" w:eastAsia="zh-CN" w:bidi="ar-SA"/>
+        </w:rPr>
+        <w:instrText xml:space="preserve"> PAGEREF _Toc16316 </w:instrText>
+      </w:r>
+      <w:r>
+        <w:rPr>
+          <w:rFonts w:asciiTheme="minorHAnsi" w:hAnsiTheme="minorHAnsi" w:eastAsiaTheme="minorEastAsia" w:cstheme="minorBidi"/>
+          <w:kern w:val="2"/>
+          <w:szCs w:val="22"/>
+          <w:lang w:val="en-US" w:eastAsia="zh-CN" w:bidi="ar-SA"/>
+        </w:rPr>
+        <w:fldChar w:fldCharType="separate"/>
+      </w:r>
+      <w:r>
+        <w:rPr>
+          <w:rFonts w:asciiTheme="minorHAnsi" w:hAnsiTheme="minorHAnsi" w:eastAsiaTheme="minorEastAsia" w:cstheme="minorBidi"/>
+          <w:kern w:val="2"/>
+          <w:szCs w:val="22"/>
+          <w:lang w:val="en-US" w:eastAsia="zh-CN" w:bidi="ar-SA"/>
+        </w:rPr>
+        <w:t>8</w:t>
+      </w:r>
+      <w:r>
+        <w:rPr>
+          <w:rFonts w:asciiTheme="minorHAnsi" w:hAnsiTheme="minorHAnsi" w:eastAsiaTheme="minorEastAsia" w:cstheme="minorBidi"/>
+          <w:kern w:val="2"/>
+          <w:szCs w:val="22"/>
+          <w:lang w:val="en-US" w:eastAsia="zh-CN" w:bidi="ar-SA"/>
+        </w:rPr>
+        <w:fldChar w:fldCharType="end"/>
+      </w:r>
+      <w:r>
+        <w:rPr>
+          <w:rFonts w:hint="default" w:ascii="宋体" w:hAnsi="宋体" w:eastAsia="宋体" w:cs="宋体"/>
+          <w:bCs/>
+          <w:kern w:val="2"/>
+          <w:szCs w:val="32"/>
+          <w:lang w:val="en-US" w:eastAsia="zh-CN" w:bidi="ar-SA"/>
+        </w:rPr>
+        <w:fldChar w:fldCharType="end"/>
+      </w:r>
+    </w:p>
+    <w:p>
+      <w:pPr>
+        <w:pStyle w:val="17"/>
+        <w:tabs>
+          <w:tab w:val="right" w:leader="dot" w:pos="9746"/>
+        </w:tabs>
+        <w:rPr>
+          <w:rFonts w:asciiTheme="minorHAnsi" w:hAnsiTheme="minorHAnsi" w:eastAsiaTheme="minorEastAsia" w:cstheme="minorBidi"/>
+          <w:kern w:val="2"/>
+          <w:szCs w:val="22"/>
+          <w:lang w:val="en-US" w:eastAsia="zh-CN" w:bidi="ar-SA"/>
+        </w:rPr>
+      </w:pPr>
+      <w:r>
+        <w:rPr>
+          <w:rFonts w:asciiTheme="minorHAnsi" w:hAnsiTheme="minorHAnsi" w:eastAsiaTheme="minorEastAsia" w:cstheme="minorBidi"/>
+          <w:kern w:val="2"/>
+          <w:szCs w:val="22"/>
+          <w:lang w:val="en-US" w:eastAsia="zh-CN" w:bidi="ar-SA"/>
+        </w:rPr>
+        <w:fldChar w:fldCharType="begin"/>
+      </w:r>
+      <w:r>
+        <w:rPr>
+          <w:rFonts w:asciiTheme="minorHAnsi" w:hAnsiTheme="minorHAnsi" w:eastAsiaTheme="minorEastAsia" w:cstheme="minorBidi"/>
+          <w:kern w:val="2"/>
+          <w:szCs w:val="22"/>
+          <w:lang w:val="en-US" w:eastAsia="zh-CN" w:bidi="ar-SA"/>
+        </w:rPr>
+        <w:instrText xml:space="preserve"> HYPERLINK \l _Toc4042 </w:instrText>
+      </w:r>
+      <w:r>
+        <w:rPr>
+          <w:rFonts w:asciiTheme="minorHAnsi" w:hAnsiTheme="minorHAnsi" w:eastAsiaTheme="minorEastAsia" w:cstheme="minorBidi"/>
+          <w:kern w:val="2"/>
+          <w:szCs w:val="22"/>
+          <w:lang w:val="en-US" w:eastAsia="zh-CN" w:bidi="ar-SA"/>
+        </w:rPr>
+        <w:fldChar w:fldCharType="separate"/>
+      </w:r>
+      <w:r>
+        <w:rPr>
+          <w:rFonts w:asciiTheme="minorHAnsi" w:hAnsiTheme="minorHAnsi" w:eastAsiaTheme="minorEastAsia" w:cstheme="minorBidi"/>
+          <w:kern w:val="2"/>
+          <w:szCs w:val="22"/>
+          <w:lang w:val="en-US" w:eastAsia="zh-CN" w:bidi="ar-SA"/>
+        </w:rPr>
+        <w:t>4</w:t>
+      </w:r>
+      <w:r>
+        <w:rPr>
+          <w:rFonts w:hint="default" w:ascii="宋体" w:hAnsi="宋体" w:eastAsia="宋体" w:cs="宋体"/>
+          <w:bCs/>
+          <w:kern w:val="2"/>
+          <w:szCs w:val="32"/>
+          <w:lang w:val="en-US" w:eastAsia="zh-CN" w:bidi="ar-SA"/>
+        </w:rPr>
+        <w:t xml:space="preserve">.3 </w:t>
+      </w:r>
+      <w:r>
+        <w:rPr>
+          <w:rFonts w:hint="eastAsia" w:asciiTheme="minorHAnsi" w:hAnsiTheme="minorHAnsi" w:eastAsiaTheme="minorEastAsia" w:cstheme="minorBidi"/>
+          <w:kern w:val="2"/>
+          <w:szCs w:val="22"/>
+          <w:lang w:val="en-US" w:eastAsia="zh-CN" w:bidi="ar-SA"/>
+        </w:rPr>
+        <w:t>申请DUNS码</w:t>
+      </w:r>
+      <w:r>
+        <w:rPr>
+          <w:rFonts w:asciiTheme="minorHAnsi" w:hAnsiTheme="minorHAnsi" w:eastAsiaTheme="minorEastAsia" w:cstheme="minorBidi"/>
+          <w:kern w:val="2"/>
+          <w:szCs w:val="22"/>
+          <w:lang w:val="en-US" w:eastAsia="zh-CN" w:bidi="ar-SA"/>
+        </w:rPr>
+        <w:tab/>
+      </w:r>
+      <w:r>
+        <w:rPr>
+          <w:rFonts w:asciiTheme="minorHAnsi" w:hAnsiTheme="minorHAnsi" w:eastAsiaTheme="minorEastAsia" w:cstheme="minorBidi"/>
+          <w:kern w:val="2"/>
+          <w:szCs w:val="22"/>
+          <w:lang w:val="en-US" w:eastAsia="zh-CN" w:bidi="ar-SA"/>
+        </w:rPr>
+        <w:fldChar w:fldCharType="begin"/>
+      </w:r>
+      <w:r>
+        <w:rPr>
+          <w:rFonts w:asciiTheme="minorHAnsi" w:hAnsiTheme="minorHAnsi" w:eastAsiaTheme="minorEastAsia" w:cstheme="minorBidi"/>
+          <w:kern w:val="2"/>
+          <w:szCs w:val="22"/>
+          <w:lang w:val="en-US" w:eastAsia="zh-CN" w:bidi="ar-SA"/>
+        </w:rPr>
+        <w:instrText xml:space="preserve"> PAGEREF _Toc4042 </w:instrText>
+      </w:r>
+      <w:r>
+        <w:rPr>
+          <w:rFonts w:asciiTheme="minorHAnsi" w:hAnsiTheme="minorHAnsi" w:eastAsiaTheme="minorEastAsia" w:cstheme="minorBidi"/>
+          <w:kern w:val="2"/>
+          <w:szCs w:val="22"/>
+          <w:lang w:val="en-US" w:eastAsia="zh-CN" w:bidi="ar-SA"/>
+        </w:rPr>
+        <w:fldChar w:fldCharType="separate"/>
+      </w:r>
+      <w:r>
+        <w:rPr>
+          <w:rFonts w:asciiTheme="minorHAnsi" w:hAnsiTheme="minorHAnsi" w:eastAsiaTheme="minorEastAsia" w:cstheme="minorBidi"/>
+          <w:kern w:val="2"/>
+          <w:szCs w:val="22"/>
+          <w:lang w:val="en-US" w:eastAsia="zh-CN" w:bidi="ar-SA"/>
+        </w:rPr>
+        <w:t>8</w:t>
       </w:r>
       <w:r>
         <w:rPr>
@@ -3334,8 +6088,9 @@
           <w:ilvl w:val="0"/>
           <w:numId w:val="1"/>
         </w:numPr>
-      </w:pPr>
-      <w:bookmarkStart w:id="8" w:name="_Toc10138"/>
+        <w:ind w:left="425" w:leftChars="0" w:hanging="425" w:firstLineChars="0"/>
+      </w:pPr>
+      <w:bookmarkStart w:id="8" w:name="_Toc21435"/>
       <w:r>
         <w:rPr>
           <w:rFonts w:hint="eastAsia"/>
@@ -3356,7 +6111,7 @@
           <w:tab w:val="left" w:pos="850"/>
         </w:tabs>
       </w:pPr>
-      <w:bookmarkStart w:id="9" w:name="_Toc12566"/>
+      <w:bookmarkStart w:id="9" w:name="_Toc23956"/>
       <w:r>
         <w:rPr>
           <w:rFonts w:hint="eastAsia"/>
@@ -3377,7 +6132,6 @@
         </w:tabs>
         <w:rPr>
           <w:rFonts w:hint="eastAsia" w:ascii="宋体 (正文)" w:hAnsi="宋体 (正文)" w:eastAsia="宋体 (正文)" w:cs="宋体 (正文)"/>
-          <w:lang w:val="en-US" w:eastAsia="zh-CN"/>
         </w:rPr>
       </w:pPr>
       <w:r>
@@ -3386,7 +6140,6 @@
           <w:lang w:val="en-US" w:eastAsia="zh-CN"/>
         </w:rPr>
         <w:tab/>
-        <w:t/>
       </w:r>
       <w:r>
         <w:rPr>
@@ -3503,7 +6256,7 @@
           <w:tab w:val="left" w:pos="850"/>
         </w:tabs>
       </w:pPr>
-      <w:bookmarkStart w:id="10" w:name="_Toc23879"/>
+      <w:bookmarkStart w:id="10" w:name="_Toc15008"/>
       <w:r>
         <w:rPr>
           <w:rFonts w:hint="eastAsia"/>
@@ -3516,16 +6269,39 @@
     <w:p>
       <w:pPr>
         <w:pStyle w:val="4"/>
+        <w:keepNext/>
+        <w:keepLines/>
+        <w:pageBreakBefore w:val="0"/>
+        <w:widowControl w:val="0"/>
         <w:numPr>
           <w:ilvl w:val="2"/>
           <w:numId w:val="2"/>
         </w:numPr>
-        <w:ind w:left="1418" w:leftChars="0" w:hanging="567" w:firstLineChars="0"/>
-      </w:pPr>
-      <w:bookmarkStart w:id="11" w:name="_Toc1084"/>
-      <w:r>
-        <w:rPr>
-          <w:rFonts w:hint="eastAsia"/>
+        <w:kinsoku/>
+        <w:wordWrap/>
+        <w:overflowPunct/>
+        <w:topLinePunct w:val="0"/>
+        <w:autoSpaceDE/>
+        <w:autoSpaceDN/>
+        <w:bidi w:val="0"/>
+        <w:adjustRightInd/>
+        <w:snapToGrid/>
+        <w:spacing w:before="200" w:after="200" w:line="240" w:lineRule="auto"/>
+        <w:ind w:left="1418" w:leftChars="0" w:right="0" w:rightChars="0" w:hanging="567" w:firstLineChars="0"/>
+        <w:jc w:val="both"/>
+        <w:textAlignment w:val="auto"/>
+        <w:outlineLvl w:val="2"/>
+        <w:rPr>
+          <w:sz w:val="24"/>
+          <w:szCs w:val="24"/>
+        </w:rPr>
+      </w:pPr>
+      <w:bookmarkStart w:id="11" w:name="_Toc9061"/>
+      <w:r>
+        <w:rPr>
+          <w:rFonts w:hint="eastAsia"/>
+          <w:sz w:val="24"/>
+          <w:szCs w:val="24"/>
           <w:lang w:val="en-US" w:eastAsia="zh-CN"/>
         </w:rPr>
         <w:t>优点</w:t>
@@ -3589,16 +6365,39 @@
     <w:p>
       <w:pPr>
         <w:pStyle w:val="4"/>
+        <w:keepNext/>
+        <w:keepLines/>
+        <w:pageBreakBefore w:val="0"/>
+        <w:widowControl w:val="0"/>
         <w:numPr>
           <w:ilvl w:val="2"/>
           <w:numId w:val="2"/>
         </w:numPr>
-        <w:ind w:left="1418" w:leftChars="0" w:hanging="567" w:firstLineChars="0"/>
-      </w:pPr>
-      <w:bookmarkStart w:id="12" w:name="_Toc15476"/>
-      <w:r>
-        <w:rPr>
-          <w:rFonts w:hint="eastAsia"/>
+        <w:kinsoku/>
+        <w:wordWrap/>
+        <w:overflowPunct/>
+        <w:topLinePunct w:val="0"/>
+        <w:autoSpaceDE/>
+        <w:autoSpaceDN/>
+        <w:bidi w:val="0"/>
+        <w:adjustRightInd/>
+        <w:snapToGrid/>
+        <w:spacing w:before="200" w:after="200" w:line="240" w:lineRule="auto"/>
+        <w:ind w:left="1418" w:leftChars="0" w:right="0" w:rightChars="0" w:hanging="567" w:firstLineChars="0"/>
+        <w:jc w:val="both"/>
+        <w:textAlignment w:val="auto"/>
+        <w:outlineLvl w:val="2"/>
+        <w:rPr>
+          <w:sz w:val="24"/>
+          <w:szCs w:val="24"/>
+        </w:rPr>
+      </w:pPr>
+      <w:bookmarkStart w:id="12" w:name="_Toc23119"/>
+      <w:r>
+        <w:rPr>
+          <w:rFonts w:hint="eastAsia"/>
+          <w:sz w:val="24"/>
+          <w:szCs w:val="24"/>
           <w:lang w:val="en-US" w:eastAsia="zh-CN"/>
         </w:rPr>
         <w:t>缺点</w:t>
@@ -3662,16 +6461,39 @@
     <w:p>
       <w:pPr>
         <w:pStyle w:val="4"/>
+        <w:keepNext/>
+        <w:keepLines/>
+        <w:pageBreakBefore w:val="0"/>
+        <w:widowControl w:val="0"/>
         <w:numPr>
           <w:ilvl w:val="2"/>
           <w:numId w:val="2"/>
         </w:numPr>
-        <w:ind w:left="1418" w:leftChars="0" w:hanging="567" w:firstLineChars="0"/>
-      </w:pPr>
-      <w:bookmarkStart w:id="13" w:name="_Toc15733"/>
-      <w:r>
-        <w:rPr>
-          <w:rFonts w:hint="eastAsia"/>
+        <w:kinsoku/>
+        <w:wordWrap/>
+        <w:overflowPunct/>
+        <w:topLinePunct w:val="0"/>
+        <w:autoSpaceDE/>
+        <w:autoSpaceDN/>
+        <w:bidi w:val="0"/>
+        <w:adjustRightInd/>
+        <w:snapToGrid/>
+        <w:spacing w:before="200" w:after="200" w:line="240" w:lineRule="auto"/>
+        <w:ind w:left="1418" w:leftChars="0" w:right="0" w:rightChars="0" w:hanging="567" w:firstLineChars="0"/>
+        <w:jc w:val="both"/>
+        <w:textAlignment w:val="auto"/>
+        <w:outlineLvl w:val="2"/>
+        <w:rPr>
+          <w:sz w:val="24"/>
+          <w:szCs w:val="24"/>
+        </w:rPr>
+      </w:pPr>
+      <w:bookmarkStart w:id="13" w:name="_Toc20243"/>
+      <w:r>
+        <w:rPr>
+          <w:rFonts w:hint="eastAsia"/>
+          <w:sz w:val="24"/>
+          <w:szCs w:val="24"/>
           <w:lang w:val="en-US" w:eastAsia="zh-CN"/>
         </w:rPr>
         <w:t>付费</w:t>
@@ -3682,34 +6504,57 @@
       <w:pPr>
         <w:numPr>
           <w:ilvl w:val="0"/>
-          <w:numId w:val="4"/>
+          <w:numId w:val="0"/>
         </w:numPr>
         <w:tabs>
-          <w:tab w:val="left" w:pos="420"/>
-        </w:tabs>
-        <w:ind w:left="1260" w:leftChars="0" w:hanging="420" w:firstLineChars="0"/>
-      </w:pPr>
-      <w:r>
-        <w:rPr>
-          <w:rFonts w:hint="eastAsia"/>
-          <w:lang w:val="en-US" w:eastAsia="zh-CN"/>
-        </w:rPr>
-        <w:t>99美元一年</w:t>
+          <w:tab w:val="clear" w:pos="420"/>
+        </w:tabs>
+        <w:ind w:left="840" w:leftChars="600"/>
+      </w:pPr>
+      <w:r>
+        <w:rPr>
+          <w:rFonts w:hint="eastAsia"/>
+          <w:lang w:val="en-US" w:eastAsia="zh-CN"/>
+        </w:rPr>
+        <w:t>99美元/年</w:t>
       </w:r>
     </w:p>
     <w:p>
       <w:pPr>
         <w:pStyle w:val="4"/>
+        <w:keepNext/>
+        <w:keepLines/>
+        <w:pageBreakBefore w:val="0"/>
+        <w:widowControl w:val="0"/>
         <w:numPr>
           <w:ilvl w:val="2"/>
           <w:numId w:val="2"/>
         </w:numPr>
-        <w:ind w:left="1418" w:leftChars="0" w:hanging="567" w:firstLineChars="0"/>
-      </w:pPr>
-      <w:bookmarkStart w:id="14" w:name="_Toc27303"/>
-      <w:r>
-        <w:rPr>
-          <w:rFonts w:hint="eastAsia"/>
+        <w:kinsoku/>
+        <w:wordWrap/>
+        <w:overflowPunct/>
+        <w:topLinePunct w:val="0"/>
+        <w:autoSpaceDE/>
+        <w:autoSpaceDN/>
+        <w:bidi w:val="0"/>
+        <w:adjustRightInd/>
+        <w:snapToGrid/>
+        <w:spacing w:before="200" w:after="200" w:line="240" w:lineRule="auto"/>
+        <w:ind w:left="1418" w:leftChars="0" w:right="0" w:rightChars="0" w:hanging="567" w:firstLineChars="0"/>
+        <w:jc w:val="both"/>
+        <w:textAlignment w:val="auto"/>
+        <w:outlineLvl w:val="2"/>
+        <w:rPr>
+          <w:sz w:val="24"/>
+          <w:szCs w:val="24"/>
+        </w:rPr>
+      </w:pPr>
+      <w:bookmarkStart w:id="14" w:name="_Toc7341"/>
+      <w:r>
+        <w:rPr>
+          <w:rFonts w:hint="eastAsia"/>
+          <w:sz w:val="24"/>
+          <w:szCs w:val="24"/>
           <w:lang w:val="en-US" w:eastAsia="zh-CN"/>
         </w:rPr>
         <w:t>说明</w:t>
@@ -3720,12 +6565,12 @@
       <w:pPr>
         <w:numPr>
           <w:ilvl w:val="0"/>
-          <w:numId w:val="4"/>
+          <w:numId w:val="0"/>
         </w:numPr>
         <w:tabs>
-          <w:tab w:val="left" w:pos="420"/>
-        </w:tabs>
-        <w:ind w:left="1260" w:leftChars="0" w:hanging="420" w:firstLineChars="0"/>
+          <w:tab w:val="clear" w:pos="420"/>
+        </w:tabs>
+        <w:ind w:left="840" w:leftChars="600"/>
       </w:pPr>
       <w:r>
         <w:rPr>
@@ -3745,7 +6590,7 @@
           <w:tab w:val="left" w:pos="850"/>
         </w:tabs>
       </w:pPr>
-      <w:bookmarkStart w:id="15" w:name="_Toc2790"/>
+      <w:bookmarkStart w:id="15" w:name="_Toc1758"/>
       <w:r>
         <w:rPr>
           <w:rFonts w:hint="eastAsia"/>
@@ -3758,16 +6603,39 @@
     <w:p>
       <w:pPr>
         <w:pStyle w:val="4"/>
+        <w:keepNext/>
+        <w:keepLines/>
+        <w:pageBreakBefore w:val="0"/>
+        <w:widowControl w:val="0"/>
         <w:numPr>
           <w:ilvl w:val="2"/>
           <w:numId w:val="2"/>
         </w:numPr>
-        <w:ind w:left="1418" w:leftChars="0" w:hanging="567" w:firstLineChars="0"/>
-      </w:pPr>
-      <w:bookmarkStart w:id="16" w:name="_Toc18775"/>
-      <w:r>
-        <w:rPr>
-          <w:rFonts w:hint="eastAsia"/>
+        <w:kinsoku/>
+        <w:wordWrap/>
+        <w:overflowPunct/>
+        <w:topLinePunct w:val="0"/>
+        <w:autoSpaceDE/>
+        <w:autoSpaceDN/>
+        <w:bidi w:val="0"/>
+        <w:adjustRightInd/>
+        <w:snapToGrid/>
+        <w:spacing w:before="200" w:after="200" w:line="240" w:lineRule="auto"/>
+        <w:ind w:left="1418" w:leftChars="0" w:right="0" w:rightChars="0" w:hanging="567" w:firstLineChars="0"/>
+        <w:jc w:val="both"/>
+        <w:textAlignment w:val="auto"/>
+        <w:outlineLvl w:val="2"/>
+        <w:rPr>
+          <w:sz w:val="24"/>
+          <w:szCs w:val="24"/>
+        </w:rPr>
+      </w:pPr>
+      <w:bookmarkStart w:id="16" w:name="_Toc2881"/>
+      <w:r>
+        <w:rPr>
+          <w:rFonts w:hint="eastAsia"/>
+          <w:sz w:val="24"/>
+          <w:szCs w:val="24"/>
           <w:lang w:val="en-US" w:eastAsia="zh-CN"/>
         </w:rPr>
         <w:t>优点</w:t>
@@ -3880,16 +6748,39 @@
     <w:p>
       <w:pPr>
         <w:pStyle w:val="4"/>
+        <w:keepNext/>
+        <w:keepLines/>
+        <w:pageBreakBefore w:val="0"/>
+        <w:widowControl w:val="0"/>
         <w:numPr>
           <w:ilvl w:val="2"/>
           <w:numId w:val="2"/>
         </w:numPr>
-        <w:ind w:left="1418" w:leftChars="0" w:hanging="567" w:firstLineChars="0"/>
-      </w:pPr>
-      <w:bookmarkStart w:id="17" w:name="_Toc11369"/>
-      <w:r>
-        <w:rPr>
-          <w:rFonts w:hint="eastAsia"/>
+        <w:kinsoku/>
+        <w:wordWrap/>
+        <w:overflowPunct/>
+        <w:topLinePunct w:val="0"/>
+        <w:autoSpaceDE/>
+        <w:autoSpaceDN/>
+        <w:bidi w:val="0"/>
+        <w:adjustRightInd/>
+        <w:snapToGrid/>
+        <w:spacing w:before="200" w:after="200" w:line="240" w:lineRule="auto"/>
+        <w:ind w:left="1418" w:leftChars="0" w:right="0" w:rightChars="0" w:hanging="567" w:firstLineChars="0"/>
+        <w:jc w:val="both"/>
+        <w:textAlignment w:val="auto"/>
+        <w:outlineLvl w:val="2"/>
+        <w:rPr>
+          <w:sz w:val="24"/>
+          <w:szCs w:val="24"/>
+        </w:rPr>
+      </w:pPr>
+      <w:bookmarkStart w:id="17" w:name="_Toc16744"/>
+      <w:r>
+        <w:rPr>
+          <w:rFonts w:hint="eastAsia"/>
+          <w:sz w:val="24"/>
+          <w:szCs w:val="24"/>
           <w:lang w:val="en-US" w:eastAsia="zh-CN"/>
         </w:rPr>
         <w:t>缺点</w:t>
@@ -3969,16 +6860,39 @@
     <w:p>
       <w:pPr>
         <w:pStyle w:val="4"/>
+        <w:keepNext/>
+        <w:keepLines/>
+        <w:pageBreakBefore w:val="0"/>
+        <w:widowControl w:val="0"/>
         <w:numPr>
           <w:ilvl w:val="2"/>
           <w:numId w:val="2"/>
         </w:numPr>
-        <w:ind w:left="1418" w:leftChars="0" w:hanging="567" w:firstLineChars="0"/>
-      </w:pPr>
-      <w:bookmarkStart w:id="18" w:name="_Toc29746"/>
-      <w:r>
-        <w:rPr>
-          <w:rFonts w:hint="eastAsia"/>
+        <w:kinsoku/>
+        <w:wordWrap/>
+        <w:overflowPunct/>
+        <w:topLinePunct w:val="0"/>
+        <w:autoSpaceDE/>
+        <w:autoSpaceDN/>
+        <w:bidi w:val="0"/>
+        <w:adjustRightInd/>
+        <w:snapToGrid/>
+        <w:spacing w:before="200" w:after="200" w:line="240" w:lineRule="auto"/>
+        <w:ind w:left="1418" w:leftChars="0" w:right="0" w:rightChars="0" w:hanging="567" w:firstLineChars="0"/>
+        <w:jc w:val="both"/>
+        <w:textAlignment w:val="auto"/>
+        <w:outlineLvl w:val="2"/>
+        <w:rPr>
+          <w:sz w:val="24"/>
+          <w:szCs w:val="24"/>
+        </w:rPr>
+      </w:pPr>
+      <w:bookmarkStart w:id="18" w:name="_Toc28786"/>
+      <w:r>
+        <w:rPr>
+          <w:rFonts w:hint="eastAsia"/>
+          <w:sz w:val="24"/>
+          <w:szCs w:val="24"/>
           <w:lang w:val="en-US" w:eastAsia="zh-CN"/>
         </w:rPr>
         <w:t>付费</w:t>
@@ -3989,37 +6903,60 @@
       <w:pPr>
         <w:numPr>
           <w:ilvl w:val="0"/>
-          <w:numId w:val="5"/>
+          <w:numId w:val="0"/>
         </w:numPr>
         <w:tabs>
-          <w:tab w:val="left" w:pos="420"/>
-        </w:tabs>
-        <w:ind w:left="1260" w:leftChars="0" w:hanging="420" w:firstLineChars="0"/>
-        <w:rPr>
-          <w:rFonts w:hint="eastAsia"/>
-        </w:rPr>
-      </w:pPr>
-      <w:r>
-        <w:rPr>
-          <w:rFonts w:hint="eastAsia"/>
-          <w:lang w:val="en-US" w:eastAsia="zh-CN"/>
-        </w:rPr>
-        <w:t>99美元一年</w:t>
+          <w:tab w:val="clear" w:pos="420"/>
+        </w:tabs>
+        <w:ind w:left="840" w:leftChars="600"/>
+        <w:rPr>
+          <w:rFonts w:hint="eastAsia"/>
+        </w:rPr>
+      </w:pPr>
+      <w:r>
+        <w:rPr>
+          <w:rFonts w:hint="eastAsia"/>
+          <w:lang w:val="en-US" w:eastAsia="zh-CN"/>
+        </w:rPr>
+        <w:t>99美元/年</w:t>
       </w:r>
     </w:p>
     <w:p>
       <w:pPr>
         <w:pStyle w:val="4"/>
+        <w:keepNext/>
+        <w:keepLines/>
+        <w:pageBreakBefore w:val="0"/>
+        <w:widowControl w:val="0"/>
         <w:numPr>
           <w:ilvl w:val="2"/>
           <w:numId w:val="2"/>
         </w:numPr>
-        <w:ind w:left="1418" w:leftChars="0" w:hanging="567" w:firstLineChars="0"/>
-      </w:pPr>
-      <w:bookmarkStart w:id="19" w:name="_Toc9545"/>
-      <w:r>
-        <w:rPr>
-          <w:rFonts w:hint="eastAsia"/>
+        <w:kinsoku/>
+        <w:wordWrap/>
+        <w:overflowPunct/>
+        <w:topLinePunct w:val="0"/>
+        <w:autoSpaceDE/>
+        <w:autoSpaceDN/>
+        <w:bidi w:val="0"/>
+        <w:adjustRightInd/>
+        <w:snapToGrid/>
+        <w:spacing w:before="200" w:after="200" w:line="240" w:lineRule="auto"/>
+        <w:ind w:left="1418" w:leftChars="0" w:right="0" w:rightChars="0" w:hanging="567" w:firstLineChars="0"/>
+        <w:jc w:val="both"/>
+        <w:textAlignment w:val="auto"/>
+        <w:outlineLvl w:val="2"/>
+        <w:rPr>
+          <w:sz w:val="24"/>
+          <w:szCs w:val="24"/>
+        </w:rPr>
+      </w:pPr>
+      <w:bookmarkStart w:id="19" w:name="_Toc23684"/>
+      <w:r>
+        <w:rPr>
+          <w:rFonts w:hint="eastAsia"/>
+          <w:sz w:val="24"/>
+          <w:szCs w:val="24"/>
           <w:lang w:val="en-US" w:eastAsia="zh-CN"/>
         </w:rPr>
         <w:t>说明</w:t>
@@ -4030,12 +6967,12 @@
       <w:pPr>
         <w:numPr>
           <w:ilvl w:val="0"/>
-          <w:numId w:val="5"/>
+          <w:numId w:val="0"/>
         </w:numPr>
         <w:tabs>
-          <w:tab w:val="left" w:pos="420"/>
-        </w:tabs>
-        <w:ind w:left="1260" w:leftChars="0" w:hanging="420" w:firstLineChars="0"/>
+          <w:tab w:val="clear" w:pos="420"/>
+        </w:tabs>
+        <w:ind w:left="840" w:leftChars="600"/>
         <w:rPr>
           <w:rFonts w:hint="eastAsia"/>
         </w:rPr>
@@ -4058,7 +6995,7 @@
           <w:tab w:val="left" w:pos="850"/>
         </w:tabs>
       </w:pPr>
-      <w:bookmarkStart w:id="20" w:name="_Toc9828"/>
+      <w:bookmarkStart w:id="20" w:name="_Toc9131"/>
       <w:r>
         <w:rPr>
           <w:rFonts w:hint="eastAsia"/>
@@ -4071,16 +7008,39 @@
     <w:p>
       <w:pPr>
         <w:pStyle w:val="4"/>
+        <w:keepNext/>
+        <w:keepLines/>
+        <w:pageBreakBefore w:val="0"/>
+        <w:widowControl w:val="0"/>
         <w:numPr>
           <w:ilvl w:val="2"/>
           <w:numId w:val="2"/>
         </w:numPr>
-        <w:ind w:left="1418" w:leftChars="0" w:hanging="567" w:firstLineChars="0"/>
-      </w:pPr>
-      <w:bookmarkStart w:id="21" w:name="_Toc7392"/>
-      <w:r>
-        <w:rPr>
-          <w:rFonts w:hint="eastAsia"/>
+        <w:kinsoku/>
+        <w:wordWrap/>
+        <w:overflowPunct/>
+        <w:topLinePunct w:val="0"/>
+        <w:autoSpaceDE/>
+        <w:autoSpaceDN/>
+        <w:bidi w:val="0"/>
+        <w:adjustRightInd/>
+        <w:snapToGrid/>
+        <w:spacing w:before="200" w:after="200" w:line="240" w:lineRule="auto"/>
+        <w:ind w:left="1418" w:leftChars="0" w:right="0" w:rightChars="0" w:hanging="567" w:firstLineChars="0"/>
+        <w:jc w:val="both"/>
+        <w:textAlignment w:val="auto"/>
+        <w:outlineLvl w:val="2"/>
+        <w:rPr>
+          <w:sz w:val="24"/>
+          <w:szCs w:val="24"/>
+        </w:rPr>
+      </w:pPr>
+      <w:bookmarkStart w:id="21" w:name="_Toc1872"/>
+      <w:r>
+        <w:rPr>
+          <w:rFonts w:hint="eastAsia"/>
+          <w:sz w:val="24"/>
+          <w:szCs w:val="24"/>
           <w:lang w:val="en-US" w:eastAsia="zh-CN"/>
         </w:rPr>
         <w:t>优点</w:t>
@@ -4175,16 +7135,39 @@
     <w:p>
       <w:pPr>
         <w:pStyle w:val="4"/>
+        <w:keepNext/>
+        <w:keepLines/>
+        <w:pageBreakBefore w:val="0"/>
+        <w:widowControl w:val="0"/>
         <w:numPr>
           <w:ilvl w:val="2"/>
           <w:numId w:val="2"/>
         </w:numPr>
-        <w:ind w:left="1418" w:leftChars="0" w:hanging="567" w:firstLineChars="0"/>
-      </w:pPr>
-      <w:bookmarkStart w:id="22" w:name="_Toc26421"/>
-      <w:r>
-        <w:rPr>
-          <w:rFonts w:hint="eastAsia"/>
+        <w:kinsoku/>
+        <w:wordWrap/>
+        <w:overflowPunct/>
+        <w:topLinePunct w:val="0"/>
+        <w:autoSpaceDE/>
+        <w:autoSpaceDN/>
+        <w:bidi w:val="0"/>
+        <w:adjustRightInd/>
+        <w:snapToGrid/>
+        <w:spacing w:before="200" w:after="200" w:line="240" w:lineRule="auto"/>
+        <w:ind w:left="1418" w:leftChars="0" w:right="0" w:rightChars="0" w:hanging="567" w:firstLineChars="0"/>
+        <w:jc w:val="both"/>
+        <w:textAlignment w:val="auto"/>
+        <w:outlineLvl w:val="2"/>
+        <w:rPr>
+          <w:sz w:val="24"/>
+          <w:szCs w:val="24"/>
+        </w:rPr>
+      </w:pPr>
+      <w:bookmarkStart w:id="22" w:name="_Toc24452"/>
+      <w:r>
+        <w:rPr>
+          <w:rFonts w:hint="eastAsia"/>
+          <w:sz w:val="24"/>
+          <w:szCs w:val="24"/>
           <w:lang w:val="en-US" w:eastAsia="zh-CN"/>
         </w:rPr>
         <w:t>缺点</w:t>
@@ -4261,21 +7244,344 @@
     <w:p>
       <w:pPr>
         <w:pStyle w:val="4"/>
+        <w:keepNext/>
+        <w:keepLines/>
+        <w:pageBreakBefore w:val="0"/>
+        <w:widowControl w:val="0"/>
         <w:numPr>
           <w:ilvl w:val="2"/>
           <w:numId w:val="2"/>
         </w:numPr>
-        <w:ind w:left="1418" w:leftChars="0" w:hanging="567" w:firstLineChars="0"/>
-      </w:pPr>
-      <w:bookmarkStart w:id="23" w:name="_Toc27978"/>
-      <w:r>
-        <w:rPr>
-          <w:rFonts w:hint="eastAsia"/>
+        <w:kinsoku/>
+        <w:wordWrap/>
+        <w:overflowPunct/>
+        <w:topLinePunct w:val="0"/>
+        <w:autoSpaceDE/>
+        <w:autoSpaceDN/>
+        <w:bidi w:val="0"/>
+        <w:adjustRightInd/>
+        <w:snapToGrid/>
+        <w:spacing w:before="200" w:after="200" w:line="240" w:lineRule="auto"/>
+        <w:ind w:left="1418" w:leftChars="0" w:right="0" w:rightChars="0" w:hanging="567" w:firstLineChars="0"/>
+        <w:jc w:val="both"/>
+        <w:textAlignment w:val="auto"/>
+        <w:outlineLvl w:val="2"/>
+        <w:rPr>
+          <w:sz w:val="24"/>
+          <w:szCs w:val="24"/>
+        </w:rPr>
+      </w:pPr>
+      <w:bookmarkStart w:id="23" w:name="_Toc552"/>
+      <w:r>
+        <w:rPr>
+          <w:rFonts w:hint="eastAsia"/>
+          <w:sz w:val="24"/>
+          <w:szCs w:val="24"/>
           <w:lang w:val="en-US" w:eastAsia="zh-CN"/>
         </w:rPr>
         <w:t>付费</w:t>
       </w:r>
       <w:bookmarkEnd w:id="23"/>
+    </w:p>
+    <w:p>
+      <w:pPr>
+        <w:numPr>
+          <w:ilvl w:val="0"/>
+          <w:numId w:val="0"/>
+        </w:numPr>
+        <w:tabs>
+          <w:tab w:val="clear" w:pos="420"/>
+        </w:tabs>
+        <w:ind w:left="0" w:leftChars="400" w:firstLine="420" w:firstLineChars="0"/>
+        <w:rPr>
+          <w:rFonts w:hint="eastAsia"/>
+        </w:rPr>
+      </w:pPr>
+      <w:r>
+        <w:rPr>
+          <w:rFonts w:hint="eastAsia"/>
+          <w:lang w:val="en-US" w:eastAsia="zh-CN"/>
+        </w:rPr>
+        <w:t>299美元/年</w:t>
+      </w:r>
+    </w:p>
+    <w:p>
+      <w:pPr>
+        <w:pStyle w:val="4"/>
+        <w:keepNext/>
+        <w:keepLines/>
+        <w:pageBreakBefore w:val="0"/>
+        <w:widowControl w:val="0"/>
+        <w:numPr>
+          <w:ilvl w:val="2"/>
+          <w:numId w:val="2"/>
+        </w:numPr>
+        <w:kinsoku/>
+        <w:wordWrap/>
+        <w:overflowPunct/>
+        <w:topLinePunct w:val="0"/>
+        <w:autoSpaceDE/>
+        <w:autoSpaceDN/>
+        <w:bidi w:val="0"/>
+        <w:adjustRightInd/>
+        <w:snapToGrid/>
+        <w:spacing w:before="200" w:after="200" w:line="240" w:lineRule="auto"/>
+        <w:ind w:left="1418" w:leftChars="0" w:right="0" w:rightChars="0" w:hanging="567" w:firstLineChars="0"/>
+        <w:jc w:val="both"/>
+        <w:textAlignment w:val="auto"/>
+        <w:outlineLvl w:val="2"/>
+        <w:rPr>
+          <w:sz w:val="24"/>
+          <w:szCs w:val="24"/>
+        </w:rPr>
+      </w:pPr>
+      <w:bookmarkStart w:id="24" w:name="_Toc14958"/>
+      <w:r>
+        <w:rPr>
+          <w:rFonts w:hint="eastAsia"/>
+          <w:sz w:val="24"/>
+          <w:szCs w:val="24"/>
+          <w:lang w:val="en-US" w:eastAsia="zh-CN"/>
+        </w:rPr>
+        <w:t>说明</w:t>
+      </w:r>
+      <w:bookmarkEnd w:id="24"/>
+    </w:p>
+    <w:p>
+      <w:pPr>
+        <w:numPr>
+          <w:ilvl w:val="0"/>
+          <w:numId w:val="0"/>
+        </w:numPr>
+        <w:tabs>
+          <w:tab w:val="clear" w:pos="420"/>
+        </w:tabs>
+        <w:ind w:left="840" w:leftChars="600"/>
+        <w:rPr>
+          <w:rFonts w:hint="eastAsia"/>
+        </w:rPr>
+      </w:pPr>
+      <w:r>
+        <w:rPr>
+          <w:rFonts w:hint="eastAsia"/>
+        </w:rPr>
+        <w:t>企业账号开发的应用不能上线App Store，适合那些不希望公开发布应用的企业。同样，申请时也需要公司的邓白氏编码（DUNS Number）</w:t>
+      </w:r>
+    </w:p>
+    <w:p>
+      <w:pPr>
+        <w:pStyle w:val="3"/>
+        <w:numPr>
+          <w:ilvl w:val="1"/>
+          <w:numId w:val="2"/>
+        </w:numPr>
+        <w:tabs>
+          <w:tab w:val="left" w:pos="850"/>
+        </w:tabs>
+      </w:pPr>
+      <w:bookmarkStart w:id="25" w:name="_Toc2876"/>
+      <w:r>
+        <w:rPr>
+          <w:rFonts w:hint="eastAsia"/>
+          <w:lang w:val="en-US" w:eastAsia="zh-CN"/>
+        </w:rPr>
+        <w:t>教育机构开发者账号</w:t>
+      </w:r>
+      <w:bookmarkEnd w:id="25"/>
+    </w:p>
+    <w:p>
+      <w:pPr>
+        <w:numPr>
+          <w:numId w:val="0"/>
+        </w:numPr>
+        <w:ind w:left="840" w:leftChars="0"/>
+        <w:rPr>
+          <w:rFonts w:hint="eastAsia"/>
+        </w:rPr>
+      </w:pPr>
+      <w:r>
+        <w:rPr>
+          <w:rFonts w:hint="eastAsia"/>
+        </w:rPr>
+        <w:t>费用0美元 ，只能教育机构或学院内部使用。必须是苹果iOS开发者计划授权机构。不能对外正式发布iOS应用程序。</w:t>
+      </w:r>
+    </w:p>
+    <w:p>
+      <w:pPr>
+        <w:pStyle w:val="2"/>
+        <w:numPr>
+          <w:ilvl w:val="0"/>
+          <w:numId w:val="1"/>
+        </w:numPr>
+        <w:ind w:left="425" w:leftChars="0" w:hanging="425" w:firstLineChars="0"/>
+      </w:pPr>
+      <w:bookmarkStart w:id="26" w:name="_Toc23913"/>
+      <w:r>
+        <w:rPr>
+          <w:rFonts w:hint="eastAsia"/>
+          <w:lang w:val="en-US" w:eastAsia="zh-CN"/>
+        </w:rPr>
+        <w:t>企业开发者账号的好处</w:t>
+      </w:r>
+      <w:bookmarkEnd w:id="26"/>
+    </w:p>
+    <w:p>
+      <w:pPr>
+        <w:pStyle w:val="3"/>
+        <w:numPr>
+          <w:ilvl w:val="1"/>
+          <w:numId w:val="1"/>
+        </w:numPr>
+        <w:tabs>
+          <w:tab w:val="left" w:pos="850"/>
+        </w:tabs>
+        <w:ind w:left="992" w:leftChars="0" w:hanging="567" w:firstLineChars="0"/>
+      </w:pPr>
+      <w:bookmarkStart w:id="27" w:name="_Toc17612"/>
+      <w:r>
+        <w:rPr>
+          <w:rFonts w:hint="eastAsia"/>
+          <w:lang w:val="en-US" w:eastAsia="zh-CN"/>
+        </w:rPr>
+        <w:t>在企业内部发布App</w:t>
+      </w:r>
+      <w:bookmarkEnd w:id="27"/>
+    </w:p>
+    <w:p>
+      <w:pPr>
+        <w:numPr>
+          <w:numId w:val="0"/>
+        </w:numPr>
+        <w:ind w:left="840" w:leftChars="0"/>
+        <w:rPr>
+          <w:rFonts w:hint="eastAsia"/>
+        </w:rPr>
+      </w:pPr>
+      <w:r>
+        <w:rPr>
+          <w:rFonts w:hint="eastAsia"/>
+        </w:rPr>
+        <w:t>在企业内部的服务器上发布，能够保证企业的客户端应用软件不被其他不相干的人员下载，软件的更新不需要通过苹果商店的审核，所以也可以更快捷。</w:t>
+      </w:r>
+    </w:p>
+    <w:p>
+      <w:pPr>
+        <w:pStyle w:val="3"/>
+        <w:numPr>
+          <w:ilvl w:val="1"/>
+          <w:numId w:val="1"/>
+        </w:numPr>
+        <w:tabs>
+          <w:tab w:val="left" w:pos="850"/>
+        </w:tabs>
+        <w:ind w:left="992" w:leftChars="0" w:hanging="567" w:firstLineChars="0"/>
+      </w:pPr>
+      <w:bookmarkStart w:id="28" w:name="_Toc12755"/>
+      <w:r>
+        <w:rPr>
+          <w:rFonts w:hint="eastAsia"/>
+          <w:lang w:val="en-US" w:eastAsia="zh-CN"/>
+        </w:rPr>
+        <w:t>更容易在各个设备上测试</w:t>
+      </w:r>
+      <w:bookmarkEnd w:id="28"/>
+    </w:p>
+    <w:p>
+      <w:pPr>
+        <w:numPr>
+          <w:numId w:val="0"/>
+        </w:numPr>
+        <w:ind w:left="840" w:leftChars="0"/>
+        <w:rPr>
+          <w:rFonts w:hint="eastAsia"/>
+        </w:rPr>
+      </w:pPr>
+      <w:r>
+        <w:rPr>
+          <w:rFonts w:hint="eastAsia"/>
+        </w:rPr>
+        <w:t>可以直接在iPad, iPhone上安装真实的环境进行测试。</w:t>
+      </w:r>
+    </w:p>
+    <w:p>
+      <w:pPr>
+        <w:pStyle w:val="3"/>
+        <w:numPr>
+          <w:ilvl w:val="1"/>
+          <w:numId w:val="1"/>
+        </w:numPr>
+        <w:tabs>
+          <w:tab w:val="left" w:pos="850"/>
+        </w:tabs>
+        <w:ind w:left="992" w:leftChars="0" w:hanging="567" w:firstLineChars="0"/>
+      </w:pPr>
+      <w:bookmarkStart w:id="29" w:name="_Toc2652"/>
+      <w:r>
+        <w:rPr>
+          <w:rFonts w:hint="eastAsia"/>
+          <w:lang w:val="en-US" w:eastAsia="zh-CN"/>
+        </w:rPr>
+        <w:t>代码级别的技术支持</w:t>
+      </w:r>
+      <w:bookmarkEnd w:id="29"/>
+    </w:p>
+    <w:p>
+      <w:pPr>
+        <w:numPr>
+          <w:numId w:val="0"/>
+        </w:numPr>
+        <w:ind w:left="840" w:leftChars="0"/>
+        <w:rPr>
+          <w:rFonts w:hint="eastAsia"/>
+        </w:rPr>
+      </w:pPr>
+      <w:r>
+        <w:rPr>
+          <w:rFonts w:hint="eastAsia"/>
+        </w:rPr>
+        <w:t>可以每年两次因为开发出现的问题，请求苹果公司做代码级别的技术支持。</w:t>
+      </w:r>
+    </w:p>
+    <w:p>
+      <w:pPr>
+        <w:pStyle w:val="2"/>
+        <w:numPr>
+          <w:ilvl w:val="0"/>
+          <w:numId w:val="1"/>
+        </w:numPr>
+        <w:ind w:left="425" w:leftChars="0" w:hanging="425" w:firstLineChars="0"/>
+      </w:pPr>
+      <w:bookmarkStart w:id="30" w:name="_Toc18007"/>
+      <w:r>
+        <w:rPr>
+          <w:rFonts w:hint="eastAsia"/>
+          <w:lang w:val="en-US" w:eastAsia="zh-CN"/>
+        </w:rPr>
+        <w:t>开发者账号对比</w:t>
+      </w:r>
+      <w:bookmarkEnd w:id="30"/>
+    </w:p>
+    <w:p>
+      <w:pPr>
+        <w:pStyle w:val="3"/>
+        <w:numPr>
+          <w:ilvl w:val="1"/>
+          <w:numId w:val="1"/>
+        </w:numPr>
+        <w:ind w:left="992" w:leftChars="0" w:hanging="567" w:firstLineChars="0"/>
+        <w:rPr>
+          <w:lang w:val="en-US"/>
+        </w:rPr>
+      </w:pPr>
+      <w:bookmarkStart w:id="31" w:name="_Toc5207"/>
+      <w:r>
+        <w:rPr>
+          <w:rFonts w:hint="eastAsia"/>
+          <w:lang w:val="en-US" w:eastAsia="zh-CN"/>
+        </w:rPr>
+        <w:t>年费</w:t>
+      </w:r>
+      <w:bookmarkEnd w:id="31"/>
     </w:p>
     <w:p>
       <w:pPr>
@@ -4289,34 +7595,16 @@
         <w:ind w:left="1260" w:leftChars="0" w:hanging="420" w:firstLineChars="0"/>
         <w:rPr>
           <w:rFonts w:hint="eastAsia"/>
-        </w:rPr>
-      </w:pPr>
-      <w:r>
-        <w:rPr>
-          <w:rFonts w:hint="eastAsia"/>
-          <w:lang w:val="en-US" w:eastAsia="zh-CN"/>
-        </w:rPr>
-        <w:t>299美元一年</w:t>
-      </w:r>
-    </w:p>
-    <w:p>
-      <w:pPr>
-        <w:pStyle w:val="4"/>
-        <w:numPr>
-          <w:ilvl w:val="2"/>
-          <w:numId w:val="2"/>
-        </w:numPr>
-        <w:ind w:left="1418" w:leftChars="0" w:hanging="567" w:firstLineChars="0"/>
-      </w:pPr>
-      <w:bookmarkStart w:id="24" w:name="_Toc8316"/>
-      <w:r>
-        <w:rPr>
-          <w:rFonts w:hint="eastAsia"/>
-          <w:lang w:val="en-US" w:eastAsia="zh-CN"/>
-        </w:rPr>
-        <w:t>说明</w:t>
-      </w:r>
-      <w:bookmarkEnd w:id="24"/>
+          <w:lang w:val="en-US" w:eastAsia="zh-CN"/>
+        </w:rPr>
+      </w:pPr>
+      <w:r>
+        <w:rPr>
+          <w:rFonts w:hint="eastAsia"/>
+          <w:lang w:val="en-US" w:eastAsia="zh-CN"/>
+        </w:rPr>
+        <w:t>个人和公司开发者账号，年费：688元/年</w:t>
+      </w:r>
     </w:p>
     <w:p>
       <w:pPr>
@@ -4330,14 +7618,1309 @@
         <w:ind w:left="1260" w:leftChars="0" w:hanging="420" w:firstLineChars="0"/>
         <w:rPr>
           <w:rFonts w:hint="eastAsia"/>
-        </w:rPr>
-      </w:pPr>
-      <w:r>
-        <w:rPr>
-          <w:rFonts w:hint="eastAsia"/>
-        </w:rPr>
-        <w:t>企业账号开发的应用不能上线App Store，适合那些不希望公开发布应用的企业。同样，申请时也需要公司的邓白氏编码（DUNS Number）</w:t>
-      </w:r>
+          <w:lang w:val="en-US" w:eastAsia="zh-CN"/>
+        </w:rPr>
+      </w:pPr>
+      <w:r>
+        <w:rPr>
+          <w:rFonts w:hint="eastAsia"/>
+          <w:lang w:val="en-US" w:eastAsia="zh-CN"/>
+        </w:rPr>
+        <w:t>企业开发者账号，年费：1988元/年</w:t>
+      </w:r>
+    </w:p>
+    <w:p>
+      <w:pPr>
+        <w:pStyle w:val="3"/>
+        <w:numPr>
+          <w:ilvl w:val="1"/>
+          <w:numId w:val="1"/>
+        </w:numPr>
+        <w:ind w:left="992" w:leftChars="0" w:hanging="567" w:firstLineChars="0"/>
+        <w:rPr>
+          <w:lang w:val="en-US"/>
+        </w:rPr>
+      </w:pPr>
+      <w:bookmarkStart w:id="32" w:name="_Toc27762"/>
+      <w:r>
+        <w:rPr>
+          <w:rFonts w:hint="eastAsia"/>
+          <w:lang w:val="en-US" w:eastAsia="zh-CN"/>
+        </w:rPr>
+        <w:t>App发布</w:t>
+      </w:r>
+      <w:bookmarkEnd w:id="32"/>
+    </w:p>
+    <w:p>
+      <w:pPr>
+        <w:numPr>
+          <w:ilvl w:val="0"/>
+          <w:numId w:val="5"/>
+        </w:numPr>
+        <w:tabs>
+          <w:tab w:val="left" w:pos="420"/>
+        </w:tabs>
+        <w:ind w:left="1260" w:leftChars="0" w:hanging="420" w:firstLineChars="0"/>
+        <w:rPr>
+          <w:rFonts w:hint="eastAsia"/>
+          <w:lang w:val="en-US" w:eastAsia="zh-CN"/>
+        </w:rPr>
+      </w:pPr>
+      <w:r>
+        <w:rPr>
+          <w:rFonts w:hint="eastAsia"/>
+          <w:lang w:val="en-US" w:eastAsia="zh-CN"/>
+        </w:rPr>
+        <w:t>个人、公司开发者账号，在苹果的商店中发布客户端应用软件</w:t>
+      </w:r>
+    </w:p>
+    <w:p>
+      <w:pPr>
+        <w:numPr>
+          <w:ilvl w:val="0"/>
+          <w:numId w:val="5"/>
+        </w:numPr>
+        <w:tabs>
+          <w:tab w:val="left" w:pos="420"/>
+        </w:tabs>
+        <w:ind w:left="1260" w:leftChars="0" w:hanging="420" w:firstLineChars="0"/>
+        <w:rPr>
+          <w:rFonts w:hint="eastAsia"/>
+          <w:lang w:val="en-US" w:eastAsia="zh-CN"/>
+        </w:rPr>
+      </w:pPr>
+      <w:r>
+        <w:rPr>
+          <w:rFonts w:hint="eastAsia"/>
+          <w:lang w:val="en-US" w:eastAsia="zh-CN"/>
+        </w:rPr>
+        <w:t>企业开发者账号，只能在企业内部的服务器上发布客户端应用软件</w:t>
+      </w:r>
+    </w:p>
+    <w:p>
+      <w:pPr>
+        <w:pStyle w:val="3"/>
+        <w:numPr>
+          <w:ilvl w:val="1"/>
+          <w:numId w:val="1"/>
+        </w:numPr>
+        <w:ind w:left="992" w:leftChars="0" w:hanging="567" w:firstLineChars="0"/>
+        <w:rPr>
+          <w:lang w:val="en-US"/>
+        </w:rPr>
+      </w:pPr>
+      <w:bookmarkStart w:id="33" w:name="_Toc1532"/>
+      <w:r>
+        <w:rPr>
+          <w:rFonts w:hint="eastAsia"/>
+          <w:lang w:val="en-US" w:eastAsia="zh-CN"/>
+        </w:rPr>
+        <w:t>UUID支持设备数量</w:t>
+      </w:r>
+      <w:bookmarkEnd w:id="33"/>
+    </w:p>
+    <w:p>
+      <w:pPr>
+        <w:ind w:leftChars="400"/>
+        <w:rPr>
+          <w:rFonts w:hint="eastAsia" w:eastAsiaTheme="minorEastAsia"/>
+          <w:lang w:val="en-US" w:eastAsia="zh-CN"/>
+        </w:rPr>
+      </w:pPr>
+      <w:r>
+        <w:rPr>
+          <w:rFonts w:hint="eastAsia"/>
+          <w:lang w:val="en-US" w:eastAsia="zh-CN"/>
+        </w:rPr>
+        <w:t>UUID是iPhone、iPad、iPod的设备通用唯一识别码</w:t>
+      </w:r>
+    </w:p>
+    <w:p>
+      <w:pPr>
+        <w:keepNext w:val="0"/>
+        <w:keepLines w:val="0"/>
+        <w:pageBreakBefore w:val="0"/>
+        <w:widowControl w:val="0"/>
+        <w:numPr>
+          <w:ilvl w:val="0"/>
+          <w:numId w:val="5"/>
+        </w:numPr>
+        <w:tabs>
+          <w:tab w:val="left" w:pos="420"/>
+        </w:tabs>
+        <w:kinsoku/>
+        <w:wordWrap/>
+        <w:overflowPunct/>
+        <w:topLinePunct w:val="0"/>
+        <w:autoSpaceDE/>
+        <w:autoSpaceDN/>
+        <w:bidi w:val="0"/>
+        <w:adjustRightInd/>
+        <w:snapToGrid/>
+        <w:spacing w:line="360" w:lineRule="auto"/>
+        <w:ind w:left="1260" w:leftChars="0" w:right="0" w:rightChars="0" w:hanging="420" w:firstLineChars="0"/>
+        <w:jc w:val="both"/>
+        <w:textAlignment w:val="auto"/>
+        <w:outlineLvl w:val="9"/>
+        <w:rPr>
+          <w:rFonts w:hint="eastAsia"/>
+          <w:lang w:val="en-US" w:eastAsia="zh-CN"/>
+        </w:rPr>
+      </w:pPr>
+      <w:r>
+        <w:rPr>
+          <w:rFonts w:hint="eastAsia"/>
+          <w:lang w:val="en-US" w:eastAsia="zh-CN"/>
+        </w:rPr>
+        <w:t>个人、公司开发者账号，100台设备</w:t>
+      </w:r>
+    </w:p>
+    <w:p>
+      <w:pPr>
+        <w:numPr>
+          <w:ilvl w:val="0"/>
+          <w:numId w:val="5"/>
+        </w:numPr>
+        <w:tabs>
+          <w:tab w:val="left" w:pos="420"/>
+        </w:tabs>
+        <w:ind w:left="1260" w:leftChars="0" w:hanging="420" w:firstLineChars="0"/>
+        <w:rPr>
+          <w:rFonts w:hint="eastAsia"/>
+          <w:lang w:val="en-US" w:eastAsia="zh-CN"/>
+        </w:rPr>
+      </w:pPr>
+      <w:r>
+        <w:rPr>
+          <w:rFonts w:hint="eastAsia"/>
+          <w:lang w:val="en-US" w:eastAsia="zh-CN"/>
+        </w:rPr>
+        <w:t>企业开发者账号，不限制</w:t>
+      </w:r>
+    </w:p>
+    <w:p>
+      <w:pPr>
+        <w:pStyle w:val="3"/>
+        <w:numPr>
+          <w:ilvl w:val="1"/>
+          <w:numId w:val="1"/>
+        </w:numPr>
+        <w:ind w:left="992" w:leftChars="0" w:hanging="567" w:firstLineChars="0"/>
+        <w:rPr>
+          <w:lang w:val="en-US"/>
+        </w:rPr>
+      </w:pPr>
+      <w:bookmarkStart w:id="34" w:name="_Toc23357"/>
+      <w:r>
+        <w:rPr>
+          <w:rFonts w:hint="eastAsia"/>
+          <w:lang w:val="en-US" w:eastAsia="zh-CN"/>
+        </w:rPr>
+        <w:t>开发者</w:t>
+      </w:r>
+      <w:bookmarkEnd w:id="34"/>
+    </w:p>
+    <w:p>
+      <w:pPr>
+        <w:ind w:leftChars="400"/>
+        <w:rPr>
+          <w:rFonts w:hint="eastAsia" w:eastAsiaTheme="minorEastAsia"/>
+          <w:lang w:val="en-US" w:eastAsia="zh-CN"/>
+        </w:rPr>
+      </w:pPr>
+      <w:r>
+        <w:rPr>
+          <w:rFonts w:hint="eastAsia"/>
+          <w:lang w:val="en-US" w:eastAsia="zh-CN"/>
+        </w:rPr>
+        <w:t>公司、企业可以设置多个开发者，开发者分4种管理级别权限Admin Legal、Admin、Member、No Access</w:t>
+      </w:r>
+    </w:p>
+    <w:p>
+      <w:pPr>
+        <w:numPr>
+          <w:ilvl w:val="0"/>
+          <w:numId w:val="5"/>
+        </w:numPr>
+        <w:tabs>
+          <w:tab w:val="left" w:pos="420"/>
+        </w:tabs>
+        <w:ind w:left="1260" w:leftChars="0" w:hanging="420" w:firstLineChars="0"/>
+        <w:rPr>
+          <w:rFonts w:hint="eastAsia"/>
+          <w:lang w:val="en-US" w:eastAsia="zh-CN"/>
+        </w:rPr>
+      </w:pPr>
+      <w:r>
+        <w:rPr>
+          <w:rFonts w:hint="eastAsia"/>
+          <w:lang w:val="en-US" w:eastAsia="zh-CN"/>
+        </w:rPr>
+        <w:t>个人开发者账号，拥有1个开发者</w:t>
+      </w:r>
+    </w:p>
+    <w:p>
+      <w:pPr>
+        <w:numPr>
+          <w:ilvl w:val="0"/>
+          <w:numId w:val="5"/>
+        </w:numPr>
+        <w:tabs>
+          <w:tab w:val="left" w:pos="420"/>
+        </w:tabs>
+        <w:ind w:left="1260" w:leftChars="0" w:hanging="420" w:firstLineChars="0"/>
+        <w:rPr>
+          <w:rFonts w:hint="eastAsia"/>
+          <w:lang w:val="en-US" w:eastAsia="zh-CN"/>
+        </w:rPr>
+      </w:pPr>
+      <w:r>
+        <w:rPr>
+          <w:rFonts w:hint="eastAsia"/>
+          <w:lang w:val="en-US" w:eastAsia="zh-CN"/>
+        </w:rPr>
+        <w:t>公司、企业开发者账号，可以拥有多个开发者，数量不限制</w:t>
+      </w:r>
+    </w:p>
+    <w:p>
+      <w:pPr>
+        <w:pStyle w:val="4"/>
+        <w:keepNext/>
+        <w:keepLines/>
+        <w:pageBreakBefore w:val="0"/>
+        <w:widowControl w:val="0"/>
+        <w:numPr>
+          <w:ilvl w:val="2"/>
+          <w:numId w:val="6"/>
+        </w:numPr>
+        <w:tabs>
+          <w:tab w:val="left" w:pos="425"/>
+        </w:tabs>
+        <w:kinsoku/>
+        <w:wordWrap/>
+        <w:overflowPunct/>
+        <w:topLinePunct w:val="0"/>
+        <w:autoSpaceDE/>
+        <w:autoSpaceDN/>
+        <w:bidi w:val="0"/>
+        <w:adjustRightInd/>
+        <w:snapToGrid/>
+        <w:spacing w:before="200" w:after="200" w:line="240" w:lineRule="auto"/>
+        <w:ind w:left="1418" w:leftChars="0" w:right="0" w:rightChars="0" w:hanging="567" w:firstLineChars="0"/>
+        <w:jc w:val="both"/>
+        <w:textAlignment w:val="auto"/>
+        <w:outlineLvl w:val="2"/>
+        <w:rPr>
+          <w:rFonts w:hint="eastAsia" w:ascii="宋体" w:hAnsi="宋体" w:eastAsia="宋体" w:cs="宋体"/>
+          <w:sz w:val="24"/>
+          <w:szCs w:val="24"/>
+          <w:lang w:val="en-US"/>
+        </w:rPr>
+      </w:pPr>
+      <w:bookmarkStart w:id="35" w:name="_Toc8077"/>
+      <w:r>
+        <w:rPr>
+          <w:rFonts w:hint="eastAsia" w:ascii="宋体" w:hAnsi="宋体" w:eastAsia="宋体" w:cs="宋体"/>
+          <w:sz w:val="24"/>
+          <w:szCs w:val="24"/>
+          <w:lang w:val="en-US" w:eastAsia="zh-CN"/>
+        </w:rPr>
+        <w:t>Admin Legal权限</w:t>
+      </w:r>
+      <w:bookmarkEnd w:id="35"/>
+    </w:p>
+    <w:p>
+      <w:pPr>
+        <w:numPr>
+          <w:numId w:val="0"/>
+        </w:numPr>
+        <w:ind w:left="1260" w:leftChars="0"/>
+        <w:rPr>
+          <w:rFonts w:hint="eastAsia"/>
+          <w:lang w:val="en-US" w:eastAsia="zh-CN"/>
+        </w:rPr>
+      </w:pPr>
+      <w:r>
+        <w:rPr>
+          <w:rFonts w:hint="eastAsia"/>
+          <w:lang w:val="en-US" w:eastAsia="zh-CN"/>
+        </w:rPr>
+        <w:t>超级管理员。可以管理开发者和管理app store中的应用，企业开发者账号不能管理app store中的应用</w:t>
+      </w:r>
+    </w:p>
+    <w:p>
+      <w:pPr>
+        <w:pStyle w:val="4"/>
+        <w:keepNext/>
+        <w:keepLines/>
+        <w:pageBreakBefore w:val="0"/>
+        <w:widowControl w:val="0"/>
+        <w:numPr>
+          <w:ilvl w:val="2"/>
+          <w:numId w:val="6"/>
+        </w:numPr>
+        <w:tabs>
+          <w:tab w:val="left" w:pos="425"/>
+        </w:tabs>
+        <w:kinsoku/>
+        <w:wordWrap/>
+        <w:overflowPunct/>
+        <w:topLinePunct w:val="0"/>
+        <w:autoSpaceDE/>
+        <w:autoSpaceDN/>
+        <w:bidi w:val="0"/>
+        <w:adjustRightInd/>
+        <w:snapToGrid/>
+        <w:spacing w:before="200" w:after="200" w:line="240" w:lineRule="auto"/>
+        <w:ind w:left="1418" w:leftChars="0" w:right="0" w:rightChars="0" w:hanging="567" w:firstLineChars="0"/>
+        <w:jc w:val="both"/>
+        <w:textAlignment w:val="auto"/>
+        <w:outlineLvl w:val="2"/>
+        <w:rPr>
+          <w:rFonts w:hint="eastAsia" w:ascii="宋体" w:hAnsi="宋体" w:eastAsia="宋体" w:cs="宋体"/>
+          <w:sz w:val="24"/>
+          <w:szCs w:val="24"/>
+          <w:lang w:val="en-US"/>
+        </w:rPr>
+      </w:pPr>
+      <w:bookmarkStart w:id="36" w:name="_Toc18771"/>
+      <w:r>
+        <w:rPr>
+          <w:rFonts w:hint="eastAsia" w:ascii="宋体" w:hAnsi="宋体" w:eastAsia="宋体" w:cs="宋体"/>
+          <w:sz w:val="24"/>
+          <w:szCs w:val="24"/>
+          <w:lang w:val="en-US" w:eastAsia="zh-CN"/>
+        </w:rPr>
+        <w:t>Admin权限</w:t>
+      </w:r>
+      <w:bookmarkEnd w:id="36"/>
+    </w:p>
+    <w:p>
+      <w:pPr>
+        <w:numPr>
+          <w:numId w:val="0"/>
+        </w:numPr>
+        <w:ind w:left="840" w:leftChars="0" w:firstLine="420" w:firstLineChars="0"/>
+        <w:rPr>
+          <w:rFonts w:hint="eastAsia"/>
+          <w:lang w:val="en-US" w:eastAsia="zh-CN"/>
+        </w:rPr>
+      </w:pPr>
+      <w:r>
+        <w:rPr>
+          <w:rFonts w:hint="eastAsia"/>
+          <w:lang w:val="en-US" w:eastAsia="zh-CN"/>
+        </w:rPr>
+        <w:t>管理员，可以管理开发者，添加测试机和管理团队证书</w:t>
+      </w:r>
+    </w:p>
+    <w:p>
+      <w:pPr>
+        <w:pStyle w:val="4"/>
+        <w:keepNext/>
+        <w:keepLines/>
+        <w:pageBreakBefore w:val="0"/>
+        <w:widowControl w:val="0"/>
+        <w:numPr>
+          <w:ilvl w:val="2"/>
+          <w:numId w:val="6"/>
+        </w:numPr>
+        <w:tabs>
+          <w:tab w:val="left" w:pos="425"/>
+        </w:tabs>
+        <w:kinsoku/>
+        <w:wordWrap/>
+        <w:overflowPunct/>
+        <w:topLinePunct w:val="0"/>
+        <w:autoSpaceDE/>
+        <w:autoSpaceDN/>
+        <w:bidi w:val="0"/>
+        <w:adjustRightInd/>
+        <w:snapToGrid/>
+        <w:spacing w:before="200" w:after="200" w:line="240" w:lineRule="auto"/>
+        <w:ind w:left="1418" w:leftChars="0" w:right="0" w:rightChars="0" w:hanging="567" w:firstLineChars="0"/>
+        <w:jc w:val="both"/>
+        <w:textAlignment w:val="auto"/>
+        <w:outlineLvl w:val="2"/>
+        <w:rPr>
+          <w:rFonts w:hint="eastAsia" w:ascii="宋体" w:hAnsi="宋体" w:eastAsia="宋体" w:cs="宋体"/>
+          <w:sz w:val="24"/>
+          <w:szCs w:val="24"/>
+          <w:lang w:val="en-US"/>
+        </w:rPr>
+      </w:pPr>
+      <w:bookmarkStart w:id="37" w:name="_Toc24339"/>
+      <w:r>
+        <w:rPr>
+          <w:rFonts w:hint="eastAsia" w:ascii="宋体" w:hAnsi="宋体" w:eastAsia="宋体" w:cs="宋体"/>
+          <w:sz w:val="24"/>
+          <w:szCs w:val="24"/>
+          <w:lang w:val="en-US" w:eastAsia="zh-CN"/>
+        </w:rPr>
+        <w:t>Member权限</w:t>
+      </w:r>
+      <w:bookmarkEnd w:id="37"/>
+    </w:p>
+    <w:p>
+      <w:pPr>
+        <w:numPr>
+          <w:numId w:val="0"/>
+        </w:numPr>
+        <w:ind w:left="840" w:leftChars="0" w:firstLine="420" w:firstLineChars="0"/>
+        <w:rPr>
+          <w:rFonts w:hint="eastAsia"/>
+          <w:lang w:val="en-US" w:eastAsia="zh-CN"/>
+        </w:rPr>
+      </w:pPr>
+      <w:r>
+        <w:rPr>
+          <w:rFonts w:hint="eastAsia"/>
+          <w:lang w:val="en-US" w:eastAsia="zh-CN"/>
+        </w:rPr>
+        <w:t>普通开发者，只能下载证书和使用证书</w:t>
+      </w:r>
+    </w:p>
+    <w:p>
+      <w:pPr>
+        <w:pStyle w:val="4"/>
+        <w:keepNext/>
+        <w:keepLines/>
+        <w:pageBreakBefore w:val="0"/>
+        <w:widowControl w:val="0"/>
+        <w:numPr>
+          <w:ilvl w:val="2"/>
+          <w:numId w:val="6"/>
+        </w:numPr>
+        <w:tabs>
+          <w:tab w:val="left" w:pos="425"/>
+        </w:tabs>
+        <w:kinsoku/>
+        <w:wordWrap/>
+        <w:overflowPunct/>
+        <w:topLinePunct w:val="0"/>
+        <w:autoSpaceDE/>
+        <w:autoSpaceDN/>
+        <w:bidi w:val="0"/>
+        <w:adjustRightInd/>
+        <w:snapToGrid/>
+        <w:spacing w:before="200" w:after="200" w:line="240" w:lineRule="auto"/>
+        <w:ind w:left="1418" w:leftChars="0" w:right="0" w:rightChars="0" w:hanging="567" w:firstLineChars="0"/>
+        <w:jc w:val="both"/>
+        <w:textAlignment w:val="auto"/>
+        <w:outlineLvl w:val="2"/>
+        <w:rPr>
+          <w:rFonts w:hint="eastAsia" w:ascii="宋体" w:hAnsi="宋体" w:eastAsia="宋体" w:cs="宋体"/>
+          <w:sz w:val="24"/>
+          <w:szCs w:val="24"/>
+          <w:lang w:val="en-US"/>
+        </w:rPr>
+      </w:pPr>
+      <w:bookmarkStart w:id="38" w:name="_Toc16136"/>
+      <w:r>
+        <w:rPr>
+          <w:rFonts w:hint="eastAsia" w:ascii="宋体" w:hAnsi="宋体" w:eastAsia="宋体" w:cs="宋体"/>
+          <w:sz w:val="24"/>
+          <w:szCs w:val="24"/>
+          <w:lang w:val="en-US" w:eastAsia="zh-CN"/>
+        </w:rPr>
+        <w:t>No Access权限</w:t>
+      </w:r>
+      <w:bookmarkEnd w:id="38"/>
+    </w:p>
+    <w:p>
+      <w:pPr>
+        <w:numPr>
+          <w:numId w:val="0"/>
+        </w:numPr>
+        <w:ind w:left="840" w:leftChars="0" w:firstLine="420" w:firstLineChars="0"/>
+        <w:rPr>
+          <w:rFonts w:hint="eastAsia"/>
+          <w:lang w:val="en-US" w:eastAsia="zh-CN"/>
+        </w:rPr>
+      </w:pPr>
+      <w:r>
+        <w:rPr>
+          <w:rFonts w:hint="eastAsia"/>
+          <w:lang w:val="en-US" w:eastAsia="zh-CN"/>
+        </w:rPr>
+        <w:t>没有相应的权限</w:t>
+      </w:r>
+    </w:p>
+    <w:p>
+      <w:pPr>
+        <w:pStyle w:val="3"/>
+        <w:numPr>
+          <w:ilvl w:val="1"/>
+          <w:numId w:val="1"/>
+        </w:numPr>
+        <w:ind w:left="992" w:leftChars="0" w:hanging="567" w:firstLineChars="0"/>
+        <w:rPr>
+          <w:lang w:val="en-US"/>
+        </w:rPr>
+      </w:pPr>
+      <w:bookmarkStart w:id="39" w:name="_Toc27709"/>
+      <w:r>
+        <w:rPr>
+          <w:rFonts w:hint="eastAsia"/>
+          <w:lang w:val="en-US" w:eastAsia="zh-CN"/>
+        </w:rPr>
+        <w:t>DUNS码</w:t>
+      </w:r>
+      <w:bookmarkEnd w:id="39"/>
+    </w:p>
+    <w:p>
+      <w:pPr>
+        <w:ind w:leftChars="400"/>
+        <w:rPr>
+          <w:lang w:val="en-US"/>
+        </w:rPr>
+      </w:pPr>
+      <w:r>
+        <w:rPr>
+          <w:rFonts w:hint="eastAsia"/>
+          <w:lang w:val="en-US" w:eastAsia="zh-CN"/>
+        </w:rPr>
+        <w:t>DUNS</w:t>
+      </w:r>
+      <w:r>
+        <w:rPr>
+          <w:rFonts w:hint="eastAsia"/>
+          <w:lang w:val="en-US"/>
+        </w:rPr>
+        <w:t>码是用于验证希望申请苹果开发者</w:t>
+      </w:r>
+      <w:r>
+        <w:rPr>
+          <w:rFonts w:hint="eastAsia"/>
+          <w:lang w:val="en-US" w:eastAsia="zh-CN"/>
+        </w:rPr>
+        <w:t>账号</w:t>
+      </w:r>
+      <w:r>
+        <w:rPr>
+          <w:rFonts w:hint="eastAsia"/>
+          <w:lang w:val="en-US"/>
+        </w:rPr>
+        <w:t>的相关企业或公司身份的特别号码。</w:t>
+      </w:r>
+      <w:r>
+        <w:rPr>
+          <w:rFonts w:hint="eastAsia"/>
+          <w:lang w:val="en-US" w:eastAsia="zh-CN"/>
+        </w:rPr>
+        <w:t>DUNS</w:t>
+      </w:r>
+      <w:r>
+        <w:rPr>
+          <w:rFonts w:hint="eastAsia"/>
+          <w:lang w:val="en-US"/>
+        </w:rPr>
+        <w:t>码目前被广泛应用于定位企业或公司的身份，并且拥有</w:t>
+      </w:r>
+      <w:r>
+        <w:rPr>
+          <w:rFonts w:hint="eastAsia"/>
+          <w:lang w:val="en-US" w:eastAsia="zh-CN"/>
+        </w:rPr>
+        <w:t>DUNS</w:t>
+      </w:r>
+      <w:r>
+        <w:rPr>
+          <w:rFonts w:hint="eastAsia"/>
+          <w:lang w:val="en-US"/>
+        </w:rPr>
+        <w:t>码的企业或公司可以更快捷有效地申请到苹果的开发者</w:t>
+      </w:r>
+      <w:r>
+        <w:rPr>
+          <w:rFonts w:hint="eastAsia"/>
+          <w:lang w:val="en-US" w:eastAsia="zh-CN"/>
+        </w:rPr>
+        <w:t>账号</w:t>
+      </w:r>
+      <w:r>
+        <w:rPr>
+          <w:rFonts w:hint="eastAsia"/>
+          <w:lang w:val="en-US"/>
+        </w:rPr>
+        <w:t>。</w:t>
+      </w:r>
+    </w:p>
+    <w:p>
+      <w:pPr>
+        <w:keepNext w:val="0"/>
+        <w:keepLines w:val="0"/>
+        <w:pageBreakBefore w:val="0"/>
+        <w:widowControl w:val="0"/>
+        <w:numPr>
+          <w:ilvl w:val="0"/>
+          <w:numId w:val="5"/>
+        </w:numPr>
+        <w:tabs>
+          <w:tab w:val="left" w:pos="420"/>
+        </w:tabs>
+        <w:kinsoku/>
+        <w:wordWrap/>
+        <w:overflowPunct/>
+        <w:topLinePunct w:val="0"/>
+        <w:autoSpaceDE/>
+        <w:autoSpaceDN/>
+        <w:bidi w:val="0"/>
+        <w:adjustRightInd/>
+        <w:snapToGrid/>
+        <w:spacing w:line="360" w:lineRule="auto"/>
+        <w:ind w:left="1260" w:leftChars="0" w:right="0" w:rightChars="0" w:hanging="420" w:firstLineChars="0"/>
+        <w:jc w:val="both"/>
+        <w:textAlignment w:val="auto"/>
+        <w:outlineLvl w:val="9"/>
+        <w:rPr>
+          <w:rFonts w:hint="eastAsia"/>
+          <w:lang w:val="en-US" w:eastAsia="zh-CN"/>
+        </w:rPr>
+      </w:pPr>
+      <w:r>
+        <w:rPr>
+          <w:rFonts w:hint="eastAsia"/>
+          <w:lang w:val="en-US" w:eastAsia="zh-CN"/>
+        </w:rPr>
+        <w:t>个人开发者账号，不用DUNS码</w:t>
+      </w:r>
+    </w:p>
+    <w:p>
+      <w:pPr>
+        <w:numPr>
+          <w:ilvl w:val="0"/>
+          <w:numId w:val="5"/>
+        </w:numPr>
+        <w:tabs>
+          <w:tab w:val="left" w:pos="420"/>
+        </w:tabs>
+        <w:ind w:left="1260" w:leftChars="0" w:hanging="420" w:firstLineChars="0"/>
+        <w:rPr>
+          <w:rFonts w:hint="eastAsia"/>
+          <w:lang w:val="en-US" w:eastAsia="zh-CN"/>
+        </w:rPr>
+      </w:pPr>
+      <w:r>
+        <w:rPr>
+          <w:rFonts w:hint="eastAsia"/>
+          <w:lang w:val="en-US" w:eastAsia="zh-CN"/>
+        </w:rPr>
+        <w:t>公司、企业开发者账号，需要拥有有效的DUNS码</w:t>
+      </w:r>
+    </w:p>
+    <w:p>
+      <w:pPr>
+        <w:pStyle w:val="3"/>
+        <w:numPr>
+          <w:ilvl w:val="1"/>
+          <w:numId w:val="1"/>
+        </w:numPr>
+        <w:ind w:left="992" w:leftChars="0" w:hanging="567" w:firstLineChars="0"/>
+        <w:rPr>
+          <w:lang w:val="en-US"/>
+        </w:rPr>
+      </w:pPr>
+      <w:bookmarkStart w:id="40" w:name="_Toc11092"/>
+      <w:r>
+        <w:rPr>
+          <w:rFonts w:hint="eastAsia"/>
+          <w:lang w:val="en-US" w:eastAsia="zh-CN"/>
+        </w:rPr>
+        <w:t>申请审核消耗时间</w:t>
+      </w:r>
+      <w:bookmarkEnd w:id="40"/>
+    </w:p>
+    <w:p>
+      <w:pPr>
+        <w:keepNext w:val="0"/>
+        <w:keepLines w:val="0"/>
+        <w:pageBreakBefore w:val="0"/>
+        <w:widowControl w:val="0"/>
+        <w:numPr>
+          <w:ilvl w:val="0"/>
+          <w:numId w:val="5"/>
+        </w:numPr>
+        <w:tabs>
+          <w:tab w:val="left" w:pos="420"/>
+        </w:tabs>
+        <w:kinsoku/>
+        <w:wordWrap/>
+        <w:overflowPunct/>
+        <w:topLinePunct w:val="0"/>
+        <w:autoSpaceDE/>
+        <w:autoSpaceDN/>
+        <w:bidi w:val="0"/>
+        <w:adjustRightInd/>
+        <w:snapToGrid/>
+        <w:spacing w:line="360" w:lineRule="auto"/>
+        <w:ind w:left="1260" w:leftChars="0" w:right="0" w:rightChars="0" w:hanging="420" w:firstLineChars="0"/>
+        <w:jc w:val="both"/>
+        <w:textAlignment w:val="auto"/>
+        <w:outlineLvl w:val="9"/>
+        <w:rPr>
+          <w:rFonts w:hint="eastAsia"/>
+          <w:lang w:val="en-US" w:eastAsia="zh-CN"/>
+        </w:rPr>
+      </w:pPr>
+      <w:r>
+        <w:rPr>
+          <w:rFonts w:hint="eastAsia"/>
+          <w:lang w:val="en-US" w:eastAsia="zh-CN"/>
+        </w:rPr>
+        <w:t>个人开发者账号，2-3个工作日</w:t>
+      </w:r>
+    </w:p>
+    <w:p>
+      <w:pPr>
+        <w:numPr>
+          <w:ilvl w:val="0"/>
+          <w:numId w:val="5"/>
+        </w:numPr>
+        <w:tabs>
+          <w:tab w:val="left" w:pos="420"/>
+        </w:tabs>
+        <w:ind w:left="1260" w:leftChars="0" w:hanging="420" w:firstLineChars="0"/>
+        <w:rPr>
+          <w:rFonts w:hint="eastAsia"/>
+          <w:lang w:val="en-US" w:eastAsia="zh-CN"/>
+        </w:rPr>
+      </w:pPr>
+      <w:r>
+        <w:rPr>
+          <w:rFonts w:hint="eastAsia"/>
+          <w:lang w:val="en-US" w:eastAsia="zh-CN"/>
+        </w:rPr>
+        <w:t>公司、企业开发者账号，5-8个工作日</w:t>
+      </w:r>
+    </w:p>
+    <w:p>
+      <w:pPr>
+        <w:pStyle w:val="2"/>
+        <w:numPr>
+          <w:ilvl w:val="0"/>
+          <w:numId w:val="1"/>
+        </w:numPr>
+        <w:ind w:left="425" w:leftChars="0" w:hanging="425" w:firstLineChars="0"/>
+      </w:pPr>
+      <w:bookmarkStart w:id="41" w:name="_Toc20505"/>
+      <w:r>
+        <w:rPr>
+          <w:rFonts w:hint="eastAsia"/>
+          <w:lang w:val="en-US" w:eastAsia="zh-CN"/>
+        </w:rPr>
+        <w:t>总结</w:t>
+      </w:r>
+      <w:bookmarkEnd w:id="41"/>
+    </w:p>
+    <w:p>
+      <w:pPr>
+        <w:pStyle w:val="3"/>
+        <w:numPr>
+          <w:ilvl w:val="1"/>
+          <w:numId w:val="1"/>
+        </w:numPr>
+        <w:ind w:left="992" w:leftChars="0" w:hanging="567" w:firstLineChars="0"/>
+      </w:pPr>
+      <w:bookmarkStart w:id="42" w:name="_Toc22815"/>
+      <w:r>
+        <w:rPr>
+          <w:rFonts w:hint="eastAsia"/>
+          <w:lang w:val="en-US" w:eastAsia="zh-CN"/>
+        </w:rPr>
+        <w:t>个人开发者账号升级为公司开发者账号</w:t>
+      </w:r>
+      <w:bookmarkEnd w:id="42"/>
+    </w:p>
+    <w:p>
+      <w:pPr>
+        <w:keepNext w:val="0"/>
+        <w:keepLines w:val="0"/>
+        <w:pageBreakBefore w:val="0"/>
+        <w:widowControl w:val="0"/>
+        <w:numPr>
+          <w:numId w:val="0"/>
+        </w:numPr>
+        <w:kinsoku/>
+        <w:wordWrap/>
+        <w:overflowPunct/>
+        <w:topLinePunct w:val="0"/>
+        <w:autoSpaceDE/>
+        <w:autoSpaceDN/>
+        <w:bidi w:val="0"/>
+        <w:adjustRightInd/>
+        <w:snapToGrid/>
+        <w:spacing w:after="157" w:afterLines="50" w:line="240" w:lineRule="auto"/>
+        <w:ind w:left="840" w:leftChars="0" w:right="0" w:rightChars="0" w:firstLine="0" w:firstLineChars="0"/>
+        <w:jc w:val="both"/>
+        <w:textAlignment w:val="auto"/>
+        <w:outlineLvl w:val="9"/>
+        <w:rPr>
+          <w:rFonts w:hint="eastAsia"/>
+          <w:lang w:val="en-US" w:eastAsia="zh-CN"/>
+        </w:rPr>
+      </w:pPr>
+      <w:r>
+        <w:rPr>
+          <w:rFonts w:hint="eastAsia"/>
+          <w:lang w:val="en-US" w:eastAsia="zh-CN"/>
+        </w:rPr>
+        <w:t>根据上面的描述和对比，建议公司，能把现有个人开发者账号升级成公司开发者账号。这样可以更方便的管理多款游戏的开发，测试和发布。更加人性化的控制游戏的对应权限。根据多个开发者设置不同的权限来控制，具体申请流程如下：</w:t>
+      </w:r>
+    </w:p>
+    <w:p>
+      <w:pPr>
+        <w:numPr>
+          <w:ilvl w:val="0"/>
+          <w:numId w:val="7"/>
+        </w:numPr>
+        <w:tabs>
+          <w:tab w:val="left" w:pos="420"/>
+        </w:tabs>
+        <w:ind w:left="1260" w:leftChars="0" w:hanging="420" w:firstLineChars="0"/>
+        <w:rPr>
+          <w:rFonts w:hint="eastAsia"/>
+          <w:lang w:val="en-US" w:eastAsia="zh-CN"/>
+        </w:rPr>
+      </w:pPr>
+      <w:r>
+        <w:rPr>
+          <w:rFonts w:hint="eastAsia"/>
+          <w:lang w:val="en-US" w:eastAsia="zh-CN"/>
+        </w:rPr>
+        <w:t>拨打苹果针对中国区开发者的咨询服务热线：4006 701 855</w:t>
+      </w:r>
+    </w:p>
+    <w:p>
+      <w:pPr>
+        <w:numPr>
+          <w:ilvl w:val="0"/>
+          <w:numId w:val="7"/>
+        </w:numPr>
+        <w:tabs>
+          <w:tab w:val="left" w:pos="420"/>
+        </w:tabs>
+        <w:ind w:left="1260" w:leftChars="0" w:hanging="420" w:firstLineChars="0"/>
+        <w:rPr>
+          <w:rFonts w:hint="eastAsia"/>
+          <w:lang w:val="en-US" w:eastAsia="zh-CN"/>
+        </w:rPr>
+      </w:pPr>
+      <w:r>
+        <w:rPr>
+          <w:rFonts w:hint="eastAsia"/>
+          <w:lang w:val="en-US" w:eastAsia="zh-CN"/>
+        </w:rPr>
+        <w:t>准备之前申请IDP时purchase form上的person ID、Enrollment ID、Apple ID</w:t>
+      </w:r>
+    </w:p>
+    <w:p>
+      <w:pPr>
+        <w:numPr>
+          <w:ilvl w:val="0"/>
+          <w:numId w:val="7"/>
+        </w:numPr>
+        <w:tabs>
+          <w:tab w:val="left" w:pos="420"/>
+        </w:tabs>
+        <w:ind w:left="1260" w:leftChars="0" w:hanging="420" w:firstLineChars="0"/>
+        <w:rPr>
+          <w:rFonts w:hint="eastAsia"/>
+          <w:lang w:val="en-US" w:eastAsia="zh-CN"/>
+        </w:rPr>
+      </w:pPr>
+      <w:r>
+        <w:rPr>
+          <w:rFonts w:hint="eastAsia"/>
+          <w:lang w:val="en-US" w:eastAsia="zh-CN"/>
+        </w:rPr>
+        <w:t>企业法人营业执照</w:t>
+      </w:r>
+    </w:p>
+    <w:p>
+      <w:pPr>
+        <w:numPr>
+          <w:ilvl w:val="0"/>
+          <w:numId w:val="7"/>
+        </w:numPr>
+        <w:tabs>
+          <w:tab w:val="left" w:pos="420"/>
+        </w:tabs>
+        <w:ind w:left="1260" w:leftChars="0" w:hanging="420" w:firstLineChars="0"/>
+        <w:rPr>
+          <w:rFonts w:hint="eastAsia"/>
+          <w:lang w:val="en-US" w:eastAsia="zh-CN"/>
+        </w:rPr>
+      </w:pPr>
+      <w:r>
+        <w:rPr>
+          <w:rFonts w:hint="eastAsia"/>
+          <w:lang w:val="en-US" w:eastAsia="zh-CN"/>
+        </w:rPr>
+        <w:t>公司公章的证明</w:t>
+      </w:r>
+    </w:p>
+    <w:p>
+      <w:pPr>
+        <w:numPr>
+          <w:ilvl w:val="0"/>
+          <w:numId w:val="7"/>
+        </w:numPr>
+        <w:tabs>
+          <w:tab w:val="left" w:pos="420"/>
+        </w:tabs>
+        <w:ind w:left="1260" w:leftChars="0" w:hanging="420" w:firstLineChars="0"/>
+        <w:rPr>
+          <w:rFonts w:hint="eastAsia"/>
+          <w:lang w:val="en-US" w:eastAsia="zh-CN"/>
+        </w:rPr>
+      </w:pPr>
+      <w:r>
+        <w:rPr>
+          <w:rFonts w:hint="eastAsia"/>
+          <w:lang w:val="en-US" w:eastAsia="zh-CN"/>
+        </w:rPr>
+        <w:t>自行修改公司银行账户等相关信息</w:t>
+      </w:r>
+    </w:p>
+    <w:p>
+      <w:pPr>
+        <w:pStyle w:val="3"/>
+        <w:numPr>
+          <w:ilvl w:val="1"/>
+          <w:numId w:val="1"/>
+        </w:numPr>
+        <w:ind w:left="992" w:leftChars="0" w:hanging="567" w:firstLineChars="0"/>
+      </w:pPr>
+      <w:bookmarkStart w:id="43" w:name="_Toc16316"/>
+      <w:r>
+        <w:rPr>
+          <w:rFonts w:hint="eastAsia"/>
+          <w:lang w:val="en-US" w:eastAsia="zh-CN"/>
+        </w:rPr>
+        <w:t>申请一个企业开发者账号</w:t>
+      </w:r>
+      <w:bookmarkEnd w:id="43"/>
+    </w:p>
+    <w:p>
+      <w:pPr>
+        <w:keepNext w:val="0"/>
+        <w:keepLines w:val="0"/>
+        <w:pageBreakBefore w:val="0"/>
+        <w:widowControl w:val="0"/>
+        <w:numPr>
+          <w:ilvl w:val="0"/>
+          <w:numId w:val="0"/>
+        </w:numPr>
+        <w:tabs>
+          <w:tab w:val="clear" w:pos="420"/>
+        </w:tabs>
+        <w:kinsoku/>
+        <w:wordWrap/>
+        <w:overflowPunct/>
+        <w:topLinePunct w:val="0"/>
+        <w:autoSpaceDE/>
+        <w:autoSpaceDN/>
+        <w:bidi w:val="0"/>
+        <w:adjustRightInd/>
+        <w:snapToGrid/>
+        <w:spacing w:after="157" w:afterLines="50" w:line="240" w:lineRule="auto"/>
+        <w:ind w:left="840" w:leftChars="0" w:right="0" w:rightChars="0" w:firstLine="0" w:firstLineChars="0"/>
+        <w:jc w:val="both"/>
+        <w:textAlignment w:val="auto"/>
+        <w:outlineLvl w:val="9"/>
+        <w:rPr>
+          <w:rFonts w:hint="eastAsia"/>
+          <w:lang w:val="en-US" w:eastAsia="zh-CN"/>
+        </w:rPr>
+      </w:pPr>
+      <w:r>
+        <w:rPr>
+          <w:rFonts w:hint="eastAsia"/>
+          <w:lang w:val="en-US" w:eastAsia="zh-CN"/>
+        </w:rPr>
+        <w:t>据公司业务发展，建议公司，能申请一个企业开发者账号，企业开发者账号的好处，更能方便的开发和测试，为此节省迭代时间。发布app的时候，还不需要Apple官方审核，直接发布。但发布的app不能上架在A</w:t>
+      </w:r>
+      <w:r>
+        <w:rPr>
+          <w:rFonts w:hint="eastAsia"/>
+        </w:rPr>
+        <w:t>pp Store</w:t>
+      </w:r>
+      <w:r>
+        <w:rPr>
+          <w:rFonts w:hint="eastAsia"/>
+          <w:lang w:val="en-US" w:eastAsia="zh-CN"/>
+        </w:rPr>
+        <w:t>上面。如果放在外网上，被apple公司发现会被直接封号。具体申请准备工作如下：</w:t>
+      </w:r>
+    </w:p>
+    <w:p>
+      <w:pPr>
+        <w:numPr>
+          <w:ilvl w:val="0"/>
+          <w:numId w:val="7"/>
+        </w:numPr>
+        <w:tabs>
+          <w:tab w:val="left" w:pos="420"/>
+        </w:tabs>
+        <w:ind w:left="1260" w:leftChars="0" w:hanging="420" w:firstLineChars="0"/>
+        <w:rPr>
+          <w:rFonts w:hint="eastAsia"/>
+          <w:lang w:val="en-US" w:eastAsia="zh-CN"/>
+        </w:rPr>
+      </w:pPr>
+      <w:r>
+        <w:rPr>
+          <w:rFonts w:hint="eastAsia"/>
+          <w:lang w:val="en-US" w:eastAsia="zh-CN"/>
+        </w:rPr>
+        <w:t>一张可以付美元的信用卡(VISA or 万事达)</w:t>
+      </w:r>
+    </w:p>
+    <w:p>
+      <w:pPr>
+        <w:numPr>
+          <w:ilvl w:val="0"/>
+          <w:numId w:val="7"/>
+        </w:numPr>
+        <w:tabs>
+          <w:tab w:val="left" w:pos="420"/>
+        </w:tabs>
+        <w:ind w:left="1260" w:leftChars="0" w:hanging="420" w:firstLineChars="0"/>
+        <w:rPr>
+          <w:rFonts w:hint="eastAsia"/>
+          <w:lang w:val="en-US" w:eastAsia="zh-CN"/>
+        </w:rPr>
+      </w:pPr>
+      <w:r>
+        <w:rPr>
+          <w:rFonts w:hint="eastAsia"/>
+          <w:lang w:val="en-US" w:eastAsia="zh-CN"/>
+        </w:rPr>
+        <w:t>最好备一份公司的营业执照复印件(后期申请企业信息时可参照)</w:t>
+      </w:r>
+    </w:p>
+    <w:p>
+      <w:pPr>
+        <w:numPr>
+          <w:ilvl w:val="0"/>
+          <w:numId w:val="7"/>
+        </w:numPr>
+        <w:tabs>
+          <w:tab w:val="left" w:pos="420"/>
+        </w:tabs>
+        <w:ind w:left="1260" w:leftChars="0" w:hanging="420" w:firstLineChars="0"/>
+        <w:rPr>
+          <w:rFonts w:hint="eastAsia"/>
+          <w:lang w:val="en-US" w:eastAsia="zh-CN"/>
+        </w:rPr>
+      </w:pPr>
+      <w:r>
+        <w:rPr>
+          <w:rFonts w:hint="eastAsia"/>
+          <w:lang w:val="en-US" w:eastAsia="zh-CN"/>
+        </w:rPr>
+        <w:t>企业账号必须是公司域名邮箱</w:t>
+      </w:r>
+    </w:p>
+    <w:p>
+      <w:pPr>
+        <w:keepNext w:val="0"/>
+        <w:keepLines w:val="0"/>
+        <w:pageBreakBefore w:val="0"/>
+        <w:widowControl w:val="0"/>
+        <w:numPr>
+          <w:numId w:val="0"/>
+        </w:numPr>
+        <w:kinsoku/>
+        <w:wordWrap/>
+        <w:overflowPunct/>
+        <w:topLinePunct w:val="0"/>
+        <w:autoSpaceDE/>
+        <w:autoSpaceDN/>
+        <w:bidi w:val="0"/>
+        <w:adjustRightInd/>
+        <w:snapToGrid/>
+        <w:spacing w:before="157" w:beforeLines="50" w:after="157" w:afterLines="50" w:line="240" w:lineRule="auto"/>
+        <w:ind w:left="840" w:leftChars="0" w:right="0" w:rightChars="0" w:firstLine="0" w:firstLineChars="0"/>
+        <w:jc w:val="both"/>
+        <w:textAlignment w:val="auto"/>
+        <w:outlineLvl w:val="9"/>
+        <w:rPr>
+          <w:rFonts w:hint="eastAsia"/>
+          <w:lang w:val="en-US" w:eastAsia="zh-CN"/>
+        </w:rPr>
+      </w:pPr>
+      <w:r>
+        <w:rPr>
+          <w:rFonts w:hint="eastAsia"/>
+          <w:lang w:val="en-US" w:eastAsia="zh-CN"/>
+        </w:rPr>
+        <w:t>企业开发账号还有个好处，就是能在不越狱的情况下，安装盗版App。就是该App没有开发者账号发布的应用也可以安装使用。具体流程如下：</w:t>
+      </w:r>
+      <w:bookmarkStart w:id="45" w:name="_GoBack"/>
+      <w:bookmarkEnd w:id="45"/>
+    </w:p>
+    <w:p>
+      <w:pPr>
+        <w:numPr>
+          <w:ilvl w:val="0"/>
+          <w:numId w:val="7"/>
+        </w:numPr>
+        <w:tabs>
+          <w:tab w:val="left" w:pos="420"/>
+        </w:tabs>
+        <w:ind w:left="1260" w:leftChars="0" w:hanging="420" w:firstLineChars="0"/>
+        <w:rPr>
+          <w:rFonts w:hint="eastAsia"/>
+          <w:lang w:val="en-US" w:eastAsia="zh-CN"/>
+        </w:rPr>
+      </w:pPr>
+      <w:r>
+        <w:rPr>
+          <w:rFonts w:hint="eastAsia"/>
+          <w:lang w:val="en-US" w:eastAsia="zh-CN"/>
+        </w:rPr>
+        <w:t>提供App的下载路径地址，先下载到服务器。</w:t>
+      </w:r>
+    </w:p>
+    <w:p>
+      <w:pPr>
+        <w:numPr>
+          <w:ilvl w:val="0"/>
+          <w:numId w:val="7"/>
+        </w:numPr>
+        <w:tabs>
+          <w:tab w:val="left" w:pos="420"/>
+        </w:tabs>
+        <w:ind w:left="1260" w:leftChars="0" w:hanging="420" w:firstLineChars="0"/>
+        <w:rPr>
+          <w:rFonts w:hint="eastAsia"/>
+          <w:lang w:val="en-US" w:eastAsia="zh-CN"/>
+        </w:rPr>
+      </w:pPr>
+      <w:r>
+        <w:rPr>
+          <w:rFonts w:hint="eastAsia"/>
+          <w:lang w:val="en-US" w:eastAsia="zh-CN"/>
+        </w:rPr>
+        <w:t>通过下载好的App对其使用企业开发者证书重新签名App</w:t>
+      </w:r>
+    </w:p>
+    <w:p>
+      <w:pPr>
+        <w:numPr>
+          <w:ilvl w:val="0"/>
+          <w:numId w:val="7"/>
+        </w:numPr>
+        <w:tabs>
+          <w:tab w:val="left" w:pos="420"/>
+        </w:tabs>
+        <w:ind w:left="1260" w:leftChars="0" w:hanging="420" w:firstLineChars="0"/>
+        <w:rPr>
+          <w:rFonts w:hint="eastAsia"/>
+          <w:lang w:val="en-US" w:eastAsia="zh-CN"/>
+        </w:rPr>
+      </w:pPr>
+      <w:r>
+        <w:rPr>
+          <w:rFonts w:hint="eastAsia"/>
+          <w:lang w:val="en-US" w:eastAsia="zh-CN"/>
+        </w:rPr>
+        <w:t>通过Apple的itms协议分发应用，这样就可以通过web浏览器直接下载应用安装</w:t>
+      </w:r>
+    </w:p>
+    <w:p>
+      <w:pPr>
+        <w:pStyle w:val="3"/>
+        <w:numPr>
+          <w:ilvl w:val="1"/>
+          <w:numId w:val="1"/>
+        </w:numPr>
+        <w:ind w:left="992" w:leftChars="0" w:hanging="567" w:firstLineChars="0"/>
+      </w:pPr>
+      <w:bookmarkStart w:id="44" w:name="_Toc4042"/>
+      <w:r>
+        <w:rPr>
+          <w:rFonts w:hint="eastAsia"/>
+          <w:lang w:val="en-US" w:eastAsia="zh-CN"/>
+        </w:rPr>
+        <w:t>申请DUNS码</w:t>
+      </w:r>
+      <w:bookmarkEnd w:id="44"/>
+    </w:p>
+    <w:p>
+      <w:pPr>
+        <w:keepNext w:val="0"/>
+        <w:keepLines w:val="0"/>
+        <w:pageBreakBefore w:val="0"/>
+        <w:widowControl w:val="0"/>
+        <w:numPr>
+          <w:ilvl w:val="0"/>
+          <w:numId w:val="0"/>
+        </w:numPr>
+        <w:tabs>
+          <w:tab w:val="clear" w:pos="420"/>
+        </w:tabs>
+        <w:kinsoku/>
+        <w:wordWrap/>
+        <w:overflowPunct/>
+        <w:topLinePunct w:val="0"/>
+        <w:autoSpaceDE/>
+        <w:autoSpaceDN/>
+        <w:bidi w:val="0"/>
+        <w:adjustRightInd/>
+        <w:snapToGrid/>
+        <w:spacing w:after="157" w:afterLines="50" w:line="240" w:lineRule="auto"/>
+        <w:ind w:left="840" w:leftChars="0" w:right="0" w:rightChars="0" w:firstLine="0" w:firstLineChars="0"/>
+        <w:jc w:val="both"/>
+        <w:textAlignment w:val="auto"/>
+        <w:outlineLvl w:val="9"/>
+        <w:rPr>
+          <w:rFonts w:hint="eastAsia"/>
+          <w:lang w:val="en-US" w:eastAsia="zh-CN"/>
+        </w:rPr>
+      </w:pPr>
+      <w:r>
+        <w:rPr>
+          <w:rFonts w:hint="eastAsia"/>
+          <w:lang w:val="en-US" w:eastAsia="zh-CN"/>
+        </w:rPr>
+        <w:t>如果决定要升级为公司开发者账号或申请企业开发者账号，那就必须要申请DUNS码，申请DUNS码大概需要5个工作日的时间。具体申请准备工作如下：</w:t>
+      </w:r>
+    </w:p>
+    <w:p>
+      <w:pPr>
+        <w:numPr>
+          <w:ilvl w:val="0"/>
+          <w:numId w:val="7"/>
+        </w:numPr>
+        <w:tabs>
+          <w:tab w:val="left" w:pos="420"/>
+        </w:tabs>
+        <w:ind w:left="1260" w:leftChars="0" w:hanging="420" w:firstLineChars="0"/>
+        <w:rPr>
+          <w:rFonts w:hint="eastAsia"/>
+          <w:lang w:val="en-US" w:eastAsia="zh-CN"/>
+        </w:rPr>
+      </w:pPr>
+      <w:r>
+        <w:rPr>
+          <w:rFonts w:hint="eastAsia"/>
+          <w:lang w:val="en-US" w:eastAsia="zh-CN"/>
+        </w:rPr>
+        <w:t>公司的基本资料，如英文名称，手机号码等</w:t>
+      </w:r>
+    </w:p>
+    <w:p>
+      <w:pPr>
+        <w:ind w:leftChars="400"/>
+        <w:rPr>
+          <w:rFonts w:hint="eastAsia" w:eastAsiaTheme="minorEastAsia"/>
+          <w:lang w:val="en-US" w:eastAsia="zh-CN"/>
+        </w:rPr>
+      </w:pPr>
     </w:p>
     <w:sectPr>
       <w:pgSz w:w="11906" w:h="16838"/>
@@ -4551,228 +9134,9 @@
 
 <file path=word/numbering.xml><?xml version="1.0" encoding="utf-8"?>
 <w:numbering xmlns:wpc="http://schemas.microsoft.com/office/word/2010/wordprocessingCanvas" xmlns:mc="http://schemas.openxmlformats.org/markup-compatibility/2006" xmlns:o="urn:schemas-microsoft-com:office:office" xmlns:r="http://schemas.openxmlformats.org/officeDocument/2006/relationships" xmlns:m="http://schemas.openxmlformats.org/officeDocument/2006/math" xmlns:v="urn:schemas-microsoft-com:vml" xmlns:wp14="http://schemas.microsoft.com/office/word/2010/wordprocessingDrawing" xmlns:wp="http://schemas.openxmlformats.org/drawingml/2006/wordprocessingDrawing" xmlns:w10="urn:schemas-microsoft-com:office:word" xmlns:w="http://schemas.openxmlformats.org/wordprocessingml/2006/main" xmlns:w14="http://schemas.microsoft.com/office/word/2010/wordml" xmlns:wpg="http://schemas.microsoft.com/office/word/2010/wordprocessingGroup" xmlns:wpi="http://schemas.microsoft.com/office/word/2010/wordprocessingInk" xmlns:wne="http://schemas.microsoft.com/office/word/2006/wordml" xmlns:wps="http://schemas.microsoft.com/office/word/2010/wordprocessingShape" mc:Ignorable="w14 wp14">
-  <w:abstractNum w:abstractNumId="1458804136">
-    <w:nsid w:val="56F395A8"/>
-    <w:multiLevelType w:val="multilevel"/>
-    <w:tmpl w:val="56F395A8"/>
-    <w:lvl w:ilvl="0" w:tentative="1">
-      <w:start w:val="1"/>
-      <w:numFmt w:val="decimal"/>
-      <w:lvlText w:val="%1"/>
-      <w:lvlJc w:val="left"/>
-      <w:pPr>
-        <w:ind w:left="425" w:hanging="425"/>
-      </w:pPr>
-      <w:rPr>
-        <w:rFonts w:hint="default" w:ascii="宋体" w:hAnsi="宋体" w:eastAsia="宋体" w:cs="宋体"/>
-      </w:rPr>
-    </w:lvl>
-    <w:lvl w:ilvl="1" w:tentative="1">
-      <w:start w:val="1"/>
-      <w:numFmt w:val="decimal"/>
-      <w:lvlText w:val="%1.%2"/>
-      <w:lvlJc w:val="left"/>
-      <w:pPr>
-        <w:ind w:left="992" w:hanging="567"/>
-      </w:pPr>
-      <w:rPr>
-        <w:rFonts w:hint="default" w:ascii="宋体" w:hAnsi="宋体" w:eastAsia="宋体" w:cs="宋体"/>
-      </w:rPr>
-    </w:lvl>
-    <w:lvl w:ilvl="2" w:tentative="1">
-      <w:start w:val="1"/>
-      <w:numFmt w:val="decimal"/>
-      <w:lvlText w:val="%1.%2.%3"/>
-      <w:lvlJc w:val="left"/>
-      <w:pPr>
-        <w:ind w:left="1418" w:hanging="567"/>
-      </w:pPr>
-      <w:rPr>
-        <w:rFonts w:hint="default" w:ascii="宋体" w:hAnsi="宋体" w:eastAsia="宋体" w:cs="宋体"/>
-      </w:rPr>
-    </w:lvl>
-    <w:lvl w:ilvl="3" w:tentative="1">
-      <w:start w:val="1"/>
-      <w:numFmt w:val="decimal"/>
-      <w:lvlText w:val="%1.%2.%3.%4"/>
-      <w:lvlJc w:val="left"/>
-      <w:pPr>
-        <w:ind w:left="1984" w:hanging="708"/>
-      </w:pPr>
-      <w:rPr>
-        <w:rFonts w:hint="default" w:ascii="宋体" w:hAnsi="宋体" w:eastAsia="宋体" w:cs="宋体"/>
-      </w:rPr>
-    </w:lvl>
-    <w:lvl w:ilvl="4" w:tentative="1">
-      <w:start w:val="1"/>
-      <w:numFmt w:val="decimal"/>
-      <w:lvlText w:val="%1.%2.%3.%4.%5"/>
-      <w:lvlJc w:val="left"/>
-      <w:pPr>
-        <w:ind w:left="2551" w:hanging="850"/>
-      </w:pPr>
-      <w:rPr>
-        <w:rFonts w:hint="eastAsia"/>
-      </w:rPr>
-    </w:lvl>
-    <w:lvl w:ilvl="5" w:tentative="1">
-      <w:start w:val="1"/>
-      <w:numFmt w:val="decimal"/>
-      <w:lvlText w:val="%1.%2.%3.%4.%5.%6"/>
-      <w:lvlJc w:val="left"/>
-      <w:pPr>
-        <w:ind w:left="3260" w:hanging="1134"/>
-      </w:pPr>
-      <w:rPr>
-        <w:rFonts w:hint="eastAsia"/>
-      </w:rPr>
-    </w:lvl>
-    <w:lvl w:ilvl="6" w:tentative="1">
-      <w:start w:val="1"/>
-      <w:numFmt w:val="decimal"/>
-      <w:lvlText w:val="%1.%2.%3.%4.%5.%6.%7"/>
-      <w:lvlJc w:val="left"/>
-      <w:pPr>
-        <w:ind w:left="3827" w:hanging="1276"/>
-      </w:pPr>
-      <w:rPr>
-        <w:rFonts w:hint="eastAsia"/>
-      </w:rPr>
-    </w:lvl>
-    <w:lvl w:ilvl="7" w:tentative="1">
-      <w:start w:val="1"/>
-      <w:numFmt w:val="decimal"/>
-      <w:lvlText w:val="%1.%2.%3.%4.%5.%6.%7.%8"/>
-      <w:lvlJc w:val="left"/>
-      <w:pPr>
-        <w:ind w:left="4394" w:hanging="1418"/>
-      </w:pPr>
-      <w:rPr>
-        <w:rFonts w:hint="eastAsia"/>
-      </w:rPr>
-    </w:lvl>
-    <w:lvl w:ilvl="8" w:tentative="1">
-      <w:start w:val="1"/>
-      <w:numFmt w:val="decimal"/>
-      <w:lvlText w:val="%1.%2.%3.%4.%5.%6.%7.%8.%9"/>
-      <w:lvlJc w:val="left"/>
-      <w:pPr>
-        <w:ind w:left="5102" w:hanging="1700"/>
-      </w:pPr>
-      <w:rPr>
-        <w:rFonts w:hint="eastAsia"/>
-      </w:rPr>
-    </w:lvl>
-  </w:abstractNum>
-  <w:abstractNum w:abstractNumId="1398821722">
-    <w:nsid w:val="5360535A"/>
-    <w:multiLevelType w:val="multilevel"/>
-    <w:tmpl w:val="5360535A"/>
-    <w:lvl w:ilvl="0" w:tentative="1">
-      <w:start w:val="1"/>
-      <w:numFmt w:val="decimal"/>
-      <w:lvlText w:val="%1."/>
-      <w:lvlJc w:val="left"/>
-      <w:pPr>
-        <w:ind w:left="420" w:hanging="420"/>
-      </w:pPr>
-    </w:lvl>
-    <w:lvl w:ilvl="1" w:tentative="1">
-      <w:start w:val="1"/>
-      <w:numFmt w:val="lowerLetter"/>
-      <w:lvlText w:val="%2)"/>
-      <w:lvlJc w:val="left"/>
-      <w:pPr>
-        <w:ind w:left="840" w:hanging="420"/>
-      </w:pPr>
-    </w:lvl>
-    <w:lvl w:ilvl="2" w:tentative="1">
-      <w:start w:val="1"/>
-      <w:numFmt w:val="lowerRoman"/>
-      <w:lvlText w:val="%3."/>
-      <w:lvlJc w:val="right"/>
-      <w:pPr>
-        <w:ind w:left="1260" w:hanging="420"/>
-      </w:pPr>
-    </w:lvl>
-    <w:lvl w:ilvl="3" w:tentative="1">
-      <w:start w:val="1"/>
-      <w:numFmt w:val="decimal"/>
-      <w:lvlText w:val="%4."/>
-      <w:lvlJc w:val="left"/>
-      <w:pPr>
-        <w:ind w:left="1680" w:hanging="420"/>
-      </w:pPr>
-    </w:lvl>
-    <w:lvl w:ilvl="4" w:tentative="1">
-      <w:start w:val="1"/>
-      <w:numFmt w:val="lowerLetter"/>
-      <w:lvlText w:val="%5)"/>
-      <w:lvlJc w:val="left"/>
-      <w:pPr>
-        <w:ind w:left="2100" w:hanging="420"/>
-      </w:pPr>
-    </w:lvl>
-    <w:lvl w:ilvl="5" w:tentative="1">
-      <w:start w:val="1"/>
-      <w:numFmt w:val="lowerRoman"/>
-      <w:lvlText w:val="%6."/>
-      <w:lvlJc w:val="right"/>
-      <w:pPr>
-        <w:ind w:left="2520" w:hanging="420"/>
-      </w:pPr>
-    </w:lvl>
-    <w:lvl w:ilvl="6" w:tentative="1">
-      <w:start w:val="1"/>
-      <w:numFmt w:val="decimal"/>
-      <w:lvlText w:val="%7."/>
-      <w:lvlJc w:val="left"/>
-      <w:pPr>
-        <w:ind w:left="2940" w:hanging="420"/>
-      </w:pPr>
-    </w:lvl>
-    <w:lvl w:ilvl="7" w:tentative="1">
-      <w:start w:val="1"/>
-      <w:numFmt w:val="lowerLetter"/>
-      <w:lvlText w:val="%8)"/>
-      <w:lvlJc w:val="left"/>
-      <w:pPr>
-        <w:ind w:left="3360" w:hanging="420"/>
-      </w:pPr>
-    </w:lvl>
-    <w:lvl w:ilvl="8" w:tentative="1">
-      <w:start w:val="1"/>
-      <w:numFmt w:val="lowerRoman"/>
-      <w:lvlText w:val="%9."/>
-      <w:lvlJc w:val="right"/>
-      <w:pPr>
-        <w:ind w:left="3780" w:hanging="420"/>
-      </w:pPr>
-    </w:lvl>
-  </w:abstractNum>
-  <w:abstractNum w:abstractNumId="1461922423">
-    <w:nsid w:val="57232A77"/>
-    <w:multiLevelType w:val="singleLevel"/>
-    <w:tmpl w:val="57232A77"/>
-    <w:lvl w:ilvl="0" w:tentative="1">
-      <w:start w:val="1"/>
-      <w:numFmt w:val="bullet"/>
-      <w:lvlText w:val=""/>
-      <w:lvlJc w:val="left"/>
-      <w:pPr>
-        <w:tabs>
-          <w:tab w:val="left" w:pos="420"/>
-        </w:tabs>
-        <w:ind w:left="420" w:leftChars="0" w:hanging="420" w:firstLineChars="0"/>
-      </w:pPr>
-      <w:rPr>
-        <w:rFonts w:hint="default" w:ascii="Wingdings" w:hAnsi="Wingdings"/>
-      </w:rPr>
-    </w:lvl>
-  </w:abstractNum>
   <w:abstractNum w:abstractNumId="1461922733">
     <w:nsid w:val="57232BAD"/>
-    <w:multiLevelType w:val="singleLevel"/>
+    <w:multiLevelType w:val="multilevel"/>
     <w:tmpl w:val="57232BAD"/>
     <w:lvl w:ilvl="0" w:tentative="1">
       <w:start w:val="1"/>
@@ -4784,6 +9148,126 @@
           <w:tab w:val="left" w:pos="420"/>
         </w:tabs>
         <w:ind w:left="420" w:leftChars="0" w:hanging="420" w:firstLineChars="0"/>
+      </w:pPr>
+      <w:rPr>
+        <w:rFonts w:hint="default" w:ascii="Wingdings" w:hAnsi="Wingdings"/>
+      </w:rPr>
+    </w:lvl>
+    <w:lvl w:ilvl="1" w:tentative="1">
+      <w:start w:val="1"/>
+      <w:numFmt w:val="bullet"/>
+      <w:lvlText w:val=""/>
+      <w:lvlJc w:val="left"/>
+      <w:pPr>
+        <w:tabs>
+          <w:tab w:val="left" w:pos="840"/>
+        </w:tabs>
+        <w:ind w:left="840" w:leftChars="0" w:hanging="420" w:firstLineChars="0"/>
+      </w:pPr>
+      <w:rPr>
+        <w:rFonts w:hint="default" w:ascii="Wingdings" w:hAnsi="Wingdings"/>
+      </w:rPr>
+    </w:lvl>
+    <w:lvl w:ilvl="2" w:tentative="1">
+      <w:start w:val="1"/>
+      <w:numFmt w:val="bullet"/>
+      <w:lvlText w:val=""/>
+      <w:lvlJc w:val="left"/>
+      <w:pPr>
+        <w:tabs>
+          <w:tab w:val="left" w:pos="1260"/>
+        </w:tabs>
+        <w:ind w:left="1260" w:leftChars="0" w:hanging="420" w:firstLineChars="0"/>
+      </w:pPr>
+      <w:rPr>
+        <w:rFonts w:hint="default" w:ascii="Wingdings" w:hAnsi="Wingdings"/>
+      </w:rPr>
+    </w:lvl>
+    <w:lvl w:ilvl="3" w:tentative="1">
+      <w:start w:val="1"/>
+      <w:numFmt w:val="bullet"/>
+      <w:lvlText w:val=""/>
+      <w:lvlJc w:val="left"/>
+      <w:pPr>
+        <w:tabs>
+          <w:tab w:val="left" w:pos="1680"/>
+        </w:tabs>
+        <w:ind w:left="1680" w:leftChars="0" w:hanging="420" w:firstLineChars="0"/>
+      </w:pPr>
+      <w:rPr>
+        <w:rFonts w:hint="default" w:ascii="Wingdings" w:hAnsi="Wingdings"/>
+      </w:rPr>
+    </w:lvl>
+    <w:lvl w:ilvl="4" w:tentative="1">
+      <w:start w:val="1"/>
+      <w:numFmt w:val="bullet"/>
+      <w:lvlText w:val=""/>
+      <w:lvlJc w:val="left"/>
+      <w:pPr>
+        <w:tabs>
+          <w:tab w:val="left" w:pos="2100"/>
+        </w:tabs>
+        <w:ind w:left="2100" w:leftChars="0" w:hanging="420" w:firstLineChars="0"/>
+      </w:pPr>
+      <w:rPr>
+        <w:rFonts w:hint="default" w:ascii="Wingdings" w:hAnsi="Wingdings"/>
+      </w:rPr>
+    </w:lvl>
+    <w:lvl w:ilvl="5" w:tentative="1">
+      <w:start w:val="1"/>
+      <w:numFmt w:val="bullet"/>
+      <w:lvlText w:val=""/>
+      <w:lvlJc w:val="left"/>
+      <w:pPr>
+        <w:tabs>
+          <w:tab w:val="left" w:pos="2520"/>
+        </w:tabs>
+        <w:ind w:left="2520" w:leftChars="0" w:hanging="420" w:firstLineChars="0"/>
+      </w:pPr>
+      <w:rPr>
+        <w:rFonts w:hint="default" w:ascii="Wingdings" w:hAnsi="Wingdings"/>
+      </w:rPr>
+    </w:lvl>
+    <w:lvl w:ilvl="6" w:tentative="1">
+      <w:start w:val="1"/>
+      <w:numFmt w:val="bullet"/>
+      <w:lvlText w:val=""/>
+      <w:lvlJc w:val="left"/>
+      <w:pPr>
+        <w:tabs>
+          <w:tab w:val="left" w:pos="2940"/>
+        </w:tabs>
+        <w:ind w:left="2940" w:leftChars="0" w:hanging="420" w:firstLineChars="0"/>
+      </w:pPr>
+      <w:rPr>
+        <w:rFonts w:hint="default" w:ascii="Wingdings" w:hAnsi="Wingdings"/>
+      </w:rPr>
+    </w:lvl>
+    <w:lvl w:ilvl="7" w:tentative="1">
+      <w:start w:val="1"/>
+      <w:numFmt w:val="bullet"/>
+      <w:lvlText w:val=""/>
+      <w:lvlJc w:val="left"/>
+      <w:pPr>
+        <w:tabs>
+          <w:tab w:val="left" w:pos="3360"/>
+        </w:tabs>
+        <w:ind w:left="3360" w:leftChars="0" w:hanging="420" w:firstLineChars="0"/>
+      </w:pPr>
+      <w:rPr>
+        <w:rFonts w:hint="default" w:ascii="Wingdings" w:hAnsi="Wingdings"/>
+      </w:rPr>
+    </w:lvl>
+    <w:lvl w:ilvl="8" w:tentative="1">
+      <w:start w:val="1"/>
+      <w:numFmt w:val="bullet"/>
+      <w:lvlText w:val=""/>
+      <w:lvlJc w:val="left"/>
+      <w:pPr>
+        <w:tabs>
+          <w:tab w:val="left" w:pos="3780"/>
+        </w:tabs>
+        <w:ind w:left="3780" w:leftChars="0" w:hanging="420" w:firstLineChars="0"/>
       </w:pPr>
       <w:rPr>
         <w:rFonts w:hint="default" w:ascii="Wingdings" w:hAnsi="Wingdings"/>
@@ -4930,8 +9414,387 @@
       </w:rPr>
     </w:lvl>
   </w:abstractNum>
+  <w:abstractNum w:abstractNumId="1461922423">
+    <w:nsid w:val="57232A77"/>
+    <w:multiLevelType w:val="singleLevel"/>
+    <w:tmpl w:val="57232A77"/>
+    <w:lvl w:ilvl="0" w:tentative="1">
+      <w:start w:val="1"/>
+      <w:numFmt w:val="bullet"/>
+      <w:lvlText w:val=""/>
+      <w:lvlJc w:val="left"/>
+      <w:pPr>
+        <w:tabs>
+          <w:tab w:val="left" w:pos="420"/>
+        </w:tabs>
+        <w:ind w:left="420" w:leftChars="0" w:hanging="420" w:firstLineChars="0"/>
+      </w:pPr>
+      <w:rPr>
+        <w:rFonts w:hint="default" w:ascii="Wingdings" w:hAnsi="Wingdings"/>
+      </w:rPr>
+    </w:lvl>
+  </w:abstractNum>
+  <w:abstractNum w:abstractNumId="1458804136">
+    <w:nsid w:val="56F395A8"/>
+    <w:multiLevelType w:val="multilevel"/>
+    <w:tmpl w:val="56F395A8"/>
+    <w:lvl w:ilvl="0" w:tentative="1">
+      <w:start w:val="1"/>
+      <w:numFmt w:val="decimal"/>
+      <w:lvlText w:val="%1"/>
+      <w:lvlJc w:val="left"/>
+      <w:pPr>
+        <w:ind w:left="425" w:hanging="425"/>
+      </w:pPr>
+      <w:rPr>
+        <w:rFonts w:hint="default" w:ascii="宋体" w:hAnsi="宋体" w:eastAsia="宋体" w:cs="宋体"/>
+      </w:rPr>
+    </w:lvl>
+    <w:lvl w:ilvl="1" w:tentative="1">
+      <w:start w:val="1"/>
+      <w:numFmt w:val="decimal"/>
+      <w:lvlText w:val="%1.%2"/>
+      <w:lvlJc w:val="left"/>
+      <w:pPr>
+        <w:ind w:left="992" w:hanging="567"/>
+      </w:pPr>
+      <w:rPr>
+        <w:rFonts w:hint="default" w:ascii="宋体" w:hAnsi="宋体" w:eastAsia="宋体" w:cs="宋体"/>
+      </w:rPr>
+    </w:lvl>
+    <w:lvl w:ilvl="2" w:tentative="1">
+      <w:start w:val="1"/>
+      <w:numFmt w:val="decimal"/>
+      <w:lvlText w:val="%1.%2.%3"/>
+      <w:lvlJc w:val="left"/>
+      <w:pPr>
+        <w:ind w:left="1418" w:hanging="567"/>
+      </w:pPr>
+      <w:rPr>
+        <w:rFonts w:hint="default" w:ascii="宋体" w:hAnsi="宋体" w:eastAsia="宋体" w:cs="宋体"/>
+      </w:rPr>
+    </w:lvl>
+    <w:lvl w:ilvl="3" w:tentative="1">
+      <w:start w:val="1"/>
+      <w:numFmt w:val="decimal"/>
+      <w:lvlText w:val="%1.%2.%3.%4"/>
+      <w:lvlJc w:val="left"/>
+      <w:pPr>
+        <w:ind w:left="1984" w:hanging="708"/>
+      </w:pPr>
+      <w:rPr>
+        <w:rFonts w:hint="default" w:ascii="宋体" w:hAnsi="宋体" w:eastAsia="宋体" w:cs="宋体"/>
+      </w:rPr>
+    </w:lvl>
+    <w:lvl w:ilvl="4" w:tentative="1">
+      <w:start w:val="1"/>
+      <w:numFmt w:val="decimal"/>
+      <w:lvlText w:val="%1.%2.%3.%4.%5"/>
+      <w:lvlJc w:val="left"/>
+      <w:pPr>
+        <w:ind w:left="2551" w:hanging="850"/>
+      </w:pPr>
+      <w:rPr>
+        <w:rFonts w:hint="eastAsia"/>
+      </w:rPr>
+    </w:lvl>
+    <w:lvl w:ilvl="5" w:tentative="1">
+      <w:start w:val="1"/>
+      <w:numFmt w:val="decimal"/>
+      <w:lvlText w:val="%1.%2.%3.%4.%5.%6"/>
+      <w:lvlJc w:val="left"/>
+      <w:pPr>
+        <w:ind w:left="3260" w:hanging="1134"/>
+      </w:pPr>
+      <w:rPr>
+        <w:rFonts w:hint="eastAsia"/>
+      </w:rPr>
+    </w:lvl>
+    <w:lvl w:ilvl="6" w:tentative="1">
+      <w:start w:val="1"/>
+      <w:numFmt w:val="decimal"/>
+      <w:lvlText w:val="%1.%2.%3.%4.%5.%6.%7"/>
+      <w:lvlJc w:val="left"/>
+      <w:pPr>
+        <w:ind w:left="3827" w:hanging="1276"/>
+      </w:pPr>
+      <w:rPr>
+        <w:rFonts w:hint="eastAsia"/>
+      </w:rPr>
+    </w:lvl>
+    <w:lvl w:ilvl="7" w:tentative="1">
+      <w:start w:val="1"/>
+      <w:numFmt w:val="decimal"/>
+      <w:lvlText w:val="%1.%2.%3.%4.%5.%6.%7.%8"/>
+      <w:lvlJc w:val="left"/>
+      <w:pPr>
+        <w:ind w:left="4394" w:hanging="1418"/>
+      </w:pPr>
+      <w:rPr>
+        <w:rFonts w:hint="eastAsia"/>
+      </w:rPr>
+    </w:lvl>
+    <w:lvl w:ilvl="8" w:tentative="1">
+      <w:start w:val="1"/>
+      <w:numFmt w:val="decimal"/>
+      <w:lvlText w:val="%1.%2.%3.%4.%5.%6.%7.%8.%9"/>
+      <w:lvlJc w:val="left"/>
+      <w:pPr>
+        <w:ind w:left="5102" w:hanging="1700"/>
+      </w:pPr>
+      <w:rPr>
+        <w:rFonts w:hint="eastAsia"/>
+      </w:rPr>
+    </w:lvl>
+  </w:abstractNum>
+  <w:abstractNum w:abstractNumId="1462262105">
+    <w:nsid w:val="57285959"/>
+    <w:multiLevelType w:val="singleLevel"/>
+    <w:tmpl w:val="57285959"/>
+    <w:lvl w:ilvl="0" w:tentative="1">
+      <w:start w:val="1"/>
+      <w:numFmt w:val="bullet"/>
+      <w:lvlText w:val=""/>
+      <w:lvlJc w:val="left"/>
+      <w:pPr>
+        <w:tabs>
+          <w:tab w:val="left" w:pos="420"/>
+        </w:tabs>
+        <w:ind w:left="420" w:leftChars="0" w:hanging="420" w:firstLineChars="0"/>
+      </w:pPr>
+      <w:rPr>
+        <w:rFonts w:hint="default" w:ascii="Wingdings" w:hAnsi="Wingdings"/>
+      </w:rPr>
+    </w:lvl>
+  </w:abstractNum>
+  <w:abstractNum w:abstractNumId="1462253908">
+    <w:nsid w:val="57283954"/>
+    <w:multiLevelType w:val="multilevel"/>
+    <w:tmpl w:val="57283954"/>
+    <w:lvl w:ilvl="0" w:tentative="1">
+      <w:start w:val="3"/>
+      <w:numFmt w:val="decimal"/>
+      <w:lvlText w:val="%1"/>
+      <w:lvlJc w:val="left"/>
+      <w:pPr>
+        <w:ind w:left="425" w:hanging="425"/>
+      </w:pPr>
+      <w:rPr>
+        <w:rFonts w:hint="default" w:ascii="宋体" w:hAnsi="宋体" w:eastAsia="宋体" w:cs="宋体"/>
+      </w:rPr>
+    </w:lvl>
+    <w:lvl w:ilvl="1" w:tentative="1">
+      <w:start w:val="4"/>
+      <w:numFmt w:val="decimal"/>
+      <w:lvlText w:val="%1.%2"/>
+      <w:lvlJc w:val="left"/>
+      <w:pPr>
+        <w:ind w:left="992" w:hanging="567"/>
+      </w:pPr>
+      <w:rPr>
+        <w:rFonts w:hint="default" w:ascii="宋体" w:hAnsi="宋体" w:eastAsia="宋体" w:cs="宋体"/>
+      </w:rPr>
+    </w:lvl>
+    <w:lvl w:ilvl="2" w:tentative="1">
+      <w:start w:val="1"/>
+      <w:numFmt w:val="decimal"/>
+      <w:lvlText w:val="%1.%2.%3"/>
+      <w:lvlJc w:val="left"/>
+      <w:pPr>
+        <w:ind w:left="1418" w:hanging="567"/>
+      </w:pPr>
+      <w:rPr>
+        <w:rFonts w:hint="default" w:ascii="宋体" w:hAnsi="宋体" w:eastAsia="宋体" w:cs="宋体"/>
+      </w:rPr>
+    </w:lvl>
+    <w:lvl w:ilvl="3" w:tentative="1">
+      <w:start w:val="1"/>
+      <w:numFmt w:val="decimal"/>
+      <w:lvlText w:val="%1.%2.%3.%4"/>
+      <w:lvlJc w:val="left"/>
+      <w:pPr>
+        <w:ind w:left="1984" w:hanging="708"/>
+      </w:pPr>
+      <w:rPr>
+        <w:rFonts w:hint="default" w:ascii="宋体" w:hAnsi="宋体" w:eastAsia="宋体" w:cs="宋体"/>
+      </w:rPr>
+    </w:lvl>
+    <w:lvl w:ilvl="4" w:tentative="1">
+      <w:start w:val="1"/>
+      <w:numFmt w:val="decimal"/>
+      <w:lvlText w:val="%1.%2.%3.%4.%5"/>
+      <w:lvlJc w:val="left"/>
+      <w:pPr>
+        <w:ind w:left="2551" w:hanging="850"/>
+      </w:pPr>
+      <w:rPr>
+        <w:rFonts w:hint="eastAsia"/>
+      </w:rPr>
+    </w:lvl>
+    <w:lvl w:ilvl="5" w:tentative="1">
+      <w:start w:val="1"/>
+      <w:numFmt w:val="decimal"/>
+      <w:lvlText w:val="%1.%2.%3.%4.%5.%6"/>
+      <w:lvlJc w:val="left"/>
+      <w:pPr>
+        <w:ind w:left="3260" w:hanging="1134"/>
+      </w:pPr>
+      <w:rPr>
+        <w:rFonts w:hint="eastAsia"/>
+      </w:rPr>
+    </w:lvl>
+    <w:lvl w:ilvl="6" w:tentative="1">
+      <w:start w:val="1"/>
+      <w:numFmt w:val="decimal"/>
+      <w:lvlText w:val="%1.%2.%3.%4.%5.%6.%7"/>
+      <w:lvlJc w:val="left"/>
+      <w:pPr>
+        <w:ind w:left="3827" w:hanging="1276"/>
+      </w:pPr>
+      <w:rPr>
+        <w:rFonts w:hint="eastAsia"/>
+      </w:rPr>
+    </w:lvl>
+    <w:lvl w:ilvl="7" w:tentative="1">
+      <w:start w:val="1"/>
+      <w:numFmt w:val="decimal"/>
+      <w:lvlText w:val="%1.%2.%3.%4.%5.%6.%7.%8"/>
+      <w:lvlJc w:val="left"/>
+      <w:pPr>
+        <w:ind w:left="4394" w:hanging="1418"/>
+      </w:pPr>
+      <w:rPr>
+        <w:rFonts w:hint="eastAsia"/>
+      </w:rPr>
+    </w:lvl>
+    <w:lvl w:ilvl="8" w:tentative="1">
+      <w:start w:val="1"/>
+      <w:numFmt w:val="decimal"/>
+      <w:lvlText w:val="%1.%2.%3.%4.%5.%6.%7.%8.%9"/>
+      <w:lvlJc w:val="left"/>
+      <w:pPr>
+        <w:ind w:left="5102" w:hanging="1700"/>
+      </w:pPr>
+      <w:rPr>
+        <w:rFonts w:hint="eastAsia"/>
+      </w:rPr>
+    </w:lvl>
+  </w:abstractNum>
+  <w:abstractNum w:abstractNumId="1462243151">
+    <w:nsid w:val="57280F4F"/>
+    <w:multiLevelType w:val="multilevel"/>
+    <w:tmpl w:val="57280F4F"/>
+    <w:lvl w:ilvl="0" w:tentative="1">
+      <w:start w:val="1"/>
+      <w:numFmt w:val="decimal"/>
+      <w:lvlText w:val="%1"/>
+      <w:lvlJc w:val="left"/>
+      <w:pPr>
+        <w:ind w:left="425" w:hanging="425"/>
+      </w:pPr>
+      <w:rPr>
+        <w:rFonts w:hint="default" w:ascii="宋体" w:hAnsi="宋体" w:eastAsia="宋体" w:cs="宋体"/>
+      </w:rPr>
+    </w:lvl>
+    <w:lvl w:ilvl="1" w:tentative="1">
+      <w:start w:val="1"/>
+      <w:numFmt w:val="decimal"/>
+      <w:lvlText w:val="%1.%2"/>
+      <w:lvlJc w:val="left"/>
+      <w:pPr>
+        <w:ind w:left="992" w:hanging="567"/>
+      </w:pPr>
+      <w:rPr>
+        <w:rFonts w:hint="default" w:ascii="宋体" w:hAnsi="宋体" w:eastAsia="宋体" w:cs="宋体"/>
+      </w:rPr>
+    </w:lvl>
+    <w:lvl w:ilvl="2" w:tentative="1">
+      <w:start w:val="1"/>
+      <w:numFmt w:val="decimal"/>
+      <w:lvlText w:val="%1.%2.%3"/>
+      <w:lvlJc w:val="left"/>
+      <w:pPr>
+        <w:ind w:left="1418" w:hanging="567"/>
+      </w:pPr>
+      <w:rPr>
+        <w:rFonts w:hint="default" w:ascii="宋体" w:hAnsi="宋体" w:eastAsia="宋体" w:cs="宋体"/>
+      </w:rPr>
+    </w:lvl>
+    <w:lvl w:ilvl="3" w:tentative="1">
+      <w:start w:val="1"/>
+      <w:numFmt w:val="decimal"/>
+      <w:lvlText w:val="%1.%2.%3.%4"/>
+      <w:lvlJc w:val="left"/>
+      <w:pPr>
+        <w:ind w:left="1984" w:hanging="708"/>
+      </w:pPr>
+      <w:rPr>
+        <w:rFonts w:hint="default" w:ascii="宋体" w:hAnsi="宋体" w:eastAsia="宋体" w:cs="宋体"/>
+      </w:rPr>
+    </w:lvl>
+    <w:lvl w:ilvl="4" w:tentative="1">
+      <w:start w:val="1"/>
+      <w:numFmt w:val="decimal"/>
+      <w:lvlText w:val="%1.%2.%3.%4.%5"/>
+      <w:lvlJc w:val="left"/>
+      <w:pPr>
+        <w:ind w:left="2551" w:hanging="850"/>
+      </w:pPr>
+      <w:rPr>
+        <w:rFonts w:hint="eastAsia"/>
+      </w:rPr>
+    </w:lvl>
+    <w:lvl w:ilvl="5" w:tentative="1">
+      <w:start w:val="1"/>
+      <w:numFmt w:val="decimal"/>
+      <w:lvlText w:val="%1.%2.%3.%4.%5.%6"/>
+      <w:lvlJc w:val="left"/>
+      <w:pPr>
+        <w:ind w:left="3260" w:hanging="1134"/>
+      </w:pPr>
+      <w:rPr>
+        <w:rFonts w:hint="eastAsia"/>
+      </w:rPr>
+    </w:lvl>
+    <w:lvl w:ilvl="6" w:tentative="1">
+      <w:start w:val="1"/>
+      <w:numFmt w:val="decimal"/>
+      <w:lvlText w:val="%1.%2.%3.%4.%5.%6.%7"/>
+      <w:lvlJc w:val="left"/>
+      <w:pPr>
+        <w:ind w:left="3827" w:hanging="1276"/>
+      </w:pPr>
+      <w:rPr>
+        <w:rFonts w:hint="eastAsia"/>
+      </w:rPr>
+    </w:lvl>
+    <w:lvl w:ilvl="7" w:tentative="1">
+      <w:start w:val="1"/>
+      <w:numFmt w:val="decimal"/>
+      <w:lvlText w:val="%1.%2.%3.%4.%5.%6.%7.%8"/>
+      <w:lvlJc w:val="left"/>
+      <w:pPr>
+        <w:ind w:left="4394" w:hanging="1418"/>
+      </w:pPr>
+      <w:rPr>
+        <w:rFonts w:hint="eastAsia"/>
+      </w:rPr>
+    </w:lvl>
+    <w:lvl w:ilvl="8" w:tentative="1">
+      <w:start w:val="1"/>
+      <w:numFmt w:val="decimal"/>
+      <w:lvlText w:val="%1.%2.%3.%4.%5.%6.%7.%8.%9"/>
+      <w:lvlJc w:val="left"/>
+      <w:pPr>
+        <w:ind w:left="5102" w:hanging="1700"/>
+      </w:pPr>
+      <w:rPr>
+        <w:rFonts w:hint="eastAsia"/>
+      </w:rPr>
+    </w:lvl>
+  </w:abstractNum>
   <w:num w:numId="1">
-    <w:abstractNumId w:val="1398821722"/>
+    <w:abstractNumId w:val="1462243151"/>
   </w:num>
   <w:num w:numId="2">
     <w:abstractNumId w:val="1458804136"/>
@@ -4944,6 +9807,12 @@
   </w:num>
   <w:num w:numId="5">
     <w:abstractNumId w:val="1461922733"/>
+  </w:num>
+  <w:num w:numId="6">
+    <w:abstractNumId w:val="1462253908"/>
+  </w:num>
+  <w:num w:numId="7">
+    <w:abstractNumId w:val="1462262105"/>
   </w:num>
 </w:numbering>
 </file>

--- a/Other/苹果开发者账号.docx
+++ b/Other/苹果开发者账号.docx
@@ -103,7 +103,7 @@
       <w:bookmarkStart w:id="2" w:name="_Toc6850"/>
       <w:bookmarkStart w:id="3" w:name="_Toc278274953"/>
       <w:bookmarkStart w:id="4" w:name="_Toc10182"/>
-      <w:bookmarkStart w:id="5" w:name="_Toc17696"/>
+      <w:bookmarkStart w:id="5" w:name="_Toc4774"/>
       <w:r>
         <w:t>版本说明：</w:t>
       </w:r>
@@ -877,7 +877,7 @@
         <w:br w:type="page"/>
       </w:r>
       <w:bookmarkStart w:id="6" w:name="_Toc30516"/>
-      <w:bookmarkStart w:id="7" w:name="_Toc9224"/>
+      <w:bookmarkStart w:id="7" w:name="_Toc11565"/>
       <w:r>
         <w:rPr>
           <w:rFonts w:hint="eastAsia"/>
@@ -928,7 +928,7 @@
           <w:szCs w:val="22"/>
           <w:lang w:val="en-US" w:eastAsia="zh-CN" w:bidi="ar-SA"/>
         </w:rPr>
-        <w:instrText xml:space="preserve"> HYPERLINK \l _Toc17696 </w:instrText>
+        <w:instrText xml:space="preserve"> HYPERLINK \l _Toc4774 </w:instrText>
       </w:r>
       <w:r>
         <w:rPr>
@@ -973,7 +973,7 @@
           <w:szCs w:val="22"/>
           <w:lang w:val="en-US" w:eastAsia="zh-CN" w:bidi="ar-SA"/>
         </w:rPr>
-        <w:instrText xml:space="preserve"> PAGEREF _Toc17696 </w:instrText>
+        <w:instrText xml:space="preserve"> PAGEREF _Toc4774 </w:instrText>
       </w:r>
       <w:r>
         <w:rPr>
@@ -1041,7 +1041,7 @@
           <w:szCs w:val="22"/>
           <w:lang w:val="en-US" w:eastAsia="zh-CN" w:bidi="ar-SA"/>
         </w:rPr>
-        <w:instrText xml:space="preserve"> HYPERLINK \l _Toc9224 </w:instrText>
+        <w:instrText xml:space="preserve"> HYPERLINK \l _Toc11565 </w:instrText>
       </w:r>
       <w:r>
         <w:rPr>
@@ -1095,7 +1095,7 @@
           <w:szCs w:val="22"/>
           <w:lang w:val="en-US" w:eastAsia="zh-CN" w:bidi="ar-SA"/>
         </w:rPr>
-        <w:instrText xml:space="preserve"> PAGEREF _Toc9224 </w:instrText>
+        <w:instrText xml:space="preserve"> PAGEREF _Toc11565 </w:instrText>
       </w:r>
       <w:r>
         <w:rPr>
@@ -1163,7 +1163,7 @@
           <w:szCs w:val="22"/>
           <w:lang w:val="en-US" w:eastAsia="zh-CN" w:bidi="ar-SA"/>
         </w:rPr>
-        <w:instrText xml:space="preserve"> HYPERLINK \l _Toc21435 </w:instrText>
+        <w:instrText xml:space="preserve"> HYPERLINK \l _Toc27902 </w:instrText>
       </w:r>
       <w:r>
         <w:rPr>
@@ -1227,7 +1227,7 @@
           <w:szCs w:val="22"/>
           <w:lang w:val="en-US" w:eastAsia="zh-CN" w:bidi="ar-SA"/>
         </w:rPr>
-        <w:instrText xml:space="preserve"> PAGEREF _Toc21435 </w:instrText>
+        <w:instrText xml:space="preserve"> PAGEREF _Toc27902 </w:instrText>
       </w:r>
       <w:r>
         <w:rPr>
@@ -1245,7 +1245,7 @@
           <w:szCs w:val="22"/>
           <w:lang w:val="en-US" w:eastAsia="zh-CN" w:bidi="ar-SA"/>
         </w:rPr>
-        <w:t>4</w:t>
+        <w:t>5</w:t>
       </w:r>
       <w:r>
         <w:rPr>
@@ -1296,7 +1296,7 @@
           <w:szCs w:val="22"/>
           <w:lang w:val="en-US" w:eastAsia="zh-CN" w:bidi="ar-SA"/>
         </w:rPr>
-        <w:instrText xml:space="preserve"> HYPERLINK \l _Toc23956 </w:instrText>
+        <w:instrText xml:space="preserve"> HYPERLINK \l _Toc22025 </w:instrText>
       </w:r>
       <w:r>
         <w:rPr>
@@ -1360,7 +1360,7 @@
           <w:szCs w:val="22"/>
           <w:lang w:val="en-US" w:eastAsia="zh-CN" w:bidi="ar-SA"/>
         </w:rPr>
-        <w:instrText xml:space="preserve"> PAGEREF _Toc23956 </w:instrText>
+        <w:instrText xml:space="preserve"> PAGEREF _Toc22025 </w:instrText>
       </w:r>
       <w:r>
         <w:rPr>
@@ -1378,7 +1378,7 @@
           <w:szCs w:val="22"/>
           <w:lang w:val="en-US" w:eastAsia="zh-CN" w:bidi="ar-SA"/>
         </w:rPr>
-        <w:t>4</w:t>
+        <w:t>5</w:t>
       </w:r>
       <w:r>
         <w:rPr>
@@ -1429,7 +1429,7 @@
           <w:szCs w:val="22"/>
           <w:lang w:val="en-US" w:eastAsia="zh-CN" w:bidi="ar-SA"/>
         </w:rPr>
-        <w:instrText xml:space="preserve"> HYPERLINK \l _Toc15008 </w:instrText>
+        <w:instrText xml:space="preserve"> HYPERLINK \l _Toc23902 </w:instrText>
       </w:r>
       <w:r>
         <w:rPr>
@@ -1493,7 +1493,7 @@
           <w:szCs w:val="22"/>
           <w:lang w:val="en-US" w:eastAsia="zh-CN" w:bidi="ar-SA"/>
         </w:rPr>
-        <w:instrText xml:space="preserve"> PAGEREF _Toc15008 </w:instrText>
+        <w:instrText xml:space="preserve"> PAGEREF _Toc23902 </w:instrText>
       </w:r>
       <w:r>
         <w:rPr>
@@ -1511,7 +1511,7 @@
           <w:szCs w:val="22"/>
           <w:lang w:val="en-US" w:eastAsia="zh-CN" w:bidi="ar-SA"/>
         </w:rPr>
-        <w:t>4</w:t>
+        <w:t>5</w:t>
       </w:r>
       <w:r>
         <w:rPr>
@@ -1562,7 +1562,7 @@
           <w:szCs w:val="22"/>
           <w:lang w:val="en-US" w:eastAsia="zh-CN" w:bidi="ar-SA"/>
         </w:rPr>
-        <w:instrText xml:space="preserve"> HYPERLINK \l _Toc9061 </w:instrText>
+        <w:instrText xml:space="preserve"> HYPERLINK \l _Toc3118 </w:instrText>
       </w:r>
       <w:r>
         <w:rPr>
@@ -1626,7 +1626,7 @@
           <w:szCs w:val="22"/>
           <w:lang w:val="en-US" w:eastAsia="zh-CN" w:bidi="ar-SA"/>
         </w:rPr>
-        <w:instrText xml:space="preserve"> PAGEREF _Toc9061 </w:instrText>
+        <w:instrText xml:space="preserve"> PAGEREF _Toc3118 </w:instrText>
       </w:r>
       <w:r>
         <w:rPr>
@@ -1644,7 +1644,7 @@
           <w:szCs w:val="22"/>
           <w:lang w:val="en-US" w:eastAsia="zh-CN" w:bidi="ar-SA"/>
         </w:rPr>
-        <w:t>4</w:t>
+        <w:t>5</w:t>
       </w:r>
       <w:r>
         <w:rPr>
@@ -1695,7 +1695,7 @@
           <w:szCs w:val="22"/>
           <w:lang w:val="en-US" w:eastAsia="zh-CN" w:bidi="ar-SA"/>
         </w:rPr>
-        <w:instrText xml:space="preserve"> HYPERLINK \l _Toc23119 </w:instrText>
+        <w:instrText xml:space="preserve"> HYPERLINK \l _Toc19646 </w:instrText>
       </w:r>
       <w:r>
         <w:rPr>
@@ -1759,7 +1759,7 @@
           <w:szCs w:val="22"/>
           <w:lang w:val="en-US" w:eastAsia="zh-CN" w:bidi="ar-SA"/>
         </w:rPr>
-        <w:instrText xml:space="preserve"> PAGEREF _Toc23119 </w:instrText>
+        <w:instrText xml:space="preserve"> PAGEREF _Toc19646 </w:instrText>
       </w:r>
       <w:r>
         <w:rPr>
@@ -1777,7 +1777,7 @@
           <w:szCs w:val="22"/>
           <w:lang w:val="en-US" w:eastAsia="zh-CN" w:bidi="ar-SA"/>
         </w:rPr>
-        <w:t>4</w:t>
+        <w:t>5</w:t>
       </w:r>
       <w:r>
         <w:rPr>
@@ -1828,7 +1828,7 @@
           <w:szCs w:val="22"/>
           <w:lang w:val="en-US" w:eastAsia="zh-CN" w:bidi="ar-SA"/>
         </w:rPr>
-        <w:instrText xml:space="preserve"> HYPERLINK \l _Toc20243 </w:instrText>
+        <w:instrText xml:space="preserve"> HYPERLINK \l _Toc4544 </w:instrText>
       </w:r>
       <w:r>
         <w:rPr>
@@ -1892,7 +1892,7 @@
           <w:szCs w:val="22"/>
           <w:lang w:val="en-US" w:eastAsia="zh-CN" w:bidi="ar-SA"/>
         </w:rPr>
-        <w:instrText xml:space="preserve"> PAGEREF _Toc20243 </w:instrText>
+        <w:instrText xml:space="preserve"> PAGEREF _Toc4544 </w:instrText>
       </w:r>
       <w:r>
         <w:rPr>
@@ -1910,7 +1910,7 @@
           <w:szCs w:val="22"/>
           <w:lang w:val="en-US" w:eastAsia="zh-CN" w:bidi="ar-SA"/>
         </w:rPr>
-        <w:t>4</w:t>
+        <w:t>5</w:t>
       </w:r>
       <w:r>
         <w:rPr>
@@ -1961,7 +1961,7 @@
           <w:szCs w:val="22"/>
           <w:lang w:val="en-US" w:eastAsia="zh-CN" w:bidi="ar-SA"/>
         </w:rPr>
-        <w:instrText xml:space="preserve"> HYPERLINK \l _Toc7341 </w:instrText>
+        <w:instrText xml:space="preserve"> HYPERLINK \l _Toc9623 </w:instrText>
       </w:r>
       <w:r>
         <w:rPr>
@@ -2025,7 +2025,7 @@
           <w:szCs w:val="22"/>
           <w:lang w:val="en-US" w:eastAsia="zh-CN" w:bidi="ar-SA"/>
         </w:rPr>
-        <w:instrText xml:space="preserve"> PAGEREF _Toc7341 </w:instrText>
+        <w:instrText xml:space="preserve"> PAGEREF _Toc9623 </w:instrText>
       </w:r>
       <w:r>
         <w:rPr>
@@ -2043,7 +2043,7 @@
           <w:szCs w:val="22"/>
           <w:lang w:val="en-US" w:eastAsia="zh-CN" w:bidi="ar-SA"/>
         </w:rPr>
-        <w:t>4</w:t>
+        <w:t>5</w:t>
       </w:r>
       <w:r>
         <w:rPr>
@@ -2094,7 +2094,7 @@
           <w:szCs w:val="22"/>
           <w:lang w:val="en-US" w:eastAsia="zh-CN" w:bidi="ar-SA"/>
         </w:rPr>
-        <w:instrText xml:space="preserve"> HYPERLINK \l _Toc1758 </w:instrText>
+        <w:instrText xml:space="preserve"> HYPERLINK \l _Toc7340 </w:instrText>
       </w:r>
       <w:r>
         <w:rPr>
@@ -2158,7 +2158,7 @@
           <w:szCs w:val="22"/>
           <w:lang w:val="en-US" w:eastAsia="zh-CN" w:bidi="ar-SA"/>
         </w:rPr>
-        <w:instrText xml:space="preserve"> PAGEREF _Toc1758 </w:instrText>
+        <w:instrText xml:space="preserve"> PAGEREF _Toc7340 </w:instrText>
       </w:r>
       <w:r>
         <w:rPr>
@@ -2176,7 +2176,7 @@
           <w:szCs w:val="22"/>
           <w:lang w:val="en-US" w:eastAsia="zh-CN" w:bidi="ar-SA"/>
         </w:rPr>
-        <w:t>4</w:t>
+        <w:t>5</w:t>
       </w:r>
       <w:r>
         <w:rPr>
@@ -2227,7 +2227,7 @@
           <w:szCs w:val="22"/>
           <w:lang w:val="en-US" w:eastAsia="zh-CN" w:bidi="ar-SA"/>
         </w:rPr>
-        <w:instrText xml:space="preserve"> HYPERLINK \l _Toc2881 </w:instrText>
+        <w:instrText xml:space="preserve"> HYPERLINK \l _Toc19987 </w:instrText>
       </w:r>
       <w:r>
         <w:rPr>
@@ -2291,7 +2291,7 @@
           <w:szCs w:val="22"/>
           <w:lang w:val="en-US" w:eastAsia="zh-CN" w:bidi="ar-SA"/>
         </w:rPr>
-        <w:instrText xml:space="preserve"> PAGEREF _Toc2881 </w:instrText>
+        <w:instrText xml:space="preserve"> PAGEREF _Toc19987 </w:instrText>
       </w:r>
       <w:r>
         <w:rPr>
@@ -2309,7 +2309,7 @@
           <w:szCs w:val="22"/>
           <w:lang w:val="en-US" w:eastAsia="zh-CN" w:bidi="ar-SA"/>
         </w:rPr>
-        <w:t>4</w:t>
+        <w:t>5</w:t>
       </w:r>
       <w:r>
         <w:rPr>
@@ -2360,7 +2360,7 @@
           <w:szCs w:val="22"/>
           <w:lang w:val="en-US" w:eastAsia="zh-CN" w:bidi="ar-SA"/>
         </w:rPr>
-        <w:instrText xml:space="preserve"> HYPERLINK \l _Toc16744 </w:instrText>
+        <w:instrText xml:space="preserve"> HYPERLINK \l _Toc10909 </w:instrText>
       </w:r>
       <w:r>
         <w:rPr>
@@ -2424,7 +2424,7 @@
           <w:szCs w:val="22"/>
           <w:lang w:val="en-US" w:eastAsia="zh-CN" w:bidi="ar-SA"/>
         </w:rPr>
-        <w:instrText xml:space="preserve"> PAGEREF _Toc16744 </w:instrText>
+        <w:instrText xml:space="preserve"> PAGEREF _Toc10909 </w:instrText>
       </w:r>
       <w:r>
         <w:rPr>
@@ -2442,7 +2442,7 @@
           <w:szCs w:val="22"/>
           <w:lang w:val="en-US" w:eastAsia="zh-CN" w:bidi="ar-SA"/>
         </w:rPr>
-        <w:t>5</w:t>
+        <w:t>6</w:t>
       </w:r>
       <w:r>
         <w:rPr>
@@ -2493,7 +2493,7 @@
           <w:szCs w:val="22"/>
           <w:lang w:val="en-US" w:eastAsia="zh-CN" w:bidi="ar-SA"/>
         </w:rPr>
-        <w:instrText xml:space="preserve"> HYPERLINK \l _Toc28786 </w:instrText>
+        <w:instrText xml:space="preserve"> HYPERLINK \l _Toc25776 </w:instrText>
       </w:r>
       <w:r>
         <w:rPr>
@@ -2557,7 +2557,7 @@
           <w:szCs w:val="22"/>
           <w:lang w:val="en-US" w:eastAsia="zh-CN" w:bidi="ar-SA"/>
         </w:rPr>
-        <w:instrText xml:space="preserve"> PAGEREF _Toc28786 </w:instrText>
+        <w:instrText xml:space="preserve"> PAGEREF _Toc25776 </w:instrText>
       </w:r>
       <w:r>
         <w:rPr>
@@ -2575,7 +2575,7 @@
           <w:szCs w:val="22"/>
           <w:lang w:val="en-US" w:eastAsia="zh-CN" w:bidi="ar-SA"/>
         </w:rPr>
-        <w:t>5</w:t>
+        <w:t>6</w:t>
       </w:r>
       <w:r>
         <w:rPr>
@@ -2626,7 +2626,7 @@
           <w:szCs w:val="22"/>
           <w:lang w:val="en-US" w:eastAsia="zh-CN" w:bidi="ar-SA"/>
         </w:rPr>
-        <w:instrText xml:space="preserve"> HYPERLINK \l _Toc23684 </w:instrText>
+        <w:instrText xml:space="preserve"> HYPERLINK \l _Toc8595 </w:instrText>
       </w:r>
       <w:r>
         <w:rPr>
@@ -2690,7 +2690,7 @@
           <w:szCs w:val="22"/>
           <w:lang w:val="en-US" w:eastAsia="zh-CN" w:bidi="ar-SA"/>
         </w:rPr>
-        <w:instrText xml:space="preserve"> PAGEREF _Toc23684 </w:instrText>
+        <w:instrText xml:space="preserve"> PAGEREF _Toc8595 </w:instrText>
       </w:r>
       <w:r>
         <w:rPr>
@@ -2708,7 +2708,7 @@
           <w:szCs w:val="22"/>
           <w:lang w:val="en-US" w:eastAsia="zh-CN" w:bidi="ar-SA"/>
         </w:rPr>
-        <w:t>5</w:t>
+        <w:t>6</w:t>
       </w:r>
       <w:r>
         <w:rPr>
@@ -2759,7 +2759,7 @@
           <w:szCs w:val="22"/>
           <w:lang w:val="en-US" w:eastAsia="zh-CN" w:bidi="ar-SA"/>
         </w:rPr>
-        <w:instrText xml:space="preserve"> HYPERLINK \l _Toc9131 </w:instrText>
+        <w:instrText xml:space="preserve"> HYPERLINK \l _Toc23298 </w:instrText>
       </w:r>
       <w:r>
         <w:rPr>
@@ -2823,7 +2823,7 @@
           <w:szCs w:val="22"/>
           <w:lang w:val="en-US" w:eastAsia="zh-CN" w:bidi="ar-SA"/>
         </w:rPr>
-        <w:instrText xml:space="preserve"> PAGEREF _Toc9131 </w:instrText>
+        <w:instrText xml:space="preserve"> PAGEREF _Toc23298 </w:instrText>
       </w:r>
       <w:r>
         <w:rPr>
@@ -2841,7 +2841,7 @@
           <w:szCs w:val="22"/>
           <w:lang w:val="en-US" w:eastAsia="zh-CN" w:bidi="ar-SA"/>
         </w:rPr>
-        <w:t>5</w:t>
+        <w:t>6</w:t>
       </w:r>
       <w:r>
         <w:rPr>
@@ -2892,7 +2892,7 @@
           <w:szCs w:val="22"/>
           <w:lang w:val="en-US" w:eastAsia="zh-CN" w:bidi="ar-SA"/>
         </w:rPr>
-        <w:instrText xml:space="preserve"> HYPERLINK \l _Toc1872 </w:instrText>
+        <w:instrText xml:space="preserve"> HYPERLINK \l _Toc2593 </w:instrText>
       </w:r>
       <w:r>
         <w:rPr>
@@ -2956,7 +2956,7 @@
           <w:szCs w:val="22"/>
           <w:lang w:val="en-US" w:eastAsia="zh-CN" w:bidi="ar-SA"/>
         </w:rPr>
-        <w:instrText xml:space="preserve"> PAGEREF _Toc1872 </w:instrText>
+        <w:instrText xml:space="preserve"> PAGEREF _Toc2593 </w:instrText>
       </w:r>
       <w:r>
         <w:rPr>
@@ -2974,7 +2974,7 @@
           <w:szCs w:val="22"/>
           <w:lang w:val="en-US" w:eastAsia="zh-CN" w:bidi="ar-SA"/>
         </w:rPr>
-        <w:t>5</w:t>
+        <w:t>6</w:t>
       </w:r>
       <w:r>
         <w:rPr>
@@ -3025,7 +3025,7 @@
           <w:szCs w:val="22"/>
           <w:lang w:val="en-US" w:eastAsia="zh-CN" w:bidi="ar-SA"/>
         </w:rPr>
-        <w:instrText xml:space="preserve"> HYPERLINK \l _Toc24452 </w:instrText>
+        <w:instrText xml:space="preserve"> HYPERLINK \l _Toc10100 </w:instrText>
       </w:r>
       <w:r>
         <w:rPr>
@@ -3089,7 +3089,7 @@
           <w:szCs w:val="22"/>
           <w:lang w:val="en-US" w:eastAsia="zh-CN" w:bidi="ar-SA"/>
         </w:rPr>
-        <w:instrText xml:space="preserve"> PAGEREF _Toc24452 </w:instrText>
+        <w:instrText xml:space="preserve"> PAGEREF _Toc10100 </w:instrText>
       </w:r>
       <w:r>
         <w:rPr>
@@ -3107,7 +3107,7 @@
           <w:szCs w:val="22"/>
           <w:lang w:val="en-US" w:eastAsia="zh-CN" w:bidi="ar-SA"/>
         </w:rPr>
-        <w:t>5</w:t>
+        <w:t>6</w:t>
       </w:r>
       <w:r>
         <w:rPr>
@@ -3158,7 +3158,7 @@
           <w:szCs w:val="22"/>
           <w:lang w:val="en-US" w:eastAsia="zh-CN" w:bidi="ar-SA"/>
         </w:rPr>
-        <w:instrText xml:space="preserve"> HYPERLINK \l _Toc552 </w:instrText>
+        <w:instrText xml:space="preserve"> HYPERLINK \l _Toc22680 </w:instrText>
       </w:r>
       <w:r>
         <w:rPr>
@@ -3222,7 +3222,7 @@
           <w:szCs w:val="22"/>
           <w:lang w:val="en-US" w:eastAsia="zh-CN" w:bidi="ar-SA"/>
         </w:rPr>
-        <w:instrText xml:space="preserve"> PAGEREF _Toc552 </w:instrText>
+        <w:instrText xml:space="preserve"> PAGEREF _Toc22680 </w:instrText>
       </w:r>
       <w:r>
         <w:rPr>
@@ -3240,7 +3240,7 @@
           <w:szCs w:val="22"/>
           <w:lang w:val="en-US" w:eastAsia="zh-CN" w:bidi="ar-SA"/>
         </w:rPr>
-        <w:t>5</w:t>
+        <w:t>6</w:t>
       </w:r>
       <w:r>
         <w:rPr>
@@ -3291,7 +3291,7 @@
           <w:szCs w:val="22"/>
           <w:lang w:val="en-US" w:eastAsia="zh-CN" w:bidi="ar-SA"/>
         </w:rPr>
-        <w:instrText xml:space="preserve"> HYPERLINK \l _Toc14958 </w:instrText>
+        <w:instrText xml:space="preserve"> HYPERLINK \l _Toc20034 </w:instrText>
       </w:r>
       <w:r>
         <w:rPr>
@@ -3355,7 +3355,7 @@
           <w:szCs w:val="22"/>
           <w:lang w:val="en-US" w:eastAsia="zh-CN" w:bidi="ar-SA"/>
         </w:rPr>
-        <w:instrText xml:space="preserve"> PAGEREF _Toc14958 </w:instrText>
+        <w:instrText xml:space="preserve"> PAGEREF _Toc20034 </w:instrText>
       </w:r>
       <w:r>
         <w:rPr>
@@ -3373,7 +3373,7 @@
           <w:szCs w:val="22"/>
           <w:lang w:val="en-US" w:eastAsia="zh-CN" w:bidi="ar-SA"/>
         </w:rPr>
-        <w:t>5</w:t>
+        <w:t>6</w:t>
       </w:r>
       <w:r>
         <w:rPr>
@@ -3424,7 +3424,7 @@
           <w:szCs w:val="22"/>
           <w:lang w:val="en-US" w:eastAsia="zh-CN" w:bidi="ar-SA"/>
         </w:rPr>
-        <w:instrText xml:space="preserve"> HYPERLINK \l _Toc2876 </w:instrText>
+        <w:instrText xml:space="preserve"> HYPERLINK \l _Toc9396 </w:instrText>
       </w:r>
       <w:r>
         <w:rPr>
@@ -3488,7 +3488,7 @@
           <w:szCs w:val="22"/>
           <w:lang w:val="en-US" w:eastAsia="zh-CN" w:bidi="ar-SA"/>
         </w:rPr>
-        <w:instrText xml:space="preserve"> PAGEREF _Toc2876 </w:instrText>
+        <w:instrText xml:space="preserve"> PAGEREF _Toc9396 </w:instrText>
       </w:r>
       <w:r>
         <w:rPr>
@@ -3506,7 +3506,7 @@
           <w:szCs w:val="22"/>
           <w:lang w:val="en-US" w:eastAsia="zh-CN" w:bidi="ar-SA"/>
         </w:rPr>
-        <w:t>5</w:t>
+        <w:t>6</w:t>
       </w:r>
       <w:r>
         <w:rPr>
@@ -3557,7 +3557,7 @@
           <w:szCs w:val="22"/>
           <w:lang w:val="en-US" w:eastAsia="zh-CN" w:bidi="ar-SA"/>
         </w:rPr>
-        <w:instrText xml:space="preserve"> HYPERLINK \l _Toc23913 </w:instrText>
+        <w:instrText xml:space="preserve"> HYPERLINK \l _Toc17146 </w:instrText>
       </w:r>
       <w:r>
         <w:rPr>
@@ -3621,7 +3621,7 @@
           <w:szCs w:val="22"/>
           <w:lang w:val="en-US" w:eastAsia="zh-CN" w:bidi="ar-SA"/>
         </w:rPr>
-        <w:instrText xml:space="preserve"> PAGEREF _Toc23913 </w:instrText>
+        <w:instrText xml:space="preserve"> PAGEREF _Toc17146 </w:instrText>
       </w:r>
       <w:r>
         <w:rPr>
@@ -3639,7 +3639,7 @@
           <w:szCs w:val="22"/>
           <w:lang w:val="en-US" w:eastAsia="zh-CN" w:bidi="ar-SA"/>
         </w:rPr>
-        <w:t>6</w:t>
+        <w:t>7</w:t>
       </w:r>
       <w:r>
         <w:rPr>
@@ -3690,7 +3690,7 @@
           <w:szCs w:val="22"/>
           <w:lang w:val="en-US" w:eastAsia="zh-CN" w:bidi="ar-SA"/>
         </w:rPr>
-        <w:instrText xml:space="preserve"> HYPERLINK \l _Toc17612 </w:instrText>
+        <w:instrText xml:space="preserve"> HYPERLINK \l _Toc27524 </w:instrText>
       </w:r>
       <w:r>
         <w:rPr>
@@ -3754,7 +3754,7 @@
           <w:szCs w:val="22"/>
           <w:lang w:val="en-US" w:eastAsia="zh-CN" w:bidi="ar-SA"/>
         </w:rPr>
-        <w:instrText xml:space="preserve"> PAGEREF _Toc17612 </w:instrText>
+        <w:instrText xml:space="preserve"> PAGEREF _Toc27524 </w:instrText>
       </w:r>
       <w:r>
         <w:rPr>
@@ -3772,7 +3772,7 @@
           <w:szCs w:val="22"/>
           <w:lang w:val="en-US" w:eastAsia="zh-CN" w:bidi="ar-SA"/>
         </w:rPr>
-        <w:t>6</w:t>
+        <w:t>7</w:t>
       </w:r>
       <w:r>
         <w:rPr>
@@ -3823,7 +3823,7 @@
           <w:szCs w:val="22"/>
           <w:lang w:val="en-US" w:eastAsia="zh-CN" w:bidi="ar-SA"/>
         </w:rPr>
-        <w:instrText xml:space="preserve"> HYPERLINK \l _Toc12755 </w:instrText>
+        <w:instrText xml:space="preserve"> HYPERLINK \l _Toc28483 </w:instrText>
       </w:r>
       <w:r>
         <w:rPr>
@@ -3887,7 +3887,7 @@
           <w:szCs w:val="22"/>
           <w:lang w:val="en-US" w:eastAsia="zh-CN" w:bidi="ar-SA"/>
         </w:rPr>
-        <w:instrText xml:space="preserve"> PAGEREF _Toc12755 </w:instrText>
+        <w:instrText xml:space="preserve"> PAGEREF _Toc28483 </w:instrText>
       </w:r>
       <w:r>
         <w:rPr>
@@ -3905,7 +3905,7 @@
           <w:szCs w:val="22"/>
           <w:lang w:val="en-US" w:eastAsia="zh-CN" w:bidi="ar-SA"/>
         </w:rPr>
-        <w:t>6</w:t>
+        <w:t>7</w:t>
       </w:r>
       <w:r>
         <w:rPr>
@@ -3956,7 +3956,7 @@
           <w:szCs w:val="22"/>
           <w:lang w:val="en-US" w:eastAsia="zh-CN" w:bidi="ar-SA"/>
         </w:rPr>
-        <w:instrText xml:space="preserve"> HYPERLINK \l _Toc2652 </w:instrText>
+        <w:instrText xml:space="preserve"> HYPERLINK \l _Toc5530 </w:instrText>
       </w:r>
       <w:r>
         <w:rPr>
@@ -4020,7 +4020,7 @@
           <w:szCs w:val="22"/>
           <w:lang w:val="en-US" w:eastAsia="zh-CN" w:bidi="ar-SA"/>
         </w:rPr>
-        <w:instrText xml:space="preserve"> PAGEREF _Toc2652 </w:instrText>
+        <w:instrText xml:space="preserve"> PAGEREF _Toc5530 </w:instrText>
       </w:r>
       <w:r>
         <w:rPr>
@@ -4038,7 +4038,7 @@
           <w:szCs w:val="22"/>
           <w:lang w:val="en-US" w:eastAsia="zh-CN" w:bidi="ar-SA"/>
         </w:rPr>
-        <w:t>6</w:t>
+        <w:t>7</w:t>
       </w:r>
       <w:r>
         <w:rPr>
@@ -4089,7 +4089,7 @@
           <w:szCs w:val="22"/>
           <w:lang w:val="en-US" w:eastAsia="zh-CN" w:bidi="ar-SA"/>
         </w:rPr>
-        <w:instrText xml:space="preserve"> HYPERLINK \l _Toc18007 </w:instrText>
+        <w:instrText xml:space="preserve"> HYPERLINK \l _Toc20681 </w:instrText>
       </w:r>
       <w:r>
         <w:rPr>
@@ -4153,7 +4153,7 @@
           <w:szCs w:val="22"/>
           <w:lang w:val="en-US" w:eastAsia="zh-CN" w:bidi="ar-SA"/>
         </w:rPr>
-        <w:instrText xml:space="preserve"> PAGEREF _Toc18007 </w:instrText>
+        <w:instrText xml:space="preserve"> PAGEREF _Toc20681 </w:instrText>
       </w:r>
       <w:r>
         <w:rPr>
@@ -4171,7 +4171,7 @@
           <w:szCs w:val="22"/>
           <w:lang w:val="en-US" w:eastAsia="zh-CN" w:bidi="ar-SA"/>
         </w:rPr>
-        <w:t>6</w:t>
+        <w:t>7</w:t>
       </w:r>
       <w:r>
         <w:rPr>
@@ -4222,7 +4222,7 @@
           <w:szCs w:val="22"/>
           <w:lang w:val="en-US" w:eastAsia="zh-CN" w:bidi="ar-SA"/>
         </w:rPr>
-        <w:instrText xml:space="preserve"> HYPERLINK \l _Toc5207 </w:instrText>
+        <w:instrText xml:space="preserve"> HYPERLINK \l _Toc3024 </w:instrText>
       </w:r>
       <w:r>
         <w:rPr>
@@ -4286,7 +4286,7 @@
           <w:szCs w:val="22"/>
           <w:lang w:val="en-US" w:eastAsia="zh-CN" w:bidi="ar-SA"/>
         </w:rPr>
-        <w:instrText xml:space="preserve"> PAGEREF _Toc5207 </w:instrText>
+        <w:instrText xml:space="preserve"> PAGEREF _Toc3024 </w:instrText>
       </w:r>
       <w:r>
         <w:rPr>
@@ -4304,7 +4304,7 @@
           <w:szCs w:val="22"/>
           <w:lang w:val="en-US" w:eastAsia="zh-CN" w:bidi="ar-SA"/>
         </w:rPr>
-        <w:t>6</w:t>
+        <w:t>7</w:t>
       </w:r>
       <w:r>
         <w:rPr>
@@ -4355,7 +4355,7 @@
           <w:szCs w:val="22"/>
           <w:lang w:val="en-US" w:eastAsia="zh-CN" w:bidi="ar-SA"/>
         </w:rPr>
-        <w:instrText xml:space="preserve"> HYPERLINK \l _Toc27762 </w:instrText>
+        <w:instrText xml:space="preserve"> HYPERLINK \l _Toc28528 </w:instrText>
       </w:r>
       <w:r>
         <w:rPr>
@@ -4419,7 +4419,7 @@
           <w:szCs w:val="22"/>
           <w:lang w:val="en-US" w:eastAsia="zh-CN" w:bidi="ar-SA"/>
         </w:rPr>
-        <w:instrText xml:space="preserve"> PAGEREF _Toc27762 </w:instrText>
+        <w:instrText xml:space="preserve"> PAGEREF _Toc28528 </w:instrText>
       </w:r>
       <w:r>
         <w:rPr>
@@ -4437,7 +4437,7 @@
           <w:szCs w:val="22"/>
           <w:lang w:val="en-US" w:eastAsia="zh-CN" w:bidi="ar-SA"/>
         </w:rPr>
-        <w:t>6</w:t>
+        <w:t>7</w:t>
       </w:r>
       <w:r>
         <w:rPr>
@@ -4488,7 +4488,7 @@
           <w:szCs w:val="22"/>
           <w:lang w:val="en-US" w:eastAsia="zh-CN" w:bidi="ar-SA"/>
         </w:rPr>
-        <w:instrText xml:space="preserve"> HYPERLINK \l _Toc1532 </w:instrText>
+        <w:instrText xml:space="preserve"> HYPERLINK \l _Toc14116 </w:instrText>
       </w:r>
       <w:r>
         <w:rPr>
@@ -4552,7 +4552,7 @@
           <w:szCs w:val="22"/>
           <w:lang w:val="en-US" w:eastAsia="zh-CN" w:bidi="ar-SA"/>
         </w:rPr>
-        <w:instrText xml:space="preserve"> PAGEREF _Toc1532 </w:instrText>
+        <w:instrText xml:space="preserve"> PAGEREF _Toc14116 </w:instrText>
       </w:r>
       <w:r>
         <w:rPr>
@@ -4570,7 +4570,7 @@
           <w:szCs w:val="22"/>
           <w:lang w:val="en-US" w:eastAsia="zh-CN" w:bidi="ar-SA"/>
         </w:rPr>
-        <w:t>6</w:t>
+        <w:t>7</w:t>
       </w:r>
       <w:r>
         <w:rPr>
@@ -4621,7 +4621,7 @@
           <w:szCs w:val="22"/>
           <w:lang w:val="en-US" w:eastAsia="zh-CN" w:bidi="ar-SA"/>
         </w:rPr>
-        <w:instrText xml:space="preserve"> HYPERLINK \l _Toc23357 </w:instrText>
+        <w:instrText xml:space="preserve"> HYPERLINK \l _Toc13888 </w:instrText>
       </w:r>
       <w:r>
         <w:rPr>
@@ -4685,7 +4685,7 @@
           <w:szCs w:val="22"/>
           <w:lang w:val="en-US" w:eastAsia="zh-CN" w:bidi="ar-SA"/>
         </w:rPr>
-        <w:instrText xml:space="preserve"> PAGEREF _Toc23357 </w:instrText>
+        <w:instrText xml:space="preserve"> PAGEREF _Toc13888 </w:instrText>
       </w:r>
       <w:r>
         <w:rPr>
@@ -4703,7 +4703,7 @@
           <w:szCs w:val="22"/>
           <w:lang w:val="en-US" w:eastAsia="zh-CN" w:bidi="ar-SA"/>
         </w:rPr>
-        <w:t>6</w:t>
+        <w:t>7</w:t>
       </w:r>
       <w:r>
         <w:rPr>
@@ -4754,7 +4754,7 @@
           <w:szCs w:val="22"/>
           <w:lang w:val="en-US" w:eastAsia="zh-CN" w:bidi="ar-SA"/>
         </w:rPr>
-        <w:instrText xml:space="preserve"> HYPERLINK \l _Toc8077 </w:instrText>
+        <w:instrText xml:space="preserve"> HYPERLINK \l _Toc27763 </w:instrText>
       </w:r>
       <w:r>
         <w:rPr>
@@ -4818,7 +4818,7 @@
           <w:szCs w:val="22"/>
           <w:lang w:val="en-US" w:eastAsia="zh-CN" w:bidi="ar-SA"/>
         </w:rPr>
-        <w:instrText xml:space="preserve"> PAGEREF _Toc8077 </w:instrText>
+        <w:instrText xml:space="preserve"> PAGEREF _Toc27763 </w:instrText>
       </w:r>
       <w:r>
         <w:rPr>
@@ -4836,7 +4836,7 @@
           <w:szCs w:val="22"/>
           <w:lang w:val="en-US" w:eastAsia="zh-CN" w:bidi="ar-SA"/>
         </w:rPr>
-        <w:t>7</w:t>
+        <w:t>8</w:t>
       </w:r>
       <w:r>
         <w:rPr>
@@ -4887,7 +4887,7 @@
           <w:szCs w:val="22"/>
           <w:lang w:val="en-US" w:eastAsia="zh-CN" w:bidi="ar-SA"/>
         </w:rPr>
-        <w:instrText xml:space="preserve"> HYPERLINK \l _Toc18771 </w:instrText>
+        <w:instrText xml:space="preserve"> HYPERLINK \l _Toc19634 </w:instrText>
       </w:r>
       <w:r>
         <w:rPr>
@@ -4951,7 +4951,7 @@
           <w:szCs w:val="22"/>
           <w:lang w:val="en-US" w:eastAsia="zh-CN" w:bidi="ar-SA"/>
         </w:rPr>
-        <w:instrText xml:space="preserve"> PAGEREF _Toc18771 </w:instrText>
+        <w:instrText xml:space="preserve"> PAGEREF _Toc19634 </w:instrText>
       </w:r>
       <w:r>
         <w:rPr>
@@ -4969,7 +4969,7 @@
           <w:szCs w:val="22"/>
           <w:lang w:val="en-US" w:eastAsia="zh-CN" w:bidi="ar-SA"/>
         </w:rPr>
-        <w:t>7</w:t>
+        <w:t>8</w:t>
       </w:r>
       <w:r>
         <w:rPr>
@@ -5020,7 +5020,7 @@
           <w:szCs w:val="22"/>
           <w:lang w:val="en-US" w:eastAsia="zh-CN" w:bidi="ar-SA"/>
         </w:rPr>
-        <w:instrText xml:space="preserve"> HYPERLINK \l _Toc24339 </w:instrText>
+        <w:instrText xml:space="preserve"> HYPERLINK \l _Toc2851 </w:instrText>
       </w:r>
       <w:r>
         <w:rPr>
@@ -5084,7 +5084,7 @@
           <w:szCs w:val="22"/>
           <w:lang w:val="en-US" w:eastAsia="zh-CN" w:bidi="ar-SA"/>
         </w:rPr>
-        <w:instrText xml:space="preserve"> PAGEREF _Toc24339 </w:instrText>
+        <w:instrText xml:space="preserve"> PAGEREF _Toc2851 </w:instrText>
       </w:r>
       <w:r>
         <w:rPr>
@@ -5102,7 +5102,7 @@
           <w:szCs w:val="22"/>
           <w:lang w:val="en-US" w:eastAsia="zh-CN" w:bidi="ar-SA"/>
         </w:rPr>
-        <w:t>7</w:t>
+        <w:t>8</w:t>
       </w:r>
       <w:r>
         <w:rPr>
@@ -5153,7 +5153,7 @@
           <w:szCs w:val="22"/>
           <w:lang w:val="en-US" w:eastAsia="zh-CN" w:bidi="ar-SA"/>
         </w:rPr>
-        <w:instrText xml:space="preserve"> HYPERLINK \l _Toc16136 </w:instrText>
+        <w:instrText xml:space="preserve"> HYPERLINK \l _Toc15158 </w:instrText>
       </w:r>
       <w:r>
         <w:rPr>
@@ -5217,7 +5217,7 @@
           <w:szCs w:val="22"/>
           <w:lang w:val="en-US" w:eastAsia="zh-CN" w:bidi="ar-SA"/>
         </w:rPr>
-        <w:instrText xml:space="preserve"> PAGEREF _Toc16136 </w:instrText>
+        <w:instrText xml:space="preserve"> PAGEREF _Toc15158 </w:instrText>
       </w:r>
       <w:r>
         <w:rPr>
@@ -5235,7 +5235,7 @@
           <w:szCs w:val="22"/>
           <w:lang w:val="en-US" w:eastAsia="zh-CN" w:bidi="ar-SA"/>
         </w:rPr>
-        <w:t>7</w:t>
+        <w:t>8</w:t>
       </w:r>
       <w:r>
         <w:rPr>
@@ -5286,7 +5286,7 @@
           <w:szCs w:val="22"/>
           <w:lang w:val="en-US" w:eastAsia="zh-CN" w:bidi="ar-SA"/>
         </w:rPr>
-        <w:instrText xml:space="preserve"> HYPERLINK \l _Toc27709 </w:instrText>
+        <w:instrText xml:space="preserve"> HYPERLINK \l _Toc3576 </w:instrText>
       </w:r>
       <w:r>
         <w:rPr>
@@ -5350,7 +5350,7 @@
           <w:szCs w:val="22"/>
           <w:lang w:val="en-US" w:eastAsia="zh-CN" w:bidi="ar-SA"/>
         </w:rPr>
-        <w:instrText xml:space="preserve"> PAGEREF _Toc27709 </w:instrText>
+        <w:instrText xml:space="preserve"> PAGEREF _Toc3576 </w:instrText>
       </w:r>
       <w:r>
         <w:rPr>
@@ -5368,7 +5368,7 @@
           <w:szCs w:val="22"/>
           <w:lang w:val="en-US" w:eastAsia="zh-CN" w:bidi="ar-SA"/>
         </w:rPr>
-        <w:t>7</w:t>
+        <w:t>8</w:t>
       </w:r>
       <w:r>
         <w:rPr>
@@ -5419,7 +5419,7 @@
           <w:szCs w:val="22"/>
           <w:lang w:val="en-US" w:eastAsia="zh-CN" w:bidi="ar-SA"/>
         </w:rPr>
-        <w:instrText xml:space="preserve"> HYPERLINK \l _Toc11092 </w:instrText>
+        <w:instrText xml:space="preserve"> HYPERLINK \l _Toc15669 </w:instrText>
       </w:r>
       <w:r>
         <w:rPr>
@@ -5483,7 +5483,7 @@
           <w:szCs w:val="22"/>
           <w:lang w:val="en-US" w:eastAsia="zh-CN" w:bidi="ar-SA"/>
         </w:rPr>
-        <w:instrText xml:space="preserve"> PAGEREF _Toc11092 </w:instrText>
+        <w:instrText xml:space="preserve"> PAGEREF _Toc15669 </w:instrText>
       </w:r>
       <w:r>
         <w:rPr>
@@ -5501,7 +5501,7 @@
           <w:szCs w:val="22"/>
           <w:lang w:val="en-US" w:eastAsia="zh-CN" w:bidi="ar-SA"/>
         </w:rPr>
-        <w:t>7</w:t>
+        <w:t>8</w:t>
       </w:r>
       <w:r>
         <w:rPr>
@@ -5552,7 +5552,7 @@
           <w:szCs w:val="22"/>
           <w:lang w:val="en-US" w:eastAsia="zh-CN" w:bidi="ar-SA"/>
         </w:rPr>
-        <w:instrText xml:space="preserve"> HYPERLINK \l _Toc20505 </w:instrText>
+        <w:instrText xml:space="preserve"> HYPERLINK \l _Toc1954 </w:instrText>
       </w:r>
       <w:r>
         <w:rPr>
@@ -5616,7 +5616,7 @@
           <w:szCs w:val="22"/>
           <w:lang w:val="en-US" w:eastAsia="zh-CN" w:bidi="ar-SA"/>
         </w:rPr>
-        <w:instrText xml:space="preserve"> PAGEREF _Toc20505 </w:instrText>
+        <w:instrText xml:space="preserve"> PAGEREF _Toc1954 </w:instrText>
       </w:r>
       <w:r>
         <w:rPr>
@@ -5634,7 +5634,7 @@
           <w:szCs w:val="22"/>
           <w:lang w:val="en-US" w:eastAsia="zh-CN" w:bidi="ar-SA"/>
         </w:rPr>
-        <w:t>7</w:t>
+        <w:t>8</w:t>
       </w:r>
       <w:r>
         <w:rPr>
@@ -5685,7 +5685,7 @@
           <w:szCs w:val="22"/>
           <w:lang w:val="en-US" w:eastAsia="zh-CN" w:bidi="ar-SA"/>
         </w:rPr>
-        <w:instrText xml:space="preserve"> HYPERLINK \l _Toc22815 </w:instrText>
+        <w:instrText xml:space="preserve"> HYPERLINK \l _Toc29661 </w:instrText>
       </w:r>
       <w:r>
         <w:rPr>
@@ -5749,7 +5749,7 @@
           <w:szCs w:val="22"/>
           <w:lang w:val="en-US" w:eastAsia="zh-CN" w:bidi="ar-SA"/>
         </w:rPr>
-        <w:instrText xml:space="preserve"> PAGEREF _Toc22815 </w:instrText>
+        <w:instrText xml:space="preserve"> PAGEREF _Toc29661 </w:instrText>
       </w:r>
       <w:r>
         <w:rPr>
@@ -5767,7 +5767,7 @@
           <w:szCs w:val="22"/>
           <w:lang w:val="en-US" w:eastAsia="zh-CN" w:bidi="ar-SA"/>
         </w:rPr>
-        <w:t>7</w:t>
+        <w:t>8</w:t>
       </w:r>
       <w:r>
         <w:rPr>
@@ -5791,7 +5791,7 @@
     </w:p>
     <w:p>
       <w:pPr>
-        <w:pStyle w:val="17"/>
+        <w:pStyle w:val="9"/>
         <w:tabs>
           <w:tab w:val="right" w:leader="dot" w:pos="9746"/>
         </w:tabs>
@@ -5818,7 +5818,7 @@
           <w:szCs w:val="22"/>
           <w:lang w:val="en-US" w:eastAsia="zh-CN" w:bidi="ar-SA"/>
         </w:rPr>
-        <w:instrText xml:space="preserve"> HYPERLINK \l _Toc16316 </w:instrText>
+        <w:instrText xml:space="preserve"> HYPERLINK \l _Toc4307 </w:instrText>
       </w:r>
       <w:r>
         <w:rPr>
@@ -5843,19 +5843,19 @@
           <w:rFonts w:hint="default" w:ascii="宋体" w:hAnsi="宋体" w:eastAsia="宋体" w:cs="宋体"/>
           <w:bCs/>
           <w:kern w:val="2"/>
-          <w:szCs w:val="32"/>
-          <w:lang w:val="en-US" w:eastAsia="zh-CN" w:bidi="ar-SA"/>
-        </w:rPr>
-        <w:t xml:space="preserve">.2 </w:t>
-      </w:r>
-      <w:r>
-        <w:rPr>
-          <w:rFonts w:hint="eastAsia" w:asciiTheme="minorHAnsi" w:hAnsiTheme="minorHAnsi" w:eastAsiaTheme="minorEastAsia" w:cstheme="minorBidi"/>
-          <w:kern w:val="2"/>
-          <w:szCs w:val="22"/>
-          <w:lang w:val="en-US" w:eastAsia="zh-CN" w:bidi="ar-SA"/>
-        </w:rPr>
-        <w:t>申请一个企业开发者账号</w:t>
+          <w:szCs w:val="24"/>
+          <w:lang w:val="en-US" w:eastAsia="zh-CN" w:bidi="ar-SA"/>
+        </w:rPr>
+        <w:t xml:space="preserve">.1.1 </w:t>
+      </w:r>
+      <w:r>
+        <w:rPr>
+          <w:rFonts w:hint="eastAsia" w:ascii="宋体" w:hAnsi="宋体" w:eastAsia="宋体" w:cs="宋体"/>
+          <w:kern w:val="2"/>
+          <w:szCs w:val="24"/>
+          <w:lang w:val="en-US" w:eastAsia="zh-CN" w:bidi="ar-SA"/>
+        </w:rPr>
+        <w:t>建议理由</w:t>
       </w:r>
       <w:r>
         <w:rPr>
@@ -5882,7 +5882,7 @@
           <w:szCs w:val="22"/>
           <w:lang w:val="en-US" w:eastAsia="zh-CN" w:bidi="ar-SA"/>
         </w:rPr>
-        <w:instrText xml:space="preserve"> PAGEREF _Toc16316 </w:instrText>
+        <w:instrText xml:space="preserve"> PAGEREF _Toc4307 </w:instrText>
       </w:r>
       <w:r>
         <w:rPr>
@@ -5916,7 +5916,7 @@
           <w:rFonts w:hint="default" w:ascii="宋体" w:hAnsi="宋体" w:eastAsia="宋体" w:cs="宋体"/>
           <w:bCs/>
           <w:kern w:val="2"/>
-          <w:szCs w:val="32"/>
+          <w:szCs w:val="24"/>
           <w:lang w:val="en-US" w:eastAsia="zh-CN" w:bidi="ar-SA"/>
         </w:rPr>
         <w:fldChar w:fldCharType="end"/>
@@ -5924,7 +5924,7 @@
     </w:p>
     <w:p>
       <w:pPr>
-        <w:pStyle w:val="17"/>
+        <w:pStyle w:val="9"/>
         <w:tabs>
           <w:tab w:val="right" w:leader="dot" w:pos="9746"/>
         </w:tabs>
@@ -5951,7 +5951,7 @@
           <w:szCs w:val="22"/>
           <w:lang w:val="en-US" w:eastAsia="zh-CN" w:bidi="ar-SA"/>
         </w:rPr>
-        <w:instrText xml:space="preserve"> HYPERLINK \l _Toc4042 </w:instrText>
+        <w:instrText xml:space="preserve"> HYPERLINK \l _Toc2158 </w:instrText>
       </w:r>
       <w:r>
         <w:rPr>
@@ -5976,19 +5976,19 @@
           <w:rFonts w:hint="default" w:ascii="宋体" w:hAnsi="宋体" w:eastAsia="宋体" w:cs="宋体"/>
           <w:bCs/>
           <w:kern w:val="2"/>
-          <w:szCs w:val="32"/>
-          <w:lang w:val="en-US" w:eastAsia="zh-CN" w:bidi="ar-SA"/>
-        </w:rPr>
-        <w:t xml:space="preserve">.3 </w:t>
-      </w:r>
-      <w:r>
-        <w:rPr>
-          <w:rFonts w:hint="eastAsia" w:asciiTheme="minorHAnsi" w:hAnsiTheme="minorHAnsi" w:eastAsiaTheme="minorEastAsia" w:cstheme="minorBidi"/>
-          <w:kern w:val="2"/>
-          <w:szCs w:val="22"/>
-          <w:lang w:val="en-US" w:eastAsia="zh-CN" w:bidi="ar-SA"/>
-        </w:rPr>
-        <w:t>申请DUNS码</w:t>
+          <w:szCs w:val="24"/>
+          <w:lang w:val="en-US" w:eastAsia="zh-CN" w:bidi="ar-SA"/>
+        </w:rPr>
+        <w:t xml:space="preserve">.1.2 </w:t>
+      </w:r>
+      <w:r>
+        <w:rPr>
+          <w:rFonts w:hint="eastAsia" w:ascii="宋体" w:hAnsi="宋体" w:eastAsia="宋体" w:cs="宋体"/>
+          <w:kern w:val="2"/>
+          <w:szCs w:val="24"/>
+          <w:lang w:val="en-US" w:eastAsia="zh-CN" w:bidi="ar-SA"/>
+        </w:rPr>
+        <w:t>实施流程</w:t>
       </w:r>
       <w:r>
         <w:rPr>
@@ -6015,7 +6015,7 @@
           <w:szCs w:val="22"/>
           <w:lang w:val="en-US" w:eastAsia="zh-CN" w:bidi="ar-SA"/>
         </w:rPr>
-        <w:instrText xml:space="preserve"> PAGEREF _Toc4042 </w:instrText>
+        <w:instrText xml:space="preserve"> PAGEREF _Toc2158 </w:instrText>
       </w:r>
       <w:r>
         <w:rPr>
@@ -6033,7 +6033,7 @@
           <w:szCs w:val="22"/>
           <w:lang w:val="en-US" w:eastAsia="zh-CN" w:bidi="ar-SA"/>
         </w:rPr>
-        <w:t>8</w:t>
+        <w:t>9</w:t>
       </w:r>
       <w:r>
         <w:rPr>
@@ -6049,7 +6049,1071 @@
           <w:rFonts w:hint="default" w:ascii="宋体" w:hAnsi="宋体" w:eastAsia="宋体" w:cs="宋体"/>
           <w:bCs/>
           <w:kern w:val="2"/>
+          <w:szCs w:val="24"/>
+          <w:lang w:val="en-US" w:eastAsia="zh-CN" w:bidi="ar-SA"/>
+        </w:rPr>
+        <w:fldChar w:fldCharType="end"/>
+      </w:r>
+    </w:p>
+    <w:p>
+      <w:pPr>
+        <w:pStyle w:val="17"/>
+        <w:tabs>
+          <w:tab w:val="right" w:leader="dot" w:pos="9746"/>
+        </w:tabs>
+        <w:rPr>
+          <w:rFonts w:asciiTheme="minorHAnsi" w:hAnsiTheme="minorHAnsi" w:eastAsiaTheme="minorEastAsia" w:cstheme="minorBidi"/>
+          <w:kern w:val="2"/>
+          <w:szCs w:val="22"/>
+          <w:lang w:val="en-US" w:eastAsia="zh-CN" w:bidi="ar-SA"/>
+        </w:rPr>
+      </w:pPr>
+      <w:r>
+        <w:rPr>
+          <w:rFonts w:asciiTheme="minorHAnsi" w:hAnsiTheme="minorHAnsi" w:eastAsiaTheme="minorEastAsia" w:cstheme="minorBidi"/>
+          <w:kern w:val="2"/>
+          <w:szCs w:val="22"/>
+          <w:lang w:val="en-US" w:eastAsia="zh-CN" w:bidi="ar-SA"/>
+        </w:rPr>
+        <w:fldChar w:fldCharType="begin"/>
+      </w:r>
+      <w:r>
+        <w:rPr>
+          <w:rFonts w:asciiTheme="minorHAnsi" w:hAnsiTheme="minorHAnsi" w:eastAsiaTheme="minorEastAsia" w:cstheme="minorBidi"/>
+          <w:kern w:val="2"/>
+          <w:szCs w:val="22"/>
+          <w:lang w:val="en-US" w:eastAsia="zh-CN" w:bidi="ar-SA"/>
+        </w:rPr>
+        <w:instrText xml:space="preserve"> HYPERLINK \l _Toc7125 </w:instrText>
+      </w:r>
+      <w:r>
+        <w:rPr>
+          <w:rFonts w:asciiTheme="minorHAnsi" w:hAnsiTheme="minorHAnsi" w:eastAsiaTheme="minorEastAsia" w:cstheme="minorBidi"/>
+          <w:kern w:val="2"/>
+          <w:szCs w:val="22"/>
+          <w:lang w:val="en-US" w:eastAsia="zh-CN" w:bidi="ar-SA"/>
+        </w:rPr>
+        <w:fldChar w:fldCharType="separate"/>
+      </w:r>
+      <w:r>
+        <w:rPr>
+          <w:rFonts w:asciiTheme="minorHAnsi" w:hAnsiTheme="minorHAnsi" w:eastAsiaTheme="minorEastAsia" w:cstheme="minorBidi"/>
+          <w:kern w:val="2"/>
+          <w:szCs w:val="22"/>
+          <w:lang w:val="en-US" w:eastAsia="zh-CN" w:bidi="ar-SA"/>
+        </w:rPr>
+        <w:t>4</w:t>
+      </w:r>
+      <w:r>
+        <w:rPr>
+          <w:rFonts w:hint="default" w:ascii="宋体" w:hAnsi="宋体" w:eastAsia="宋体" w:cs="宋体"/>
+          <w:bCs/>
+          <w:kern w:val="2"/>
           <w:szCs w:val="32"/>
+          <w:lang w:val="en-US" w:eastAsia="zh-CN" w:bidi="ar-SA"/>
+        </w:rPr>
+        <w:t xml:space="preserve">.2 </w:t>
+      </w:r>
+      <w:r>
+        <w:rPr>
+          <w:rFonts w:hint="eastAsia" w:asciiTheme="minorHAnsi" w:hAnsiTheme="minorHAnsi" w:eastAsiaTheme="minorEastAsia" w:cstheme="minorBidi"/>
+          <w:kern w:val="2"/>
+          <w:szCs w:val="22"/>
+          <w:lang w:val="en-US" w:eastAsia="zh-CN" w:bidi="ar-SA"/>
+        </w:rPr>
+        <w:t>苹果助手通过企业证书授权安装应用</w:t>
+      </w:r>
+      <w:r>
+        <w:rPr>
+          <w:rFonts w:asciiTheme="minorHAnsi" w:hAnsiTheme="minorHAnsi" w:eastAsiaTheme="minorEastAsia" w:cstheme="minorBidi"/>
+          <w:kern w:val="2"/>
+          <w:szCs w:val="22"/>
+          <w:lang w:val="en-US" w:eastAsia="zh-CN" w:bidi="ar-SA"/>
+        </w:rPr>
+        <w:tab/>
+      </w:r>
+      <w:r>
+        <w:rPr>
+          <w:rFonts w:asciiTheme="minorHAnsi" w:hAnsiTheme="minorHAnsi" w:eastAsiaTheme="minorEastAsia" w:cstheme="minorBidi"/>
+          <w:kern w:val="2"/>
+          <w:szCs w:val="22"/>
+          <w:lang w:val="en-US" w:eastAsia="zh-CN" w:bidi="ar-SA"/>
+        </w:rPr>
+        <w:fldChar w:fldCharType="begin"/>
+      </w:r>
+      <w:r>
+        <w:rPr>
+          <w:rFonts w:asciiTheme="minorHAnsi" w:hAnsiTheme="minorHAnsi" w:eastAsiaTheme="minorEastAsia" w:cstheme="minorBidi"/>
+          <w:kern w:val="2"/>
+          <w:szCs w:val="22"/>
+          <w:lang w:val="en-US" w:eastAsia="zh-CN" w:bidi="ar-SA"/>
+        </w:rPr>
+        <w:instrText xml:space="preserve"> PAGEREF _Toc7125 </w:instrText>
+      </w:r>
+      <w:r>
+        <w:rPr>
+          <w:rFonts w:asciiTheme="minorHAnsi" w:hAnsiTheme="minorHAnsi" w:eastAsiaTheme="minorEastAsia" w:cstheme="minorBidi"/>
+          <w:kern w:val="2"/>
+          <w:szCs w:val="22"/>
+          <w:lang w:val="en-US" w:eastAsia="zh-CN" w:bidi="ar-SA"/>
+        </w:rPr>
+        <w:fldChar w:fldCharType="separate"/>
+      </w:r>
+      <w:r>
+        <w:rPr>
+          <w:rFonts w:asciiTheme="minorHAnsi" w:hAnsiTheme="minorHAnsi" w:eastAsiaTheme="minorEastAsia" w:cstheme="minorBidi"/>
+          <w:kern w:val="2"/>
+          <w:szCs w:val="22"/>
+          <w:lang w:val="en-US" w:eastAsia="zh-CN" w:bidi="ar-SA"/>
+        </w:rPr>
+        <w:t>9</w:t>
+      </w:r>
+      <w:r>
+        <w:rPr>
+          <w:rFonts w:asciiTheme="minorHAnsi" w:hAnsiTheme="minorHAnsi" w:eastAsiaTheme="minorEastAsia" w:cstheme="minorBidi"/>
+          <w:kern w:val="2"/>
+          <w:szCs w:val="22"/>
+          <w:lang w:val="en-US" w:eastAsia="zh-CN" w:bidi="ar-SA"/>
+        </w:rPr>
+        <w:fldChar w:fldCharType="end"/>
+      </w:r>
+      <w:r>
+        <w:rPr>
+          <w:rFonts w:hint="default" w:ascii="宋体" w:hAnsi="宋体" w:eastAsia="宋体" w:cs="宋体"/>
+          <w:bCs/>
+          <w:kern w:val="2"/>
+          <w:szCs w:val="32"/>
+          <w:lang w:val="en-US" w:eastAsia="zh-CN" w:bidi="ar-SA"/>
+        </w:rPr>
+        <w:fldChar w:fldCharType="end"/>
+      </w:r>
+    </w:p>
+    <w:p>
+      <w:pPr>
+        <w:pStyle w:val="9"/>
+        <w:tabs>
+          <w:tab w:val="right" w:leader="dot" w:pos="9746"/>
+        </w:tabs>
+        <w:rPr>
+          <w:rFonts w:asciiTheme="minorHAnsi" w:hAnsiTheme="minorHAnsi" w:eastAsiaTheme="minorEastAsia" w:cstheme="minorBidi"/>
+          <w:kern w:val="2"/>
+          <w:szCs w:val="22"/>
+          <w:lang w:val="en-US" w:eastAsia="zh-CN" w:bidi="ar-SA"/>
+        </w:rPr>
+      </w:pPr>
+      <w:r>
+        <w:rPr>
+          <w:rFonts w:asciiTheme="minorHAnsi" w:hAnsiTheme="minorHAnsi" w:eastAsiaTheme="minorEastAsia" w:cstheme="minorBidi"/>
+          <w:kern w:val="2"/>
+          <w:szCs w:val="22"/>
+          <w:lang w:val="en-US" w:eastAsia="zh-CN" w:bidi="ar-SA"/>
+        </w:rPr>
+        <w:fldChar w:fldCharType="begin"/>
+      </w:r>
+      <w:r>
+        <w:rPr>
+          <w:rFonts w:asciiTheme="minorHAnsi" w:hAnsiTheme="minorHAnsi" w:eastAsiaTheme="minorEastAsia" w:cstheme="minorBidi"/>
+          <w:kern w:val="2"/>
+          <w:szCs w:val="22"/>
+          <w:lang w:val="en-US" w:eastAsia="zh-CN" w:bidi="ar-SA"/>
+        </w:rPr>
+        <w:instrText xml:space="preserve"> HYPERLINK \l _Toc492 </w:instrText>
+      </w:r>
+      <w:r>
+        <w:rPr>
+          <w:rFonts w:asciiTheme="minorHAnsi" w:hAnsiTheme="minorHAnsi" w:eastAsiaTheme="minorEastAsia" w:cstheme="minorBidi"/>
+          <w:kern w:val="2"/>
+          <w:szCs w:val="22"/>
+          <w:lang w:val="en-US" w:eastAsia="zh-CN" w:bidi="ar-SA"/>
+        </w:rPr>
+        <w:fldChar w:fldCharType="separate"/>
+      </w:r>
+      <w:r>
+        <w:rPr>
+          <w:rFonts w:asciiTheme="minorHAnsi" w:hAnsiTheme="minorHAnsi" w:eastAsiaTheme="minorEastAsia" w:cstheme="minorBidi"/>
+          <w:kern w:val="2"/>
+          <w:szCs w:val="22"/>
+          <w:lang w:val="en-US" w:eastAsia="zh-CN" w:bidi="ar-SA"/>
+        </w:rPr>
+        <w:t>4</w:t>
+      </w:r>
+      <w:r>
+        <w:rPr>
+          <w:rFonts w:hint="default" w:ascii="宋体" w:hAnsi="宋体" w:eastAsia="宋体" w:cs="宋体"/>
+          <w:bCs/>
+          <w:kern w:val="2"/>
+          <w:szCs w:val="24"/>
+          <w:lang w:val="en-US" w:eastAsia="zh-CN" w:bidi="ar-SA"/>
+        </w:rPr>
+        <w:t xml:space="preserve">.2.1 </w:t>
+      </w:r>
+      <w:r>
+        <w:rPr>
+          <w:rFonts w:hint="eastAsia" w:ascii="宋体" w:hAnsi="宋体" w:eastAsia="宋体" w:cs="宋体"/>
+          <w:kern w:val="2"/>
+          <w:szCs w:val="24"/>
+          <w:lang w:val="en-US" w:eastAsia="zh-CN" w:bidi="ar-SA"/>
+        </w:rPr>
+        <w:t>通过证书签名方式</w:t>
+      </w:r>
+      <w:r>
+        <w:rPr>
+          <w:rFonts w:asciiTheme="minorHAnsi" w:hAnsiTheme="minorHAnsi" w:eastAsiaTheme="minorEastAsia" w:cstheme="minorBidi"/>
+          <w:kern w:val="2"/>
+          <w:szCs w:val="22"/>
+          <w:lang w:val="en-US" w:eastAsia="zh-CN" w:bidi="ar-SA"/>
+        </w:rPr>
+        <w:tab/>
+      </w:r>
+      <w:r>
+        <w:rPr>
+          <w:rFonts w:asciiTheme="minorHAnsi" w:hAnsiTheme="minorHAnsi" w:eastAsiaTheme="minorEastAsia" w:cstheme="minorBidi"/>
+          <w:kern w:val="2"/>
+          <w:szCs w:val="22"/>
+          <w:lang w:val="en-US" w:eastAsia="zh-CN" w:bidi="ar-SA"/>
+        </w:rPr>
+        <w:fldChar w:fldCharType="begin"/>
+      </w:r>
+      <w:r>
+        <w:rPr>
+          <w:rFonts w:asciiTheme="minorHAnsi" w:hAnsiTheme="minorHAnsi" w:eastAsiaTheme="minorEastAsia" w:cstheme="minorBidi"/>
+          <w:kern w:val="2"/>
+          <w:szCs w:val="22"/>
+          <w:lang w:val="en-US" w:eastAsia="zh-CN" w:bidi="ar-SA"/>
+        </w:rPr>
+        <w:instrText xml:space="preserve"> PAGEREF _Toc492 </w:instrText>
+      </w:r>
+      <w:r>
+        <w:rPr>
+          <w:rFonts w:asciiTheme="minorHAnsi" w:hAnsiTheme="minorHAnsi" w:eastAsiaTheme="minorEastAsia" w:cstheme="minorBidi"/>
+          <w:kern w:val="2"/>
+          <w:szCs w:val="22"/>
+          <w:lang w:val="en-US" w:eastAsia="zh-CN" w:bidi="ar-SA"/>
+        </w:rPr>
+        <w:fldChar w:fldCharType="separate"/>
+      </w:r>
+      <w:r>
+        <w:rPr>
+          <w:rFonts w:asciiTheme="minorHAnsi" w:hAnsiTheme="minorHAnsi" w:eastAsiaTheme="minorEastAsia" w:cstheme="minorBidi"/>
+          <w:kern w:val="2"/>
+          <w:szCs w:val="22"/>
+          <w:lang w:val="en-US" w:eastAsia="zh-CN" w:bidi="ar-SA"/>
+        </w:rPr>
+        <w:t>9</w:t>
+      </w:r>
+      <w:r>
+        <w:rPr>
+          <w:rFonts w:asciiTheme="minorHAnsi" w:hAnsiTheme="minorHAnsi" w:eastAsiaTheme="minorEastAsia" w:cstheme="minorBidi"/>
+          <w:kern w:val="2"/>
+          <w:szCs w:val="22"/>
+          <w:lang w:val="en-US" w:eastAsia="zh-CN" w:bidi="ar-SA"/>
+        </w:rPr>
+        <w:fldChar w:fldCharType="end"/>
+      </w:r>
+      <w:r>
+        <w:rPr>
+          <w:rFonts w:hint="default" w:ascii="宋体" w:hAnsi="宋体" w:eastAsia="宋体" w:cs="宋体"/>
+          <w:bCs/>
+          <w:kern w:val="2"/>
+          <w:szCs w:val="24"/>
+          <w:lang w:val="en-US" w:eastAsia="zh-CN" w:bidi="ar-SA"/>
+        </w:rPr>
+        <w:fldChar w:fldCharType="end"/>
+      </w:r>
+    </w:p>
+    <w:p>
+      <w:pPr>
+        <w:pStyle w:val="9"/>
+        <w:tabs>
+          <w:tab w:val="right" w:leader="dot" w:pos="9746"/>
+        </w:tabs>
+        <w:rPr>
+          <w:rFonts w:asciiTheme="minorHAnsi" w:hAnsiTheme="minorHAnsi" w:eastAsiaTheme="minorEastAsia" w:cstheme="minorBidi"/>
+          <w:kern w:val="2"/>
+          <w:szCs w:val="22"/>
+          <w:lang w:val="en-US" w:eastAsia="zh-CN" w:bidi="ar-SA"/>
+        </w:rPr>
+      </w:pPr>
+      <w:r>
+        <w:rPr>
+          <w:rFonts w:asciiTheme="minorHAnsi" w:hAnsiTheme="minorHAnsi" w:eastAsiaTheme="minorEastAsia" w:cstheme="minorBidi"/>
+          <w:kern w:val="2"/>
+          <w:szCs w:val="22"/>
+          <w:lang w:val="en-US" w:eastAsia="zh-CN" w:bidi="ar-SA"/>
+        </w:rPr>
+        <w:fldChar w:fldCharType="begin"/>
+      </w:r>
+      <w:r>
+        <w:rPr>
+          <w:rFonts w:asciiTheme="minorHAnsi" w:hAnsiTheme="minorHAnsi" w:eastAsiaTheme="minorEastAsia" w:cstheme="minorBidi"/>
+          <w:kern w:val="2"/>
+          <w:szCs w:val="22"/>
+          <w:lang w:val="en-US" w:eastAsia="zh-CN" w:bidi="ar-SA"/>
+        </w:rPr>
+        <w:instrText xml:space="preserve"> HYPERLINK \l _Toc501 </w:instrText>
+      </w:r>
+      <w:r>
+        <w:rPr>
+          <w:rFonts w:asciiTheme="minorHAnsi" w:hAnsiTheme="minorHAnsi" w:eastAsiaTheme="minorEastAsia" w:cstheme="minorBidi"/>
+          <w:kern w:val="2"/>
+          <w:szCs w:val="22"/>
+          <w:lang w:val="en-US" w:eastAsia="zh-CN" w:bidi="ar-SA"/>
+        </w:rPr>
+        <w:fldChar w:fldCharType="separate"/>
+      </w:r>
+      <w:r>
+        <w:rPr>
+          <w:rFonts w:asciiTheme="minorHAnsi" w:hAnsiTheme="minorHAnsi" w:eastAsiaTheme="minorEastAsia" w:cstheme="minorBidi"/>
+          <w:kern w:val="2"/>
+          <w:szCs w:val="22"/>
+          <w:lang w:val="en-US" w:eastAsia="zh-CN" w:bidi="ar-SA"/>
+        </w:rPr>
+        <w:t>4</w:t>
+      </w:r>
+      <w:r>
+        <w:rPr>
+          <w:rFonts w:hint="default" w:ascii="宋体" w:hAnsi="宋体" w:eastAsia="宋体" w:cs="宋体"/>
+          <w:bCs/>
+          <w:kern w:val="2"/>
+          <w:szCs w:val="24"/>
+          <w:lang w:val="en-US" w:eastAsia="zh-CN" w:bidi="ar-SA"/>
+        </w:rPr>
+        <w:t xml:space="preserve">.2.2 </w:t>
+      </w:r>
+      <w:r>
+        <w:rPr>
+          <w:rFonts w:hint="eastAsia" w:ascii="宋体" w:hAnsi="宋体" w:eastAsia="宋体" w:cs="宋体"/>
+          <w:kern w:val="2"/>
+          <w:szCs w:val="24"/>
+          <w:lang w:val="en-US" w:eastAsia="zh-CN" w:bidi="ar-SA"/>
+        </w:rPr>
+        <w:t>通过账号共享模式</w:t>
+      </w:r>
+      <w:r>
+        <w:rPr>
+          <w:rFonts w:asciiTheme="minorHAnsi" w:hAnsiTheme="minorHAnsi" w:eastAsiaTheme="minorEastAsia" w:cstheme="minorBidi"/>
+          <w:kern w:val="2"/>
+          <w:szCs w:val="22"/>
+          <w:lang w:val="en-US" w:eastAsia="zh-CN" w:bidi="ar-SA"/>
+        </w:rPr>
+        <w:tab/>
+      </w:r>
+      <w:r>
+        <w:rPr>
+          <w:rFonts w:asciiTheme="minorHAnsi" w:hAnsiTheme="minorHAnsi" w:eastAsiaTheme="minorEastAsia" w:cstheme="minorBidi"/>
+          <w:kern w:val="2"/>
+          <w:szCs w:val="22"/>
+          <w:lang w:val="en-US" w:eastAsia="zh-CN" w:bidi="ar-SA"/>
+        </w:rPr>
+        <w:fldChar w:fldCharType="begin"/>
+      </w:r>
+      <w:r>
+        <w:rPr>
+          <w:rFonts w:asciiTheme="minorHAnsi" w:hAnsiTheme="minorHAnsi" w:eastAsiaTheme="minorEastAsia" w:cstheme="minorBidi"/>
+          <w:kern w:val="2"/>
+          <w:szCs w:val="22"/>
+          <w:lang w:val="en-US" w:eastAsia="zh-CN" w:bidi="ar-SA"/>
+        </w:rPr>
+        <w:instrText xml:space="preserve"> PAGEREF _Toc501 </w:instrText>
+      </w:r>
+      <w:r>
+        <w:rPr>
+          <w:rFonts w:asciiTheme="minorHAnsi" w:hAnsiTheme="minorHAnsi" w:eastAsiaTheme="minorEastAsia" w:cstheme="minorBidi"/>
+          <w:kern w:val="2"/>
+          <w:szCs w:val="22"/>
+          <w:lang w:val="en-US" w:eastAsia="zh-CN" w:bidi="ar-SA"/>
+        </w:rPr>
+        <w:fldChar w:fldCharType="separate"/>
+      </w:r>
+      <w:r>
+        <w:rPr>
+          <w:rFonts w:asciiTheme="minorHAnsi" w:hAnsiTheme="minorHAnsi" w:eastAsiaTheme="minorEastAsia" w:cstheme="minorBidi"/>
+          <w:kern w:val="2"/>
+          <w:szCs w:val="22"/>
+          <w:lang w:val="en-US" w:eastAsia="zh-CN" w:bidi="ar-SA"/>
+        </w:rPr>
+        <w:t>9</w:t>
+      </w:r>
+      <w:r>
+        <w:rPr>
+          <w:rFonts w:asciiTheme="minorHAnsi" w:hAnsiTheme="minorHAnsi" w:eastAsiaTheme="minorEastAsia" w:cstheme="minorBidi"/>
+          <w:kern w:val="2"/>
+          <w:szCs w:val="22"/>
+          <w:lang w:val="en-US" w:eastAsia="zh-CN" w:bidi="ar-SA"/>
+        </w:rPr>
+        <w:fldChar w:fldCharType="end"/>
+      </w:r>
+      <w:r>
+        <w:rPr>
+          <w:rFonts w:hint="default" w:ascii="宋体" w:hAnsi="宋体" w:eastAsia="宋体" w:cs="宋体"/>
+          <w:bCs/>
+          <w:kern w:val="2"/>
+          <w:szCs w:val="24"/>
+          <w:lang w:val="en-US" w:eastAsia="zh-CN" w:bidi="ar-SA"/>
+        </w:rPr>
+        <w:fldChar w:fldCharType="end"/>
+      </w:r>
+    </w:p>
+    <w:p>
+      <w:pPr>
+        <w:pStyle w:val="17"/>
+        <w:tabs>
+          <w:tab w:val="right" w:leader="dot" w:pos="9746"/>
+        </w:tabs>
+        <w:rPr>
+          <w:rFonts w:asciiTheme="minorHAnsi" w:hAnsiTheme="minorHAnsi" w:eastAsiaTheme="minorEastAsia" w:cstheme="minorBidi"/>
+          <w:kern w:val="2"/>
+          <w:szCs w:val="22"/>
+          <w:lang w:val="en-US" w:eastAsia="zh-CN" w:bidi="ar-SA"/>
+        </w:rPr>
+      </w:pPr>
+      <w:r>
+        <w:rPr>
+          <w:rFonts w:asciiTheme="minorHAnsi" w:hAnsiTheme="minorHAnsi" w:eastAsiaTheme="minorEastAsia" w:cstheme="minorBidi"/>
+          <w:kern w:val="2"/>
+          <w:szCs w:val="22"/>
+          <w:lang w:val="en-US" w:eastAsia="zh-CN" w:bidi="ar-SA"/>
+        </w:rPr>
+        <w:fldChar w:fldCharType="begin"/>
+      </w:r>
+      <w:r>
+        <w:rPr>
+          <w:rFonts w:asciiTheme="minorHAnsi" w:hAnsiTheme="minorHAnsi" w:eastAsiaTheme="minorEastAsia" w:cstheme="minorBidi"/>
+          <w:kern w:val="2"/>
+          <w:szCs w:val="22"/>
+          <w:lang w:val="en-US" w:eastAsia="zh-CN" w:bidi="ar-SA"/>
+        </w:rPr>
+        <w:instrText xml:space="preserve"> HYPERLINK \l _Toc29021 </w:instrText>
+      </w:r>
+      <w:r>
+        <w:rPr>
+          <w:rFonts w:asciiTheme="minorHAnsi" w:hAnsiTheme="minorHAnsi" w:eastAsiaTheme="minorEastAsia" w:cstheme="minorBidi"/>
+          <w:kern w:val="2"/>
+          <w:szCs w:val="22"/>
+          <w:lang w:val="en-US" w:eastAsia="zh-CN" w:bidi="ar-SA"/>
+        </w:rPr>
+        <w:fldChar w:fldCharType="separate"/>
+      </w:r>
+      <w:r>
+        <w:rPr>
+          <w:rFonts w:asciiTheme="minorHAnsi" w:hAnsiTheme="minorHAnsi" w:eastAsiaTheme="minorEastAsia" w:cstheme="minorBidi"/>
+          <w:kern w:val="2"/>
+          <w:szCs w:val="22"/>
+          <w:lang w:val="en-US" w:eastAsia="zh-CN" w:bidi="ar-SA"/>
+        </w:rPr>
+        <w:t>4</w:t>
+      </w:r>
+      <w:r>
+        <w:rPr>
+          <w:rFonts w:hint="default" w:ascii="宋体" w:hAnsi="宋体" w:eastAsia="宋体" w:cs="宋体"/>
+          <w:bCs/>
+          <w:kern w:val="2"/>
+          <w:szCs w:val="32"/>
+          <w:lang w:val="en-US" w:eastAsia="zh-CN" w:bidi="ar-SA"/>
+        </w:rPr>
+        <w:t xml:space="preserve">.3 </w:t>
+      </w:r>
+      <w:r>
+        <w:rPr>
+          <w:rFonts w:hint="eastAsia" w:asciiTheme="minorHAnsi" w:hAnsiTheme="minorHAnsi" w:eastAsiaTheme="minorEastAsia" w:cstheme="minorBidi"/>
+          <w:kern w:val="2"/>
+          <w:szCs w:val="22"/>
+          <w:lang w:val="en-US" w:eastAsia="zh-CN" w:bidi="ar-SA"/>
+        </w:rPr>
+        <w:t>申请一个企业开发者账号</w:t>
+      </w:r>
+      <w:r>
+        <w:rPr>
+          <w:rFonts w:asciiTheme="minorHAnsi" w:hAnsiTheme="minorHAnsi" w:eastAsiaTheme="minorEastAsia" w:cstheme="minorBidi"/>
+          <w:kern w:val="2"/>
+          <w:szCs w:val="22"/>
+          <w:lang w:val="en-US" w:eastAsia="zh-CN" w:bidi="ar-SA"/>
+        </w:rPr>
+        <w:tab/>
+      </w:r>
+      <w:r>
+        <w:rPr>
+          <w:rFonts w:asciiTheme="minorHAnsi" w:hAnsiTheme="minorHAnsi" w:eastAsiaTheme="minorEastAsia" w:cstheme="minorBidi"/>
+          <w:kern w:val="2"/>
+          <w:szCs w:val="22"/>
+          <w:lang w:val="en-US" w:eastAsia="zh-CN" w:bidi="ar-SA"/>
+        </w:rPr>
+        <w:fldChar w:fldCharType="begin"/>
+      </w:r>
+      <w:r>
+        <w:rPr>
+          <w:rFonts w:asciiTheme="minorHAnsi" w:hAnsiTheme="minorHAnsi" w:eastAsiaTheme="minorEastAsia" w:cstheme="minorBidi"/>
+          <w:kern w:val="2"/>
+          <w:szCs w:val="22"/>
+          <w:lang w:val="en-US" w:eastAsia="zh-CN" w:bidi="ar-SA"/>
+        </w:rPr>
+        <w:instrText xml:space="preserve"> PAGEREF _Toc29021 </w:instrText>
+      </w:r>
+      <w:r>
+        <w:rPr>
+          <w:rFonts w:asciiTheme="minorHAnsi" w:hAnsiTheme="minorHAnsi" w:eastAsiaTheme="minorEastAsia" w:cstheme="minorBidi"/>
+          <w:kern w:val="2"/>
+          <w:szCs w:val="22"/>
+          <w:lang w:val="en-US" w:eastAsia="zh-CN" w:bidi="ar-SA"/>
+        </w:rPr>
+        <w:fldChar w:fldCharType="separate"/>
+      </w:r>
+      <w:r>
+        <w:rPr>
+          <w:rFonts w:asciiTheme="minorHAnsi" w:hAnsiTheme="minorHAnsi" w:eastAsiaTheme="minorEastAsia" w:cstheme="minorBidi"/>
+          <w:kern w:val="2"/>
+          <w:szCs w:val="22"/>
+          <w:lang w:val="en-US" w:eastAsia="zh-CN" w:bidi="ar-SA"/>
+        </w:rPr>
+        <w:t>9</w:t>
+      </w:r>
+      <w:r>
+        <w:rPr>
+          <w:rFonts w:asciiTheme="minorHAnsi" w:hAnsiTheme="minorHAnsi" w:eastAsiaTheme="minorEastAsia" w:cstheme="minorBidi"/>
+          <w:kern w:val="2"/>
+          <w:szCs w:val="22"/>
+          <w:lang w:val="en-US" w:eastAsia="zh-CN" w:bidi="ar-SA"/>
+        </w:rPr>
+        <w:fldChar w:fldCharType="end"/>
+      </w:r>
+      <w:r>
+        <w:rPr>
+          <w:rFonts w:hint="default" w:ascii="宋体" w:hAnsi="宋体" w:eastAsia="宋体" w:cs="宋体"/>
+          <w:bCs/>
+          <w:kern w:val="2"/>
+          <w:szCs w:val="32"/>
+          <w:lang w:val="en-US" w:eastAsia="zh-CN" w:bidi="ar-SA"/>
+        </w:rPr>
+        <w:fldChar w:fldCharType="end"/>
+      </w:r>
+    </w:p>
+    <w:p>
+      <w:pPr>
+        <w:pStyle w:val="9"/>
+        <w:tabs>
+          <w:tab w:val="right" w:leader="dot" w:pos="9746"/>
+        </w:tabs>
+        <w:rPr>
+          <w:rFonts w:asciiTheme="minorHAnsi" w:hAnsiTheme="minorHAnsi" w:eastAsiaTheme="minorEastAsia" w:cstheme="minorBidi"/>
+          <w:kern w:val="2"/>
+          <w:szCs w:val="22"/>
+          <w:lang w:val="en-US" w:eastAsia="zh-CN" w:bidi="ar-SA"/>
+        </w:rPr>
+      </w:pPr>
+      <w:r>
+        <w:rPr>
+          <w:rFonts w:asciiTheme="minorHAnsi" w:hAnsiTheme="minorHAnsi" w:eastAsiaTheme="minorEastAsia" w:cstheme="minorBidi"/>
+          <w:kern w:val="2"/>
+          <w:szCs w:val="22"/>
+          <w:lang w:val="en-US" w:eastAsia="zh-CN" w:bidi="ar-SA"/>
+        </w:rPr>
+        <w:fldChar w:fldCharType="begin"/>
+      </w:r>
+      <w:r>
+        <w:rPr>
+          <w:rFonts w:asciiTheme="minorHAnsi" w:hAnsiTheme="minorHAnsi" w:eastAsiaTheme="minorEastAsia" w:cstheme="minorBidi"/>
+          <w:kern w:val="2"/>
+          <w:szCs w:val="22"/>
+          <w:lang w:val="en-US" w:eastAsia="zh-CN" w:bidi="ar-SA"/>
+        </w:rPr>
+        <w:instrText xml:space="preserve"> HYPERLINK \l _Toc332 </w:instrText>
+      </w:r>
+      <w:r>
+        <w:rPr>
+          <w:rFonts w:asciiTheme="minorHAnsi" w:hAnsiTheme="minorHAnsi" w:eastAsiaTheme="minorEastAsia" w:cstheme="minorBidi"/>
+          <w:kern w:val="2"/>
+          <w:szCs w:val="22"/>
+          <w:lang w:val="en-US" w:eastAsia="zh-CN" w:bidi="ar-SA"/>
+        </w:rPr>
+        <w:fldChar w:fldCharType="separate"/>
+      </w:r>
+      <w:r>
+        <w:rPr>
+          <w:rFonts w:asciiTheme="minorHAnsi" w:hAnsiTheme="minorHAnsi" w:eastAsiaTheme="minorEastAsia" w:cstheme="minorBidi"/>
+          <w:kern w:val="2"/>
+          <w:szCs w:val="22"/>
+          <w:lang w:val="en-US" w:eastAsia="zh-CN" w:bidi="ar-SA"/>
+        </w:rPr>
+        <w:t>4</w:t>
+      </w:r>
+      <w:r>
+        <w:rPr>
+          <w:rFonts w:hint="default" w:ascii="宋体" w:hAnsi="宋体" w:eastAsia="宋体" w:cs="宋体"/>
+          <w:bCs/>
+          <w:kern w:val="2"/>
+          <w:szCs w:val="24"/>
+          <w:lang w:val="en-US" w:eastAsia="zh-CN" w:bidi="ar-SA"/>
+        </w:rPr>
+        <w:t xml:space="preserve">.3.1 </w:t>
+      </w:r>
+      <w:r>
+        <w:rPr>
+          <w:rFonts w:hint="eastAsia" w:ascii="宋体" w:hAnsi="宋体" w:eastAsia="宋体" w:cs="宋体"/>
+          <w:kern w:val="2"/>
+          <w:szCs w:val="24"/>
+          <w:lang w:val="en-US" w:eastAsia="zh-CN" w:bidi="ar-SA"/>
+        </w:rPr>
+        <w:t>建议理由</w:t>
+      </w:r>
+      <w:r>
+        <w:rPr>
+          <w:rFonts w:asciiTheme="minorHAnsi" w:hAnsiTheme="minorHAnsi" w:eastAsiaTheme="minorEastAsia" w:cstheme="minorBidi"/>
+          <w:kern w:val="2"/>
+          <w:szCs w:val="22"/>
+          <w:lang w:val="en-US" w:eastAsia="zh-CN" w:bidi="ar-SA"/>
+        </w:rPr>
+        <w:tab/>
+      </w:r>
+      <w:r>
+        <w:rPr>
+          <w:rFonts w:asciiTheme="minorHAnsi" w:hAnsiTheme="minorHAnsi" w:eastAsiaTheme="minorEastAsia" w:cstheme="minorBidi"/>
+          <w:kern w:val="2"/>
+          <w:szCs w:val="22"/>
+          <w:lang w:val="en-US" w:eastAsia="zh-CN" w:bidi="ar-SA"/>
+        </w:rPr>
+        <w:fldChar w:fldCharType="begin"/>
+      </w:r>
+      <w:r>
+        <w:rPr>
+          <w:rFonts w:asciiTheme="minorHAnsi" w:hAnsiTheme="minorHAnsi" w:eastAsiaTheme="minorEastAsia" w:cstheme="minorBidi"/>
+          <w:kern w:val="2"/>
+          <w:szCs w:val="22"/>
+          <w:lang w:val="en-US" w:eastAsia="zh-CN" w:bidi="ar-SA"/>
+        </w:rPr>
+        <w:instrText xml:space="preserve"> PAGEREF _Toc332 </w:instrText>
+      </w:r>
+      <w:r>
+        <w:rPr>
+          <w:rFonts w:asciiTheme="minorHAnsi" w:hAnsiTheme="minorHAnsi" w:eastAsiaTheme="minorEastAsia" w:cstheme="minorBidi"/>
+          <w:kern w:val="2"/>
+          <w:szCs w:val="22"/>
+          <w:lang w:val="en-US" w:eastAsia="zh-CN" w:bidi="ar-SA"/>
+        </w:rPr>
+        <w:fldChar w:fldCharType="separate"/>
+      </w:r>
+      <w:r>
+        <w:rPr>
+          <w:rFonts w:asciiTheme="minorHAnsi" w:hAnsiTheme="minorHAnsi" w:eastAsiaTheme="minorEastAsia" w:cstheme="minorBidi"/>
+          <w:kern w:val="2"/>
+          <w:szCs w:val="22"/>
+          <w:lang w:val="en-US" w:eastAsia="zh-CN" w:bidi="ar-SA"/>
+        </w:rPr>
+        <w:t>9</w:t>
+      </w:r>
+      <w:r>
+        <w:rPr>
+          <w:rFonts w:asciiTheme="minorHAnsi" w:hAnsiTheme="minorHAnsi" w:eastAsiaTheme="minorEastAsia" w:cstheme="minorBidi"/>
+          <w:kern w:val="2"/>
+          <w:szCs w:val="22"/>
+          <w:lang w:val="en-US" w:eastAsia="zh-CN" w:bidi="ar-SA"/>
+        </w:rPr>
+        <w:fldChar w:fldCharType="end"/>
+      </w:r>
+      <w:r>
+        <w:rPr>
+          <w:rFonts w:hint="default" w:ascii="宋体" w:hAnsi="宋体" w:eastAsia="宋体" w:cs="宋体"/>
+          <w:bCs/>
+          <w:kern w:val="2"/>
+          <w:szCs w:val="24"/>
+          <w:lang w:val="en-US" w:eastAsia="zh-CN" w:bidi="ar-SA"/>
+        </w:rPr>
+        <w:fldChar w:fldCharType="end"/>
+      </w:r>
+    </w:p>
+    <w:p>
+      <w:pPr>
+        <w:pStyle w:val="9"/>
+        <w:tabs>
+          <w:tab w:val="right" w:leader="dot" w:pos="9746"/>
+        </w:tabs>
+        <w:rPr>
+          <w:rFonts w:asciiTheme="minorHAnsi" w:hAnsiTheme="minorHAnsi" w:eastAsiaTheme="minorEastAsia" w:cstheme="minorBidi"/>
+          <w:kern w:val="2"/>
+          <w:szCs w:val="22"/>
+          <w:lang w:val="en-US" w:eastAsia="zh-CN" w:bidi="ar-SA"/>
+        </w:rPr>
+      </w:pPr>
+      <w:r>
+        <w:rPr>
+          <w:rFonts w:asciiTheme="minorHAnsi" w:hAnsiTheme="minorHAnsi" w:eastAsiaTheme="minorEastAsia" w:cstheme="minorBidi"/>
+          <w:kern w:val="2"/>
+          <w:szCs w:val="22"/>
+          <w:lang w:val="en-US" w:eastAsia="zh-CN" w:bidi="ar-SA"/>
+        </w:rPr>
+        <w:fldChar w:fldCharType="begin"/>
+      </w:r>
+      <w:r>
+        <w:rPr>
+          <w:rFonts w:asciiTheme="minorHAnsi" w:hAnsiTheme="minorHAnsi" w:eastAsiaTheme="minorEastAsia" w:cstheme="minorBidi"/>
+          <w:kern w:val="2"/>
+          <w:szCs w:val="22"/>
+          <w:lang w:val="en-US" w:eastAsia="zh-CN" w:bidi="ar-SA"/>
+        </w:rPr>
+        <w:instrText xml:space="preserve"> HYPERLINK \l _Toc28925 </w:instrText>
+      </w:r>
+      <w:r>
+        <w:rPr>
+          <w:rFonts w:asciiTheme="minorHAnsi" w:hAnsiTheme="minorHAnsi" w:eastAsiaTheme="minorEastAsia" w:cstheme="minorBidi"/>
+          <w:kern w:val="2"/>
+          <w:szCs w:val="22"/>
+          <w:lang w:val="en-US" w:eastAsia="zh-CN" w:bidi="ar-SA"/>
+        </w:rPr>
+        <w:fldChar w:fldCharType="separate"/>
+      </w:r>
+      <w:r>
+        <w:rPr>
+          <w:rFonts w:asciiTheme="minorHAnsi" w:hAnsiTheme="minorHAnsi" w:eastAsiaTheme="minorEastAsia" w:cstheme="minorBidi"/>
+          <w:kern w:val="2"/>
+          <w:szCs w:val="22"/>
+          <w:lang w:val="en-US" w:eastAsia="zh-CN" w:bidi="ar-SA"/>
+        </w:rPr>
+        <w:t>4</w:t>
+      </w:r>
+      <w:r>
+        <w:rPr>
+          <w:rFonts w:hint="default" w:ascii="宋体" w:hAnsi="宋体" w:eastAsia="宋体" w:cs="宋体"/>
+          <w:bCs/>
+          <w:kern w:val="2"/>
+          <w:szCs w:val="24"/>
+          <w:lang w:val="en-US" w:eastAsia="zh-CN" w:bidi="ar-SA"/>
+        </w:rPr>
+        <w:t xml:space="preserve">.3.2 </w:t>
+      </w:r>
+      <w:r>
+        <w:rPr>
+          <w:rFonts w:hint="eastAsia" w:ascii="宋体" w:hAnsi="宋体" w:eastAsia="宋体" w:cs="宋体"/>
+          <w:kern w:val="2"/>
+          <w:szCs w:val="24"/>
+          <w:lang w:val="en-US" w:eastAsia="zh-CN" w:bidi="ar-SA"/>
+        </w:rPr>
+        <w:t>实施流程</w:t>
+      </w:r>
+      <w:r>
+        <w:rPr>
+          <w:rFonts w:asciiTheme="minorHAnsi" w:hAnsiTheme="minorHAnsi" w:eastAsiaTheme="minorEastAsia" w:cstheme="minorBidi"/>
+          <w:kern w:val="2"/>
+          <w:szCs w:val="22"/>
+          <w:lang w:val="en-US" w:eastAsia="zh-CN" w:bidi="ar-SA"/>
+        </w:rPr>
+        <w:tab/>
+      </w:r>
+      <w:r>
+        <w:rPr>
+          <w:rFonts w:asciiTheme="minorHAnsi" w:hAnsiTheme="minorHAnsi" w:eastAsiaTheme="minorEastAsia" w:cstheme="minorBidi"/>
+          <w:kern w:val="2"/>
+          <w:szCs w:val="22"/>
+          <w:lang w:val="en-US" w:eastAsia="zh-CN" w:bidi="ar-SA"/>
+        </w:rPr>
+        <w:fldChar w:fldCharType="begin"/>
+      </w:r>
+      <w:r>
+        <w:rPr>
+          <w:rFonts w:asciiTheme="minorHAnsi" w:hAnsiTheme="minorHAnsi" w:eastAsiaTheme="minorEastAsia" w:cstheme="minorBidi"/>
+          <w:kern w:val="2"/>
+          <w:szCs w:val="22"/>
+          <w:lang w:val="en-US" w:eastAsia="zh-CN" w:bidi="ar-SA"/>
+        </w:rPr>
+        <w:instrText xml:space="preserve"> PAGEREF _Toc28925 </w:instrText>
+      </w:r>
+      <w:r>
+        <w:rPr>
+          <w:rFonts w:asciiTheme="minorHAnsi" w:hAnsiTheme="minorHAnsi" w:eastAsiaTheme="minorEastAsia" w:cstheme="minorBidi"/>
+          <w:kern w:val="2"/>
+          <w:szCs w:val="22"/>
+          <w:lang w:val="en-US" w:eastAsia="zh-CN" w:bidi="ar-SA"/>
+        </w:rPr>
+        <w:fldChar w:fldCharType="separate"/>
+      </w:r>
+      <w:r>
+        <w:rPr>
+          <w:rFonts w:asciiTheme="minorHAnsi" w:hAnsiTheme="minorHAnsi" w:eastAsiaTheme="minorEastAsia" w:cstheme="minorBidi"/>
+          <w:kern w:val="2"/>
+          <w:szCs w:val="22"/>
+          <w:lang w:val="en-US" w:eastAsia="zh-CN" w:bidi="ar-SA"/>
+        </w:rPr>
+        <w:t>10</w:t>
+      </w:r>
+      <w:r>
+        <w:rPr>
+          <w:rFonts w:asciiTheme="minorHAnsi" w:hAnsiTheme="minorHAnsi" w:eastAsiaTheme="minorEastAsia" w:cstheme="minorBidi"/>
+          <w:kern w:val="2"/>
+          <w:szCs w:val="22"/>
+          <w:lang w:val="en-US" w:eastAsia="zh-CN" w:bidi="ar-SA"/>
+        </w:rPr>
+        <w:fldChar w:fldCharType="end"/>
+      </w:r>
+      <w:r>
+        <w:rPr>
+          <w:rFonts w:hint="default" w:ascii="宋体" w:hAnsi="宋体" w:eastAsia="宋体" w:cs="宋体"/>
+          <w:bCs/>
+          <w:kern w:val="2"/>
+          <w:szCs w:val="24"/>
+          <w:lang w:val="en-US" w:eastAsia="zh-CN" w:bidi="ar-SA"/>
+        </w:rPr>
+        <w:fldChar w:fldCharType="end"/>
+      </w:r>
+    </w:p>
+    <w:p>
+      <w:pPr>
+        <w:pStyle w:val="17"/>
+        <w:tabs>
+          <w:tab w:val="right" w:leader="dot" w:pos="9746"/>
+        </w:tabs>
+        <w:rPr>
+          <w:rFonts w:asciiTheme="minorHAnsi" w:hAnsiTheme="minorHAnsi" w:eastAsiaTheme="minorEastAsia" w:cstheme="minorBidi"/>
+          <w:kern w:val="2"/>
+          <w:szCs w:val="22"/>
+          <w:lang w:val="en-US" w:eastAsia="zh-CN" w:bidi="ar-SA"/>
+        </w:rPr>
+      </w:pPr>
+      <w:r>
+        <w:rPr>
+          <w:rFonts w:asciiTheme="minorHAnsi" w:hAnsiTheme="minorHAnsi" w:eastAsiaTheme="minorEastAsia" w:cstheme="minorBidi"/>
+          <w:kern w:val="2"/>
+          <w:szCs w:val="22"/>
+          <w:lang w:val="en-US" w:eastAsia="zh-CN" w:bidi="ar-SA"/>
+        </w:rPr>
+        <w:fldChar w:fldCharType="begin"/>
+      </w:r>
+      <w:r>
+        <w:rPr>
+          <w:rFonts w:asciiTheme="minorHAnsi" w:hAnsiTheme="minorHAnsi" w:eastAsiaTheme="minorEastAsia" w:cstheme="minorBidi"/>
+          <w:kern w:val="2"/>
+          <w:szCs w:val="22"/>
+          <w:lang w:val="en-US" w:eastAsia="zh-CN" w:bidi="ar-SA"/>
+        </w:rPr>
+        <w:instrText xml:space="preserve"> HYPERLINK \l _Toc21918 </w:instrText>
+      </w:r>
+      <w:r>
+        <w:rPr>
+          <w:rFonts w:asciiTheme="minorHAnsi" w:hAnsiTheme="minorHAnsi" w:eastAsiaTheme="minorEastAsia" w:cstheme="minorBidi"/>
+          <w:kern w:val="2"/>
+          <w:szCs w:val="22"/>
+          <w:lang w:val="en-US" w:eastAsia="zh-CN" w:bidi="ar-SA"/>
+        </w:rPr>
+        <w:fldChar w:fldCharType="separate"/>
+      </w:r>
+      <w:r>
+        <w:rPr>
+          <w:rFonts w:asciiTheme="minorHAnsi" w:hAnsiTheme="minorHAnsi" w:eastAsiaTheme="minorEastAsia" w:cstheme="minorBidi"/>
+          <w:kern w:val="2"/>
+          <w:szCs w:val="22"/>
+          <w:lang w:val="en-US" w:eastAsia="zh-CN" w:bidi="ar-SA"/>
+        </w:rPr>
+        <w:t>4</w:t>
+      </w:r>
+      <w:r>
+        <w:rPr>
+          <w:rFonts w:hint="default" w:ascii="宋体" w:hAnsi="宋体" w:eastAsia="宋体" w:cs="宋体"/>
+          <w:bCs/>
+          <w:kern w:val="2"/>
+          <w:szCs w:val="32"/>
+          <w:lang w:val="en-US" w:eastAsia="zh-CN" w:bidi="ar-SA"/>
+        </w:rPr>
+        <w:t xml:space="preserve">.4 </w:t>
+      </w:r>
+      <w:r>
+        <w:rPr>
+          <w:rFonts w:hint="eastAsia" w:asciiTheme="minorHAnsi" w:hAnsiTheme="minorHAnsi" w:eastAsiaTheme="minorEastAsia" w:cstheme="minorBidi"/>
+          <w:kern w:val="2"/>
+          <w:szCs w:val="22"/>
+          <w:lang w:val="en-US" w:eastAsia="zh-CN" w:bidi="ar-SA"/>
+        </w:rPr>
+        <w:t>申请DUNS码</w:t>
+      </w:r>
+      <w:r>
+        <w:rPr>
+          <w:rFonts w:asciiTheme="minorHAnsi" w:hAnsiTheme="minorHAnsi" w:eastAsiaTheme="minorEastAsia" w:cstheme="minorBidi"/>
+          <w:kern w:val="2"/>
+          <w:szCs w:val="22"/>
+          <w:lang w:val="en-US" w:eastAsia="zh-CN" w:bidi="ar-SA"/>
+        </w:rPr>
+        <w:tab/>
+      </w:r>
+      <w:r>
+        <w:rPr>
+          <w:rFonts w:asciiTheme="minorHAnsi" w:hAnsiTheme="minorHAnsi" w:eastAsiaTheme="minorEastAsia" w:cstheme="minorBidi"/>
+          <w:kern w:val="2"/>
+          <w:szCs w:val="22"/>
+          <w:lang w:val="en-US" w:eastAsia="zh-CN" w:bidi="ar-SA"/>
+        </w:rPr>
+        <w:fldChar w:fldCharType="begin"/>
+      </w:r>
+      <w:r>
+        <w:rPr>
+          <w:rFonts w:asciiTheme="minorHAnsi" w:hAnsiTheme="minorHAnsi" w:eastAsiaTheme="minorEastAsia" w:cstheme="minorBidi"/>
+          <w:kern w:val="2"/>
+          <w:szCs w:val="22"/>
+          <w:lang w:val="en-US" w:eastAsia="zh-CN" w:bidi="ar-SA"/>
+        </w:rPr>
+        <w:instrText xml:space="preserve"> PAGEREF _Toc21918 </w:instrText>
+      </w:r>
+      <w:r>
+        <w:rPr>
+          <w:rFonts w:asciiTheme="minorHAnsi" w:hAnsiTheme="minorHAnsi" w:eastAsiaTheme="minorEastAsia" w:cstheme="minorBidi"/>
+          <w:kern w:val="2"/>
+          <w:szCs w:val="22"/>
+          <w:lang w:val="en-US" w:eastAsia="zh-CN" w:bidi="ar-SA"/>
+        </w:rPr>
+        <w:fldChar w:fldCharType="separate"/>
+      </w:r>
+      <w:r>
+        <w:rPr>
+          <w:rFonts w:asciiTheme="minorHAnsi" w:hAnsiTheme="minorHAnsi" w:eastAsiaTheme="minorEastAsia" w:cstheme="minorBidi"/>
+          <w:kern w:val="2"/>
+          <w:szCs w:val="22"/>
+          <w:lang w:val="en-US" w:eastAsia="zh-CN" w:bidi="ar-SA"/>
+        </w:rPr>
+        <w:t>10</w:t>
+      </w:r>
+      <w:r>
+        <w:rPr>
+          <w:rFonts w:asciiTheme="minorHAnsi" w:hAnsiTheme="minorHAnsi" w:eastAsiaTheme="minorEastAsia" w:cstheme="minorBidi"/>
+          <w:kern w:val="2"/>
+          <w:szCs w:val="22"/>
+          <w:lang w:val="en-US" w:eastAsia="zh-CN" w:bidi="ar-SA"/>
+        </w:rPr>
+        <w:fldChar w:fldCharType="end"/>
+      </w:r>
+      <w:r>
+        <w:rPr>
+          <w:rFonts w:hint="default" w:ascii="宋体" w:hAnsi="宋体" w:eastAsia="宋体" w:cs="宋体"/>
+          <w:bCs/>
+          <w:kern w:val="2"/>
+          <w:szCs w:val="32"/>
+          <w:lang w:val="en-US" w:eastAsia="zh-CN" w:bidi="ar-SA"/>
+        </w:rPr>
+        <w:fldChar w:fldCharType="end"/>
+      </w:r>
+    </w:p>
+    <w:p>
+      <w:pPr>
+        <w:pStyle w:val="9"/>
+        <w:tabs>
+          <w:tab w:val="right" w:leader="dot" w:pos="9746"/>
+        </w:tabs>
+        <w:rPr>
+          <w:rFonts w:asciiTheme="minorHAnsi" w:hAnsiTheme="minorHAnsi" w:eastAsiaTheme="minorEastAsia" w:cstheme="minorBidi"/>
+          <w:kern w:val="2"/>
+          <w:szCs w:val="22"/>
+          <w:lang w:val="en-US" w:eastAsia="zh-CN" w:bidi="ar-SA"/>
+        </w:rPr>
+      </w:pPr>
+      <w:r>
+        <w:rPr>
+          <w:rFonts w:asciiTheme="minorHAnsi" w:hAnsiTheme="minorHAnsi" w:eastAsiaTheme="minorEastAsia" w:cstheme="minorBidi"/>
+          <w:kern w:val="2"/>
+          <w:szCs w:val="22"/>
+          <w:lang w:val="en-US" w:eastAsia="zh-CN" w:bidi="ar-SA"/>
+        </w:rPr>
+        <w:fldChar w:fldCharType="begin"/>
+      </w:r>
+      <w:r>
+        <w:rPr>
+          <w:rFonts w:asciiTheme="minorHAnsi" w:hAnsiTheme="minorHAnsi" w:eastAsiaTheme="minorEastAsia" w:cstheme="minorBidi"/>
+          <w:kern w:val="2"/>
+          <w:szCs w:val="22"/>
+          <w:lang w:val="en-US" w:eastAsia="zh-CN" w:bidi="ar-SA"/>
+        </w:rPr>
+        <w:instrText xml:space="preserve"> HYPERLINK \l _Toc5647 </w:instrText>
+      </w:r>
+      <w:r>
+        <w:rPr>
+          <w:rFonts w:asciiTheme="minorHAnsi" w:hAnsiTheme="minorHAnsi" w:eastAsiaTheme="minorEastAsia" w:cstheme="minorBidi"/>
+          <w:kern w:val="2"/>
+          <w:szCs w:val="22"/>
+          <w:lang w:val="en-US" w:eastAsia="zh-CN" w:bidi="ar-SA"/>
+        </w:rPr>
+        <w:fldChar w:fldCharType="separate"/>
+      </w:r>
+      <w:r>
+        <w:rPr>
+          <w:rFonts w:asciiTheme="minorHAnsi" w:hAnsiTheme="minorHAnsi" w:eastAsiaTheme="minorEastAsia" w:cstheme="minorBidi"/>
+          <w:kern w:val="2"/>
+          <w:szCs w:val="22"/>
+          <w:lang w:val="en-US" w:eastAsia="zh-CN" w:bidi="ar-SA"/>
+        </w:rPr>
+        <w:t>4</w:t>
+      </w:r>
+      <w:r>
+        <w:rPr>
+          <w:rFonts w:hint="default" w:ascii="宋体" w:hAnsi="宋体" w:eastAsia="宋体" w:cs="宋体"/>
+          <w:bCs/>
+          <w:kern w:val="2"/>
+          <w:szCs w:val="24"/>
+          <w:lang w:val="en-US" w:eastAsia="zh-CN" w:bidi="ar-SA"/>
+        </w:rPr>
+        <w:t xml:space="preserve">.4.1 </w:t>
+      </w:r>
+      <w:r>
+        <w:rPr>
+          <w:rFonts w:hint="eastAsia" w:ascii="宋体" w:hAnsi="宋体" w:eastAsia="宋体" w:cs="宋体"/>
+          <w:kern w:val="2"/>
+          <w:szCs w:val="24"/>
+          <w:lang w:val="en-US" w:eastAsia="zh-CN" w:bidi="ar-SA"/>
+        </w:rPr>
+        <w:t>实施流程</w:t>
+      </w:r>
+      <w:r>
+        <w:rPr>
+          <w:rFonts w:asciiTheme="minorHAnsi" w:hAnsiTheme="minorHAnsi" w:eastAsiaTheme="minorEastAsia" w:cstheme="minorBidi"/>
+          <w:kern w:val="2"/>
+          <w:szCs w:val="22"/>
+          <w:lang w:val="en-US" w:eastAsia="zh-CN" w:bidi="ar-SA"/>
+        </w:rPr>
+        <w:tab/>
+      </w:r>
+      <w:r>
+        <w:rPr>
+          <w:rFonts w:asciiTheme="minorHAnsi" w:hAnsiTheme="minorHAnsi" w:eastAsiaTheme="minorEastAsia" w:cstheme="minorBidi"/>
+          <w:kern w:val="2"/>
+          <w:szCs w:val="22"/>
+          <w:lang w:val="en-US" w:eastAsia="zh-CN" w:bidi="ar-SA"/>
+        </w:rPr>
+        <w:fldChar w:fldCharType="begin"/>
+      </w:r>
+      <w:r>
+        <w:rPr>
+          <w:rFonts w:asciiTheme="minorHAnsi" w:hAnsiTheme="minorHAnsi" w:eastAsiaTheme="minorEastAsia" w:cstheme="minorBidi"/>
+          <w:kern w:val="2"/>
+          <w:szCs w:val="22"/>
+          <w:lang w:val="en-US" w:eastAsia="zh-CN" w:bidi="ar-SA"/>
+        </w:rPr>
+        <w:instrText xml:space="preserve"> PAGEREF _Toc5647 </w:instrText>
+      </w:r>
+      <w:r>
+        <w:rPr>
+          <w:rFonts w:asciiTheme="minorHAnsi" w:hAnsiTheme="minorHAnsi" w:eastAsiaTheme="minorEastAsia" w:cstheme="minorBidi"/>
+          <w:kern w:val="2"/>
+          <w:szCs w:val="22"/>
+          <w:lang w:val="en-US" w:eastAsia="zh-CN" w:bidi="ar-SA"/>
+        </w:rPr>
+        <w:fldChar w:fldCharType="separate"/>
+      </w:r>
+      <w:r>
+        <w:rPr>
+          <w:rFonts w:asciiTheme="minorHAnsi" w:hAnsiTheme="minorHAnsi" w:eastAsiaTheme="minorEastAsia" w:cstheme="minorBidi"/>
+          <w:kern w:val="2"/>
+          <w:szCs w:val="22"/>
+          <w:lang w:val="en-US" w:eastAsia="zh-CN" w:bidi="ar-SA"/>
+        </w:rPr>
+        <w:t>10</w:t>
+      </w:r>
+      <w:r>
+        <w:rPr>
+          <w:rFonts w:asciiTheme="minorHAnsi" w:hAnsiTheme="minorHAnsi" w:eastAsiaTheme="minorEastAsia" w:cstheme="minorBidi"/>
+          <w:kern w:val="2"/>
+          <w:szCs w:val="22"/>
+          <w:lang w:val="en-US" w:eastAsia="zh-CN" w:bidi="ar-SA"/>
+        </w:rPr>
+        <w:fldChar w:fldCharType="end"/>
+      </w:r>
+      <w:r>
+        <w:rPr>
+          <w:rFonts w:hint="default" w:ascii="宋体" w:hAnsi="宋体" w:eastAsia="宋体" w:cs="宋体"/>
+          <w:bCs/>
+          <w:kern w:val="2"/>
+          <w:szCs w:val="24"/>
           <w:lang w:val="en-US" w:eastAsia="zh-CN" w:bidi="ar-SA"/>
         </w:rPr>
         <w:fldChar w:fldCharType="end"/>
@@ -6080,6 +7144,8 @@
           <w:docGrid w:type="lines" w:linePitch="312" w:charSpace="0"/>
         </w:sectPr>
       </w:pPr>
+      <w:bookmarkStart w:id="53" w:name="_GoBack"/>
+      <w:bookmarkEnd w:id="53"/>
     </w:p>
     <w:p>
       <w:pPr>
@@ -6090,7 +7156,7 @@
         </w:numPr>
         <w:ind w:left="425" w:leftChars="0" w:hanging="425" w:firstLineChars="0"/>
       </w:pPr>
-      <w:bookmarkStart w:id="8" w:name="_Toc21435"/>
+      <w:bookmarkStart w:id="8" w:name="_Toc27902"/>
       <w:r>
         <w:rPr>
           <w:rFonts w:hint="eastAsia"/>
@@ -6111,7 +7177,7 @@
           <w:tab w:val="left" w:pos="850"/>
         </w:tabs>
       </w:pPr>
-      <w:bookmarkStart w:id="9" w:name="_Toc23956"/>
+      <w:bookmarkStart w:id="9" w:name="_Toc22025"/>
       <w:r>
         <w:rPr>
           <w:rFonts w:hint="eastAsia"/>
@@ -6256,7 +7322,7 @@
           <w:tab w:val="left" w:pos="850"/>
         </w:tabs>
       </w:pPr>
-      <w:bookmarkStart w:id="10" w:name="_Toc15008"/>
+      <w:bookmarkStart w:id="10" w:name="_Toc23902"/>
       <w:r>
         <w:rPr>
           <w:rFonts w:hint="eastAsia"/>
@@ -6296,7 +7362,7 @@
           <w:szCs w:val="24"/>
         </w:rPr>
       </w:pPr>
-      <w:bookmarkStart w:id="11" w:name="_Toc9061"/>
+      <w:bookmarkStart w:id="11" w:name="_Toc3118"/>
       <w:r>
         <w:rPr>
           <w:rFonts w:hint="eastAsia"/>
@@ -6392,7 +7458,7 @@
           <w:szCs w:val="24"/>
         </w:rPr>
       </w:pPr>
-      <w:bookmarkStart w:id="12" w:name="_Toc23119"/>
+      <w:bookmarkStart w:id="12" w:name="_Toc19646"/>
       <w:r>
         <w:rPr>
           <w:rFonts w:hint="eastAsia"/>
@@ -6488,7 +7554,7 @@
           <w:szCs w:val="24"/>
         </w:rPr>
       </w:pPr>
-      <w:bookmarkStart w:id="13" w:name="_Toc20243"/>
+      <w:bookmarkStart w:id="13" w:name="_Toc4544"/>
       <w:r>
         <w:rPr>
           <w:rFonts w:hint="eastAsia"/>
@@ -6549,7 +7615,7 @@
           <w:szCs w:val="24"/>
         </w:rPr>
       </w:pPr>
-      <w:bookmarkStart w:id="14" w:name="_Toc7341"/>
+      <w:bookmarkStart w:id="14" w:name="_Toc9623"/>
       <w:r>
         <w:rPr>
           <w:rFonts w:hint="eastAsia"/>
@@ -6590,7 +7656,7 @@
           <w:tab w:val="left" w:pos="850"/>
         </w:tabs>
       </w:pPr>
-      <w:bookmarkStart w:id="15" w:name="_Toc1758"/>
+      <w:bookmarkStart w:id="15" w:name="_Toc7340"/>
       <w:r>
         <w:rPr>
           <w:rFonts w:hint="eastAsia"/>
@@ -6630,7 +7696,7 @@
           <w:szCs w:val="24"/>
         </w:rPr>
       </w:pPr>
-      <w:bookmarkStart w:id="16" w:name="_Toc2881"/>
+      <w:bookmarkStart w:id="16" w:name="_Toc19987"/>
       <w:r>
         <w:rPr>
           <w:rFonts w:hint="eastAsia"/>
@@ -6775,7 +7841,7 @@
           <w:szCs w:val="24"/>
         </w:rPr>
       </w:pPr>
-      <w:bookmarkStart w:id="17" w:name="_Toc16744"/>
+      <w:bookmarkStart w:id="17" w:name="_Toc10909"/>
       <w:r>
         <w:rPr>
           <w:rFonts w:hint="eastAsia"/>
@@ -6887,7 +7953,7 @@
           <w:szCs w:val="24"/>
         </w:rPr>
       </w:pPr>
-      <w:bookmarkStart w:id="18" w:name="_Toc28786"/>
+      <w:bookmarkStart w:id="18" w:name="_Toc25776"/>
       <w:r>
         <w:rPr>
           <w:rFonts w:hint="eastAsia"/>
@@ -6951,7 +8017,7 @@
           <w:szCs w:val="24"/>
         </w:rPr>
       </w:pPr>
-      <w:bookmarkStart w:id="19" w:name="_Toc23684"/>
+      <w:bookmarkStart w:id="19" w:name="_Toc8595"/>
       <w:r>
         <w:rPr>
           <w:rFonts w:hint="eastAsia"/>
@@ -6995,7 +8061,7 @@
           <w:tab w:val="left" w:pos="850"/>
         </w:tabs>
       </w:pPr>
-      <w:bookmarkStart w:id="20" w:name="_Toc9131"/>
+      <w:bookmarkStart w:id="20" w:name="_Toc23298"/>
       <w:r>
         <w:rPr>
           <w:rFonts w:hint="eastAsia"/>
@@ -7035,7 +8101,7 @@
           <w:szCs w:val="24"/>
         </w:rPr>
       </w:pPr>
-      <w:bookmarkStart w:id="21" w:name="_Toc1872"/>
+      <w:bookmarkStart w:id="21" w:name="_Toc2593"/>
       <w:r>
         <w:rPr>
           <w:rFonts w:hint="eastAsia"/>
@@ -7162,7 +8228,7 @@
           <w:szCs w:val="24"/>
         </w:rPr>
       </w:pPr>
-      <w:bookmarkStart w:id="22" w:name="_Toc24452"/>
+      <w:bookmarkStart w:id="22" w:name="_Toc10100"/>
       <w:r>
         <w:rPr>
           <w:rFonts w:hint="eastAsia"/>
@@ -7271,7 +8337,7 @@
           <w:szCs w:val="24"/>
         </w:rPr>
       </w:pPr>
-      <w:bookmarkStart w:id="23" w:name="_Toc552"/>
+      <w:bookmarkStart w:id="23" w:name="_Toc22680"/>
       <w:r>
         <w:rPr>
           <w:rFonts w:hint="eastAsia"/>
@@ -7335,7 +8401,7 @@
           <w:szCs w:val="24"/>
         </w:rPr>
       </w:pPr>
-      <w:bookmarkStart w:id="24" w:name="_Toc14958"/>
+      <w:bookmarkStart w:id="24" w:name="_Toc20034"/>
       <w:r>
         <w:rPr>
           <w:rFonts w:hint="eastAsia"/>
@@ -7379,7 +8445,7 @@
           <w:tab w:val="left" w:pos="850"/>
         </w:tabs>
       </w:pPr>
-      <w:bookmarkStart w:id="25" w:name="_Toc2876"/>
+      <w:bookmarkStart w:id="25" w:name="_Toc9396"/>
       <w:r>
         <w:rPr>
           <w:rFonts w:hint="eastAsia"/>
@@ -7415,7 +8481,7 @@
         </w:numPr>
         <w:ind w:left="425" w:leftChars="0" w:hanging="425" w:firstLineChars="0"/>
       </w:pPr>
-      <w:bookmarkStart w:id="26" w:name="_Toc23913"/>
+      <w:bookmarkStart w:id="26" w:name="_Toc17146"/>
       <w:r>
         <w:rPr>
           <w:rFonts w:hint="eastAsia"/>
@@ -7437,7 +8503,7 @@
         </w:tabs>
         <w:ind w:left="992" w:leftChars="0" w:hanging="567" w:firstLineChars="0"/>
       </w:pPr>
-      <w:bookmarkStart w:id="27" w:name="_Toc17612"/>
+      <w:bookmarkStart w:id="27" w:name="_Toc27524"/>
       <w:r>
         <w:rPr>
           <w:rFonts w:hint="eastAsia"/>
@@ -7476,7 +8542,7 @@
         </w:tabs>
         <w:ind w:left="992" w:leftChars="0" w:hanging="567" w:firstLineChars="0"/>
       </w:pPr>
-      <w:bookmarkStart w:id="28" w:name="_Toc12755"/>
+      <w:bookmarkStart w:id="28" w:name="_Toc28483"/>
       <w:r>
         <w:rPr>
           <w:rFonts w:hint="eastAsia"/>
@@ -7515,7 +8581,7 @@
         </w:tabs>
         <w:ind w:left="992" w:leftChars="0" w:hanging="567" w:firstLineChars="0"/>
       </w:pPr>
-      <w:bookmarkStart w:id="29" w:name="_Toc2652"/>
+      <w:bookmarkStart w:id="29" w:name="_Toc5530"/>
       <w:r>
         <w:rPr>
           <w:rFonts w:hint="eastAsia"/>
@@ -7551,7 +8617,7 @@
         </w:numPr>
         <w:ind w:left="425" w:leftChars="0" w:hanging="425" w:firstLineChars="0"/>
       </w:pPr>
-      <w:bookmarkStart w:id="30" w:name="_Toc18007"/>
+      <w:bookmarkStart w:id="30" w:name="_Toc20681"/>
       <w:r>
         <w:rPr>
           <w:rFonts w:hint="eastAsia"/>
@@ -7573,7 +8639,7 @@
           <w:lang w:val="en-US"/>
         </w:rPr>
       </w:pPr>
-      <w:bookmarkStart w:id="31" w:name="_Toc5207"/>
+      <w:bookmarkStart w:id="31" w:name="_Toc3024"/>
       <w:r>
         <w:rPr>
           <w:rFonts w:hint="eastAsia"/>
@@ -7641,7 +8707,7 @@
           <w:lang w:val="en-US"/>
         </w:rPr>
       </w:pPr>
-      <w:bookmarkStart w:id="32" w:name="_Toc27762"/>
+      <w:bookmarkStart w:id="32" w:name="_Toc28528"/>
       <w:r>
         <w:rPr>
           <w:rFonts w:hint="eastAsia"/>
@@ -7709,7 +8775,7 @@
           <w:lang w:val="en-US"/>
         </w:rPr>
       </w:pPr>
-      <w:bookmarkStart w:id="33" w:name="_Toc1532"/>
+      <w:bookmarkStart w:id="33" w:name="_Toc14116"/>
       <w:r>
         <w:rPr>
           <w:rFonts w:hint="eastAsia"/>
@@ -7810,7 +8876,7 @@
           <w:lang w:val="en-US"/>
         </w:rPr>
       </w:pPr>
-      <w:bookmarkStart w:id="34" w:name="_Toc23357"/>
+      <w:bookmarkStart w:id="34" w:name="_Toc13888"/>
       <w:r>
         <w:rPr>
           <w:rFonts w:hint="eastAsia"/>
@@ -7917,7 +8983,7 @@
           <w:lang w:val="en-US"/>
         </w:rPr>
       </w:pPr>
-      <w:bookmarkStart w:id="35" w:name="_Toc8077"/>
+      <w:bookmarkStart w:id="35" w:name="_Toc27763"/>
       <w:r>
         <w:rPr>
           <w:rFonts w:hint="eastAsia" w:ascii="宋体" w:hAnsi="宋体" w:eastAsia="宋体" w:cs="宋体"/>
@@ -7983,7 +9049,7 @@
           <w:lang w:val="en-US"/>
         </w:rPr>
       </w:pPr>
-      <w:bookmarkStart w:id="36" w:name="_Toc18771"/>
+      <w:bookmarkStart w:id="36" w:name="_Toc19634"/>
       <w:r>
         <w:rPr>
           <w:rFonts w:hint="eastAsia" w:ascii="宋体" w:hAnsi="宋体" w:eastAsia="宋体" w:cs="宋体"/>
@@ -8049,7 +9115,7 @@
           <w:lang w:val="en-US"/>
         </w:rPr>
       </w:pPr>
-      <w:bookmarkStart w:id="37" w:name="_Toc24339"/>
+      <w:bookmarkStart w:id="37" w:name="_Toc2851"/>
       <w:r>
         <w:rPr>
           <w:rFonts w:hint="eastAsia" w:ascii="宋体" w:hAnsi="宋体" w:eastAsia="宋体" w:cs="宋体"/>
@@ -8115,7 +9181,7 @@
           <w:lang w:val="en-US"/>
         </w:rPr>
       </w:pPr>
-      <w:bookmarkStart w:id="38" w:name="_Toc16136"/>
+      <w:bookmarkStart w:id="38" w:name="_Toc15158"/>
       <w:r>
         <w:rPr>
           <w:rFonts w:hint="eastAsia" w:ascii="宋体" w:hAnsi="宋体" w:eastAsia="宋体" w:cs="宋体"/>
@@ -8158,7 +9224,7 @@
           <w:lang w:val="en-US"/>
         </w:rPr>
       </w:pPr>
-      <w:bookmarkStart w:id="39" w:name="_Toc27709"/>
+      <w:bookmarkStart w:id="39" w:name="_Toc3576"/>
       <w:r>
         <w:rPr>
           <w:rFonts w:hint="eastAsia"/>
@@ -8321,7 +9387,7 @@
           <w:lang w:val="en-US"/>
         </w:rPr>
       </w:pPr>
-      <w:bookmarkStart w:id="40" w:name="_Toc11092"/>
+      <w:bookmarkStart w:id="40" w:name="_Toc15669"/>
       <w:r>
         <w:rPr>
           <w:rFonts w:hint="eastAsia"/>
@@ -8403,7 +9469,7 @@
         </w:numPr>
         <w:ind w:left="425" w:leftChars="0" w:hanging="425" w:firstLineChars="0"/>
       </w:pPr>
-      <w:bookmarkStart w:id="41" w:name="_Toc20505"/>
+      <w:bookmarkStart w:id="41" w:name="_Toc1954"/>
       <w:r>
         <w:rPr>
           <w:rFonts w:hint="eastAsia"/>
@@ -8422,7 +9488,7 @@
         </w:numPr>
         <w:ind w:left="992" w:leftChars="0" w:hanging="567" w:firstLineChars="0"/>
       </w:pPr>
-      <w:bookmarkStart w:id="42" w:name="_Toc22815"/>
+      <w:bookmarkStart w:id="42" w:name="_Toc29661"/>
       <w:r>
         <w:rPr>
           <w:rFonts w:hint="eastAsia"/>
@@ -8431,6 +9497,61 @@
         <w:t>个人开发者账号升级为公司开发者账号</w:t>
       </w:r>
       <w:bookmarkEnd w:id="42"/>
+    </w:p>
+    <w:p>
+      <w:pPr>
+        <w:ind w:leftChars="400"/>
+      </w:pPr>
+      <w:r>
+        <w:rPr>
+          <w:rFonts w:hint="eastAsia"/>
+          <w:lang w:val="en-US" w:eastAsia="zh-CN"/>
+        </w:rPr>
+        <w:t>根据上面的描述和对比，建议公司，能把现有个人开发者账号升级成公司开发者账号</w:t>
+      </w:r>
+    </w:p>
+    <w:p>
+      <w:pPr>
+        <w:pStyle w:val="4"/>
+        <w:keepNext/>
+        <w:keepLines/>
+        <w:pageBreakBefore w:val="0"/>
+        <w:widowControl w:val="0"/>
+        <w:numPr>
+          <w:ilvl w:val="2"/>
+          <w:numId w:val="1"/>
+        </w:numPr>
+        <w:kinsoku/>
+        <w:wordWrap/>
+        <w:overflowPunct/>
+        <w:topLinePunct w:val="0"/>
+        <w:autoSpaceDE/>
+        <w:autoSpaceDN/>
+        <w:bidi w:val="0"/>
+        <w:adjustRightInd/>
+        <w:snapToGrid/>
+        <w:spacing w:before="200" w:after="200" w:line="240" w:lineRule="auto"/>
+        <w:ind w:left="1418" w:leftChars="0" w:right="0" w:rightChars="0" w:hanging="567" w:firstLineChars="0"/>
+        <w:jc w:val="both"/>
+        <w:textAlignment w:val="auto"/>
+        <w:outlineLvl w:val="2"/>
+        <w:rPr>
+          <w:rFonts w:hint="eastAsia" w:ascii="宋体" w:hAnsi="宋体" w:eastAsia="宋体" w:cs="宋体"/>
+          <w:sz w:val="24"/>
+          <w:szCs w:val="24"/>
+        </w:rPr>
+      </w:pPr>
+      <w:bookmarkStart w:id="43" w:name="_Toc4307"/>
+      <w:r>
+        <w:rPr>
+          <w:rFonts w:hint="eastAsia" w:ascii="宋体" w:hAnsi="宋体" w:eastAsia="宋体" w:cs="宋体"/>
+          <w:sz w:val="24"/>
+          <w:szCs w:val="24"/>
+          <w:lang w:val="en-US" w:eastAsia="zh-CN"/>
+        </w:rPr>
+        <w:t>建议理由</w:t>
+      </w:r>
+      <w:bookmarkEnd w:id="43"/>
     </w:p>
     <w:p>
       <w:pPr>
@@ -8439,8 +9560,600 @@
         <w:pageBreakBefore w:val="0"/>
         <w:widowControl w:val="0"/>
         <w:numPr>
+          <w:ilvl w:val="0"/>
           <w:numId w:val="0"/>
         </w:numPr>
+        <w:tabs>
+          <w:tab w:val="clear" w:pos="420"/>
+        </w:tabs>
+        <w:kinsoku/>
+        <w:wordWrap/>
+        <w:overflowPunct/>
+        <w:topLinePunct w:val="0"/>
+        <w:autoSpaceDE/>
+        <w:autoSpaceDN/>
+        <w:bidi w:val="0"/>
+        <w:adjustRightInd/>
+        <w:snapToGrid/>
+        <w:spacing w:after="157" w:afterLines="50" w:line="240" w:lineRule="auto"/>
+        <w:ind w:left="840" w:leftChars="400" w:right="0" w:rightChars="0" w:firstLine="0" w:firstLineChars="0"/>
+        <w:jc w:val="both"/>
+        <w:textAlignment w:val="auto"/>
+        <w:outlineLvl w:val="9"/>
+        <w:rPr>
+          <w:rFonts w:hint="eastAsia"/>
+          <w:lang w:val="en-US" w:eastAsia="zh-CN"/>
+        </w:rPr>
+      </w:pPr>
+      <w:r>
+        <w:rPr>
+          <w:rFonts w:hint="eastAsia"/>
+          <w:lang w:val="en-US" w:eastAsia="zh-CN"/>
+        </w:rPr>
+        <w:t>可以更方便的管理多款游戏的开发，测试和发布。根据多个开发者设置不同的权限，更加人性化的对各个游戏的权限控制。</w:t>
+      </w:r>
+    </w:p>
+    <w:p>
+      <w:pPr>
+        <w:pStyle w:val="4"/>
+        <w:keepNext/>
+        <w:keepLines/>
+        <w:pageBreakBefore w:val="0"/>
+        <w:widowControl w:val="0"/>
+        <w:numPr>
+          <w:ilvl w:val="2"/>
+          <w:numId w:val="1"/>
+        </w:numPr>
+        <w:kinsoku/>
+        <w:wordWrap/>
+        <w:overflowPunct/>
+        <w:topLinePunct w:val="0"/>
+        <w:autoSpaceDE/>
+        <w:autoSpaceDN/>
+        <w:bidi w:val="0"/>
+        <w:adjustRightInd/>
+        <w:snapToGrid/>
+        <w:spacing w:before="200" w:after="200" w:line="240" w:lineRule="auto"/>
+        <w:ind w:left="1418" w:leftChars="0" w:right="0" w:rightChars="0" w:hanging="567" w:firstLineChars="0"/>
+        <w:jc w:val="both"/>
+        <w:textAlignment w:val="auto"/>
+        <w:outlineLvl w:val="2"/>
+        <w:rPr>
+          <w:rFonts w:hint="eastAsia" w:ascii="宋体" w:hAnsi="宋体" w:eastAsia="宋体" w:cs="宋体"/>
+          <w:sz w:val="24"/>
+          <w:szCs w:val="24"/>
+        </w:rPr>
+      </w:pPr>
+      <w:bookmarkStart w:id="44" w:name="_Toc2158"/>
+      <w:r>
+        <w:rPr>
+          <w:rFonts w:hint="eastAsia" w:ascii="宋体" w:hAnsi="宋体" w:eastAsia="宋体" w:cs="宋体"/>
+          <w:sz w:val="24"/>
+          <w:szCs w:val="24"/>
+          <w:lang w:val="en-US" w:eastAsia="zh-CN"/>
+        </w:rPr>
+        <w:t>实施流程</w:t>
+      </w:r>
+      <w:bookmarkEnd w:id="44"/>
+    </w:p>
+    <w:p>
+      <w:pPr>
+        <w:numPr>
+          <w:ilvl w:val="0"/>
+          <w:numId w:val="7"/>
+        </w:numPr>
+        <w:tabs>
+          <w:tab w:val="left" w:pos="420"/>
+        </w:tabs>
+        <w:ind w:left="1260" w:leftChars="0" w:hanging="420" w:firstLineChars="0"/>
+        <w:rPr>
+          <w:rFonts w:hint="eastAsia"/>
+          <w:lang w:val="en-US" w:eastAsia="zh-CN"/>
+        </w:rPr>
+      </w:pPr>
+      <w:r>
+        <w:rPr>
+          <w:rFonts w:hint="eastAsia"/>
+          <w:lang w:val="en-US" w:eastAsia="zh-CN"/>
+        </w:rPr>
+        <w:t>拨打苹果针对中国区开发者的咨询服务热线：4006 701 855</w:t>
+      </w:r>
+    </w:p>
+    <w:p>
+      <w:pPr>
+        <w:numPr>
+          <w:ilvl w:val="0"/>
+          <w:numId w:val="7"/>
+        </w:numPr>
+        <w:tabs>
+          <w:tab w:val="left" w:pos="420"/>
+        </w:tabs>
+        <w:ind w:left="1260" w:leftChars="0" w:hanging="420" w:firstLineChars="0"/>
+        <w:rPr>
+          <w:rFonts w:hint="eastAsia"/>
+          <w:lang w:val="en-US" w:eastAsia="zh-CN"/>
+        </w:rPr>
+      </w:pPr>
+      <w:r>
+        <w:rPr>
+          <w:rFonts w:hint="eastAsia"/>
+          <w:lang w:val="en-US" w:eastAsia="zh-CN"/>
+        </w:rPr>
+        <w:t>准备之前申请IDP时purchase form上的person ID、Enrollment ID、Apple ID</w:t>
+      </w:r>
+    </w:p>
+    <w:p>
+      <w:pPr>
+        <w:numPr>
+          <w:ilvl w:val="0"/>
+          <w:numId w:val="7"/>
+        </w:numPr>
+        <w:tabs>
+          <w:tab w:val="left" w:pos="420"/>
+        </w:tabs>
+        <w:ind w:left="1260" w:leftChars="0" w:hanging="420" w:firstLineChars="0"/>
+        <w:rPr>
+          <w:rFonts w:hint="eastAsia"/>
+          <w:lang w:val="en-US" w:eastAsia="zh-CN"/>
+        </w:rPr>
+      </w:pPr>
+      <w:r>
+        <w:rPr>
+          <w:rFonts w:hint="eastAsia"/>
+          <w:lang w:val="en-US" w:eastAsia="zh-CN"/>
+        </w:rPr>
+        <w:t>企业法人营业执照</w:t>
+      </w:r>
+    </w:p>
+    <w:p>
+      <w:pPr>
+        <w:numPr>
+          <w:ilvl w:val="0"/>
+          <w:numId w:val="7"/>
+        </w:numPr>
+        <w:tabs>
+          <w:tab w:val="left" w:pos="420"/>
+        </w:tabs>
+        <w:ind w:left="1260" w:leftChars="0" w:hanging="420" w:firstLineChars="0"/>
+        <w:rPr>
+          <w:rFonts w:hint="eastAsia"/>
+          <w:lang w:val="en-US" w:eastAsia="zh-CN"/>
+        </w:rPr>
+      </w:pPr>
+      <w:r>
+        <w:rPr>
+          <w:rFonts w:hint="eastAsia"/>
+          <w:lang w:val="en-US" w:eastAsia="zh-CN"/>
+        </w:rPr>
+        <w:t>公司公章的证明</w:t>
+      </w:r>
+    </w:p>
+    <w:p>
+      <w:pPr>
+        <w:numPr>
+          <w:ilvl w:val="0"/>
+          <w:numId w:val="7"/>
+        </w:numPr>
+        <w:tabs>
+          <w:tab w:val="left" w:pos="420"/>
+        </w:tabs>
+        <w:ind w:left="1260" w:leftChars="0" w:hanging="420" w:firstLineChars="0"/>
+        <w:rPr>
+          <w:rFonts w:hint="eastAsia"/>
+          <w:lang w:val="en-US" w:eastAsia="zh-CN"/>
+        </w:rPr>
+      </w:pPr>
+      <w:r>
+        <w:rPr>
+          <w:rFonts w:hint="eastAsia"/>
+          <w:lang w:val="en-US" w:eastAsia="zh-CN"/>
+        </w:rPr>
+        <w:t>自行修改公司银行账户等相关信息</w:t>
+      </w:r>
+    </w:p>
+    <w:p>
+      <w:pPr>
+        <w:numPr>
+          <w:ilvl w:val="0"/>
+          <w:numId w:val="7"/>
+        </w:numPr>
+        <w:tabs>
+          <w:tab w:val="left" w:pos="420"/>
+        </w:tabs>
+        <w:ind w:left="1260" w:leftChars="0" w:hanging="420" w:firstLineChars="0"/>
+        <w:rPr>
+          <w:rFonts w:hint="eastAsia"/>
+          <w:lang w:val="en-US" w:eastAsia="zh-CN"/>
+        </w:rPr>
+      </w:pPr>
+      <w:r>
+        <w:rPr>
+          <w:rFonts w:hint="eastAsia"/>
+          <w:lang w:val="en-US" w:eastAsia="zh-CN"/>
+        </w:rPr>
+        <w:t>准备DUNS码</w:t>
+      </w:r>
+    </w:p>
+    <w:p>
+      <w:pPr>
+        <w:pStyle w:val="3"/>
+        <w:numPr>
+          <w:ilvl w:val="1"/>
+          <w:numId w:val="1"/>
+        </w:numPr>
+        <w:ind w:left="992" w:leftChars="0" w:hanging="567" w:firstLineChars="0"/>
+      </w:pPr>
+      <w:bookmarkStart w:id="45" w:name="_Toc7125"/>
+      <w:r>
+        <w:rPr>
+          <w:rFonts w:hint="eastAsia"/>
+          <w:lang w:val="en-US" w:eastAsia="zh-CN"/>
+        </w:rPr>
+        <w:t>苹果助手通过企业证书授权安装应用</w:t>
+      </w:r>
+      <w:bookmarkEnd w:id="45"/>
+    </w:p>
+    <w:p>
+      <w:pPr>
+        <w:ind w:leftChars="400"/>
+        <w:rPr>
+          <w:rFonts w:hint="eastAsia"/>
+          <w:lang w:val="en-US" w:eastAsia="zh-CN"/>
+        </w:rPr>
+      </w:pPr>
+      <w:r>
+        <w:rPr>
+          <w:rFonts w:hint="eastAsia"/>
+          <w:lang w:val="en-US" w:eastAsia="zh-CN"/>
+        </w:rPr>
+        <w:t>PP助手、快用苹果助手等第3方苹果应用安装插件，就是利用企业开发者账号实现在Ios设备上安装App</w:t>
+      </w:r>
+    </w:p>
+    <w:p>
+      <w:pPr>
+        <w:pStyle w:val="4"/>
+        <w:keepNext/>
+        <w:keepLines/>
+        <w:pageBreakBefore w:val="0"/>
+        <w:widowControl w:val="0"/>
+        <w:numPr>
+          <w:ilvl w:val="2"/>
+          <w:numId w:val="1"/>
+        </w:numPr>
+        <w:kinsoku/>
+        <w:wordWrap/>
+        <w:overflowPunct/>
+        <w:topLinePunct w:val="0"/>
+        <w:autoSpaceDE/>
+        <w:autoSpaceDN/>
+        <w:bidi w:val="0"/>
+        <w:adjustRightInd/>
+        <w:snapToGrid/>
+        <w:spacing w:before="200" w:after="200" w:line="240" w:lineRule="auto"/>
+        <w:ind w:left="1418" w:leftChars="0" w:right="0" w:rightChars="0" w:hanging="567" w:firstLineChars="0"/>
+        <w:jc w:val="both"/>
+        <w:textAlignment w:val="auto"/>
+        <w:outlineLvl w:val="2"/>
+        <w:rPr>
+          <w:rFonts w:hint="eastAsia" w:ascii="宋体" w:hAnsi="宋体" w:eastAsia="宋体" w:cs="宋体"/>
+          <w:sz w:val="24"/>
+          <w:szCs w:val="24"/>
+        </w:rPr>
+      </w:pPr>
+      <w:bookmarkStart w:id="46" w:name="_Toc492"/>
+      <w:r>
+        <w:rPr>
+          <w:rFonts w:hint="eastAsia" w:ascii="宋体" w:hAnsi="宋体" w:eastAsia="宋体" w:cs="宋体"/>
+          <w:sz w:val="24"/>
+          <w:szCs w:val="24"/>
+          <w:lang w:val="en-US" w:eastAsia="zh-CN"/>
+        </w:rPr>
+        <w:t>通过证书签名方式</w:t>
+      </w:r>
+      <w:bookmarkEnd w:id="46"/>
+    </w:p>
+    <w:p>
+      <w:pPr>
+        <w:keepNext w:val="0"/>
+        <w:keepLines w:val="0"/>
+        <w:pageBreakBefore w:val="0"/>
+        <w:widowControl w:val="0"/>
+        <w:kinsoku/>
+        <w:wordWrap/>
+        <w:overflowPunct/>
+        <w:topLinePunct w:val="0"/>
+        <w:autoSpaceDE/>
+        <w:autoSpaceDN/>
+        <w:bidi w:val="0"/>
+        <w:adjustRightInd/>
+        <w:snapToGrid/>
+        <w:spacing w:after="157" w:afterLines="50" w:line="240" w:lineRule="auto"/>
+        <w:ind w:left="840" w:leftChars="400" w:right="0" w:rightChars="0" w:firstLine="0" w:firstLineChars="0"/>
+        <w:jc w:val="both"/>
+        <w:textAlignment w:val="auto"/>
+        <w:outlineLvl w:val="9"/>
+        <w:rPr>
+          <w:rFonts w:hint="eastAsia"/>
+          <w:lang w:val="en-US" w:eastAsia="zh-CN"/>
+        </w:rPr>
+      </w:pPr>
+      <w:r>
+        <w:rPr>
+          <w:rFonts w:hint="eastAsia"/>
+          <w:lang w:val="en-US" w:eastAsia="zh-CN"/>
+        </w:rPr>
+        <w:t>用企业开发者证书重新签名app，使得app能顺利安装到ios设备上。具体步骤如下：</w:t>
+      </w:r>
+    </w:p>
+    <w:p>
+      <w:pPr>
+        <w:numPr>
+          <w:ilvl w:val="0"/>
+          <w:numId w:val="7"/>
+        </w:numPr>
+        <w:tabs>
+          <w:tab w:val="left" w:pos="420"/>
+        </w:tabs>
+        <w:ind w:left="1260" w:leftChars="0" w:hanging="420" w:firstLineChars="0"/>
+        <w:rPr>
+          <w:rFonts w:hint="eastAsia"/>
+          <w:lang w:val="en-US" w:eastAsia="zh-CN"/>
+        </w:rPr>
+      </w:pPr>
+      <w:r>
+        <w:rPr>
+          <w:rFonts w:hint="eastAsia"/>
+          <w:lang w:val="en-US" w:eastAsia="zh-CN"/>
+        </w:rPr>
+        <w:t>使用企业证书对App进行签名</w:t>
+      </w:r>
+    </w:p>
+    <w:p>
+      <w:pPr>
+        <w:numPr>
+          <w:ilvl w:val="0"/>
+          <w:numId w:val="7"/>
+        </w:numPr>
+        <w:tabs>
+          <w:tab w:val="left" w:pos="420"/>
+        </w:tabs>
+        <w:ind w:left="1260" w:leftChars="0" w:hanging="420" w:firstLineChars="0"/>
+        <w:rPr>
+          <w:rFonts w:hint="eastAsia"/>
+          <w:lang w:val="en-US" w:eastAsia="zh-CN"/>
+        </w:rPr>
+      </w:pPr>
+      <w:r>
+        <w:rPr>
+          <w:rFonts w:hint="eastAsia"/>
+          <w:lang w:val="en-US" w:eastAsia="zh-CN"/>
+        </w:rPr>
+        <w:t>在使用Itunes同步应用到ios设备上</w:t>
+      </w:r>
+    </w:p>
+    <w:p>
+      <w:pPr>
+        <w:numPr>
+          <w:ilvl w:val="0"/>
+          <w:numId w:val="7"/>
+        </w:numPr>
+        <w:tabs>
+          <w:tab w:val="left" w:pos="420"/>
+        </w:tabs>
+        <w:ind w:left="1260" w:leftChars="0" w:hanging="420" w:firstLineChars="0"/>
+        <w:rPr>
+          <w:rFonts w:hint="eastAsia"/>
+          <w:lang w:val="en-US" w:eastAsia="zh-CN"/>
+        </w:rPr>
+      </w:pPr>
+      <w:r>
+        <w:rPr>
+          <w:rFonts w:hint="eastAsia"/>
+          <w:lang w:val="en-US" w:eastAsia="zh-CN"/>
+        </w:rPr>
+        <w:t>对同步好的App进行安装和使用</w:t>
+      </w:r>
+    </w:p>
+    <w:p>
+      <w:pPr>
+        <w:pStyle w:val="4"/>
+        <w:keepNext/>
+        <w:keepLines/>
+        <w:pageBreakBefore w:val="0"/>
+        <w:widowControl w:val="0"/>
+        <w:numPr>
+          <w:ilvl w:val="2"/>
+          <w:numId w:val="1"/>
+        </w:numPr>
+        <w:kinsoku/>
+        <w:wordWrap/>
+        <w:overflowPunct/>
+        <w:topLinePunct w:val="0"/>
+        <w:autoSpaceDE/>
+        <w:autoSpaceDN/>
+        <w:bidi w:val="0"/>
+        <w:adjustRightInd/>
+        <w:snapToGrid/>
+        <w:spacing w:before="200" w:after="200" w:line="240" w:lineRule="auto"/>
+        <w:ind w:left="1418" w:leftChars="0" w:right="0" w:rightChars="0" w:hanging="567" w:firstLineChars="0"/>
+        <w:jc w:val="both"/>
+        <w:textAlignment w:val="auto"/>
+        <w:outlineLvl w:val="2"/>
+        <w:rPr>
+          <w:rFonts w:hint="eastAsia" w:ascii="宋体" w:hAnsi="宋体" w:eastAsia="宋体" w:cs="宋体"/>
+          <w:sz w:val="24"/>
+          <w:szCs w:val="24"/>
+        </w:rPr>
+      </w:pPr>
+      <w:bookmarkStart w:id="47" w:name="_Toc501"/>
+      <w:r>
+        <w:rPr>
+          <w:rFonts w:hint="eastAsia" w:ascii="宋体" w:hAnsi="宋体" w:eastAsia="宋体" w:cs="宋体"/>
+          <w:sz w:val="24"/>
+          <w:szCs w:val="24"/>
+          <w:lang w:val="en-US" w:eastAsia="zh-CN"/>
+        </w:rPr>
+        <w:t>通过账号共享模式</w:t>
+      </w:r>
+      <w:bookmarkEnd w:id="47"/>
+    </w:p>
+    <w:p>
+      <w:pPr>
+        <w:keepNext w:val="0"/>
+        <w:keepLines w:val="0"/>
+        <w:pageBreakBefore w:val="0"/>
+        <w:widowControl w:val="0"/>
+        <w:kinsoku/>
+        <w:wordWrap/>
+        <w:overflowPunct/>
+        <w:topLinePunct w:val="0"/>
+        <w:autoSpaceDE/>
+        <w:autoSpaceDN/>
+        <w:bidi w:val="0"/>
+        <w:adjustRightInd/>
+        <w:snapToGrid/>
+        <w:spacing w:after="157" w:afterLines="50" w:line="240" w:lineRule="auto"/>
+        <w:ind w:left="840" w:leftChars="400" w:right="0" w:rightChars="0" w:firstLine="0" w:firstLineChars="0"/>
+        <w:jc w:val="both"/>
+        <w:textAlignment w:val="auto"/>
+        <w:outlineLvl w:val="9"/>
+        <w:rPr>
+          <w:rFonts w:hint="eastAsia"/>
+          <w:lang w:val="en-US" w:eastAsia="zh-CN"/>
+        </w:rPr>
+      </w:pPr>
+      <w:r>
+        <w:rPr>
+          <w:rFonts w:hint="eastAsia"/>
+          <w:lang w:val="en-US" w:eastAsia="zh-CN"/>
+        </w:rPr>
+        <w:t>通过企业开发者的账号共享模式来安装应用。具体步骤如下：</w:t>
+      </w:r>
+    </w:p>
+    <w:p>
+      <w:pPr>
+        <w:numPr>
+          <w:ilvl w:val="0"/>
+          <w:numId w:val="7"/>
+        </w:numPr>
+        <w:tabs>
+          <w:tab w:val="left" w:pos="420"/>
+        </w:tabs>
+        <w:ind w:left="1260" w:leftChars="0" w:hanging="420" w:firstLineChars="0"/>
+        <w:rPr>
+          <w:rFonts w:hint="eastAsia"/>
+          <w:lang w:val="en-US" w:eastAsia="zh-CN"/>
+        </w:rPr>
+      </w:pPr>
+      <w:r>
+        <w:rPr>
+          <w:rFonts w:hint="eastAsia"/>
+          <w:lang w:val="en-US" w:eastAsia="zh-CN"/>
+        </w:rPr>
+        <w:t>使用企业开发者共享的账号，去AppStore上下载App</w:t>
+      </w:r>
+    </w:p>
+    <w:p>
+      <w:pPr>
+        <w:numPr>
+          <w:ilvl w:val="0"/>
+          <w:numId w:val="7"/>
+        </w:numPr>
+        <w:tabs>
+          <w:tab w:val="left" w:pos="420"/>
+        </w:tabs>
+        <w:ind w:left="1260" w:leftChars="0" w:hanging="420" w:firstLineChars="0"/>
+        <w:rPr>
+          <w:rFonts w:hint="eastAsia"/>
+          <w:lang w:val="en-US" w:eastAsia="zh-CN"/>
+        </w:rPr>
+      </w:pPr>
+      <w:r>
+        <w:rPr>
+          <w:rFonts w:hint="eastAsia"/>
+          <w:lang w:val="en-US" w:eastAsia="zh-CN"/>
+        </w:rPr>
+        <w:t>在使用下载的服务器的App，存放到本地</w:t>
+      </w:r>
+    </w:p>
+    <w:p>
+      <w:pPr>
+        <w:numPr>
+          <w:ilvl w:val="0"/>
+          <w:numId w:val="7"/>
+        </w:numPr>
+        <w:tabs>
+          <w:tab w:val="left" w:pos="420"/>
+        </w:tabs>
+        <w:ind w:left="1260" w:leftChars="0" w:hanging="420" w:firstLineChars="0"/>
+        <w:rPr>
+          <w:rFonts w:hint="eastAsia"/>
+          <w:lang w:val="en-US" w:eastAsia="zh-CN"/>
+        </w:rPr>
+      </w:pPr>
+      <w:r>
+        <w:rPr>
+          <w:rFonts w:hint="eastAsia"/>
+          <w:lang w:val="en-US" w:eastAsia="zh-CN"/>
+        </w:rPr>
+        <w:t>在使用Itunes同步应用到ios设备上</w:t>
+      </w:r>
+    </w:p>
+    <w:p>
+      <w:pPr>
+        <w:numPr>
+          <w:ilvl w:val="0"/>
+          <w:numId w:val="7"/>
+        </w:numPr>
+        <w:tabs>
+          <w:tab w:val="left" w:pos="420"/>
+        </w:tabs>
+        <w:ind w:left="1260" w:leftChars="0" w:hanging="420" w:firstLineChars="0"/>
+        <w:rPr>
+          <w:rFonts w:hint="eastAsia"/>
+          <w:lang w:val="en-US" w:eastAsia="zh-CN"/>
+        </w:rPr>
+      </w:pPr>
+      <w:r>
+        <w:rPr>
+          <w:rFonts w:hint="eastAsia"/>
+          <w:lang w:val="en-US" w:eastAsia="zh-CN"/>
+        </w:rPr>
+        <w:t>对同步好的App进行安装和使用</w:t>
+      </w:r>
+    </w:p>
+    <w:p>
+      <w:pPr>
+        <w:pStyle w:val="3"/>
+        <w:numPr>
+          <w:ilvl w:val="1"/>
+          <w:numId w:val="1"/>
+        </w:numPr>
+        <w:ind w:left="992" w:leftChars="0" w:hanging="567" w:firstLineChars="0"/>
+      </w:pPr>
+      <w:bookmarkStart w:id="48" w:name="_Toc29021"/>
+      <w:r>
+        <w:rPr>
+          <w:rFonts w:hint="eastAsia"/>
+          <w:lang w:val="en-US" w:eastAsia="zh-CN"/>
+        </w:rPr>
+        <w:t>申请一个企业开发者账号</w:t>
+      </w:r>
+      <w:bookmarkEnd w:id="48"/>
+    </w:p>
+    <w:p>
+      <w:pPr>
+        <w:keepNext w:val="0"/>
+        <w:keepLines w:val="0"/>
+        <w:pageBreakBefore w:val="0"/>
+        <w:widowControl w:val="0"/>
+        <w:numPr>
+          <w:ilvl w:val="0"/>
+          <w:numId w:val="0"/>
+        </w:numPr>
+        <w:tabs>
+          <w:tab w:val="clear" w:pos="420"/>
+        </w:tabs>
         <w:kinsoku/>
         <w:wordWrap/>
         <w:overflowPunct/>
@@ -8465,8 +10178,51 @@
           <w:rFonts w:hint="eastAsia"/>
           <w:lang w:val="en-US" w:eastAsia="zh-CN"/>
         </w:rPr>
-        <w:t>根据上面的描述和对比，建议公司，能把现有个人开发者账号升级成公司开发者账号。这样可以更方便的管理多款游戏的开发，测试和发布。更加人性化的控制游戏的对应权限。根据多个开发者设置不同的权限来控制，具体申请流程如下：</w:t>
-      </w:r>
+        <w:t>据公司业务发展，建议公司，能申请一个企业开发者账号</w:t>
+      </w:r>
+    </w:p>
+    <w:p>
+      <w:pPr>
+        <w:pStyle w:val="4"/>
+        <w:keepNext/>
+        <w:keepLines/>
+        <w:pageBreakBefore w:val="0"/>
+        <w:widowControl w:val="0"/>
+        <w:numPr>
+          <w:ilvl w:val="2"/>
+          <w:numId w:val="1"/>
+        </w:numPr>
+        <w:kinsoku/>
+        <w:wordWrap/>
+        <w:overflowPunct/>
+        <w:topLinePunct w:val="0"/>
+        <w:autoSpaceDE/>
+        <w:autoSpaceDN/>
+        <w:bidi w:val="0"/>
+        <w:adjustRightInd/>
+        <w:snapToGrid/>
+        <w:spacing w:before="200" w:after="200" w:line="240" w:lineRule="auto"/>
+        <w:ind w:left="1418" w:leftChars="0" w:right="0" w:rightChars="0" w:hanging="567" w:firstLineChars="0"/>
+        <w:jc w:val="both"/>
+        <w:textAlignment w:val="auto"/>
+        <w:outlineLvl w:val="2"/>
+        <w:rPr>
+          <w:rFonts w:hint="eastAsia" w:ascii="宋体" w:hAnsi="宋体" w:eastAsia="宋体" w:cs="宋体"/>
+          <w:sz w:val="24"/>
+          <w:szCs w:val="24"/>
+        </w:rPr>
+      </w:pPr>
+      <w:bookmarkStart w:id="49" w:name="_Toc332"/>
+      <w:r>
+        <w:rPr>
+          <w:rFonts w:hint="eastAsia" w:ascii="宋体" w:hAnsi="宋体" w:eastAsia="宋体" w:cs="宋体"/>
+          <w:sz w:val="24"/>
+          <w:szCs w:val="24"/>
+          <w:lang w:val="en-US" w:eastAsia="zh-CN"/>
+        </w:rPr>
+        <w:t>建议理由</w:t>
+      </w:r>
+      <w:bookmarkEnd w:id="49"/>
     </w:p>
     <w:p>
       <w:pPr>
@@ -8488,7 +10244,7 @@
           <w:rFonts w:hint="eastAsia"/>
           <w:lang w:val="en-US" w:eastAsia="zh-CN"/>
         </w:rPr>
-        <w:t>拨打苹果针对中国区开发者的咨询服务热线：4006 701 855</w:t>
+        <w:t>企业开发者账号的好处，更能方便的开发和测试，为此节省迭代时间</w:t>
       </w:r>
     </w:p>
     <w:p>
@@ -8511,7 +10267,7 @@
           <w:rFonts w:hint="eastAsia"/>
           <w:lang w:val="en-US" w:eastAsia="zh-CN"/>
         </w:rPr>
-        <w:t>准备之前申请IDP时purchase form上的person ID、Enrollment ID、Apple ID</w:t>
+        <w:t>发布app的时候，还不需要Apple官方审核，直接发布</w:t>
       </w:r>
     </w:p>
     <w:p>
@@ -8534,7 +10290,7 @@
           <w:rFonts w:hint="eastAsia"/>
           <w:lang w:val="en-US" w:eastAsia="zh-CN"/>
         </w:rPr>
-        <w:t>企业法人营业执照</w:t>
+        <w:t>企业开发账号能在不越狱的情况下，安装盗版App</w:t>
       </w:r>
     </w:p>
     <w:p>
@@ -8557,7 +10313,20 @@
           <w:rFonts w:hint="eastAsia"/>
           <w:lang w:val="en-US" w:eastAsia="zh-CN"/>
         </w:rPr>
-        <w:t>公司公章的证明</w:t>
+        <w:t>但发布的app不能上架在A</w:t>
+      </w:r>
+      <w:r>
+        <w:rPr>
+          <w:rFonts w:hint="eastAsia"/>
+        </w:rPr>
+        <w:t>pp Store</w:t>
+      </w:r>
+      <w:r>
+        <w:rPr>
+          <w:rFonts w:hint="eastAsia"/>
+          <w:lang w:val="en-US" w:eastAsia="zh-CN"/>
+        </w:rPr>
+        <w:t>上面</w:t>
       </w:r>
     </w:p>
     <w:p>
@@ -8580,7 +10349,142 @@
           <w:rFonts w:hint="eastAsia"/>
           <w:lang w:val="en-US" w:eastAsia="zh-CN"/>
         </w:rPr>
-        <w:t>自行修改公司银行账户等相关信息</w:t>
+        <w:t>如果放在外网上，被apple公司发现会被直接封号</w:t>
+      </w:r>
+    </w:p>
+    <w:p>
+      <w:pPr>
+        <w:pStyle w:val="4"/>
+        <w:keepNext/>
+        <w:keepLines/>
+        <w:pageBreakBefore w:val="0"/>
+        <w:widowControl w:val="0"/>
+        <w:numPr>
+          <w:ilvl w:val="2"/>
+          <w:numId w:val="1"/>
+        </w:numPr>
+        <w:kinsoku/>
+        <w:wordWrap/>
+        <w:overflowPunct/>
+        <w:topLinePunct w:val="0"/>
+        <w:autoSpaceDE/>
+        <w:autoSpaceDN/>
+        <w:bidi w:val="0"/>
+        <w:adjustRightInd/>
+        <w:snapToGrid/>
+        <w:spacing w:before="200" w:after="200" w:line="240" w:lineRule="auto"/>
+        <w:ind w:left="1418" w:leftChars="0" w:right="0" w:rightChars="0" w:hanging="567" w:firstLineChars="0"/>
+        <w:jc w:val="both"/>
+        <w:textAlignment w:val="auto"/>
+        <w:outlineLvl w:val="2"/>
+        <w:rPr>
+          <w:rFonts w:hint="eastAsia" w:ascii="宋体" w:hAnsi="宋体" w:eastAsia="宋体" w:cs="宋体"/>
+          <w:sz w:val="24"/>
+          <w:szCs w:val="24"/>
+        </w:rPr>
+      </w:pPr>
+      <w:bookmarkStart w:id="50" w:name="_Toc28925"/>
+      <w:r>
+        <w:rPr>
+          <w:rFonts w:hint="eastAsia" w:ascii="宋体" w:hAnsi="宋体" w:eastAsia="宋体" w:cs="宋体"/>
+          <w:sz w:val="24"/>
+          <w:szCs w:val="24"/>
+          <w:lang w:val="en-US" w:eastAsia="zh-CN"/>
+        </w:rPr>
+        <w:t>实施流程</w:t>
+      </w:r>
+      <w:bookmarkEnd w:id="50"/>
+    </w:p>
+    <w:p>
+      <w:pPr>
+        <w:numPr>
+          <w:ilvl w:val="0"/>
+          <w:numId w:val="7"/>
+        </w:numPr>
+        <w:tabs>
+          <w:tab w:val="left" w:pos="420"/>
+        </w:tabs>
+        <w:ind w:left="1260" w:leftChars="0" w:hanging="420" w:firstLineChars="0"/>
+        <w:rPr>
+          <w:rFonts w:hint="eastAsia"/>
+          <w:lang w:val="en-US" w:eastAsia="zh-CN"/>
+        </w:rPr>
+      </w:pPr>
+      <w:r>
+        <w:rPr>
+          <w:rFonts w:hint="eastAsia"/>
+          <w:lang w:val="en-US" w:eastAsia="zh-CN"/>
+        </w:rPr>
+        <w:t>准备一张可以付美元的信用卡(VISA or 万事达)</w:t>
+      </w:r>
+    </w:p>
+    <w:p>
+      <w:pPr>
+        <w:numPr>
+          <w:ilvl w:val="0"/>
+          <w:numId w:val="7"/>
+        </w:numPr>
+        <w:tabs>
+          <w:tab w:val="left" w:pos="420"/>
+        </w:tabs>
+        <w:ind w:left="1260" w:leftChars="0" w:hanging="420" w:firstLineChars="0"/>
+        <w:rPr>
+          <w:rFonts w:hint="eastAsia"/>
+          <w:lang w:val="en-US" w:eastAsia="zh-CN"/>
+        </w:rPr>
+      </w:pPr>
+      <w:r>
+        <w:rPr>
+          <w:rFonts w:hint="eastAsia"/>
+          <w:lang w:val="en-US" w:eastAsia="zh-CN"/>
+        </w:rPr>
+        <w:t>最好备一份公司的营业执照复印件(后期申请企业信息时可参照)</w:t>
+      </w:r>
+    </w:p>
+    <w:p>
+      <w:pPr>
+        <w:numPr>
+          <w:ilvl w:val="0"/>
+          <w:numId w:val="7"/>
+        </w:numPr>
+        <w:tabs>
+          <w:tab w:val="left" w:pos="420"/>
+        </w:tabs>
+        <w:ind w:left="1260" w:leftChars="0" w:hanging="420" w:firstLineChars="0"/>
+        <w:rPr>
+          <w:rFonts w:hint="eastAsia"/>
+          <w:lang w:val="en-US" w:eastAsia="zh-CN"/>
+        </w:rPr>
+      </w:pPr>
+      <w:r>
+        <w:rPr>
+          <w:rFonts w:hint="eastAsia"/>
+          <w:lang w:val="en-US" w:eastAsia="zh-CN"/>
+        </w:rPr>
+        <w:t>企业账号必须是公司域名邮箱</w:t>
+      </w:r>
+    </w:p>
+    <w:p>
+      <w:pPr>
+        <w:numPr>
+          <w:ilvl w:val="0"/>
+          <w:numId w:val="7"/>
+        </w:numPr>
+        <w:tabs>
+          <w:tab w:val="left" w:pos="420"/>
+        </w:tabs>
+        <w:ind w:left="1260" w:leftChars="0" w:hanging="420" w:firstLineChars="0"/>
+        <w:rPr>
+          <w:rFonts w:hint="eastAsia"/>
+          <w:lang w:val="en-US" w:eastAsia="zh-CN"/>
+        </w:rPr>
+      </w:pPr>
+      <w:r>
+        <w:rPr>
+          <w:rFonts w:hint="eastAsia"/>
+          <w:lang w:val="en-US" w:eastAsia="zh-CN"/>
+        </w:rPr>
+        <w:t>准备DUNS码</w:t>
       </w:r>
     </w:p>
     <w:p>
@@ -8592,15 +10496,15 @@
         </w:numPr>
         <w:ind w:left="992" w:leftChars="0" w:hanging="567" w:firstLineChars="0"/>
       </w:pPr>
-      <w:bookmarkStart w:id="43" w:name="_Toc16316"/>
-      <w:r>
-        <w:rPr>
-          <w:rFonts w:hint="eastAsia"/>
-          <w:lang w:val="en-US" w:eastAsia="zh-CN"/>
-        </w:rPr>
-        <w:t>申请一个企业开发者账号</w:t>
-      </w:r>
-      <w:bookmarkEnd w:id="43"/>
+      <w:bookmarkStart w:id="51" w:name="_Toc21918"/>
+      <w:r>
+        <w:rPr>
+          <w:rFonts w:hint="eastAsia"/>
+          <w:lang w:val="en-US" w:eastAsia="zh-CN"/>
+        </w:rPr>
+        <w:t>申请DUNS码</w:t>
+      </w:r>
+      <w:bookmarkEnd w:id="51"/>
     </w:p>
     <w:p>
       <w:pPr>
@@ -8639,99 +10543,19 @@
           <w:rFonts w:hint="eastAsia"/>
           <w:lang w:val="en-US" w:eastAsia="zh-CN"/>
         </w:rPr>
-        <w:t>据公司业务发展，建议公司，能申请一个企业开发者账号，企业开发者账号的好处，更能方便的开发和测试，为此节省迭代时间。发布app的时候，还不需要Apple官方审核，直接发布。但发布的app不能上架在A</w:t>
-      </w:r>
-      <w:r>
-        <w:rPr>
-          <w:rFonts w:hint="eastAsia"/>
-        </w:rPr>
-        <w:t>pp Store</w:t>
-      </w:r>
-      <w:r>
-        <w:rPr>
-          <w:rFonts w:hint="eastAsia"/>
-          <w:lang w:val="en-US" w:eastAsia="zh-CN"/>
-        </w:rPr>
-        <w:t>上面。如果放在外网上，被apple公司发现会被直接封号。具体申请准备工作如下：</w:t>
-      </w:r>
-    </w:p>
-    <w:p>
-      <w:pPr>
-        <w:numPr>
-          <w:ilvl w:val="0"/>
-          <w:numId w:val="7"/>
-        </w:numPr>
-        <w:tabs>
-          <w:tab w:val="left" w:pos="420"/>
-        </w:tabs>
-        <w:ind w:left="1260" w:leftChars="0" w:hanging="420" w:firstLineChars="0"/>
-        <w:rPr>
-          <w:rFonts w:hint="eastAsia"/>
-          <w:lang w:val="en-US" w:eastAsia="zh-CN"/>
-        </w:rPr>
-      </w:pPr>
-      <w:r>
-        <w:rPr>
-          <w:rFonts w:hint="eastAsia"/>
-          <w:lang w:val="en-US" w:eastAsia="zh-CN"/>
-        </w:rPr>
-        <w:t>一张可以付美元的信用卡(VISA or 万事达)</w:t>
-      </w:r>
-    </w:p>
-    <w:p>
-      <w:pPr>
-        <w:numPr>
-          <w:ilvl w:val="0"/>
-          <w:numId w:val="7"/>
-        </w:numPr>
-        <w:tabs>
-          <w:tab w:val="left" w:pos="420"/>
-        </w:tabs>
-        <w:ind w:left="1260" w:leftChars="0" w:hanging="420" w:firstLineChars="0"/>
-        <w:rPr>
-          <w:rFonts w:hint="eastAsia"/>
-          <w:lang w:val="en-US" w:eastAsia="zh-CN"/>
-        </w:rPr>
-      </w:pPr>
-      <w:r>
-        <w:rPr>
-          <w:rFonts w:hint="eastAsia"/>
-          <w:lang w:val="en-US" w:eastAsia="zh-CN"/>
-        </w:rPr>
-        <w:t>最好备一份公司的营业执照复印件(后期申请企业信息时可参照)</w:t>
-      </w:r>
-    </w:p>
-    <w:p>
-      <w:pPr>
-        <w:numPr>
-          <w:ilvl w:val="0"/>
-          <w:numId w:val="7"/>
-        </w:numPr>
-        <w:tabs>
-          <w:tab w:val="left" w:pos="420"/>
-        </w:tabs>
-        <w:ind w:left="1260" w:leftChars="0" w:hanging="420" w:firstLineChars="0"/>
-        <w:rPr>
-          <w:rFonts w:hint="eastAsia"/>
-          <w:lang w:val="en-US" w:eastAsia="zh-CN"/>
-        </w:rPr>
-      </w:pPr>
-      <w:r>
-        <w:rPr>
-          <w:rFonts w:hint="eastAsia"/>
-          <w:lang w:val="en-US" w:eastAsia="zh-CN"/>
-        </w:rPr>
-        <w:t>企业账号必须是公司域名邮箱</w:t>
-      </w:r>
-    </w:p>
-    <w:p>
-      <w:pPr>
-        <w:keepNext w:val="0"/>
-        <w:keepLines w:val="0"/>
+        <w:t>如果决定要升级为公司开发者账号或申请企业开发者账号，那就必须要申请DUNS码，申请DUNS码大概需要5个工作日的时间。</w:t>
+      </w:r>
+    </w:p>
+    <w:p>
+      <w:pPr>
+        <w:pStyle w:val="4"/>
+        <w:keepNext/>
+        <w:keepLines/>
         <w:pageBreakBefore w:val="0"/>
         <w:widowControl w:val="0"/>
         <w:numPr>
-          <w:numId w:val="0"/>
+          <w:ilvl w:val="2"/>
+          <w:numId w:val="1"/>
         </w:numPr>
         <w:kinsoku/>
         <w:wordWrap/>
@@ -8742,25 +10566,28 @@
         <w:bidi w:val="0"/>
         <w:adjustRightInd/>
         <w:snapToGrid/>
-        <w:spacing w:before="157" w:beforeLines="50" w:after="157" w:afterLines="50" w:line="240" w:lineRule="auto"/>
-        <w:ind w:left="840" w:leftChars="0" w:right="0" w:rightChars="0" w:firstLine="0" w:firstLineChars="0"/>
+        <w:spacing w:before="200" w:after="200" w:line="240" w:lineRule="auto"/>
+        <w:ind w:left="1418" w:leftChars="0" w:right="0" w:rightChars="0" w:hanging="567" w:firstLineChars="0"/>
         <w:jc w:val="both"/>
         <w:textAlignment w:val="auto"/>
-        <w:outlineLvl w:val="9"/>
-        <w:rPr>
-          <w:rFonts w:hint="eastAsia"/>
-          <w:lang w:val="en-US" w:eastAsia="zh-CN"/>
-        </w:rPr>
-      </w:pPr>
-      <w:r>
-        <w:rPr>
-          <w:rFonts w:hint="eastAsia"/>
-          <w:lang w:val="en-US" w:eastAsia="zh-CN"/>
-        </w:rPr>
-        <w:t>企业开发账号还有个好处，就是能在不越狱的情况下，安装盗版App。就是该App没有开发者账号发布的应用也可以安装使用。具体流程如下：</w:t>
-      </w:r>
-      <w:bookmarkStart w:id="45" w:name="_GoBack"/>
-      <w:bookmarkEnd w:id="45"/>
+        <w:outlineLvl w:val="2"/>
+        <w:rPr>
+          <w:rFonts w:hint="eastAsia" w:ascii="宋体" w:hAnsi="宋体" w:eastAsia="宋体" w:cs="宋体"/>
+          <w:sz w:val="24"/>
+          <w:szCs w:val="24"/>
+        </w:rPr>
+      </w:pPr>
+      <w:bookmarkStart w:id="52" w:name="_Toc5647"/>
+      <w:r>
+        <w:rPr>
+          <w:rFonts w:hint="eastAsia" w:ascii="宋体" w:hAnsi="宋体" w:eastAsia="宋体" w:cs="宋体"/>
+          <w:sz w:val="24"/>
+          <w:szCs w:val="24"/>
+          <w:lang w:val="en-US" w:eastAsia="zh-CN"/>
+        </w:rPr>
+        <w:t>实施流程</w:t>
+      </w:r>
+      <w:bookmarkEnd w:id="52"/>
     </w:p>
     <w:p>
       <w:pPr>
@@ -8782,145 +10609,8 @@
           <w:rFonts w:hint="eastAsia"/>
           <w:lang w:val="en-US" w:eastAsia="zh-CN"/>
         </w:rPr>
-        <w:t>提供App的下载路径地址，先下载到服务器。</w:t>
-      </w:r>
-    </w:p>
-    <w:p>
-      <w:pPr>
-        <w:numPr>
-          <w:ilvl w:val="0"/>
-          <w:numId w:val="7"/>
-        </w:numPr>
-        <w:tabs>
-          <w:tab w:val="left" w:pos="420"/>
-        </w:tabs>
-        <w:ind w:left="1260" w:leftChars="0" w:hanging="420" w:firstLineChars="0"/>
-        <w:rPr>
-          <w:rFonts w:hint="eastAsia"/>
-          <w:lang w:val="en-US" w:eastAsia="zh-CN"/>
-        </w:rPr>
-      </w:pPr>
-      <w:r>
-        <w:rPr>
-          <w:rFonts w:hint="eastAsia"/>
-          <w:lang w:val="en-US" w:eastAsia="zh-CN"/>
-        </w:rPr>
-        <w:t>通过下载好的App对其使用企业开发者证书重新签名App</w:t>
-      </w:r>
-    </w:p>
-    <w:p>
-      <w:pPr>
-        <w:numPr>
-          <w:ilvl w:val="0"/>
-          <w:numId w:val="7"/>
-        </w:numPr>
-        <w:tabs>
-          <w:tab w:val="left" w:pos="420"/>
-        </w:tabs>
-        <w:ind w:left="1260" w:leftChars="0" w:hanging="420" w:firstLineChars="0"/>
-        <w:rPr>
-          <w:rFonts w:hint="eastAsia"/>
-          <w:lang w:val="en-US" w:eastAsia="zh-CN"/>
-        </w:rPr>
-      </w:pPr>
-      <w:r>
-        <w:rPr>
-          <w:rFonts w:hint="eastAsia"/>
-          <w:lang w:val="en-US" w:eastAsia="zh-CN"/>
-        </w:rPr>
-        <w:t>通过Apple的itms协议分发应用，这样就可以通过web浏览器直接下载应用安装</w:t>
-      </w:r>
-    </w:p>
-    <w:p>
-      <w:pPr>
-        <w:pStyle w:val="3"/>
-        <w:numPr>
-          <w:ilvl w:val="1"/>
-          <w:numId w:val="1"/>
-        </w:numPr>
-        <w:ind w:left="992" w:leftChars="0" w:hanging="567" w:firstLineChars="0"/>
-      </w:pPr>
-      <w:bookmarkStart w:id="44" w:name="_Toc4042"/>
-      <w:r>
-        <w:rPr>
-          <w:rFonts w:hint="eastAsia"/>
-          <w:lang w:val="en-US" w:eastAsia="zh-CN"/>
-        </w:rPr>
-        <w:t>申请DUNS码</w:t>
-      </w:r>
-      <w:bookmarkEnd w:id="44"/>
-    </w:p>
-    <w:p>
-      <w:pPr>
-        <w:keepNext w:val="0"/>
-        <w:keepLines w:val="0"/>
-        <w:pageBreakBefore w:val="0"/>
-        <w:widowControl w:val="0"/>
-        <w:numPr>
-          <w:ilvl w:val="0"/>
-          <w:numId w:val="0"/>
-        </w:numPr>
-        <w:tabs>
-          <w:tab w:val="clear" w:pos="420"/>
-        </w:tabs>
-        <w:kinsoku/>
-        <w:wordWrap/>
-        <w:overflowPunct/>
-        <w:topLinePunct w:val="0"/>
-        <w:autoSpaceDE/>
-        <w:autoSpaceDN/>
-        <w:bidi w:val="0"/>
-        <w:adjustRightInd/>
-        <w:snapToGrid/>
-        <w:spacing w:after="157" w:afterLines="50" w:line="240" w:lineRule="auto"/>
-        <w:ind w:left="840" w:leftChars="0" w:right="0" w:rightChars="0" w:firstLine="0" w:firstLineChars="0"/>
-        <w:jc w:val="both"/>
-        <w:textAlignment w:val="auto"/>
-        <w:outlineLvl w:val="9"/>
-        <w:rPr>
-          <w:rFonts w:hint="eastAsia"/>
-          <w:lang w:val="en-US" w:eastAsia="zh-CN"/>
-        </w:rPr>
-      </w:pPr>
-      <w:r>
-        <w:rPr>
-          <w:rFonts w:hint="eastAsia"/>
-          <w:lang w:val="en-US" w:eastAsia="zh-CN"/>
-        </w:rPr>
-        <w:t>如果决定要升级为公司开发者账号或申请企业开发者账号，那就必须要申请DUNS码，申请DUNS码大概需要5个工作日的时间。具体申请准备工作如下：</w:t>
-      </w:r>
-    </w:p>
-    <w:p>
-      <w:pPr>
-        <w:numPr>
-          <w:ilvl w:val="0"/>
-          <w:numId w:val="7"/>
-        </w:numPr>
-        <w:tabs>
-          <w:tab w:val="left" w:pos="420"/>
-        </w:tabs>
-        <w:ind w:left="1260" w:leftChars="0" w:hanging="420" w:firstLineChars="0"/>
-        <w:rPr>
-          <w:rFonts w:hint="eastAsia"/>
-          <w:lang w:val="en-US" w:eastAsia="zh-CN"/>
-        </w:rPr>
-      </w:pPr>
-      <w:r>
-        <w:rPr>
-          <w:rFonts w:hint="eastAsia"/>
-          <w:lang w:val="en-US" w:eastAsia="zh-CN"/>
-        </w:rPr>
         <w:t>公司的基本资料，如英文名称，手机号码等</w:t>
       </w:r>
-    </w:p>
-    <w:p>
-      <w:pPr>
-        <w:ind w:leftChars="400"/>
-        <w:rPr>
-          <w:rFonts w:hint="eastAsia" w:eastAsiaTheme="minorEastAsia"/>
-          <w:lang w:val="en-US" w:eastAsia="zh-CN"/>
-        </w:rPr>
-      </w:pPr>
     </w:p>
     <w:sectPr>
       <w:pgSz w:w="11906" w:h="16838"/>

--- a/Other/苹果开发者账号.docx
+++ b/Other/苹果开发者账号.docx
@@ -85,8 +85,18 @@
           <w:rFonts w:hint="eastAsia"/>
           <w:b/>
         </w:rPr>
-        <w:t>.0</w:t>
-      </w:r>
+        <w:t>.</w:t>
+      </w:r>
+      <w:r>
+        <w:rPr>
+          <w:rFonts w:hint="eastAsia"/>
+          <w:b/>
+          <w:lang w:val="en-US" w:eastAsia="zh-CN"/>
+        </w:rPr>
+        <w:t>1</w:t>
+      </w:r>
+      <w:bookmarkStart w:id="100" w:name="_GoBack"/>
+      <w:bookmarkEnd w:id="100"/>
       <w:r>
         <w:br w:type="page"/>
       </w:r>
@@ -100,10 +110,11 @@
       </w:pPr>
       <w:bookmarkStart w:id="0" w:name="_Toc30274"/>
       <w:bookmarkStart w:id="1" w:name="_Toc395012010"/>
-      <w:bookmarkStart w:id="2" w:name="_Toc6850"/>
-      <w:bookmarkStart w:id="3" w:name="_Toc278274953"/>
-      <w:bookmarkStart w:id="4" w:name="_Toc10182"/>
-      <w:bookmarkStart w:id="5" w:name="_Toc4774"/>
+      <w:bookmarkStart w:id="2" w:name="_Toc278274953"/>
+      <w:bookmarkStart w:id="3" w:name="_Toc10182"/>
+      <w:bookmarkStart w:id="4" w:name="_Toc6850"/>
+      <w:bookmarkStart w:id="5" w:name="_Toc16751"/>
+      <w:bookmarkStart w:id="6" w:name="_Toc11092"/>
       <w:r>
         <w:t>版本说明：</w:t>
       </w:r>
@@ -113,6 +124,7 @@
       <w:bookmarkEnd w:id="3"/>
       <w:bookmarkEnd w:id="4"/>
       <w:bookmarkEnd w:id="5"/>
+      <w:bookmarkEnd w:id="6"/>
     </w:p>
     <w:tbl>
       <w:tblPr>
@@ -611,6 +623,8 @@
               <w:left w:val="single" w:color="000000" w:sz="8" w:space="0"/>
               <w:bottom w:val="single" w:color="000000" w:sz="8" w:space="0"/>
             </w:tcBorders>
+            <w:textDirection w:val="lrTb"/>
+            <w:vAlign w:val="top"/>
           </w:tcPr>
           <w:p>
             <w:pPr>
@@ -619,6 +633,40 @@
                 <w:bCs/>
               </w:rPr>
             </w:pPr>
+            <w:r>
+              <w:rPr>
+                <w:rFonts w:hint="eastAsia" w:ascii="宋体 (正文)" w:hAnsi="宋体 (正文)" w:eastAsia="宋体 (正文)" w:cs="宋体 (正文)"/>
+                <w:b/>
+                <w:bCs/>
+              </w:rPr>
+              <w:t>Ver</w:t>
+            </w:r>
+            <w:r>
+              <w:rPr>
+                <w:rFonts w:hint="eastAsia" w:ascii="宋体 (正文)" w:hAnsi="宋体 (正文)" w:eastAsia="宋体 (正文)" w:cs="宋体 (正文)"/>
+                <w:b/>
+                <w:bCs/>
+                <w:lang w:val="en-US" w:eastAsia="zh-CN"/>
+              </w:rPr>
+              <w:t>2</w:t>
+            </w:r>
+            <w:r>
+              <w:rPr>
+                <w:rFonts w:hint="eastAsia" w:ascii="宋体 (正文)" w:hAnsi="宋体 (正文)" w:eastAsia="宋体 (正文)" w:cs="宋体 (正文)"/>
+                <w:b/>
+                <w:bCs/>
+              </w:rPr>
+              <w:t>.</w:t>
+            </w:r>
+            <w:r>
+              <w:rPr>
+                <w:rFonts w:hint="eastAsia" w:ascii="宋体 (正文)" w:hAnsi="宋体 (正文)" w:eastAsia="宋体 (正文)" w:cs="宋体 (正文)"/>
+                <w:b/>
+                <w:bCs/>
+                <w:lang w:val="en-US" w:eastAsia="zh-CN"/>
+              </w:rPr>
+              <w:t>1</w:t>
+            </w:r>
           </w:p>
         </w:tc>
         <w:tc>
@@ -628,9 +676,37 @@
               <w:top w:val="single" w:color="000000" w:sz="8" w:space="0"/>
               <w:bottom w:val="single" w:color="000000" w:sz="8" w:space="0"/>
             </w:tcBorders>
+            <w:textDirection w:val="lrTb"/>
+            <w:vAlign w:val="top"/>
           </w:tcPr>
           <w:p>
             <w:pPr/>
+            <w:r>
+              <w:rPr>
+                <w:rFonts w:hint="eastAsia" w:ascii="宋体 (正文)" w:hAnsi="宋体 (正文)" w:eastAsia="宋体 (正文)" w:cs="宋体 (正文)"/>
+              </w:rPr>
+              <w:t>2016-0</w:t>
+            </w:r>
+            <w:r>
+              <w:rPr>
+                <w:rFonts w:hint="eastAsia" w:ascii="宋体 (正文)" w:hAnsi="宋体 (正文)" w:eastAsia="宋体 (正文)" w:cs="宋体 (正文)"/>
+                <w:lang w:val="en-US" w:eastAsia="zh-CN"/>
+              </w:rPr>
+              <w:t>5</w:t>
+            </w:r>
+            <w:r>
+              <w:rPr>
+                <w:rFonts w:hint="eastAsia" w:ascii="宋体 (正文)" w:hAnsi="宋体 (正文)" w:eastAsia="宋体 (正文)" w:cs="宋体 (正文)"/>
+              </w:rPr>
+              <w:t>-</w:t>
+            </w:r>
+            <w:r>
+              <w:rPr>
+                <w:rFonts w:hint="eastAsia" w:ascii="宋体 (正文)" w:hAnsi="宋体 (正文)" w:eastAsia="宋体 (正文)" w:cs="宋体 (正文)"/>
+                <w:lang w:val="en-US" w:eastAsia="zh-CN"/>
+              </w:rPr>
+              <w:t>04</w:t>
+            </w:r>
           </w:p>
         </w:tc>
         <w:tc>
@@ -640,6 +716,8 @@
               <w:top w:val="single" w:color="000000" w:sz="8" w:space="0"/>
               <w:bottom w:val="single" w:color="000000" w:sz="8" w:space="0"/>
             </w:tcBorders>
+            <w:textDirection w:val="lrTb"/>
+            <w:vAlign w:val="top"/>
           </w:tcPr>
           <w:p>
             <w:pPr>
@@ -647,6 +725,13 @@
                 <w:lang w:eastAsia="zh-TW"/>
               </w:rPr>
             </w:pPr>
+            <w:r>
+              <w:rPr>
+                <w:rFonts w:hint="eastAsia"/>
+                <w:lang w:val="en-US" w:eastAsia="zh-CN"/>
+              </w:rPr>
+              <w:t>增加内容</w:t>
+            </w:r>
           </w:p>
         </w:tc>
         <w:tc>
@@ -656,9 +741,17 @@
               <w:top w:val="single" w:color="000000" w:sz="8" w:space="0"/>
               <w:bottom w:val="single" w:color="000000" w:sz="8" w:space="0"/>
             </w:tcBorders>
+            <w:textDirection w:val="lrTb"/>
+            <w:vAlign w:val="top"/>
           </w:tcPr>
           <w:p>
             <w:pPr/>
+            <w:r>
+              <w:rPr>
+                <w:rFonts w:hint="eastAsia"/>
+              </w:rPr>
+              <w:t>邓世伟</w:t>
+            </w:r>
           </w:p>
         </w:tc>
         <w:tc>
@@ -876,8 +969,9 @@
       <w:r>
         <w:br w:type="page"/>
       </w:r>
-      <w:bookmarkStart w:id="6" w:name="_Toc30516"/>
-      <w:bookmarkStart w:id="7" w:name="_Toc11565"/>
+      <w:bookmarkStart w:id="7" w:name="_Toc30516"/>
+      <w:bookmarkStart w:id="8" w:name="_Toc5128"/>
+      <w:bookmarkStart w:id="9" w:name="_Toc16443"/>
       <w:r>
         <w:rPr>
           <w:rFonts w:hint="eastAsia"/>
@@ -887,8 +981,9 @@
       <w:r>
         <w:t>：</w:t>
       </w:r>
-      <w:bookmarkEnd w:id="6"/>
       <w:bookmarkEnd w:id="7"/>
+      <w:bookmarkEnd w:id="8"/>
+      <w:bookmarkEnd w:id="9"/>
     </w:p>
     <w:p>
       <w:pPr>
@@ -907,7 +1002,7 @@
         <w:fldChar w:fldCharType="begin"/>
       </w:r>
       <w:r>
-        <w:instrText xml:space="preserve">TOC \o "1-3" \h \u </w:instrText>
+        <w:instrText xml:space="preserve">TOC \o "1-4" \h \u </w:instrText>
       </w:r>
       <w:r>
         <w:fldChar w:fldCharType="separate"/>
@@ -928,7 +1023,7 @@
           <w:szCs w:val="22"/>
           <w:lang w:val="en-US" w:eastAsia="zh-CN" w:bidi="ar-SA"/>
         </w:rPr>
-        <w:instrText xml:space="preserve"> HYPERLINK \l _Toc4774 </w:instrText>
+        <w:instrText xml:space="preserve"> HYPERLINK \l _Toc11092 </w:instrText>
       </w:r>
       <w:r>
         <w:rPr>
@@ -973,7 +1068,7 @@
           <w:szCs w:val="22"/>
           <w:lang w:val="en-US" w:eastAsia="zh-CN" w:bidi="ar-SA"/>
         </w:rPr>
-        <w:instrText xml:space="preserve"> PAGEREF _Toc4774 </w:instrText>
+        <w:instrText xml:space="preserve"> PAGEREF _Toc11092 </w:instrText>
       </w:r>
       <w:r>
         <w:rPr>
@@ -1041,7 +1136,7 @@
           <w:szCs w:val="22"/>
           <w:lang w:val="en-US" w:eastAsia="zh-CN" w:bidi="ar-SA"/>
         </w:rPr>
-        <w:instrText xml:space="preserve"> HYPERLINK \l _Toc11565 </w:instrText>
+        <w:instrText xml:space="preserve"> HYPERLINK \l _Toc16443 </w:instrText>
       </w:r>
       <w:r>
         <w:rPr>
@@ -1095,7 +1190,7 @@
           <w:szCs w:val="22"/>
           <w:lang w:val="en-US" w:eastAsia="zh-CN" w:bidi="ar-SA"/>
         </w:rPr>
-        <w:instrText xml:space="preserve"> PAGEREF _Toc11565 </w:instrText>
+        <w:instrText xml:space="preserve"> PAGEREF _Toc16443 </w:instrText>
       </w:r>
       <w:r>
         <w:rPr>
@@ -1163,7 +1258,7 @@
           <w:szCs w:val="22"/>
           <w:lang w:val="en-US" w:eastAsia="zh-CN" w:bidi="ar-SA"/>
         </w:rPr>
-        <w:instrText xml:space="preserve"> HYPERLINK \l _Toc27902 </w:instrText>
+        <w:instrText xml:space="preserve"> HYPERLINK \l _Toc21141 </w:instrText>
       </w:r>
       <w:r>
         <w:rPr>
@@ -1227,7 +1322,7 @@
           <w:szCs w:val="22"/>
           <w:lang w:val="en-US" w:eastAsia="zh-CN" w:bidi="ar-SA"/>
         </w:rPr>
-        <w:instrText xml:space="preserve"> PAGEREF _Toc27902 </w:instrText>
+        <w:instrText xml:space="preserve"> PAGEREF _Toc21141 </w:instrText>
       </w:r>
       <w:r>
         <w:rPr>
@@ -1296,7 +1391,7 @@
           <w:szCs w:val="22"/>
           <w:lang w:val="en-US" w:eastAsia="zh-CN" w:bidi="ar-SA"/>
         </w:rPr>
-        <w:instrText xml:space="preserve"> HYPERLINK \l _Toc22025 </w:instrText>
+        <w:instrText xml:space="preserve"> HYPERLINK \l _Toc9991 </w:instrText>
       </w:r>
       <w:r>
         <w:rPr>
@@ -1360,7 +1455,7 @@
           <w:szCs w:val="22"/>
           <w:lang w:val="en-US" w:eastAsia="zh-CN" w:bidi="ar-SA"/>
         </w:rPr>
-        <w:instrText xml:space="preserve"> PAGEREF _Toc22025 </w:instrText>
+        <w:instrText xml:space="preserve"> PAGEREF _Toc9991 </w:instrText>
       </w:r>
       <w:r>
         <w:rPr>
@@ -1429,7 +1524,7 @@
           <w:szCs w:val="22"/>
           <w:lang w:val="en-US" w:eastAsia="zh-CN" w:bidi="ar-SA"/>
         </w:rPr>
-        <w:instrText xml:space="preserve"> HYPERLINK \l _Toc23902 </w:instrText>
+        <w:instrText xml:space="preserve"> HYPERLINK \l _Toc19232 </w:instrText>
       </w:r>
       <w:r>
         <w:rPr>
@@ -1493,7 +1588,7 @@
           <w:szCs w:val="22"/>
           <w:lang w:val="en-US" w:eastAsia="zh-CN" w:bidi="ar-SA"/>
         </w:rPr>
-        <w:instrText xml:space="preserve"> PAGEREF _Toc23902 </w:instrText>
+        <w:instrText xml:space="preserve"> PAGEREF _Toc19232 </w:instrText>
       </w:r>
       <w:r>
         <w:rPr>
@@ -1562,7 +1657,7 @@
           <w:szCs w:val="22"/>
           <w:lang w:val="en-US" w:eastAsia="zh-CN" w:bidi="ar-SA"/>
         </w:rPr>
-        <w:instrText xml:space="preserve"> HYPERLINK \l _Toc3118 </w:instrText>
+        <w:instrText xml:space="preserve"> HYPERLINK \l _Toc28343 </w:instrText>
       </w:r>
       <w:r>
         <w:rPr>
@@ -1626,7 +1721,7 @@
           <w:szCs w:val="22"/>
           <w:lang w:val="en-US" w:eastAsia="zh-CN" w:bidi="ar-SA"/>
         </w:rPr>
-        <w:instrText xml:space="preserve"> PAGEREF _Toc3118 </w:instrText>
+        <w:instrText xml:space="preserve"> PAGEREF _Toc28343 </w:instrText>
       </w:r>
       <w:r>
         <w:rPr>
@@ -1695,7 +1790,7 @@
           <w:szCs w:val="22"/>
           <w:lang w:val="en-US" w:eastAsia="zh-CN" w:bidi="ar-SA"/>
         </w:rPr>
-        <w:instrText xml:space="preserve"> HYPERLINK \l _Toc19646 </w:instrText>
+        <w:instrText xml:space="preserve"> HYPERLINK \l _Toc14267 </w:instrText>
       </w:r>
       <w:r>
         <w:rPr>
@@ -1759,7 +1854,7 @@
           <w:szCs w:val="22"/>
           <w:lang w:val="en-US" w:eastAsia="zh-CN" w:bidi="ar-SA"/>
         </w:rPr>
-        <w:instrText xml:space="preserve"> PAGEREF _Toc19646 </w:instrText>
+        <w:instrText xml:space="preserve"> PAGEREF _Toc14267 </w:instrText>
       </w:r>
       <w:r>
         <w:rPr>
@@ -1828,7 +1923,7 @@
           <w:szCs w:val="22"/>
           <w:lang w:val="en-US" w:eastAsia="zh-CN" w:bidi="ar-SA"/>
         </w:rPr>
-        <w:instrText xml:space="preserve"> HYPERLINK \l _Toc4544 </w:instrText>
+        <w:instrText xml:space="preserve"> HYPERLINK \l _Toc22274 </w:instrText>
       </w:r>
       <w:r>
         <w:rPr>
@@ -1892,7 +1987,7 @@
           <w:szCs w:val="22"/>
           <w:lang w:val="en-US" w:eastAsia="zh-CN" w:bidi="ar-SA"/>
         </w:rPr>
-        <w:instrText xml:space="preserve"> PAGEREF _Toc4544 </w:instrText>
+        <w:instrText xml:space="preserve"> PAGEREF _Toc22274 </w:instrText>
       </w:r>
       <w:r>
         <w:rPr>
@@ -1961,7 +2056,7 @@
           <w:szCs w:val="22"/>
           <w:lang w:val="en-US" w:eastAsia="zh-CN" w:bidi="ar-SA"/>
         </w:rPr>
-        <w:instrText xml:space="preserve"> HYPERLINK \l _Toc9623 </w:instrText>
+        <w:instrText xml:space="preserve"> HYPERLINK \l _Toc2341 </w:instrText>
       </w:r>
       <w:r>
         <w:rPr>
@@ -2025,7 +2120,7 @@
           <w:szCs w:val="22"/>
           <w:lang w:val="en-US" w:eastAsia="zh-CN" w:bidi="ar-SA"/>
         </w:rPr>
-        <w:instrText xml:space="preserve"> PAGEREF _Toc9623 </w:instrText>
+        <w:instrText xml:space="preserve"> PAGEREF _Toc2341 </w:instrText>
       </w:r>
       <w:r>
         <w:rPr>
@@ -2094,7 +2189,7 @@
           <w:szCs w:val="22"/>
           <w:lang w:val="en-US" w:eastAsia="zh-CN" w:bidi="ar-SA"/>
         </w:rPr>
-        <w:instrText xml:space="preserve"> HYPERLINK \l _Toc7340 </w:instrText>
+        <w:instrText xml:space="preserve"> HYPERLINK \l _Toc1542 </w:instrText>
       </w:r>
       <w:r>
         <w:rPr>
@@ -2158,7 +2253,7 @@
           <w:szCs w:val="22"/>
           <w:lang w:val="en-US" w:eastAsia="zh-CN" w:bidi="ar-SA"/>
         </w:rPr>
-        <w:instrText xml:space="preserve"> PAGEREF _Toc7340 </w:instrText>
+        <w:instrText xml:space="preserve"> PAGEREF _Toc1542 </w:instrText>
       </w:r>
       <w:r>
         <w:rPr>
@@ -2227,7 +2322,7 @@
           <w:szCs w:val="22"/>
           <w:lang w:val="en-US" w:eastAsia="zh-CN" w:bidi="ar-SA"/>
         </w:rPr>
-        <w:instrText xml:space="preserve"> HYPERLINK \l _Toc19987 </w:instrText>
+        <w:instrText xml:space="preserve"> HYPERLINK \l _Toc19442 </w:instrText>
       </w:r>
       <w:r>
         <w:rPr>
@@ -2291,7 +2386,7 @@
           <w:szCs w:val="22"/>
           <w:lang w:val="en-US" w:eastAsia="zh-CN" w:bidi="ar-SA"/>
         </w:rPr>
-        <w:instrText xml:space="preserve"> PAGEREF _Toc19987 </w:instrText>
+        <w:instrText xml:space="preserve"> PAGEREF _Toc19442 </w:instrText>
       </w:r>
       <w:r>
         <w:rPr>
@@ -2360,7 +2455,7 @@
           <w:szCs w:val="22"/>
           <w:lang w:val="en-US" w:eastAsia="zh-CN" w:bidi="ar-SA"/>
         </w:rPr>
-        <w:instrText xml:space="preserve"> HYPERLINK \l _Toc10909 </w:instrText>
+        <w:instrText xml:space="preserve"> HYPERLINK \l _Toc8496 </w:instrText>
       </w:r>
       <w:r>
         <w:rPr>
@@ -2424,7 +2519,7 @@
           <w:szCs w:val="22"/>
           <w:lang w:val="en-US" w:eastAsia="zh-CN" w:bidi="ar-SA"/>
         </w:rPr>
-        <w:instrText xml:space="preserve"> PAGEREF _Toc10909 </w:instrText>
+        <w:instrText xml:space="preserve"> PAGEREF _Toc8496 </w:instrText>
       </w:r>
       <w:r>
         <w:rPr>
@@ -2493,7 +2588,7 @@
           <w:szCs w:val="22"/>
           <w:lang w:val="en-US" w:eastAsia="zh-CN" w:bidi="ar-SA"/>
         </w:rPr>
-        <w:instrText xml:space="preserve"> HYPERLINK \l _Toc25776 </w:instrText>
+        <w:instrText xml:space="preserve"> HYPERLINK \l _Toc22114 </w:instrText>
       </w:r>
       <w:r>
         <w:rPr>
@@ -2557,7 +2652,7 @@
           <w:szCs w:val="22"/>
           <w:lang w:val="en-US" w:eastAsia="zh-CN" w:bidi="ar-SA"/>
         </w:rPr>
-        <w:instrText xml:space="preserve"> PAGEREF _Toc25776 </w:instrText>
+        <w:instrText xml:space="preserve"> PAGEREF _Toc22114 </w:instrText>
       </w:r>
       <w:r>
         <w:rPr>
@@ -2626,7 +2721,7 @@
           <w:szCs w:val="22"/>
           <w:lang w:val="en-US" w:eastAsia="zh-CN" w:bidi="ar-SA"/>
         </w:rPr>
-        <w:instrText xml:space="preserve"> HYPERLINK \l _Toc8595 </w:instrText>
+        <w:instrText xml:space="preserve"> HYPERLINK \l _Toc23101 </w:instrText>
       </w:r>
       <w:r>
         <w:rPr>
@@ -2690,7 +2785,7 @@
           <w:szCs w:val="22"/>
           <w:lang w:val="en-US" w:eastAsia="zh-CN" w:bidi="ar-SA"/>
         </w:rPr>
-        <w:instrText xml:space="preserve"> PAGEREF _Toc8595 </w:instrText>
+        <w:instrText xml:space="preserve"> PAGEREF _Toc23101 </w:instrText>
       </w:r>
       <w:r>
         <w:rPr>
@@ -2759,7 +2854,7 @@
           <w:szCs w:val="22"/>
           <w:lang w:val="en-US" w:eastAsia="zh-CN" w:bidi="ar-SA"/>
         </w:rPr>
-        <w:instrText xml:space="preserve"> HYPERLINK \l _Toc23298 </w:instrText>
+        <w:instrText xml:space="preserve"> HYPERLINK \l _Toc24013 </w:instrText>
       </w:r>
       <w:r>
         <w:rPr>
@@ -2823,7 +2918,7 @@
           <w:szCs w:val="22"/>
           <w:lang w:val="en-US" w:eastAsia="zh-CN" w:bidi="ar-SA"/>
         </w:rPr>
-        <w:instrText xml:space="preserve"> PAGEREF _Toc23298 </w:instrText>
+        <w:instrText xml:space="preserve"> PAGEREF _Toc24013 </w:instrText>
       </w:r>
       <w:r>
         <w:rPr>
@@ -2892,7 +2987,7 @@
           <w:szCs w:val="22"/>
           <w:lang w:val="en-US" w:eastAsia="zh-CN" w:bidi="ar-SA"/>
         </w:rPr>
-        <w:instrText xml:space="preserve"> HYPERLINK \l _Toc2593 </w:instrText>
+        <w:instrText xml:space="preserve"> HYPERLINK \l _Toc31082 </w:instrText>
       </w:r>
       <w:r>
         <w:rPr>
@@ -2956,7 +3051,7 @@
           <w:szCs w:val="22"/>
           <w:lang w:val="en-US" w:eastAsia="zh-CN" w:bidi="ar-SA"/>
         </w:rPr>
-        <w:instrText xml:space="preserve"> PAGEREF _Toc2593 </w:instrText>
+        <w:instrText xml:space="preserve"> PAGEREF _Toc31082 </w:instrText>
       </w:r>
       <w:r>
         <w:rPr>
@@ -3025,7 +3120,7 @@
           <w:szCs w:val="22"/>
           <w:lang w:val="en-US" w:eastAsia="zh-CN" w:bidi="ar-SA"/>
         </w:rPr>
-        <w:instrText xml:space="preserve"> HYPERLINK \l _Toc10100 </w:instrText>
+        <w:instrText xml:space="preserve"> HYPERLINK \l _Toc30877 </w:instrText>
       </w:r>
       <w:r>
         <w:rPr>
@@ -3089,7 +3184,7 @@
           <w:szCs w:val="22"/>
           <w:lang w:val="en-US" w:eastAsia="zh-CN" w:bidi="ar-SA"/>
         </w:rPr>
-        <w:instrText xml:space="preserve"> PAGEREF _Toc10100 </w:instrText>
+        <w:instrText xml:space="preserve"> PAGEREF _Toc30877 </w:instrText>
       </w:r>
       <w:r>
         <w:rPr>
@@ -3158,7 +3253,7 @@
           <w:szCs w:val="22"/>
           <w:lang w:val="en-US" w:eastAsia="zh-CN" w:bidi="ar-SA"/>
         </w:rPr>
-        <w:instrText xml:space="preserve"> HYPERLINK \l _Toc22680 </w:instrText>
+        <w:instrText xml:space="preserve"> HYPERLINK \l _Toc30227 </w:instrText>
       </w:r>
       <w:r>
         <w:rPr>
@@ -3222,7 +3317,7 @@
           <w:szCs w:val="22"/>
           <w:lang w:val="en-US" w:eastAsia="zh-CN" w:bidi="ar-SA"/>
         </w:rPr>
-        <w:instrText xml:space="preserve"> PAGEREF _Toc22680 </w:instrText>
+        <w:instrText xml:space="preserve"> PAGEREF _Toc30227 </w:instrText>
       </w:r>
       <w:r>
         <w:rPr>
@@ -3291,7 +3386,7 @@
           <w:szCs w:val="22"/>
           <w:lang w:val="en-US" w:eastAsia="zh-CN" w:bidi="ar-SA"/>
         </w:rPr>
-        <w:instrText xml:space="preserve"> HYPERLINK \l _Toc20034 </w:instrText>
+        <w:instrText xml:space="preserve"> HYPERLINK \l _Toc30960 </w:instrText>
       </w:r>
       <w:r>
         <w:rPr>
@@ -3355,7 +3450,7 @@
           <w:szCs w:val="22"/>
           <w:lang w:val="en-US" w:eastAsia="zh-CN" w:bidi="ar-SA"/>
         </w:rPr>
-        <w:instrText xml:space="preserve"> PAGEREF _Toc20034 </w:instrText>
+        <w:instrText xml:space="preserve"> PAGEREF _Toc30960 </w:instrText>
       </w:r>
       <w:r>
         <w:rPr>
@@ -3424,7 +3519,7 @@
           <w:szCs w:val="22"/>
           <w:lang w:val="en-US" w:eastAsia="zh-CN" w:bidi="ar-SA"/>
         </w:rPr>
-        <w:instrText xml:space="preserve"> HYPERLINK \l _Toc9396 </w:instrText>
+        <w:instrText xml:space="preserve"> HYPERLINK \l _Toc31053 </w:instrText>
       </w:r>
       <w:r>
         <w:rPr>
@@ -3488,7 +3583,7 @@
           <w:szCs w:val="22"/>
           <w:lang w:val="en-US" w:eastAsia="zh-CN" w:bidi="ar-SA"/>
         </w:rPr>
-        <w:instrText xml:space="preserve"> PAGEREF _Toc9396 </w:instrText>
+        <w:instrText xml:space="preserve"> PAGEREF _Toc31053 </w:instrText>
       </w:r>
       <w:r>
         <w:rPr>
@@ -3557,7 +3652,7 @@
           <w:szCs w:val="22"/>
           <w:lang w:val="en-US" w:eastAsia="zh-CN" w:bidi="ar-SA"/>
         </w:rPr>
-        <w:instrText xml:space="preserve"> HYPERLINK \l _Toc17146 </w:instrText>
+        <w:instrText xml:space="preserve"> HYPERLINK \l _Toc11596 </w:instrText>
       </w:r>
       <w:r>
         <w:rPr>
@@ -3621,7 +3716,7 @@
           <w:szCs w:val="22"/>
           <w:lang w:val="en-US" w:eastAsia="zh-CN" w:bidi="ar-SA"/>
         </w:rPr>
-        <w:instrText xml:space="preserve"> PAGEREF _Toc17146 </w:instrText>
+        <w:instrText xml:space="preserve"> PAGEREF _Toc11596 </w:instrText>
       </w:r>
       <w:r>
         <w:rPr>
@@ -3690,7 +3785,7 @@
           <w:szCs w:val="22"/>
           <w:lang w:val="en-US" w:eastAsia="zh-CN" w:bidi="ar-SA"/>
         </w:rPr>
-        <w:instrText xml:space="preserve"> HYPERLINK \l _Toc27524 </w:instrText>
+        <w:instrText xml:space="preserve"> HYPERLINK \l _Toc16954 </w:instrText>
       </w:r>
       <w:r>
         <w:rPr>
@@ -3754,7 +3849,7 @@
           <w:szCs w:val="22"/>
           <w:lang w:val="en-US" w:eastAsia="zh-CN" w:bidi="ar-SA"/>
         </w:rPr>
-        <w:instrText xml:space="preserve"> PAGEREF _Toc27524 </w:instrText>
+        <w:instrText xml:space="preserve"> PAGEREF _Toc16954 </w:instrText>
       </w:r>
       <w:r>
         <w:rPr>
@@ -3823,7 +3918,7 @@
           <w:szCs w:val="22"/>
           <w:lang w:val="en-US" w:eastAsia="zh-CN" w:bidi="ar-SA"/>
         </w:rPr>
-        <w:instrText xml:space="preserve"> HYPERLINK \l _Toc28483 </w:instrText>
+        <w:instrText xml:space="preserve"> HYPERLINK \l _Toc16409 </w:instrText>
       </w:r>
       <w:r>
         <w:rPr>
@@ -3887,7 +3982,7 @@
           <w:szCs w:val="22"/>
           <w:lang w:val="en-US" w:eastAsia="zh-CN" w:bidi="ar-SA"/>
         </w:rPr>
-        <w:instrText xml:space="preserve"> PAGEREF _Toc28483 </w:instrText>
+        <w:instrText xml:space="preserve"> PAGEREF _Toc16409 </w:instrText>
       </w:r>
       <w:r>
         <w:rPr>
@@ -3956,7 +4051,7 @@
           <w:szCs w:val="22"/>
           <w:lang w:val="en-US" w:eastAsia="zh-CN" w:bidi="ar-SA"/>
         </w:rPr>
-        <w:instrText xml:space="preserve"> HYPERLINK \l _Toc5530 </w:instrText>
+        <w:instrText xml:space="preserve"> HYPERLINK \l _Toc25138 </w:instrText>
       </w:r>
       <w:r>
         <w:rPr>
@@ -4020,7 +4115,7 @@
           <w:szCs w:val="22"/>
           <w:lang w:val="en-US" w:eastAsia="zh-CN" w:bidi="ar-SA"/>
         </w:rPr>
-        <w:instrText xml:space="preserve"> PAGEREF _Toc5530 </w:instrText>
+        <w:instrText xml:space="preserve"> PAGEREF _Toc25138 </w:instrText>
       </w:r>
       <w:r>
         <w:rPr>
@@ -4089,7 +4184,7 @@
           <w:szCs w:val="22"/>
           <w:lang w:val="en-US" w:eastAsia="zh-CN" w:bidi="ar-SA"/>
         </w:rPr>
-        <w:instrText xml:space="preserve"> HYPERLINK \l _Toc20681 </w:instrText>
+        <w:instrText xml:space="preserve"> HYPERLINK \l _Toc29622 </w:instrText>
       </w:r>
       <w:r>
         <w:rPr>
@@ -4153,7 +4248,7 @@
           <w:szCs w:val="22"/>
           <w:lang w:val="en-US" w:eastAsia="zh-CN" w:bidi="ar-SA"/>
         </w:rPr>
-        <w:instrText xml:space="preserve"> PAGEREF _Toc20681 </w:instrText>
+        <w:instrText xml:space="preserve"> PAGEREF _Toc29622 </w:instrText>
       </w:r>
       <w:r>
         <w:rPr>
@@ -4222,7 +4317,7 @@
           <w:szCs w:val="22"/>
           <w:lang w:val="en-US" w:eastAsia="zh-CN" w:bidi="ar-SA"/>
         </w:rPr>
-        <w:instrText xml:space="preserve"> HYPERLINK \l _Toc3024 </w:instrText>
+        <w:instrText xml:space="preserve"> HYPERLINK \l _Toc14064 </w:instrText>
       </w:r>
       <w:r>
         <w:rPr>
@@ -4286,7 +4381,7 @@
           <w:szCs w:val="22"/>
           <w:lang w:val="en-US" w:eastAsia="zh-CN" w:bidi="ar-SA"/>
         </w:rPr>
-        <w:instrText xml:space="preserve"> PAGEREF _Toc3024 </w:instrText>
+        <w:instrText xml:space="preserve"> PAGEREF _Toc14064 </w:instrText>
       </w:r>
       <w:r>
         <w:rPr>
@@ -4355,7 +4450,7 @@
           <w:szCs w:val="22"/>
           <w:lang w:val="en-US" w:eastAsia="zh-CN" w:bidi="ar-SA"/>
         </w:rPr>
-        <w:instrText xml:space="preserve"> HYPERLINK \l _Toc28528 </w:instrText>
+        <w:instrText xml:space="preserve"> HYPERLINK \l _Toc10338 </w:instrText>
       </w:r>
       <w:r>
         <w:rPr>
@@ -4419,7 +4514,7 @@
           <w:szCs w:val="22"/>
           <w:lang w:val="en-US" w:eastAsia="zh-CN" w:bidi="ar-SA"/>
         </w:rPr>
-        <w:instrText xml:space="preserve"> PAGEREF _Toc28528 </w:instrText>
+        <w:instrText xml:space="preserve"> PAGEREF _Toc10338 </w:instrText>
       </w:r>
       <w:r>
         <w:rPr>
@@ -4488,7 +4583,7 @@
           <w:szCs w:val="22"/>
           <w:lang w:val="en-US" w:eastAsia="zh-CN" w:bidi="ar-SA"/>
         </w:rPr>
-        <w:instrText xml:space="preserve"> HYPERLINK \l _Toc14116 </w:instrText>
+        <w:instrText xml:space="preserve"> HYPERLINK \l _Toc31584 </w:instrText>
       </w:r>
       <w:r>
         <w:rPr>
@@ -4552,7 +4647,7 @@
           <w:szCs w:val="22"/>
           <w:lang w:val="en-US" w:eastAsia="zh-CN" w:bidi="ar-SA"/>
         </w:rPr>
-        <w:instrText xml:space="preserve"> PAGEREF _Toc14116 </w:instrText>
+        <w:instrText xml:space="preserve"> PAGEREF _Toc31584 </w:instrText>
       </w:r>
       <w:r>
         <w:rPr>
@@ -4621,7 +4716,7 @@
           <w:szCs w:val="22"/>
           <w:lang w:val="en-US" w:eastAsia="zh-CN" w:bidi="ar-SA"/>
         </w:rPr>
-        <w:instrText xml:space="preserve"> HYPERLINK \l _Toc13888 </w:instrText>
+        <w:instrText xml:space="preserve"> HYPERLINK \l _Toc16982 </w:instrText>
       </w:r>
       <w:r>
         <w:rPr>
@@ -4685,7 +4780,7 @@
           <w:szCs w:val="22"/>
           <w:lang w:val="en-US" w:eastAsia="zh-CN" w:bidi="ar-SA"/>
         </w:rPr>
-        <w:instrText xml:space="preserve"> PAGEREF _Toc13888 </w:instrText>
+        <w:instrText xml:space="preserve"> PAGEREF _Toc16982 </w:instrText>
       </w:r>
       <w:r>
         <w:rPr>
@@ -4754,7 +4849,7 @@
           <w:szCs w:val="22"/>
           <w:lang w:val="en-US" w:eastAsia="zh-CN" w:bidi="ar-SA"/>
         </w:rPr>
-        <w:instrText xml:space="preserve"> HYPERLINK \l _Toc27763 </w:instrText>
+        <w:instrText xml:space="preserve"> HYPERLINK \l _Toc19409 </w:instrText>
       </w:r>
       <w:r>
         <w:rPr>
@@ -4818,7 +4913,7 @@
           <w:szCs w:val="22"/>
           <w:lang w:val="en-US" w:eastAsia="zh-CN" w:bidi="ar-SA"/>
         </w:rPr>
-        <w:instrText xml:space="preserve"> PAGEREF _Toc27763 </w:instrText>
+        <w:instrText xml:space="preserve"> PAGEREF _Toc19409 </w:instrText>
       </w:r>
       <w:r>
         <w:rPr>
@@ -4887,7 +4982,7 @@
           <w:szCs w:val="22"/>
           <w:lang w:val="en-US" w:eastAsia="zh-CN" w:bidi="ar-SA"/>
         </w:rPr>
-        <w:instrText xml:space="preserve"> HYPERLINK \l _Toc19634 </w:instrText>
+        <w:instrText xml:space="preserve"> HYPERLINK \l _Toc31168 </w:instrText>
       </w:r>
       <w:r>
         <w:rPr>
@@ -4951,7 +5046,7 @@
           <w:szCs w:val="22"/>
           <w:lang w:val="en-US" w:eastAsia="zh-CN" w:bidi="ar-SA"/>
         </w:rPr>
-        <w:instrText xml:space="preserve"> PAGEREF _Toc19634 </w:instrText>
+        <w:instrText xml:space="preserve"> PAGEREF _Toc31168 </w:instrText>
       </w:r>
       <w:r>
         <w:rPr>
@@ -5020,7 +5115,7 @@
           <w:szCs w:val="22"/>
           <w:lang w:val="en-US" w:eastAsia="zh-CN" w:bidi="ar-SA"/>
         </w:rPr>
-        <w:instrText xml:space="preserve"> HYPERLINK \l _Toc2851 </w:instrText>
+        <w:instrText xml:space="preserve"> HYPERLINK \l _Toc8321 </w:instrText>
       </w:r>
       <w:r>
         <w:rPr>
@@ -5084,7 +5179,7 @@
           <w:szCs w:val="22"/>
           <w:lang w:val="en-US" w:eastAsia="zh-CN" w:bidi="ar-SA"/>
         </w:rPr>
-        <w:instrText xml:space="preserve"> PAGEREF _Toc2851 </w:instrText>
+        <w:instrText xml:space="preserve"> PAGEREF _Toc8321 </w:instrText>
       </w:r>
       <w:r>
         <w:rPr>
@@ -5153,7 +5248,7 @@
           <w:szCs w:val="22"/>
           <w:lang w:val="en-US" w:eastAsia="zh-CN" w:bidi="ar-SA"/>
         </w:rPr>
-        <w:instrText xml:space="preserve"> HYPERLINK \l _Toc15158 </w:instrText>
+        <w:instrText xml:space="preserve"> HYPERLINK \l _Toc11136 </w:instrText>
       </w:r>
       <w:r>
         <w:rPr>
@@ -5217,7 +5312,7 @@
           <w:szCs w:val="22"/>
           <w:lang w:val="en-US" w:eastAsia="zh-CN" w:bidi="ar-SA"/>
         </w:rPr>
-        <w:instrText xml:space="preserve"> PAGEREF _Toc15158 </w:instrText>
+        <w:instrText xml:space="preserve"> PAGEREF _Toc11136 </w:instrText>
       </w:r>
       <w:r>
         <w:rPr>
@@ -5286,7 +5381,7 @@
           <w:szCs w:val="22"/>
           <w:lang w:val="en-US" w:eastAsia="zh-CN" w:bidi="ar-SA"/>
         </w:rPr>
-        <w:instrText xml:space="preserve"> HYPERLINK \l _Toc3576 </w:instrText>
+        <w:instrText xml:space="preserve"> HYPERLINK \l _Toc6639 </w:instrText>
       </w:r>
       <w:r>
         <w:rPr>
@@ -5350,7 +5445,7 @@
           <w:szCs w:val="22"/>
           <w:lang w:val="en-US" w:eastAsia="zh-CN" w:bidi="ar-SA"/>
         </w:rPr>
-        <w:instrText xml:space="preserve"> PAGEREF _Toc3576 </w:instrText>
+        <w:instrText xml:space="preserve"> PAGEREF _Toc6639 </w:instrText>
       </w:r>
       <w:r>
         <w:rPr>
@@ -5419,7 +5514,7 @@
           <w:szCs w:val="22"/>
           <w:lang w:val="en-US" w:eastAsia="zh-CN" w:bidi="ar-SA"/>
         </w:rPr>
-        <w:instrText xml:space="preserve"> HYPERLINK \l _Toc15669 </w:instrText>
+        <w:instrText xml:space="preserve"> HYPERLINK \l _Toc14544 </w:instrText>
       </w:r>
       <w:r>
         <w:rPr>
@@ -5483,7 +5578,7 @@
           <w:szCs w:val="22"/>
           <w:lang w:val="en-US" w:eastAsia="zh-CN" w:bidi="ar-SA"/>
         </w:rPr>
-        <w:instrText xml:space="preserve"> PAGEREF _Toc15669 </w:instrText>
+        <w:instrText xml:space="preserve"> PAGEREF _Toc14544 </w:instrText>
       </w:r>
       <w:r>
         <w:rPr>
@@ -5552,7 +5647,7 @@
           <w:szCs w:val="22"/>
           <w:lang w:val="en-US" w:eastAsia="zh-CN" w:bidi="ar-SA"/>
         </w:rPr>
-        <w:instrText xml:space="preserve"> HYPERLINK \l _Toc1954 </w:instrText>
+        <w:instrText xml:space="preserve"> HYPERLINK \l _Toc5203 </w:instrText>
       </w:r>
       <w:r>
         <w:rPr>
@@ -5616,7 +5711,7 @@
           <w:szCs w:val="22"/>
           <w:lang w:val="en-US" w:eastAsia="zh-CN" w:bidi="ar-SA"/>
         </w:rPr>
-        <w:instrText xml:space="preserve"> PAGEREF _Toc1954 </w:instrText>
+        <w:instrText xml:space="preserve"> PAGEREF _Toc5203 </w:instrText>
       </w:r>
       <w:r>
         <w:rPr>
@@ -5685,7 +5780,7 @@
           <w:szCs w:val="22"/>
           <w:lang w:val="en-US" w:eastAsia="zh-CN" w:bidi="ar-SA"/>
         </w:rPr>
-        <w:instrText xml:space="preserve"> HYPERLINK \l _Toc29661 </w:instrText>
+        <w:instrText xml:space="preserve"> HYPERLINK \l _Toc13639 </w:instrText>
       </w:r>
       <w:r>
         <w:rPr>
@@ -5749,7 +5844,7 @@
           <w:szCs w:val="22"/>
           <w:lang w:val="en-US" w:eastAsia="zh-CN" w:bidi="ar-SA"/>
         </w:rPr>
-        <w:instrText xml:space="preserve"> PAGEREF _Toc29661 </w:instrText>
+        <w:instrText xml:space="preserve"> PAGEREF _Toc13639 </w:instrText>
       </w:r>
       <w:r>
         <w:rPr>
@@ -5818,7 +5913,7 @@
           <w:szCs w:val="22"/>
           <w:lang w:val="en-US" w:eastAsia="zh-CN" w:bidi="ar-SA"/>
         </w:rPr>
-        <w:instrText xml:space="preserve"> HYPERLINK \l _Toc4307 </w:instrText>
+        <w:instrText xml:space="preserve"> HYPERLINK \l _Toc25636 </w:instrText>
       </w:r>
       <w:r>
         <w:rPr>
@@ -5882,7 +5977,7 @@
           <w:szCs w:val="22"/>
           <w:lang w:val="en-US" w:eastAsia="zh-CN" w:bidi="ar-SA"/>
         </w:rPr>
-        <w:instrText xml:space="preserve"> PAGEREF _Toc4307 </w:instrText>
+        <w:instrText xml:space="preserve"> PAGEREF _Toc25636 </w:instrText>
       </w:r>
       <w:r>
         <w:rPr>
@@ -5951,7 +6046,7 @@
           <w:szCs w:val="22"/>
           <w:lang w:val="en-US" w:eastAsia="zh-CN" w:bidi="ar-SA"/>
         </w:rPr>
-        <w:instrText xml:space="preserve"> HYPERLINK \l _Toc2158 </w:instrText>
+        <w:instrText xml:space="preserve"> HYPERLINK \l _Toc24019 </w:instrText>
       </w:r>
       <w:r>
         <w:rPr>
@@ -6015,7 +6110,7 @@
           <w:szCs w:val="22"/>
           <w:lang w:val="en-US" w:eastAsia="zh-CN" w:bidi="ar-SA"/>
         </w:rPr>
-        <w:instrText xml:space="preserve"> PAGEREF _Toc2158 </w:instrText>
+        <w:instrText xml:space="preserve"> PAGEREF _Toc24019 </w:instrText>
       </w:r>
       <w:r>
         <w:rPr>
@@ -6084,7 +6179,7 @@
           <w:szCs w:val="22"/>
           <w:lang w:val="en-US" w:eastAsia="zh-CN" w:bidi="ar-SA"/>
         </w:rPr>
-        <w:instrText xml:space="preserve"> HYPERLINK \l _Toc7125 </w:instrText>
+        <w:instrText xml:space="preserve"> HYPERLINK \l _Toc27552 </w:instrText>
       </w:r>
       <w:r>
         <w:rPr>
@@ -6121,7 +6216,7 @@
           <w:szCs w:val="22"/>
           <w:lang w:val="en-US" w:eastAsia="zh-CN" w:bidi="ar-SA"/>
         </w:rPr>
-        <w:t>苹果助手通过企业证书授权安装应用</w:t>
+        <w:t>申请一个企业开发者账号</w:t>
       </w:r>
       <w:r>
         <w:rPr>
@@ -6148,7 +6243,7 @@
           <w:szCs w:val="22"/>
           <w:lang w:val="en-US" w:eastAsia="zh-CN" w:bidi="ar-SA"/>
         </w:rPr>
-        <w:instrText xml:space="preserve"> PAGEREF _Toc7125 </w:instrText>
+        <w:instrText xml:space="preserve"> PAGEREF _Toc27552 </w:instrText>
       </w:r>
       <w:r>
         <w:rPr>
@@ -6217,7 +6312,7 @@
           <w:szCs w:val="22"/>
           <w:lang w:val="en-US" w:eastAsia="zh-CN" w:bidi="ar-SA"/>
         </w:rPr>
-        <w:instrText xml:space="preserve"> HYPERLINK \l _Toc492 </w:instrText>
+        <w:instrText xml:space="preserve"> HYPERLINK \l _Toc26781 </w:instrText>
       </w:r>
       <w:r>
         <w:rPr>
@@ -6254,7 +6349,7 @@
           <w:szCs w:val="24"/>
           <w:lang w:val="en-US" w:eastAsia="zh-CN" w:bidi="ar-SA"/>
         </w:rPr>
-        <w:t>通过证书签名方式</w:t>
+        <w:t>建议理由</w:t>
       </w:r>
       <w:r>
         <w:rPr>
@@ -6281,7 +6376,7 @@
           <w:szCs w:val="22"/>
           <w:lang w:val="en-US" w:eastAsia="zh-CN" w:bidi="ar-SA"/>
         </w:rPr>
-        <w:instrText xml:space="preserve"> PAGEREF _Toc492 </w:instrText>
+        <w:instrText xml:space="preserve"> PAGEREF _Toc26781 </w:instrText>
       </w:r>
       <w:r>
         <w:rPr>
@@ -6350,7 +6445,7 @@
           <w:szCs w:val="22"/>
           <w:lang w:val="en-US" w:eastAsia="zh-CN" w:bidi="ar-SA"/>
         </w:rPr>
-        <w:instrText xml:space="preserve"> HYPERLINK \l _Toc501 </w:instrText>
+        <w:instrText xml:space="preserve"> HYPERLINK \l _Toc31143 </w:instrText>
       </w:r>
       <w:r>
         <w:rPr>
@@ -6387,7 +6482,7 @@
           <w:szCs w:val="24"/>
           <w:lang w:val="en-US" w:eastAsia="zh-CN" w:bidi="ar-SA"/>
         </w:rPr>
-        <w:t>通过账号共享模式</w:t>
+        <w:t>注意事项</w:t>
       </w:r>
       <w:r>
         <w:rPr>
@@ -6414,7 +6509,7 @@
           <w:szCs w:val="22"/>
           <w:lang w:val="en-US" w:eastAsia="zh-CN" w:bidi="ar-SA"/>
         </w:rPr>
-        <w:instrText xml:space="preserve"> PAGEREF _Toc501 </w:instrText>
+        <w:instrText xml:space="preserve"> PAGEREF _Toc31143 </w:instrText>
       </w:r>
       <w:r>
         <w:rPr>
@@ -6456,7 +6551,7 @@
     </w:p>
     <w:p>
       <w:pPr>
-        <w:pStyle w:val="17"/>
+        <w:pStyle w:val="9"/>
         <w:tabs>
           <w:tab w:val="right" w:leader="dot" w:pos="9746"/>
         </w:tabs>
@@ -6483,7 +6578,7 @@
           <w:szCs w:val="22"/>
           <w:lang w:val="en-US" w:eastAsia="zh-CN" w:bidi="ar-SA"/>
         </w:rPr>
-        <w:instrText xml:space="preserve"> HYPERLINK \l _Toc29021 </w:instrText>
+        <w:instrText xml:space="preserve"> HYPERLINK \l _Toc31990 </w:instrText>
       </w:r>
       <w:r>
         <w:rPr>
@@ -6508,19 +6603,19 @@
           <w:rFonts w:hint="default" w:ascii="宋体" w:hAnsi="宋体" w:eastAsia="宋体" w:cs="宋体"/>
           <w:bCs/>
           <w:kern w:val="2"/>
-          <w:szCs w:val="32"/>
-          <w:lang w:val="en-US" w:eastAsia="zh-CN" w:bidi="ar-SA"/>
-        </w:rPr>
-        <w:t xml:space="preserve">.3 </w:t>
-      </w:r>
-      <w:r>
-        <w:rPr>
-          <w:rFonts w:hint="eastAsia" w:asciiTheme="minorHAnsi" w:hAnsiTheme="minorHAnsi" w:eastAsiaTheme="minorEastAsia" w:cstheme="minorBidi"/>
-          <w:kern w:val="2"/>
-          <w:szCs w:val="22"/>
-          <w:lang w:val="en-US" w:eastAsia="zh-CN" w:bidi="ar-SA"/>
-        </w:rPr>
-        <w:t>申请一个企业开发者账号</w:t>
+          <w:szCs w:val="24"/>
+          <w:lang w:val="en-US" w:eastAsia="zh-CN" w:bidi="ar-SA"/>
+        </w:rPr>
+        <w:t xml:space="preserve">.2.3 </w:t>
+      </w:r>
+      <w:r>
+        <w:rPr>
+          <w:rFonts w:hint="eastAsia" w:ascii="宋体" w:hAnsi="宋体" w:eastAsia="宋体" w:cs="宋体"/>
+          <w:kern w:val="2"/>
+          <w:szCs w:val="24"/>
+          <w:lang w:val="en-US" w:eastAsia="zh-CN" w:bidi="ar-SA"/>
+        </w:rPr>
+        <w:t>实施流程</w:t>
       </w:r>
       <w:r>
         <w:rPr>
@@ -6547,7 +6642,7 @@
           <w:szCs w:val="22"/>
           <w:lang w:val="en-US" w:eastAsia="zh-CN" w:bidi="ar-SA"/>
         </w:rPr>
-        <w:instrText xml:space="preserve"> PAGEREF _Toc29021 </w:instrText>
+        <w:instrText xml:space="preserve"> PAGEREF _Toc31990 </w:instrText>
       </w:r>
       <w:r>
         <w:rPr>
@@ -6581,7 +6676,7 @@
           <w:rFonts w:hint="default" w:ascii="宋体" w:hAnsi="宋体" w:eastAsia="宋体" w:cs="宋体"/>
           <w:bCs/>
           <w:kern w:val="2"/>
-          <w:szCs w:val="32"/>
+          <w:szCs w:val="24"/>
           <w:lang w:val="en-US" w:eastAsia="zh-CN" w:bidi="ar-SA"/>
         </w:rPr>
         <w:fldChar w:fldCharType="end"/>
@@ -6616,7 +6711,7 @@
           <w:szCs w:val="22"/>
           <w:lang w:val="en-US" w:eastAsia="zh-CN" w:bidi="ar-SA"/>
         </w:rPr>
-        <w:instrText xml:space="preserve"> HYPERLINK \l _Toc332 </w:instrText>
+        <w:instrText xml:space="preserve"> HYPERLINK \l _Toc9328 </w:instrText>
       </w:r>
       <w:r>
         <w:rPr>
@@ -6644,7 +6739,7 @@
           <w:szCs w:val="24"/>
           <w:lang w:val="en-US" w:eastAsia="zh-CN" w:bidi="ar-SA"/>
         </w:rPr>
-        <w:t xml:space="preserve">.3.1 </w:t>
+        <w:t xml:space="preserve">.2.4 </w:t>
       </w:r>
       <w:r>
         <w:rPr>
@@ -6653,7 +6748,7 @@
           <w:szCs w:val="24"/>
           <w:lang w:val="en-US" w:eastAsia="zh-CN" w:bidi="ar-SA"/>
         </w:rPr>
-        <w:t>建议理由</w:t>
+        <w:t>苹果助手通过企业证书授权安装应用</w:t>
       </w:r>
       <w:r>
         <w:rPr>
@@ -6680,7 +6775,7 @@
           <w:szCs w:val="22"/>
           <w:lang w:val="en-US" w:eastAsia="zh-CN" w:bidi="ar-SA"/>
         </w:rPr>
-        <w:instrText xml:space="preserve"> PAGEREF _Toc332 </w:instrText>
+        <w:instrText xml:space="preserve"> PAGEREF _Toc9328 </w:instrText>
       </w:r>
       <w:r>
         <w:rPr>
@@ -6722,7 +6817,7 @@
     </w:p>
     <w:p>
       <w:pPr>
-        <w:pStyle w:val="9"/>
+        <w:pStyle w:val="15"/>
         <w:tabs>
           <w:tab w:val="right" w:leader="dot" w:pos="9746"/>
         </w:tabs>
@@ -6749,7 +6844,7 @@
           <w:szCs w:val="22"/>
           <w:lang w:val="en-US" w:eastAsia="zh-CN" w:bidi="ar-SA"/>
         </w:rPr>
-        <w:instrText xml:space="preserve"> HYPERLINK \l _Toc28925 </w:instrText>
+        <w:instrText xml:space="preserve"> HYPERLINK \l _Toc23484 </w:instrText>
       </w:r>
       <w:r>
         <w:rPr>
@@ -6774,19 +6869,19 @@
           <w:rFonts w:hint="default" w:ascii="宋体" w:hAnsi="宋体" w:eastAsia="宋体" w:cs="宋体"/>
           <w:bCs/>
           <w:kern w:val="2"/>
-          <w:szCs w:val="24"/>
-          <w:lang w:val="en-US" w:eastAsia="zh-CN" w:bidi="ar-SA"/>
-        </w:rPr>
-        <w:t xml:space="preserve">.3.2 </w:t>
-      </w:r>
-      <w:r>
-        <w:rPr>
-          <w:rFonts w:hint="eastAsia" w:ascii="宋体" w:hAnsi="宋体" w:eastAsia="宋体" w:cs="宋体"/>
-          <w:kern w:val="2"/>
-          <w:szCs w:val="24"/>
-          <w:lang w:val="en-US" w:eastAsia="zh-CN" w:bidi="ar-SA"/>
-        </w:rPr>
-        <w:t>实施流程</w:t>
+          <w:szCs w:val="21"/>
+          <w:lang w:val="en-US" w:eastAsia="zh-CN" w:bidi="ar-SA"/>
+        </w:rPr>
+        <w:t xml:space="preserve">.2.4.1 </w:t>
+      </w:r>
+      <w:r>
+        <w:rPr>
+          <w:rFonts w:hint="eastAsia" w:asciiTheme="minorHAnsi" w:hAnsiTheme="minorHAnsi" w:eastAsiaTheme="minorEastAsia" w:cstheme="minorBidi"/>
+          <w:kern w:val="2"/>
+          <w:szCs w:val="21"/>
+          <w:lang w:val="en-US" w:eastAsia="zh-CN" w:bidi="ar-SA"/>
+        </w:rPr>
+        <w:t>通过证书签名方式安装</w:t>
       </w:r>
       <w:r>
         <w:rPr>
@@ -6813,7 +6908,7 @@
           <w:szCs w:val="22"/>
           <w:lang w:val="en-US" w:eastAsia="zh-CN" w:bidi="ar-SA"/>
         </w:rPr>
-        <w:instrText xml:space="preserve"> PAGEREF _Toc28925 </w:instrText>
+        <w:instrText xml:space="preserve"> PAGEREF _Toc23484 </w:instrText>
       </w:r>
       <w:r>
         <w:rPr>
@@ -6831,7 +6926,7 @@
           <w:szCs w:val="22"/>
           <w:lang w:val="en-US" w:eastAsia="zh-CN" w:bidi="ar-SA"/>
         </w:rPr>
-        <w:t>10</w:t>
+        <w:t>9</w:t>
       </w:r>
       <w:r>
         <w:rPr>
@@ -6847,7 +6942,7 @@
           <w:rFonts w:hint="default" w:ascii="宋体" w:hAnsi="宋体" w:eastAsia="宋体" w:cs="宋体"/>
           <w:bCs/>
           <w:kern w:val="2"/>
-          <w:szCs w:val="24"/>
+          <w:szCs w:val="21"/>
           <w:lang w:val="en-US" w:eastAsia="zh-CN" w:bidi="ar-SA"/>
         </w:rPr>
         <w:fldChar w:fldCharType="end"/>
@@ -6855,7 +6950,7 @@
     </w:p>
     <w:p>
       <w:pPr>
-        <w:pStyle w:val="17"/>
+        <w:pStyle w:val="15"/>
         <w:tabs>
           <w:tab w:val="right" w:leader="dot" w:pos="9746"/>
         </w:tabs>
@@ -6882,7 +6977,7 @@
           <w:szCs w:val="22"/>
           <w:lang w:val="en-US" w:eastAsia="zh-CN" w:bidi="ar-SA"/>
         </w:rPr>
-        <w:instrText xml:space="preserve"> HYPERLINK \l _Toc21918 </w:instrText>
+        <w:instrText xml:space="preserve"> HYPERLINK \l _Toc9950 </w:instrText>
       </w:r>
       <w:r>
         <w:rPr>
@@ -6907,19 +7002,19 @@
           <w:rFonts w:hint="default" w:ascii="宋体" w:hAnsi="宋体" w:eastAsia="宋体" w:cs="宋体"/>
           <w:bCs/>
           <w:kern w:val="2"/>
-          <w:szCs w:val="32"/>
-          <w:lang w:val="en-US" w:eastAsia="zh-CN" w:bidi="ar-SA"/>
-        </w:rPr>
-        <w:t xml:space="preserve">.4 </w:t>
+          <w:szCs w:val="21"/>
+          <w:lang w:val="en-US" w:eastAsia="zh-CN" w:bidi="ar-SA"/>
+        </w:rPr>
+        <w:t xml:space="preserve">.2.4.2 </w:t>
       </w:r>
       <w:r>
         <w:rPr>
           <w:rFonts w:hint="eastAsia" w:asciiTheme="minorHAnsi" w:hAnsiTheme="minorHAnsi" w:eastAsiaTheme="minorEastAsia" w:cstheme="minorBidi"/>
           <w:kern w:val="2"/>
-          <w:szCs w:val="22"/>
-          <w:lang w:val="en-US" w:eastAsia="zh-CN" w:bidi="ar-SA"/>
-        </w:rPr>
-        <w:t>申请DUNS码</w:t>
+          <w:szCs w:val="21"/>
+          <w:lang w:val="en-US" w:eastAsia="zh-CN" w:bidi="ar-SA"/>
+        </w:rPr>
+        <w:t>通过账号共享模式安装</w:t>
       </w:r>
       <w:r>
         <w:rPr>
@@ -6946,7 +7041,7 @@
           <w:szCs w:val="22"/>
           <w:lang w:val="en-US" w:eastAsia="zh-CN" w:bidi="ar-SA"/>
         </w:rPr>
-        <w:instrText xml:space="preserve"> PAGEREF _Toc21918 </w:instrText>
+        <w:instrText xml:space="preserve"> PAGEREF _Toc9950 </w:instrText>
       </w:r>
       <w:r>
         <w:rPr>
@@ -6980,7 +7075,7 @@
           <w:rFonts w:hint="default" w:ascii="宋体" w:hAnsi="宋体" w:eastAsia="宋体" w:cs="宋体"/>
           <w:bCs/>
           <w:kern w:val="2"/>
-          <w:szCs w:val="32"/>
+          <w:szCs w:val="21"/>
           <w:lang w:val="en-US" w:eastAsia="zh-CN" w:bidi="ar-SA"/>
         </w:rPr>
         <w:fldChar w:fldCharType="end"/>
@@ -6988,7 +7083,7 @@
     </w:p>
     <w:p>
       <w:pPr>
-        <w:pStyle w:val="9"/>
+        <w:pStyle w:val="17"/>
         <w:tabs>
           <w:tab w:val="right" w:leader="dot" w:pos="9746"/>
         </w:tabs>
@@ -7015,7 +7110,7 @@
           <w:szCs w:val="22"/>
           <w:lang w:val="en-US" w:eastAsia="zh-CN" w:bidi="ar-SA"/>
         </w:rPr>
-        <w:instrText xml:space="preserve"> HYPERLINK \l _Toc5647 </w:instrText>
+        <w:instrText xml:space="preserve"> HYPERLINK \l _Toc17368 </w:instrText>
       </w:r>
       <w:r>
         <w:rPr>
@@ -7040,10 +7135,143 @@
           <w:rFonts w:hint="default" w:ascii="宋体" w:hAnsi="宋体" w:eastAsia="宋体" w:cs="宋体"/>
           <w:bCs/>
           <w:kern w:val="2"/>
+          <w:szCs w:val="32"/>
+          <w:lang w:val="en-US" w:eastAsia="zh-CN" w:bidi="ar-SA"/>
+        </w:rPr>
+        <w:t xml:space="preserve">.3 </w:t>
+      </w:r>
+      <w:r>
+        <w:rPr>
+          <w:rFonts w:hint="eastAsia" w:asciiTheme="minorHAnsi" w:hAnsiTheme="minorHAnsi" w:eastAsiaTheme="minorEastAsia" w:cstheme="minorBidi"/>
+          <w:kern w:val="2"/>
+          <w:szCs w:val="22"/>
+          <w:lang w:val="en-US" w:eastAsia="zh-CN" w:bidi="ar-SA"/>
+        </w:rPr>
+        <w:t>申请DUNS码</w:t>
+      </w:r>
+      <w:r>
+        <w:rPr>
+          <w:rFonts w:asciiTheme="minorHAnsi" w:hAnsiTheme="minorHAnsi" w:eastAsiaTheme="minorEastAsia" w:cstheme="minorBidi"/>
+          <w:kern w:val="2"/>
+          <w:szCs w:val="22"/>
+          <w:lang w:val="en-US" w:eastAsia="zh-CN" w:bidi="ar-SA"/>
+        </w:rPr>
+        <w:tab/>
+      </w:r>
+      <w:r>
+        <w:rPr>
+          <w:rFonts w:asciiTheme="minorHAnsi" w:hAnsiTheme="minorHAnsi" w:eastAsiaTheme="minorEastAsia" w:cstheme="minorBidi"/>
+          <w:kern w:val="2"/>
+          <w:szCs w:val="22"/>
+          <w:lang w:val="en-US" w:eastAsia="zh-CN" w:bidi="ar-SA"/>
+        </w:rPr>
+        <w:fldChar w:fldCharType="begin"/>
+      </w:r>
+      <w:r>
+        <w:rPr>
+          <w:rFonts w:asciiTheme="minorHAnsi" w:hAnsiTheme="minorHAnsi" w:eastAsiaTheme="minorEastAsia" w:cstheme="minorBidi"/>
+          <w:kern w:val="2"/>
+          <w:szCs w:val="22"/>
+          <w:lang w:val="en-US" w:eastAsia="zh-CN" w:bidi="ar-SA"/>
+        </w:rPr>
+        <w:instrText xml:space="preserve"> PAGEREF _Toc17368 </w:instrText>
+      </w:r>
+      <w:r>
+        <w:rPr>
+          <w:rFonts w:asciiTheme="minorHAnsi" w:hAnsiTheme="minorHAnsi" w:eastAsiaTheme="minorEastAsia" w:cstheme="minorBidi"/>
+          <w:kern w:val="2"/>
+          <w:szCs w:val="22"/>
+          <w:lang w:val="en-US" w:eastAsia="zh-CN" w:bidi="ar-SA"/>
+        </w:rPr>
+        <w:fldChar w:fldCharType="separate"/>
+      </w:r>
+      <w:r>
+        <w:rPr>
+          <w:rFonts w:asciiTheme="minorHAnsi" w:hAnsiTheme="minorHAnsi" w:eastAsiaTheme="minorEastAsia" w:cstheme="minorBidi"/>
+          <w:kern w:val="2"/>
+          <w:szCs w:val="22"/>
+          <w:lang w:val="en-US" w:eastAsia="zh-CN" w:bidi="ar-SA"/>
+        </w:rPr>
+        <w:t>10</w:t>
+      </w:r>
+      <w:r>
+        <w:rPr>
+          <w:rFonts w:asciiTheme="minorHAnsi" w:hAnsiTheme="minorHAnsi" w:eastAsiaTheme="minorEastAsia" w:cstheme="minorBidi"/>
+          <w:kern w:val="2"/>
+          <w:szCs w:val="22"/>
+          <w:lang w:val="en-US" w:eastAsia="zh-CN" w:bidi="ar-SA"/>
+        </w:rPr>
+        <w:fldChar w:fldCharType="end"/>
+      </w:r>
+      <w:r>
+        <w:rPr>
+          <w:rFonts w:hint="default" w:ascii="宋体" w:hAnsi="宋体" w:eastAsia="宋体" w:cs="宋体"/>
+          <w:bCs/>
+          <w:kern w:val="2"/>
+          <w:szCs w:val="32"/>
+          <w:lang w:val="en-US" w:eastAsia="zh-CN" w:bidi="ar-SA"/>
+        </w:rPr>
+        <w:fldChar w:fldCharType="end"/>
+      </w:r>
+    </w:p>
+    <w:p>
+      <w:pPr>
+        <w:pStyle w:val="9"/>
+        <w:tabs>
+          <w:tab w:val="right" w:leader="dot" w:pos="9746"/>
+        </w:tabs>
+        <w:rPr>
+          <w:rFonts w:asciiTheme="minorHAnsi" w:hAnsiTheme="minorHAnsi" w:eastAsiaTheme="minorEastAsia" w:cstheme="minorBidi"/>
+          <w:kern w:val="2"/>
+          <w:szCs w:val="22"/>
+          <w:lang w:val="en-US" w:eastAsia="zh-CN" w:bidi="ar-SA"/>
+        </w:rPr>
+      </w:pPr>
+      <w:r>
+        <w:rPr>
+          <w:rFonts w:asciiTheme="minorHAnsi" w:hAnsiTheme="minorHAnsi" w:eastAsiaTheme="minorEastAsia" w:cstheme="minorBidi"/>
+          <w:kern w:val="2"/>
+          <w:szCs w:val="22"/>
+          <w:lang w:val="en-US" w:eastAsia="zh-CN" w:bidi="ar-SA"/>
+        </w:rPr>
+        <w:fldChar w:fldCharType="begin"/>
+      </w:r>
+      <w:r>
+        <w:rPr>
+          <w:rFonts w:asciiTheme="minorHAnsi" w:hAnsiTheme="minorHAnsi" w:eastAsiaTheme="minorEastAsia" w:cstheme="minorBidi"/>
+          <w:kern w:val="2"/>
+          <w:szCs w:val="22"/>
+          <w:lang w:val="en-US" w:eastAsia="zh-CN" w:bidi="ar-SA"/>
+        </w:rPr>
+        <w:instrText xml:space="preserve"> HYPERLINK \l _Toc15741 </w:instrText>
+      </w:r>
+      <w:r>
+        <w:rPr>
+          <w:rFonts w:asciiTheme="minorHAnsi" w:hAnsiTheme="minorHAnsi" w:eastAsiaTheme="minorEastAsia" w:cstheme="minorBidi"/>
+          <w:kern w:val="2"/>
+          <w:szCs w:val="22"/>
+          <w:lang w:val="en-US" w:eastAsia="zh-CN" w:bidi="ar-SA"/>
+        </w:rPr>
+        <w:fldChar w:fldCharType="separate"/>
+      </w:r>
+      <w:r>
+        <w:rPr>
+          <w:rFonts w:asciiTheme="minorHAnsi" w:hAnsiTheme="minorHAnsi" w:eastAsiaTheme="minorEastAsia" w:cstheme="minorBidi"/>
+          <w:kern w:val="2"/>
+          <w:szCs w:val="22"/>
+          <w:lang w:val="en-US" w:eastAsia="zh-CN" w:bidi="ar-SA"/>
+        </w:rPr>
+        <w:t>4</w:t>
+      </w:r>
+      <w:r>
+        <w:rPr>
+          <w:rFonts w:hint="default" w:ascii="宋体" w:hAnsi="宋体" w:eastAsia="宋体" w:cs="宋体"/>
+          <w:bCs/>
+          <w:kern w:val="2"/>
           <w:szCs w:val="24"/>
           <w:lang w:val="en-US" w:eastAsia="zh-CN" w:bidi="ar-SA"/>
         </w:rPr>
-        <w:t xml:space="preserve">.4.1 </w:t>
+        <w:t xml:space="preserve">.3.1 </w:t>
       </w:r>
       <w:r>
         <w:rPr>
@@ -7079,7 +7307,7 @@
           <w:szCs w:val="22"/>
           <w:lang w:val="en-US" w:eastAsia="zh-CN" w:bidi="ar-SA"/>
         </w:rPr>
-        <w:instrText xml:space="preserve"> PAGEREF _Toc5647 </w:instrText>
+        <w:instrText xml:space="preserve"> PAGEREF _Toc15741 </w:instrText>
       </w:r>
       <w:r>
         <w:rPr>
@@ -7144,8 +7372,6 @@
           <w:docGrid w:type="lines" w:linePitch="312" w:charSpace="0"/>
         </w:sectPr>
       </w:pPr>
-      <w:bookmarkStart w:id="53" w:name="_GoBack"/>
-      <w:bookmarkEnd w:id="53"/>
     </w:p>
     <w:p>
       <w:pPr>
@@ -7156,7 +7382,8 @@
         </w:numPr>
         <w:ind w:left="425" w:leftChars="0" w:hanging="425" w:firstLineChars="0"/>
       </w:pPr>
-      <w:bookmarkStart w:id="8" w:name="_Toc27902"/>
+      <w:bookmarkStart w:id="10" w:name="_Toc4654"/>
+      <w:bookmarkStart w:id="11" w:name="_Toc21141"/>
       <w:r>
         <w:rPr>
           <w:rFonts w:hint="eastAsia"/>
@@ -7164,7 +7391,8 @@
         </w:rPr>
         <w:t>开发者账号</w:t>
       </w:r>
-      <w:bookmarkEnd w:id="8"/>
+      <w:bookmarkEnd w:id="10"/>
+      <w:bookmarkEnd w:id="11"/>
     </w:p>
     <w:p>
       <w:pPr>
@@ -7177,7 +7405,8 @@
           <w:tab w:val="left" w:pos="850"/>
         </w:tabs>
       </w:pPr>
-      <w:bookmarkStart w:id="9" w:name="_Toc22025"/>
+      <w:bookmarkStart w:id="12" w:name="_Toc16154"/>
+      <w:bookmarkStart w:id="13" w:name="_Toc9991"/>
       <w:r>
         <w:rPr>
           <w:rFonts w:hint="eastAsia"/>
@@ -7185,7 +7414,8 @@
         </w:rPr>
         <w:t>账号类型</w:t>
       </w:r>
-      <w:bookmarkEnd w:id="9"/>
+      <w:bookmarkEnd w:id="12"/>
+      <w:bookmarkEnd w:id="13"/>
     </w:p>
     <w:p>
       <w:pPr>
@@ -7322,7 +7552,8 @@
           <w:tab w:val="left" w:pos="850"/>
         </w:tabs>
       </w:pPr>
-      <w:bookmarkStart w:id="10" w:name="_Toc23902"/>
+      <w:bookmarkStart w:id="14" w:name="_Toc26283"/>
+      <w:bookmarkStart w:id="15" w:name="_Toc19232"/>
       <w:r>
         <w:rPr>
           <w:rFonts w:hint="eastAsia"/>
@@ -7330,7 +7561,8 @@
         </w:rPr>
         <w:t>个人开发者账号</w:t>
       </w:r>
-      <w:bookmarkEnd w:id="10"/>
+      <w:bookmarkEnd w:id="14"/>
+      <w:bookmarkEnd w:id="15"/>
     </w:p>
     <w:p>
       <w:pPr>
@@ -7362,7 +7594,8 @@
           <w:szCs w:val="24"/>
         </w:rPr>
       </w:pPr>
-      <w:bookmarkStart w:id="11" w:name="_Toc3118"/>
+      <w:bookmarkStart w:id="16" w:name="_Toc14248"/>
+      <w:bookmarkStart w:id="17" w:name="_Toc28343"/>
       <w:r>
         <w:rPr>
           <w:rFonts w:hint="eastAsia"/>
@@ -7372,7 +7605,8 @@
         </w:rPr>
         <w:t>优点</w:t>
       </w:r>
-      <w:bookmarkEnd w:id="11"/>
+      <w:bookmarkEnd w:id="16"/>
+      <w:bookmarkEnd w:id="17"/>
     </w:p>
     <w:p>
       <w:pPr>
@@ -7458,7 +7692,8 @@
           <w:szCs w:val="24"/>
         </w:rPr>
       </w:pPr>
-      <w:bookmarkStart w:id="12" w:name="_Toc19646"/>
+      <w:bookmarkStart w:id="18" w:name="_Toc13710"/>
+      <w:bookmarkStart w:id="19" w:name="_Toc14267"/>
       <w:r>
         <w:rPr>
           <w:rFonts w:hint="eastAsia"/>
@@ -7468,7 +7703,8 @@
         </w:rPr>
         <w:t>缺点</w:t>
       </w:r>
-      <w:bookmarkEnd w:id="12"/>
+      <w:bookmarkEnd w:id="18"/>
+      <w:bookmarkEnd w:id="19"/>
     </w:p>
     <w:p>
       <w:pPr>
@@ -7554,7 +7790,8 @@
           <w:szCs w:val="24"/>
         </w:rPr>
       </w:pPr>
-      <w:bookmarkStart w:id="13" w:name="_Toc4544"/>
+      <w:bookmarkStart w:id="20" w:name="_Toc20857"/>
+      <w:bookmarkStart w:id="21" w:name="_Toc22274"/>
       <w:r>
         <w:rPr>
           <w:rFonts w:hint="eastAsia"/>
@@ -7564,7 +7801,8 @@
         </w:rPr>
         <w:t>付费</w:t>
       </w:r>
-      <w:bookmarkEnd w:id="13"/>
+      <w:bookmarkEnd w:id="20"/>
+      <w:bookmarkEnd w:id="21"/>
     </w:p>
     <w:p>
       <w:pPr>
@@ -7615,7 +7853,8 @@
           <w:szCs w:val="24"/>
         </w:rPr>
       </w:pPr>
-      <w:bookmarkStart w:id="14" w:name="_Toc9623"/>
+      <w:bookmarkStart w:id="22" w:name="_Toc17492"/>
+      <w:bookmarkStart w:id="23" w:name="_Toc2341"/>
       <w:r>
         <w:rPr>
           <w:rFonts w:hint="eastAsia"/>
@@ -7625,7 +7864,8 @@
         </w:rPr>
         <w:t>说明</w:t>
       </w:r>
-      <w:bookmarkEnd w:id="14"/>
+      <w:bookmarkEnd w:id="22"/>
+      <w:bookmarkEnd w:id="23"/>
     </w:p>
     <w:p>
       <w:pPr>
@@ -7656,7 +7896,8 @@
           <w:tab w:val="left" w:pos="850"/>
         </w:tabs>
       </w:pPr>
-      <w:bookmarkStart w:id="15" w:name="_Toc7340"/>
+      <w:bookmarkStart w:id="24" w:name="_Toc16791"/>
+      <w:bookmarkStart w:id="25" w:name="_Toc1542"/>
       <w:r>
         <w:rPr>
           <w:rFonts w:hint="eastAsia"/>
@@ -7664,7 +7905,8 @@
         </w:rPr>
         <w:t>公司开发者账号</w:t>
       </w:r>
-      <w:bookmarkEnd w:id="15"/>
+      <w:bookmarkEnd w:id="24"/>
+      <w:bookmarkEnd w:id="25"/>
     </w:p>
     <w:p>
       <w:pPr>
@@ -7696,7 +7938,8 @@
           <w:szCs w:val="24"/>
         </w:rPr>
       </w:pPr>
-      <w:bookmarkStart w:id="16" w:name="_Toc19987"/>
+      <w:bookmarkStart w:id="26" w:name="_Toc2883"/>
+      <w:bookmarkStart w:id="27" w:name="_Toc19442"/>
       <w:r>
         <w:rPr>
           <w:rFonts w:hint="eastAsia"/>
@@ -7706,7 +7949,8 @@
         </w:rPr>
         <w:t>优点</w:t>
       </w:r>
-      <w:bookmarkEnd w:id="16"/>
+      <w:bookmarkEnd w:id="26"/>
+      <w:bookmarkEnd w:id="27"/>
     </w:p>
     <w:p>
       <w:pPr>
@@ -7841,7 +8085,8 @@
           <w:szCs w:val="24"/>
         </w:rPr>
       </w:pPr>
-      <w:bookmarkStart w:id="17" w:name="_Toc10909"/>
+      <w:bookmarkStart w:id="28" w:name="_Toc24852"/>
+      <w:bookmarkStart w:id="29" w:name="_Toc8496"/>
       <w:r>
         <w:rPr>
           <w:rFonts w:hint="eastAsia"/>
@@ -7851,7 +8096,8 @@
         </w:rPr>
         <w:t>缺点</w:t>
       </w:r>
-      <w:bookmarkEnd w:id="17"/>
+      <w:bookmarkEnd w:id="28"/>
+      <w:bookmarkEnd w:id="29"/>
     </w:p>
     <w:p>
       <w:pPr>
@@ -7953,7 +8199,8 @@
           <w:szCs w:val="24"/>
         </w:rPr>
       </w:pPr>
-      <w:bookmarkStart w:id="18" w:name="_Toc25776"/>
+      <w:bookmarkStart w:id="30" w:name="_Toc8597"/>
+      <w:bookmarkStart w:id="31" w:name="_Toc22114"/>
       <w:r>
         <w:rPr>
           <w:rFonts w:hint="eastAsia"/>
@@ -7963,7 +8210,8 @@
         </w:rPr>
         <w:t>付费</w:t>
       </w:r>
-      <w:bookmarkEnd w:id="18"/>
+      <w:bookmarkEnd w:id="30"/>
+      <w:bookmarkEnd w:id="31"/>
     </w:p>
     <w:p>
       <w:pPr>
@@ -8017,7 +8265,8 @@
           <w:szCs w:val="24"/>
         </w:rPr>
       </w:pPr>
-      <w:bookmarkStart w:id="19" w:name="_Toc8595"/>
+      <w:bookmarkStart w:id="32" w:name="_Toc19173"/>
+      <w:bookmarkStart w:id="33" w:name="_Toc23101"/>
       <w:r>
         <w:rPr>
           <w:rFonts w:hint="eastAsia"/>
@@ -8027,7 +8276,8 @@
         </w:rPr>
         <w:t>说明</w:t>
       </w:r>
-      <w:bookmarkEnd w:id="19"/>
+      <w:bookmarkEnd w:id="32"/>
+      <w:bookmarkEnd w:id="33"/>
     </w:p>
     <w:p>
       <w:pPr>
@@ -8061,7 +8311,8 @@
           <w:tab w:val="left" w:pos="850"/>
         </w:tabs>
       </w:pPr>
-      <w:bookmarkStart w:id="20" w:name="_Toc23298"/>
+      <w:bookmarkStart w:id="34" w:name="_Toc15468"/>
+      <w:bookmarkStart w:id="35" w:name="_Toc24013"/>
       <w:r>
         <w:rPr>
           <w:rFonts w:hint="eastAsia"/>
@@ -8069,7 +8320,8 @@
         </w:rPr>
         <w:t>企业开发者账号</w:t>
       </w:r>
-      <w:bookmarkEnd w:id="20"/>
+      <w:bookmarkEnd w:id="34"/>
+      <w:bookmarkEnd w:id="35"/>
     </w:p>
     <w:p>
       <w:pPr>
@@ -8101,7 +8353,8 @@
           <w:szCs w:val="24"/>
         </w:rPr>
       </w:pPr>
-      <w:bookmarkStart w:id="21" w:name="_Toc2593"/>
+      <w:bookmarkStart w:id="36" w:name="_Toc21921"/>
+      <w:bookmarkStart w:id="37" w:name="_Toc31082"/>
       <w:r>
         <w:rPr>
           <w:rFonts w:hint="eastAsia"/>
@@ -8111,7 +8364,8 @@
         </w:rPr>
         <w:t>优点</w:t>
       </w:r>
-      <w:bookmarkEnd w:id="21"/>
+      <w:bookmarkEnd w:id="36"/>
+      <w:bookmarkEnd w:id="37"/>
     </w:p>
     <w:p>
       <w:pPr>
@@ -8228,7 +8482,8 @@
           <w:szCs w:val="24"/>
         </w:rPr>
       </w:pPr>
-      <w:bookmarkStart w:id="22" w:name="_Toc10100"/>
+      <w:bookmarkStart w:id="38" w:name="_Toc24086"/>
+      <w:bookmarkStart w:id="39" w:name="_Toc30877"/>
       <w:r>
         <w:rPr>
           <w:rFonts w:hint="eastAsia"/>
@@ -8238,7 +8493,8 @@
         </w:rPr>
         <w:t>缺点</w:t>
       </w:r>
-      <w:bookmarkEnd w:id="22"/>
+      <w:bookmarkEnd w:id="38"/>
+      <w:bookmarkEnd w:id="39"/>
     </w:p>
     <w:p>
       <w:pPr>
@@ -8337,7 +8593,8 @@
           <w:szCs w:val="24"/>
         </w:rPr>
       </w:pPr>
-      <w:bookmarkStart w:id="23" w:name="_Toc22680"/>
+      <w:bookmarkStart w:id="40" w:name="_Toc12326"/>
+      <w:bookmarkStart w:id="41" w:name="_Toc30227"/>
       <w:r>
         <w:rPr>
           <w:rFonts w:hint="eastAsia"/>
@@ -8347,7 +8604,8 @@
         </w:rPr>
         <w:t>付费</w:t>
       </w:r>
-      <w:bookmarkEnd w:id="23"/>
+      <w:bookmarkEnd w:id="40"/>
+      <w:bookmarkEnd w:id="41"/>
     </w:p>
     <w:p>
       <w:pPr>
@@ -8401,7 +8659,8 @@
           <w:szCs w:val="24"/>
         </w:rPr>
       </w:pPr>
-      <w:bookmarkStart w:id="24" w:name="_Toc20034"/>
+      <w:bookmarkStart w:id="42" w:name="_Toc159"/>
+      <w:bookmarkStart w:id="43" w:name="_Toc30960"/>
       <w:r>
         <w:rPr>
           <w:rFonts w:hint="eastAsia"/>
@@ -8411,7 +8670,8 @@
         </w:rPr>
         <w:t>说明</w:t>
       </w:r>
-      <w:bookmarkEnd w:id="24"/>
+      <w:bookmarkEnd w:id="42"/>
+      <w:bookmarkEnd w:id="43"/>
     </w:p>
     <w:p>
       <w:pPr>
@@ -8445,7 +8705,8 @@
           <w:tab w:val="left" w:pos="850"/>
         </w:tabs>
       </w:pPr>
-      <w:bookmarkStart w:id="25" w:name="_Toc9396"/>
+      <w:bookmarkStart w:id="44" w:name="_Toc24685"/>
+      <w:bookmarkStart w:id="45" w:name="_Toc31053"/>
       <w:r>
         <w:rPr>
           <w:rFonts w:hint="eastAsia"/>
@@ -8453,13 +8714,18 @@
         </w:rPr>
         <w:t>教育机构开发者账号</w:t>
       </w:r>
-      <w:bookmarkEnd w:id="25"/>
+      <w:bookmarkEnd w:id="44"/>
+      <w:bookmarkEnd w:id="45"/>
     </w:p>
     <w:p>
       <w:pPr>
         <w:numPr>
+          <w:ilvl w:val="0"/>
           <w:numId w:val="0"/>
         </w:numPr>
+        <w:tabs>
+          <w:tab w:val="clear" w:pos="420"/>
+        </w:tabs>
         <w:ind w:left="840" w:leftChars="0"/>
         <w:rPr>
           <w:rFonts w:hint="eastAsia"/>
@@ -8481,7 +8747,8 @@
         </w:numPr>
         <w:ind w:left="425" w:leftChars="0" w:hanging="425" w:firstLineChars="0"/>
       </w:pPr>
-      <w:bookmarkStart w:id="26" w:name="_Toc17146"/>
+      <w:bookmarkStart w:id="46" w:name="_Toc7621"/>
+      <w:bookmarkStart w:id="47" w:name="_Toc11596"/>
       <w:r>
         <w:rPr>
           <w:rFonts w:hint="eastAsia"/>
@@ -8489,7 +8756,8 @@
         </w:rPr>
         <w:t>企业开发者账号的好处</w:t>
       </w:r>
-      <w:bookmarkEnd w:id="26"/>
+      <w:bookmarkEnd w:id="46"/>
+      <w:bookmarkEnd w:id="47"/>
     </w:p>
     <w:p>
       <w:pPr>
@@ -8503,7 +8771,8 @@
         </w:tabs>
         <w:ind w:left="992" w:leftChars="0" w:hanging="567" w:firstLineChars="0"/>
       </w:pPr>
-      <w:bookmarkStart w:id="27" w:name="_Toc27524"/>
+      <w:bookmarkStart w:id="48" w:name="_Toc7714"/>
+      <w:bookmarkStart w:id="49" w:name="_Toc16954"/>
       <w:r>
         <w:rPr>
           <w:rFonts w:hint="eastAsia"/>
@@ -8511,13 +8780,18 @@
         </w:rPr>
         <w:t>在企业内部发布App</w:t>
       </w:r>
-      <w:bookmarkEnd w:id="27"/>
+      <w:bookmarkEnd w:id="48"/>
+      <w:bookmarkEnd w:id="49"/>
     </w:p>
     <w:p>
       <w:pPr>
         <w:numPr>
+          <w:ilvl w:val="0"/>
           <w:numId w:val="0"/>
         </w:numPr>
+        <w:tabs>
+          <w:tab w:val="clear" w:pos="420"/>
+        </w:tabs>
         <w:ind w:left="840" w:leftChars="0"/>
         <w:rPr>
           <w:rFonts w:hint="eastAsia"/>
@@ -8542,7 +8816,8 @@
         </w:tabs>
         <w:ind w:left="992" w:leftChars="0" w:hanging="567" w:firstLineChars="0"/>
       </w:pPr>
-      <w:bookmarkStart w:id="28" w:name="_Toc28483"/>
+      <w:bookmarkStart w:id="50" w:name="_Toc18384"/>
+      <w:bookmarkStart w:id="51" w:name="_Toc16409"/>
       <w:r>
         <w:rPr>
           <w:rFonts w:hint="eastAsia"/>
@@ -8550,13 +8825,18 @@
         </w:rPr>
         <w:t>更容易在各个设备上测试</w:t>
       </w:r>
-      <w:bookmarkEnd w:id="28"/>
+      <w:bookmarkEnd w:id="50"/>
+      <w:bookmarkEnd w:id="51"/>
     </w:p>
     <w:p>
       <w:pPr>
         <w:numPr>
+          <w:ilvl w:val="0"/>
           <w:numId w:val="0"/>
         </w:numPr>
+        <w:tabs>
+          <w:tab w:val="clear" w:pos="420"/>
+        </w:tabs>
         <w:ind w:left="840" w:leftChars="0"/>
         <w:rPr>
           <w:rFonts w:hint="eastAsia"/>
@@ -8581,7 +8861,8 @@
         </w:tabs>
         <w:ind w:left="992" w:leftChars="0" w:hanging="567" w:firstLineChars="0"/>
       </w:pPr>
-      <w:bookmarkStart w:id="29" w:name="_Toc5530"/>
+      <w:bookmarkStart w:id="52" w:name="_Toc3755"/>
+      <w:bookmarkStart w:id="53" w:name="_Toc25138"/>
       <w:r>
         <w:rPr>
           <w:rFonts w:hint="eastAsia"/>
@@ -8589,13 +8870,18 @@
         </w:rPr>
         <w:t>代码级别的技术支持</w:t>
       </w:r>
-      <w:bookmarkEnd w:id="29"/>
+      <w:bookmarkEnd w:id="52"/>
+      <w:bookmarkEnd w:id="53"/>
     </w:p>
     <w:p>
       <w:pPr>
         <w:numPr>
+          <w:ilvl w:val="0"/>
           <w:numId w:val="0"/>
         </w:numPr>
+        <w:tabs>
+          <w:tab w:val="clear" w:pos="420"/>
+        </w:tabs>
         <w:ind w:left="840" w:leftChars="0"/>
         <w:rPr>
           <w:rFonts w:hint="eastAsia"/>
@@ -8617,7 +8903,8 @@
         </w:numPr>
         <w:ind w:left="425" w:leftChars="0" w:hanging="425" w:firstLineChars="0"/>
       </w:pPr>
-      <w:bookmarkStart w:id="30" w:name="_Toc20681"/>
+      <w:bookmarkStart w:id="54" w:name="_Toc25046"/>
+      <w:bookmarkStart w:id="55" w:name="_Toc29622"/>
       <w:r>
         <w:rPr>
           <w:rFonts w:hint="eastAsia"/>
@@ -8625,7 +8912,8 @@
         </w:rPr>
         <w:t>开发者账号对比</w:t>
       </w:r>
-      <w:bookmarkEnd w:id="30"/>
+      <w:bookmarkEnd w:id="54"/>
+      <w:bookmarkEnd w:id="55"/>
     </w:p>
     <w:p>
       <w:pPr>
@@ -8639,7 +8927,8 @@
           <w:lang w:val="en-US"/>
         </w:rPr>
       </w:pPr>
-      <w:bookmarkStart w:id="31" w:name="_Toc3024"/>
+      <w:bookmarkStart w:id="56" w:name="_Toc22221"/>
+      <w:bookmarkStart w:id="57" w:name="_Toc14064"/>
       <w:r>
         <w:rPr>
           <w:rFonts w:hint="eastAsia"/>
@@ -8647,7 +8936,8 @@
         </w:rPr>
         <w:t>年费</w:t>
       </w:r>
-      <w:bookmarkEnd w:id="31"/>
+      <w:bookmarkEnd w:id="56"/>
+      <w:bookmarkEnd w:id="57"/>
     </w:p>
     <w:p>
       <w:pPr>
@@ -8707,7 +8997,8 @@
           <w:lang w:val="en-US"/>
         </w:rPr>
       </w:pPr>
-      <w:bookmarkStart w:id="32" w:name="_Toc28528"/>
+      <w:bookmarkStart w:id="58" w:name="_Toc15220"/>
+      <w:bookmarkStart w:id="59" w:name="_Toc10338"/>
       <w:r>
         <w:rPr>
           <w:rFonts w:hint="eastAsia"/>
@@ -8715,7 +9006,8 @@
         </w:rPr>
         <w:t>App发布</w:t>
       </w:r>
-      <w:bookmarkEnd w:id="32"/>
+      <w:bookmarkEnd w:id="58"/>
+      <w:bookmarkEnd w:id="59"/>
     </w:p>
     <w:p>
       <w:pPr>
@@ -8775,7 +9067,8 @@
           <w:lang w:val="en-US"/>
         </w:rPr>
       </w:pPr>
-      <w:bookmarkStart w:id="33" w:name="_Toc14116"/>
+      <w:bookmarkStart w:id="60" w:name="_Toc22028"/>
+      <w:bookmarkStart w:id="61" w:name="_Toc31584"/>
       <w:r>
         <w:rPr>
           <w:rFonts w:hint="eastAsia"/>
@@ -8783,7 +9076,8 @@
         </w:rPr>
         <w:t>UUID支持设备数量</w:t>
       </w:r>
-      <w:bookmarkEnd w:id="33"/>
+      <w:bookmarkEnd w:id="60"/>
+      <w:bookmarkEnd w:id="61"/>
     </w:p>
     <w:p>
       <w:pPr>
@@ -8876,7 +9170,8 @@
           <w:lang w:val="en-US"/>
         </w:rPr>
       </w:pPr>
-      <w:bookmarkStart w:id="34" w:name="_Toc13888"/>
+      <w:bookmarkStart w:id="62" w:name="_Toc13064"/>
+      <w:bookmarkStart w:id="63" w:name="_Toc16982"/>
       <w:r>
         <w:rPr>
           <w:rFonts w:hint="eastAsia"/>
@@ -8884,7 +9179,8 @@
         </w:rPr>
         <w:t>开发者</w:t>
       </w:r>
-      <w:bookmarkEnd w:id="34"/>
+      <w:bookmarkEnd w:id="62"/>
+      <w:bookmarkEnd w:id="63"/>
     </w:p>
     <w:p>
       <w:pPr>
@@ -8983,7 +9279,8 @@
           <w:lang w:val="en-US"/>
         </w:rPr>
       </w:pPr>
-      <w:bookmarkStart w:id="35" w:name="_Toc27763"/>
+      <w:bookmarkStart w:id="64" w:name="_Toc17017"/>
+      <w:bookmarkStart w:id="65" w:name="_Toc19409"/>
       <w:r>
         <w:rPr>
           <w:rFonts w:hint="eastAsia" w:ascii="宋体" w:hAnsi="宋体" w:eastAsia="宋体" w:cs="宋体"/>
@@ -8993,13 +9290,18 @@
         </w:rPr>
         <w:t>Admin Legal权限</w:t>
       </w:r>
-      <w:bookmarkEnd w:id="35"/>
+      <w:bookmarkEnd w:id="64"/>
+      <w:bookmarkEnd w:id="65"/>
     </w:p>
     <w:p>
       <w:pPr>
         <w:numPr>
+          <w:ilvl w:val="0"/>
           <w:numId w:val="0"/>
         </w:numPr>
+        <w:tabs>
+          <w:tab w:val="clear" w:pos="420"/>
+        </w:tabs>
         <w:ind w:left="1260" w:leftChars="0"/>
         <w:rPr>
           <w:rFonts w:hint="eastAsia"/>
@@ -9049,7 +9351,8 @@
           <w:lang w:val="en-US"/>
         </w:rPr>
       </w:pPr>
-      <w:bookmarkStart w:id="36" w:name="_Toc19634"/>
+      <w:bookmarkStart w:id="66" w:name="_Toc23271"/>
+      <w:bookmarkStart w:id="67" w:name="_Toc31168"/>
       <w:r>
         <w:rPr>
           <w:rFonts w:hint="eastAsia" w:ascii="宋体" w:hAnsi="宋体" w:eastAsia="宋体" w:cs="宋体"/>
@@ -9059,13 +9362,18 @@
         </w:rPr>
         <w:t>Admin权限</w:t>
       </w:r>
-      <w:bookmarkEnd w:id="36"/>
+      <w:bookmarkEnd w:id="66"/>
+      <w:bookmarkEnd w:id="67"/>
     </w:p>
     <w:p>
       <w:pPr>
         <w:numPr>
+          <w:ilvl w:val="0"/>
           <w:numId w:val="0"/>
         </w:numPr>
+        <w:tabs>
+          <w:tab w:val="clear" w:pos="420"/>
+        </w:tabs>
         <w:ind w:left="840" w:leftChars="0" w:firstLine="420" w:firstLineChars="0"/>
         <w:rPr>
           <w:rFonts w:hint="eastAsia"/>
@@ -9115,7 +9423,8 @@
           <w:lang w:val="en-US"/>
         </w:rPr>
       </w:pPr>
-      <w:bookmarkStart w:id="37" w:name="_Toc2851"/>
+      <w:bookmarkStart w:id="68" w:name="_Toc20368"/>
+      <w:bookmarkStart w:id="69" w:name="_Toc8321"/>
       <w:r>
         <w:rPr>
           <w:rFonts w:hint="eastAsia" w:ascii="宋体" w:hAnsi="宋体" w:eastAsia="宋体" w:cs="宋体"/>
@@ -9125,13 +9434,18 @@
         </w:rPr>
         <w:t>Member权限</w:t>
       </w:r>
-      <w:bookmarkEnd w:id="37"/>
+      <w:bookmarkEnd w:id="68"/>
+      <w:bookmarkEnd w:id="69"/>
     </w:p>
     <w:p>
       <w:pPr>
         <w:numPr>
+          <w:ilvl w:val="0"/>
           <w:numId w:val="0"/>
         </w:numPr>
+        <w:tabs>
+          <w:tab w:val="clear" w:pos="420"/>
+        </w:tabs>
         <w:ind w:left="840" w:leftChars="0" w:firstLine="420" w:firstLineChars="0"/>
         <w:rPr>
           <w:rFonts w:hint="eastAsia"/>
@@ -9181,7 +9495,8 @@
           <w:lang w:val="en-US"/>
         </w:rPr>
       </w:pPr>
-      <w:bookmarkStart w:id="38" w:name="_Toc15158"/>
+      <w:bookmarkStart w:id="70" w:name="_Toc16683"/>
+      <w:bookmarkStart w:id="71" w:name="_Toc11136"/>
       <w:r>
         <w:rPr>
           <w:rFonts w:hint="eastAsia" w:ascii="宋体" w:hAnsi="宋体" w:eastAsia="宋体" w:cs="宋体"/>
@@ -9191,13 +9506,18 @@
         </w:rPr>
         <w:t>No Access权限</w:t>
       </w:r>
-      <w:bookmarkEnd w:id="38"/>
+      <w:bookmarkEnd w:id="70"/>
+      <w:bookmarkEnd w:id="71"/>
     </w:p>
     <w:p>
       <w:pPr>
         <w:numPr>
+          <w:ilvl w:val="0"/>
           <w:numId w:val="0"/>
         </w:numPr>
+        <w:tabs>
+          <w:tab w:val="clear" w:pos="420"/>
+        </w:tabs>
         <w:ind w:left="840" w:leftChars="0" w:firstLine="420" w:firstLineChars="0"/>
         <w:rPr>
           <w:rFonts w:hint="eastAsia"/>
@@ -9224,7 +9544,8 @@
           <w:lang w:val="en-US"/>
         </w:rPr>
       </w:pPr>
-      <w:bookmarkStart w:id="39" w:name="_Toc3576"/>
+      <w:bookmarkStart w:id="72" w:name="_Toc8522"/>
+      <w:bookmarkStart w:id="73" w:name="_Toc6639"/>
       <w:r>
         <w:rPr>
           <w:rFonts w:hint="eastAsia"/>
@@ -9232,7 +9553,8 @@
         </w:rPr>
         <w:t>DUNS码</w:t>
       </w:r>
-      <w:bookmarkEnd w:id="39"/>
+      <w:bookmarkEnd w:id="72"/>
+      <w:bookmarkEnd w:id="73"/>
     </w:p>
     <w:p>
       <w:pPr>
@@ -9387,7 +9709,8 @@
           <w:lang w:val="en-US"/>
         </w:rPr>
       </w:pPr>
-      <w:bookmarkStart w:id="40" w:name="_Toc15669"/>
+      <w:bookmarkStart w:id="74" w:name="_Toc14091"/>
+      <w:bookmarkStart w:id="75" w:name="_Toc14544"/>
       <w:r>
         <w:rPr>
           <w:rFonts w:hint="eastAsia"/>
@@ -9395,7 +9718,8 @@
         </w:rPr>
         <w:t>申请审核消耗时间</w:t>
       </w:r>
-      <w:bookmarkEnd w:id="40"/>
+      <w:bookmarkEnd w:id="74"/>
+      <w:bookmarkEnd w:id="75"/>
     </w:p>
     <w:p>
       <w:pPr>
@@ -9469,7 +9793,8 @@
         </w:numPr>
         <w:ind w:left="425" w:leftChars="0" w:hanging="425" w:firstLineChars="0"/>
       </w:pPr>
-      <w:bookmarkStart w:id="41" w:name="_Toc1954"/>
+      <w:bookmarkStart w:id="76" w:name="_Toc5275"/>
+      <w:bookmarkStart w:id="77" w:name="_Toc5203"/>
       <w:r>
         <w:rPr>
           <w:rFonts w:hint="eastAsia"/>
@@ -9477,7 +9802,8 @@
         </w:rPr>
         <w:t>总结</w:t>
       </w:r>
-      <w:bookmarkEnd w:id="41"/>
+      <w:bookmarkEnd w:id="76"/>
+      <w:bookmarkEnd w:id="77"/>
     </w:p>
     <w:p>
       <w:pPr>
@@ -9488,7 +9814,8 @@
         </w:numPr>
         <w:ind w:left="992" w:leftChars="0" w:hanging="567" w:firstLineChars="0"/>
       </w:pPr>
-      <w:bookmarkStart w:id="42" w:name="_Toc29661"/>
+      <w:bookmarkStart w:id="78" w:name="_Toc7135"/>
+      <w:bookmarkStart w:id="79" w:name="_Toc13639"/>
       <w:r>
         <w:rPr>
           <w:rFonts w:hint="eastAsia"/>
@@ -9496,7 +9823,8 @@
         </w:rPr>
         <w:t>个人开发者账号升级为公司开发者账号</w:t>
       </w:r>
-      <w:bookmarkEnd w:id="42"/>
+      <w:bookmarkEnd w:id="78"/>
+      <w:bookmarkEnd w:id="79"/>
     </w:p>
     <w:p>
       <w:pPr>
@@ -9541,7 +9869,8 @@
           <w:szCs w:val="24"/>
         </w:rPr>
       </w:pPr>
-      <w:bookmarkStart w:id="43" w:name="_Toc4307"/>
+      <w:bookmarkStart w:id="80" w:name="_Toc28906"/>
+      <w:bookmarkStart w:id="81" w:name="_Toc25636"/>
       <w:r>
         <w:rPr>
           <w:rFonts w:hint="eastAsia" w:ascii="宋体" w:hAnsi="宋体" w:eastAsia="宋体" w:cs="宋体"/>
@@ -9551,46 +9880,53 @@
         </w:rPr>
         <w:t>建议理由</w:t>
       </w:r>
-      <w:bookmarkEnd w:id="43"/>
-    </w:p>
-    <w:p>
-      <w:pPr>
-        <w:keepNext w:val="0"/>
-        <w:keepLines w:val="0"/>
-        <w:pageBreakBefore w:val="0"/>
-        <w:widowControl w:val="0"/>
+      <w:bookmarkEnd w:id="80"/>
+      <w:bookmarkEnd w:id="81"/>
+    </w:p>
+    <w:p>
+      <w:pPr>
         <w:numPr>
           <w:ilvl w:val="0"/>
-          <w:numId w:val="0"/>
+          <w:numId w:val="7"/>
         </w:numPr>
         <w:tabs>
-          <w:tab w:val="clear" w:pos="420"/>
-        </w:tabs>
-        <w:kinsoku/>
-        <w:wordWrap/>
-        <w:overflowPunct/>
-        <w:topLinePunct w:val="0"/>
-        <w:autoSpaceDE/>
-        <w:autoSpaceDN/>
-        <w:bidi w:val="0"/>
-        <w:adjustRightInd/>
-        <w:snapToGrid/>
-        <w:spacing w:after="157" w:afterLines="50" w:line="240" w:lineRule="auto"/>
-        <w:ind w:left="840" w:leftChars="400" w:right="0" w:rightChars="0" w:firstLine="0" w:firstLineChars="0"/>
-        <w:jc w:val="both"/>
-        <w:textAlignment w:val="auto"/>
-        <w:outlineLvl w:val="9"/>
-        <w:rPr>
-          <w:rFonts w:hint="eastAsia"/>
-          <w:lang w:val="en-US" w:eastAsia="zh-CN"/>
-        </w:rPr>
-      </w:pPr>
-      <w:r>
-        <w:rPr>
-          <w:rFonts w:hint="eastAsia"/>
-          <w:lang w:val="en-US" w:eastAsia="zh-CN"/>
-        </w:rPr>
-        <w:t>可以更方便的管理多款游戏的开发，测试和发布。根据多个开发者设置不同的权限，更加人性化的对各个游戏的权限控制。</w:t>
+          <w:tab w:val="left" w:pos="420"/>
+        </w:tabs>
+        <w:ind w:left="1260" w:leftChars="0" w:hanging="420" w:firstLineChars="0"/>
+        <w:rPr>
+          <w:rFonts w:hint="eastAsia"/>
+          <w:lang w:val="en-US" w:eastAsia="zh-CN"/>
+        </w:rPr>
+      </w:pPr>
+      <w:r>
+        <w:rPr>
+          <w:rFonts w:hint="eastAsia"/>
+          <w:lang w:val="en-US" w:eastAsia="zh-CN"/>
+        </w:rPr>
+        <w:t>可以更方便的管理多款游戏的开发，测试和发布</w:t>
+      </w:r>
+    </w:p>
+    <w:p>
+      <w:pPr>
+        <w:numPr>
+          <w:ilvl w:val="0"/>
+          <w:numId w:val="7"/>
+        </w:numPr>
+        <w:tabs>
+          <w:tab w:val="left" w:pos="420"/>
+        </w:tabs>
+        <w:ind w:left="1260" w:leftChars="0" w:hanging="420" w:firstLineChars="0"/>
+        <w:rPr>
+          <w:rFonts w:hint="eastAsia"/>
+          <w:lang w:val="en-US" w:eastAsia="zh-CN"/>
+        </w:rPr>
+      </w:pPr>
+      <w:r>
+        <w:rPr>
+          <w:rFonts w:hint="eastAsia"/>
+          <w:lang w:val="en-US" w:eastAsia="zh-CN"/>
+        </w:rPr>
+        <w:t>根据多个开发者设置不同的权限，更加人性化的对各个游戏的权限控制</w:t>
       </w:r>
     </w:p>
     <w:p>
@@ -9624,7 +9960,8 @@
           <w:szCs w:val="24"/>
         </w:rPr>
       </w:pPr>
-      <w:bookmarkStart w:id="44" w:name="_Toc2158"/>
+      <w:bookmarkStart w:id="82" w:name="_Toc4403"/>
+      <w:bookmarkStart w:id="83" w:name="_Toc24019"/>
       <w:r>
         <w:rPr>
           <w:rFonts w:hint="eastAsia" w:ascii="宋体" w:hAnsi="宋体" w:eastAsia="宋体" w:cs="宋体"/>
@@ -9634,7 +9971,8 @@
         </w:rPr>
         <w:t>实施流程</w:t>
       </w:r>
-      <w:bookmarkEnd w:id="44"/>
+      <w:bookmarkEnd w:id="82"/>
+      <w:bookmarkEnd w:id="83"/>
     </w:p>
     <w:p>
       <w:pPr>
@@ -9771,7 +10109,7 @@
           <w:rFonts w:hint="eastAsia"/>
           <w:lang w:val="en-US" w:eastAsia="zh-CN"/>
         </w:rPr>
-        <w:t>准备DUNS码</w:t>
+        <w:t>准备DUNS码，DUNS码的申请见4.3</w:t>
       </w:r>
     </w:p>
     <w:p>
@@ -9783,30 +10121,56 @@
         </w:numPr>
         <w:ind w:left="992" w:leftChars="0" w:hanging="567" w:firstLineChars="0"/>
       </w:pPr>
-      <w:bookmarkStart w:id="45" w:name="_Toc7125"/>
-      <w:r>
-        <w:rPr>
-          <w:rFonts w:hint="eastAsia"/>
-          <w:lang w:val="en-US" w:eastAsia="zh-CN"/>
-        </w:rPr>
-        <w:t>苹果助手通过企业证书授权安装应用</w:t>
-      </w:r>
-      <w:bookmarkEnd w:id="45"/>
-    </w:p>
-    <w:p>
-      <w:pPr>
-        <w:ind w:leftChars="400"/>
-        <w:rPr>
-          <w:rFonts w:hint="eastAsia"/>
-          <w:lang w:val="en-US" w:eastAsia="zh-CN"/>
-        </w:rPr>
-      </w:pPr>
-      <w:r>
-        <w:rPr>
-          <w:rFonts w:hint="eastAsia"/>
-          <w:lang w:val="en-US" w:eastAsia="zh-CN"/>
-        </w:rPr>
-        <w:t>PP助手、快用苹果助手等第3方苹果应用安装插件，就是利用企业开发者账号实现在Ios设备上安装App</w:t>
+      <w:bookmarkStart w:id="84" w:name="_Toc29259"/>
+      <w:bookmarkStart w:id="85" w:name="_Toc27552"/>
+      <w:r>
+        <w:rPr>
+          <w:rFonts w:hint="eastAsia"/>
+          <w:lang w:val="en-US" w:eastAsia="zh-CN"/>
+        </w:rPr>
+        <w:t>申请一个企业开发者账号</w:t>
+      </w:r>
+      <w:bookmarkEnd w:id="84"/>
+      <w:bookmarkEnd w:id="85"/>
+    </w:p>
+    <w:p>
+      <w:pPr>
+        <w:keepNext w:val="0"/>
+        <w:keepLines w:val="0"/>
+        <w:pageBreakBefore w:val="0"/>
+        <w:widowControl w:val="0"/>
+        <w:numPr>
+          <w:ilvl w:val="0"/>
+          <w:numId w:val="0"/>
+        </w:numPr>
+        <w:tabs>
+          <w:tab w:val="clear" w:pos="420"/>
+        </w:tabs>
+        <w:kinsoku/>
+        <w:wordWrap/>
+        <w:overflowPunct/>
+        <w:topLinePunct w:val="0"/>
+        <w:autoSpaceDE/>
+        <w:autoSpaceDN/>
+        <w:bidi w:val="0"/>
+        <w:adjustRightInd/>
+        <w:snapToGrid/>
+        <w:spacing w:after="157" w:afterLines="50" w:line="240" w:lineRule="auto"/>
+        <w:ind w:left="840" w:leftChars="0" w:right="0" w:rightChars="0" w:firstLine="0" w:firstLineChars="0"/>
+        <w:jc w:val="both"/>
+        <w:textAlignment w:val="auto"/>
+        <w:outlineLvl w:val="9"/>
+        <w:rPr>
+          <w:rFonts w:hint="eastAsia"/>
+          <w:lang w:val="en-US" w:eastAsia="zh-CN"/>
+        </w:rPr>
+      </w:pPr>
+      <w:r>
+        <w:rPr>
+          <w:rFonts w:hint="eastAsia"/>
+          <w:lang w:val="en-US" w:eastAsia="zh-CN"/>
+        </w:rPr>
+        <w:t>据公司业务发展，建议公司，能申请一个企业开发者账号</w:t>
       </w:r>
     </w:p>
     <w:p>
@@ -9840,7 +10204,8 @@
           <w:szCs w:val="24"/>
         </w:rPr>
       </w:pPr>
-      <w:bookmarkStart w:id="46" w:name="_Toc492"/>
+      <w:bookmarkStart w:id="86" w:name="_Toc26782"/>
+      <w:bookmarkStart w:id="87" w:name="_Toc26781"/>
       <w:r>
         <w:rPr>
           <w:rFonts w:hint="eastAsia" w:ascii="宋体" w:hAnsi="宋体" w:eastAsia="宋体" w:cs="宋体"/>
@@ -9848,42 +10213,10 @@
           <w:szCs w:val="24"/>
           <w:lang w:val="en-US" w:eastAsia="zh-CN"/>
         </w:rPr>
-        <w:t>通过证书签名方式</w:t>
-      </w:r>
-      <w:bookmarkEnd w:id="46"/>
-    </w:p>
-    <w:p>
-      <w:pPr>
-        <w:keepNext w:val="0"/>
-        <w:keepLines w:val="0"/>
-        <w:pageBreakBefore w:val="0"/>
-        <w:widowControl w:val="0"/>
-        <w:kinsoku/>
-        <w:wordWrap/>
-        <w:overflowPunct/>
-        <w:topLinePunct w:val="0"/>
-        <w:autoSpaceDE/>
-        <w:autoSpaceDN/>
-        <w:bidi w:val="0"/>
-        <w:adjustRightInd/>
-        <w:snapToGrid/>
-        <w:spacing w:after="157" w:afterLines="50" w:line="240" w:lineRule="auto"/>
-        <w:ind w:left="840" w:leftChars="400" w:right="0" w:rightChars="0" w:firstLine="0" w:firstLineChars="0"/>
-        <w:jc w:val="both"/>
-        <w:textAlignment w:val="auto"/>
-        <w:outlineLvl w:val="9"/>
-        <w:rPr>
-          <w:rFonts w:hint="eastAsia"/>
-          <w:lang w:val="en-US" w:eastAsia="zh-CN"/>
-        </w:rPr>
-      </w:pPr>
-      <w:r>
-        <w:rPr>
-          <w:rFonts w:hint="eastAsia"/>
-          <w:lang w:val="en-US" w:eastAsia="zh-CN"/>
-        </w:rPr>
-        <w:t>用企业开发者证书重新签名app，使得app能顺利安装到ios设备上。具体步骤如下：</w:t>
-      </w:r>
+        <w:t>建议理由</w:t>
+      </w:r>
+      <w:bookmarkEnd w:id="86"/>
+      <w:bookmarkEnd w:id="87"/>
     </w:p>
     <w:p>
       <w:pPr>
@@ -9905,7 +10238,7 @@
           <w:rFonts w:hint="eastAsia"/>
           <w:lang w:val="en-US" w:eastAsia="zh-CN"/>
         </w:rPr>
-        <w:t>使用企业证书对App进行签名</w:t>
+        <w:t>企业内部能方便的开发App和测试App，为此节省迭代周期时间</w:t>
       </w:r>
     </w:p>
     <w:p>
@@ -9928,7 +10261,7 @@
           <w:rFonts w:hint="eastAsia"/>
           <w:lang w:val="en-US" w:eastAsia="zh-CN"/>
         </w:rPr>
-        <w:t>在使用Itunes同步应用到ios设备上</w:t>
+        <w:t>发布App的时候，不需要Apple官方审核，直接发布，这样可以提前使玩家体验最新App</w:t>
       </w:r>
     </w:p>
     <w:p>
@@ -9951,7 +10284,30 @@
           <w:rFonts w:hint="eastAsia"/>
           <w:lang w:val="en-US" w:eastAsia="zh-CN"/>
         </w:rPr>
-        <w:t>对同步好的App进行安装和使用</w:t>
+        <w:t>用户能在不越狱的情况下，直接安装App</w:t>
+      </w:r>
+    </w:p>
+    <w:p>
+      <w:pPr>
+        <w:numPr>
+          <w:ilvl w:val="0"/>
+          <w:numId w:val="7"/>
+        </w:numPr>
+        <w:tabs>
+          <w:tab w:val="left" w:pos="420"/>
+        </w:tabs>
+        <w:ind w:left="1260" w:leftChars="0" w:hanging="420" w:firstLineChars="0"/>
+        <w:rPr>
+          <w:rFonts w:hint="eastAsia"/>
+          <w:lang w:val="en-US" w:eastAsia="zh-CN"/>
+        </w:rPr>
+      </w:pPr>
+      <w:r>
+        <w:rPr>
+          <w:rFonts w:hint="eastAsia"/>
+          <w:lang w:val="en-US" w:eastAsia="zh-CN"/>
+        </w:rPr>
+        <w:t>如果App被Apple公司下架了，可以做个类似4.2.4介绍的助手插件，就可以成功再次更新及安装该App</w:t>
       </w:r>
     </w:p>
     <w:p>
@@ -9985,7 +10341,8 @@
           <w:szCs w:val="24"/>
         </w:rPr>
       </w:pPr>
-      <w:bookmarkStart w:id="47" w:name="_Toc501"/>
+      <w:bookmarkStart w:id="88" w:name="_Toc23167"/>
+      <w:bookmarkStart w:id="89" w:name="_Toc31143"/>
       <w:r>
         <w:rPr>
           <w:rFonts w:hint="eastAsia" w:ascii="宋体" w:hAnsi="宋体" w:eastAsia="宋体" w:cs="宋体"/>
@@ -9993,42 +10350,10 @@
           <w:szCs w:val="24"/>
           <w:lang w:val="en-US" w:eastAsia="zh-CN"/>
         </w:rPr>
-        <w:t>通过账号共享模式</w:t>
-      </w:r>
-      <w:bookmarkEnd w:id="47"/>
-    </w:p>
-    <w:p>
-      <w:pPr>
-        <w:keepNext w:val="0"/>
-        <w:keepLines w:val="0"/>
-        <w:pageBreakBefore w:val="0"/>
-        <w:widowControl w:val="0"/>
-        <w:kinsoku/>
-        <w:wordWrap/>
-        <w:overflowPunct/>
-        <w:topLinePunct w:val="0"/>
-        <w:autoSpaceDE/>
-        <w:autoSpaceDN/>
-        <w:bidi w:val="0"/>
-        <w:adjustRightInd/>
-        <w:snapToGrid/>
-        <w:spacing w:after="157" w:afterLines="50" w:line="240" w:lineRule="auto"/>
-        <w:ind w:left="840" w:leftChars="400" w:right="0" w:rightChars="0" w:firstLine="0" w:firstLineChars="0"/>
-        <w:jc w:val="both"/>
-        <w:textAlignment w:val="auto"/>
-        <w:outlineLvl w:val="9"/>
-        <w:rPr>
-          <w:rFonts w:hint="eastAsia"/>
-          <w:lang w:val="en-US" w:eastAsia="zh-CN"/>
-        </w:rPr>
-      </w:pPr>
-      <w:r>
-        <w:rPr>
-          <w:rFonts w:hint="eastAsia"/>
-          <w:lang w:val="en-US" w:eastAsia="zh-CN"/>
-        </w:rPr>
-        <w:t>通过企业开发者的账号共享模式来安装应用。具体步骤如下：</w:t>
-      </w:r>
+        <w:t>注意事项</w:t>
+      </w:r>
+      <w:bookmarkEnd w:id="88"/>
+      <w:bookmarkEnd w:id="89"/>
     </w:p>
     <w:p>
       <w:pPr>
@@ -10050,7 +10375,20 @@
           <w:rFonts w:hint="eastAsia"/>
           <w:lang w:val="en-US" w:eastAsia="zh-CN"/>
         </w:rPr>
-        <w:t>使用企业开发者共享的账号，去AppStore上下载App</w:t>
+        <w:t>发布的app不能上架在A</w:t>
+      </w:r>
+      <w:r>
+        <w:rPr>
+          <w:rFonts w:hint="eastAsia"/>
+        </w:rPr>
+        <w:t>pp Store</w:t>
+      </w:r>
+      <w:r>
+        <w:rPr>
+          <w:rFonts w:hint="eastAsia"/>
+          <w:lang w:val="en-US" w:eastAsia="zh-CN"/>
+        </w:rPr>
+        <w:t>上面</w:t>
       </w:r>
     </w:p>
     <w:p>
@@ -10073,7 +10411,7 @@
           <w:rFonts w:hint="eastAsia"/>
           <w:lang w:val="en-US" w:eastAsia="zh-CN"/>
         </w:rPr>
-        <w:t>在使用下载的服务器的App，存放到本地</w:t>
+        <w:t>如果放在外网上，被Apple公司发现会被直接封号</w:t>
       </w:r>
     </w:p>
     <w:p>
@@ -10096,89 +10434,7 @@
           <w:rFonts w:hint="eastAsia"/>
           <w:lang w:val="en-US" w:eastAsia="zh-CN"/>
         </w:rPr>
-        <w:t>在使用Itunes同步应用到ios设备上</w:t>
-      </w:r>
-    </w:p>
-    <w:p>
-      <w:pPr>
-        <w:numPr>
-          <w:ilvl w:val="0"/>
-          <w:numId w:val="7"/>
-        </w:numPr>
-        <w:tabs>
-          <w:tab w:val="left" w:pos="420"/>
-        </w:tabs>
-        <w:ind w:left="1260" w:leftChars="0" w:hanging="420" w:firstLineChars="0"/>
-        <w:rPr>
-          <w:rFonts w:hint="eastAsia"/>
-          <w:lang w:val="en-US" w:eastAsia="zh-CN"/>
-        </w:rPr>
-      </w:pPr>
-      <w:r>
-        <w:rPr>
-          <w:rFonts w:hint="eastAsia"/>
-          <w:lang w:val="en-US" w:eastAsia="zh-CN"/>
-        </w:rPr>
-        <w:t>对同步好的App进行安装和使用</w:t>
-      </w:r>
-    </w:p>
-    <w:p>
-      <w:pPr>
-        <w:pStyle w:val="3"/>
-        <w:numPr>
-          <w:ilvl w:val="1"/>
-          <w:numId w:val="1"/>
-        </w:numPr>
-        <w:ind w:left="992" w:leftChars="0" w:hanging="567" w:firstLineChars="0"/>
-      </w:pPr>
-      <w:bookmarkStart w:id="48" w:name="_Toc29021"/>
-      <w:r>
-        <w:rPr>
-          <w:rFonts w:hint="eastAsia"/>
-          <w:lang w:val="en-US" w:eastAsia="zh-CN"/>
-        </w:rPr>
-        <w:t>申请一个企业开发者账号</w:t>
-      </w:r>
-      <w:bookmarkEnd w:id="48"/>
-    </w:p>
-    <w:p>
-      <w:pPr>
-        <w:keepNext w:val="0"/>
-        <w:keepLines w:val="0"/>
-        <w:pageBreakBefore w:val="0"/>
-        <w:widowControl w:val="0"/>
-        <w:numPr>
-          <w:ilvl w:val="0"/>
-          <w:numId w:val="0"/>
-        </w:numPr>
-        <w:tabs>
-          <w:tab w:val="clear" w:pos="420"/>
-        </w:tabs>
-        <w:kinsoku/>
-        <w:wordWrap/>
-        <w:overflowPunct/>
-        <w:topLinePunct w:val="0"/>
-        <w:autoSpaceDE/>
-        <w:autoSpaceDN/>
-        <w:bidi w:val="0"/>
-        <w:adjustRightInd/>
-        <w:snapToGrid/>
-        <w:spacing w:after="157" w:afterLines="50" w:line="240" w:lineRule="auto"/>
-        <w:ind w:left="840" w:leftChars="0" w:right="0" w:rightChars="0" w:firstLine="0" w:firstLineChars="0"/>
-        <w:jc w:val="both"/>
-        <w:textAlignment w:val="auto"/>
-        <w:outlineLvl w:val="9"/>
-        <w:rPr>
-          <w:rFonts w:hint="eastAsia"/>
-          <w:lang w:val="en-US" w:eastAsia="zh-CN"/>
-        </w:rPr>
-      </w:pPr>
-      <w:r>
-        <w:rPr>
-          <w:rFonts w:hint="eastAsia"/>
-          <w:lang w:val="en-US" w:eastAsia="zh-CN"/>
-        </w:rPr>
-        <w:t>据公司业务发展，建议公司，能申请一个企业开发者账号</w:t>
+        <w:t>如果不打算申请，后面的内容可以不看忽略</w:t>
       </w:r>
     </w:p>
     <w:p>
@@ -10212,7 +10468,8 @@
           <w:szCs w:val="24"/>
         </w:rPr>
       </w:pPr>
-      <w:bookmarkStart w:id="49" w:name="_Toc332"/>
+      <w:bookmarkStart w:id="90" w:name="_Toc24895"/>
+      <w:bookmarkStart w:id="91" w:name="_Toc31990"/>
       <w:r>
         <w:rPr>
           <w:rFonts w:hint="eastAsia" w:ascii="宋体" w:hAnsi="宋体" w:eastAsia="宋体" w:cs="宋体"/>
@@ -10220,9 +10477,10 @@
           <w:szCs w:val="24"/>
           <w:lang w:val="en-US" w:eastAsia="zh-CN"/>
         </w:rPr>
-        <w:t>建议理由</w:t>
-      </w:r>
-      <w:bookmarkEnd w:id="49"/>
+        <w:t>实施流程</w:t>
+      </w:r>
+      <w:bookmarkEnd w:id="90"/>
+      <w:bookmarkEnd w:id="91"/>
     </w:p>
     <w:p>
       <w:pPr>
@@ -10244,7 +10502,7 @@
           <w:rFonts w:hint="eastAsia"/>
           <w:lang w:val="en-US" w:eastAsia="zh-CN"/>
         </w:rPr>
-        <w:t>企业开发者账号的好处，更能方便的开发和测试，为此节省迭代时间</w:t>
+        <w:t>准备一张可以付美元的信用卡(VISA or 万事达)</w:t>
       </w:r>
     </w:p>
     <w:p>
@@ -10267,7 +10525,7 @@
           <w:rFonts w:hint="eastAsia"/>
           <w:lang w:val="en-US" w:eastAsia="zh-CN"/>
         </w:rPr>
-        <w:t>发布app的时候，还不需要Apple官方审核，直接发布</w:t>
+        <w:t>最好备一份公司的营业执照复印件(后期申请企业信息时可参照)</w:t>
       </w:r>
     </w:p>
     <w:p>
@@ -10290,7 +10548,7 @@
           <w:rFonts w:hint="eastAsia"/>
           <w:lang w:val="en-US" w:eastAsia="zh-CN"/>
         </w:rPr>
-        <w:t>企业开发账号能在不越狱的情况下，安装盗版App</w:t>
+        <w:t>企业账号必须是公司域名邮箱</w:t>
       </w:r>
     </w:p>
     <w:p>
@@ -10313,43 +10571,7 @@
           <w:rFonts w:hint="eastAsia"/>
           <w:lang w:val="en-US" w:eastAsia="zh-CN"/>
         </w:rPr>
-        <w:t>但发布的app不能上架在A</w:t>
-      </w:r>
-      <w:r>
-        <w:rPr>
-          <w:rFonts w:hint="eastAsia"/>
-        </w:rPr>
-        <w:t>pp Store</w:t>
-      </w:r>
-      <w:r>
-        <w:rPr>
-          <w:rFonts w:hint="eastAsia"/>
-          <w:lang w:val="en-US" w:eastAsia="zh-CN"/>
-        </w:rPr>
-        <w:t>上面</w:t>
-      </w:r>
-    </w:p>
-    <w:p>
-      <w:pPr>
-        <w:numPr>
-          <w:ilvl w:val="0"/>
-          <w:numId w:val="7"/>
-        </w:numPr>
-        <w:tabs>
-          <w:tab w:val="left" w:pos="420"/>
-        </w:tabs>
-        <w:ind w:left="1260" w:leftChars="0" w:hanging="420" w:firstLineChars="0"/>
-        <w:rPr>
-          <w:rFonts w:hint="eastAsia"/>
-          <w:lang w:val="en-US" w:eastAsia="zh-CN"/>
-        </w:rPr>
-      </w:pPr>
-      <w:r>
-        <w:rPr>
-          <w:rFonts w:hint="eastAsia"/>
-          <w:lang w:val="en-US" w:eastAsia="zh-CN"/>
-        </w:rPr>
-        <w:t>如果放在外网上，被apple公司发现会被直接封号</w:t>
+        <w:t>准备DUNS码，DUNS码的申请见4.3</w:t>
       </w:r>
     </w:p>
     <w:p>
@@ -10383,7 +10605,8 @@
           <w:szCs w:val="24"/>
         </w:rPr>
       </w:pPr>
-      <w:bookmarkStart w:id="50" w:name="_Toc28925"/>
+      <w:bookmarkStart w:id="92" w:name="_Toc26377"/>
+      <w:bookmarkStart w:id="93" w:name="_Toc9328"/>
       <w:r>
         <w:rPr>
           <w:rFonts w:hint="eastAsia" w:ascii="宋体" w:hAnsi="宋体" w:eastAsia="宋体" w:cs="宋体"/>
@@ -10391,9 +10614,109 @@
           <w:szCs w:val="24"/>
           <w:lang w:val="en-US" w:eastAsia="zh-CN"/>
         </w:rPr>
-        <w:t>实施流程</w:t>
-      </w:r>
-      <w:bookmarkEnd w:id="50"/>
+        <w:t>苹果助手通过企业证书授权安装应用</w:t>
+      </w:r>
+      <w:bookmarkEnd w:id="92"/>
+      <w:bookmarkEnd w:id="93"/>
+    </w:p>
+    <w:p>
+      <w:pPr>
+        <w:ind w:leftChars="400"/>
+        <w:rPr>
+          <w:rFonts w:hint="eastAsia"/>
+          <w:lang w:val="en-US" w:eastAsia="zh-CN"/>
+        </w:rPr>
+      </w:pPr>
+      <w:r>
+        <w:rPr>
+          <w:rFonts w:hint="eastAsia"/>
+          <w:lang w:val="en-US" w:eastAsia="zh-CN"/>
+        </w:rPr>
+        <w:t>PP助手、快用苹果助手等第3方苹果应用安装插件，就是利用企业开发者账号实现在Ios设备上安装App，助手是需要安装在PC或者Mac电脑上，进行手机连接后才能进行App的安装。安装方式如下：</w:t>
+      </w:r>
+    </w:p>
+    <w:p>
+      <w:pPr>
+        <w:pStyle w:val="5"/>
+        <w:keepNext/>
+        <w:keepLines/>
+        <w:pageBreakBefore w:val="0"/>
+        <w:widowControl w:val="0"/>
+        <w:numPr>
+          <w:ilvl w:val="3"/>
+          <w:numId w:val="1"/>
+        </w:numPr>
+        <w:kinsoku/>
+        <w:wordWrap/>
+        <w:overflowPunct/>
+        <w:topLinePunct w:val="0"/>
+        <w:autoSpaceDE/>
+        <w:autoSpaceDN/>
+        <w:bidi w:val="0"/>
+        <w:adjustRightInd/>
+        <w:snapToGrid/>
+        <w:spacing w:before="100" w:after="100" w:line="240" w:lineRule="auto"/>
+        <w:ind w:left="1984" w:leftChars="0" w:right="0" w:rightChars="0" w:hanging="708" w:firstLineChars="0"/>
+        <w:jc w:val="both"/>
+        <w:textAlignment w:val="auto"/>
+        <w:outlineLvl w:val="3"/>
+        <w:rPr>
+          <w:rFonts w:hint="eastAsia"/>
+          <w:sz w:val="21"/>
+          <w:szCs w:val="21"/>
+        </w:rPr>
+      </w:pPr>
+      <w:bookmarkStart w:id="94" w:name="_Toc23484"/>
+      <w:r>
+        <w:rPr>
+          <w:rFonts w:hint="eastAsia"/>
+          <w:sz w:val="21"/>
+          <w:szCs w:val="21"/>
+          <w:lang w:val="en-US" w:eastAsia="zh-CN"/>
+        </w:rPr>
+        <w:t>通过证书签名方式安装</w:t>
+      </w:r>
+      <w:bookmarkEnd w:id="94"/>
+    </w:p>
+    <w:p>
+      <w:pPr>
+        <w:keepNext w:val="0"/>
+        <w:keepLines w:val="0"/>
+        <w:pageBreakBefore w:val="0"/>
+        <w:widowControl w:val="0"/>
+        <w:numPr>
+          <w:ilvl w:val="0"/>
+          <w:numId w:val="0"/>
+        </w:numPr>
+        <w:tabs>
+          <w:tab w:val="clear" w:pos="420"/>
+        </w:tabs>
+        <w:kinsoku/>
+        <w:wordWrap/>
+        <w:overflowPunct/>
+        <w:topLinePunct w:val="0"/>
+        <w:autoSpaceDE/>
+        <w:autoSpaceDN/>
+        <w:bidi w:val="0"/>
+        <w:adjustRightInd/>
+        <w:snapToGrid/>
+        <w:spacing w:after="157" w:afterLines="50" w:line="240" w:lineRule="auto"/>
+        <w:ind w:left="1260" w:leftChars="0" w:right="0" w:rightChars="0"/>
+        <w:jc w:val="both"/>
+        <w:textAlignment w:val="auto"/>
+        <w:outlineLvl w:val="9"/>
+        <w:rPr>
+          <w:rFonts w:hint="eastAsia"/>
+          <w:lang w:val="en-US" w:eastAsia="zh-CN"/>
+        </w:rPr>
+      </w:pPr>
+      <w:r>
+        <w:rPr>
+          <w:rFonts w:hint="eastAsia"/>
+          <w:lang w:val="en-US" w:eastAsia="zh-CN"/>
+        </w:rPr>
+        <w:t>用企业开发者证书重新签名app，使得app能顺利安装到ios设备上。具体步骤依次如下：</w:t>
+      </w:r>
     </w:p>
     <w:p>
       <w:pPr>
@@ -10404,18 +10727,163 @@
         <w:tabs>
           <w:tab w:val="left" w:pos="420"/>
         </w:tabs>
-        <w:ind w:left="1260" w:leftChars="0" w:hanging="420" w:firstLineChars="0"/>
-        <w:rPr>
-          <w:rFonts w:hint="eastAsia"/>
-          <w:lang w:val="en-US" w:eastAsia="zh-CN"/>
-        </w:rPr>
-      </w:pPr>
-      <w:r>
-        <w:rPr>
-          <w:rFonts w:hint="eastAsia"/>
-          <w:lang w:val="en-US" w:eastAsia="zh-CN"/>
-        </w:rPr>
-        <w:t>准备一张可以付美元的信用卡(VISA or 万事达)</w:t>
+        <w:ind w:left="1680" w:leftChars="0" w:hanging="420" w:firstLineChars="0"/>
+        <w:rPr>
+          <w:rFonts w:hint="eastAsia"/>
+          <w:lang w:val="en-US" w:eastAsia="zh-CN"/>
+        </w:rPr>
+      </w:pPr>
+      <w:r>
+        <w:rPr>
+          <w:rFonts w:hint="eastAsia"/>
+          <w:lang w:val="en-US" w:eastAsia="zh-CN"/>
+        </w:rPr>
+        <w:t>用户使用助手搜索到需要安装的App</w:t>
+      </w:r>
+    </w:p>
+    <w:p>
+      <w:pPr>
+        <w:numPr>
+          <w:ilvl w:val="0"/>
+          <w:numId w:val="8"/>
+        </w:numPr>
+        <w:tabs>
+          <w:tab w:val="left" w:pos="420"/>
+        </w:tabs>
+        <w:ind w:left="1680" w:leftChars="0" w:hanging="420" w:firstLineChars="0"/>
+        <w:rPr>
+          <w:rFonts w:hint="eastAsia"/>
+          <w:lang w:val="en-US" w:eastAsia="zh-CN"/>
+        </w:rPr>
+      </w:pPr>
+      <w:r>
+        <w:rPr>
+          <w:rFonts w:hint="eastAsia"/>
+          <w:lang w:val="en-US" w:eastAsia="zh-CN"/>
+        </w:rPr>
+        <w:t>助手使用企业证书对App进行签名</w:t>
+      </w:r>
+    </w:p>
+    <w:p>
+      <w:pPr>
+        <w:numPr>
+          <w:ilvl w:val="0"/>
+          <w:numId w:val="8"/>
+        </w:numPr>
+        <w:tabs>
+          <w:tab w:val="left" w:pos="420"/>
+        </w:tabs>
+        <w:ind w:left="1680" w:leftChars="0" w:hanging="420" w:firstLineChars="0"/>
+        <w:rPr>
+          <w:rFonts w:hint="eastAsia"/>
+          <w:lang w:val="en-US" w:eastAsia="zh-CN"/>
+        </w:rPr>
+      </w:pPr>
+      <w:r>
+        <w:rPr>
+          <w:rFonts w:hint="eastAsia"/>
+          <w:lang w:val="en-US" w:eastAsia="zh-CN"/>
+        </w:rPr>
+        <w:t>助手使用Itunes同步应用到ios设备上</w:t>
+      </w:r>
+    </w:p>
+    <w:p>
+      <w:pPr>
+        <w:numPr>
+          <w:ilvl w:val="0"/>
+          <w:numId w:val="8"/>
+        </w:numPr>
+        <w:tabs>
+          <w:tab w:val="left" w:pos="420"/>
+        </w:tabs>
+        <w:ind w:left="1680" w:leftChars="0" w:hanging="420" w:firstLineChars="0"/>
+        <w:rPr>
+          <w:rFonts w:hint="eastAsia"/>
+          <w:lang w:val="en-US" w:eastAsia="zh-CN"/>
+        </w:rPr>
+      </w:pPr>
+      <w:r>
+        <w:rPr>
+          <w:rFonts w:hint="eastAsia"/>
+          <w:lang w:val="en-US" w:eastAsia="zh-CN"/>
+        </w:rPr>
+        <w:t>用户确认安装后，助手对同步好的App进行安装</w:t>
+      </w:r>
+    </w:p>
+    <w:p>
+      <w:pPr>
+        <w:pStyle w:val="5"/>
+        <w:keepNext/>
+        <w:keepLines/>
+        <w:pageBreakBefore w:val="0"/>
+        <w:widowControl w:val="0"/>
+        <w:numPr>
+          <w:ilvl w:val="3"/>
+          <w:numId w:val="1"/>
+        </w:numPr>
+        <w:kinsoku/>
+        <w:wordWrap/>
+        <w:overflowPunct/>
+        <w:topLinePunct w:val="0"/>
+        <w:autoSpaceDE/>
+        <w:autoSpaceDN/>
+        <w:bidi w:val="0"/>
+        <w:adjustRightInd/>
+        <w:snapToGrid/>
+        <w:spacing w:before="100" w:after="100" w:line="240" w:lineRule="auto"/>
+        <w:ind w:left="1984" w:leftChars="0" w:right="0" w:rightChars="0" w:hanging="708" w:firstLineChars="0"/>
+        <w:jc w:val="both"/>
+        <w:textAlignment w:val="auto"/>
+        <w:outlineLvl w:val="3"/>
+        <w:rPr>
+          <w:rFonts w:hint="eastAsia"/>
+          <w:sz w:val="21"/>
+          <w:szCs w:val="21"/>
+        </w:rPr>
+      </w:pPr>
+      <w:bookmarkStart w:id="95" w:name="_Toc9950"/>
+      <w:r>
+        <w:rPr>
+          <w:rFonts w:hint="eastAsia"/>
+          <w:sz w:val="21"/>
+          <w:szCs w:val="21"/>
+          <w:lang w:val="en-US" w:eastAsia="zh-CN"/>
+        </w:rPr>
+        <w:t>通过账号共享模式安装</w:t>
+      </w:r>
+      <w:bookmarkEnd w:id="95"/>
+    </w:p>
+    <w:p>
+      <w:pPr>
+        <w:keepNext w:val="0"/>
+        <w:keepLines w:val="0"/>
+        <w:pageBreakBefore w:val="0"/>
+        <w:widowControl w:val="0"/>
+        <w:kinsoku/>
+        <w:wordWrap/>
+        <w:overflowPunct/>
+        <w:topLinePunct w:val="0"/>
+        <w:autoSpaceDE/>
+        <w:autoSpaceDN/>
+        <w:bidi w:val="0"/>
+        <w:adjustRightInd/>
+        <w:snapToGrid/>
+        <w:spacing w:after="157" w:afterLines="50" w:line="240" w:lineRule="auto"/>
+        <w:ind w:left="840" w:leftChars="400" w:right="0" w:rightChars="0" w:firstLine="420" w:firstLineChars="0"/>
+        <w:jc w:val="both"/>
+        <w:textAlignment w:val="auto"/>
+        <w:outlineLvl w:val="9"/>
+        <w:rPr>
+          <w:rFonts w:hint="eastAsia"/>
+          <w:lang w:val="en-US" w:eastAsia="zh-CN"/>
+        </w:rPr>
+      </w:pPr>
+      <w:r>
+        <w:rPr>
+          <w:rFonts w:hint="eastAsia"/>
+          <w:lang w:val="en-US" w:eastAsia="zh-CN"/>
+        </w:rPr>
+        <w:t>通过企业开发者的账号共享模式来安装应用。具体步骤依次如下：</w:t>
       </w:r>
     </w:p>
     <w:p>
@@ -10427,18 +10895,18 @@
         <w:tabs>
           <w:tab w:val="left" w:pos="420"/>
         </w:tabs>
-        <w:ind w:left="1260" w:leftChars="0" w:hanging="420" w:firstLineChars="0"/>
-        <w:rPr>
-          <w:rFonts w:hint="eastAsia"/>
-          <w:lang w:val="en-US" w:eastAsia="zh-CN"/>
-        </w:rPr>
-      </w:pPr>
-      <w:r>
-        <w:rPr>
-          <w:rFonts w:hint="eastAsia"/>
-          <w:lang w:val="en-US" w:eastAsia="zh-CN"/>
-        </w:rPr>
-        <w:t>最好备一份公司的营业执照复印件(后期申请企业信息时可参照)</w:t>
+        <w:ind w:left="1680" w:leftChars="0" w:hanging="420" w:firstLineChars="0"/>
+        <w:rPr>
+          <w:rFonts w:hint="eastAsia"/>
+          <w:lang w:val="en-US" w:eastAsia="zh-CN"/>
+        </w:rPr>
+      </w:pPr>
+      <w:r>
+        <w:rPr>
+          <w:rFonts w:hint="eastAsia"/>
+          <w:lang w:val="en-US" w:eastAsia="zh-CN"/>
+        </w:rPr>
+        <w:t>用户使用助手搜索到需要安装的App</w:t>
       </w:r>
     </w:p>
     <w:p>
@@ -10450,18 +10918,18 @@
         <w:tabs>
           <w:tab w:val="left" w:pos="420"/>
         </w:tabs>
-        <w:ind w:left="1260" w:leftChars="0" w:hanging="420" w:firstLineChars="0"/>
-        <w:rPr>
-          <w:rFonts w:hint="eastAsia"/>
-          <w:lang w:val="en-US" w:eastAsia="zh-CN"/>
-        </w:rPr>
-      </w:pPr>
-      <w:r>
-        <w:rPr>
-          <w:rFonts w:hint="eastAsia"/>
-          <w:lang w:val="en-US" w:eastAsia="zh-CN"/>
-        </w:rPr>
-        <w:t>企业账号必须是公司域名邮箱</w:t>
+        <w:ind w:left="1680" w:leftChars="0" w:hanging="420" w:firstLineChars="0"/>
+        <w:rPr>
+          <w:rFonts w:hint="eastAsia"/>
+          <w:lang w:val="en-US" w:eastAsia="zh-CN"/>
+        </w:rPr>
+      </w:pPr>
+      <w:r>
+        <w:rPr>
+          <w:rFonts w:hint="eastAsia"/>
+          <w:lang w:val="en-US" w:eastAsia="zh-CN"/>
+        </w:rPr>
+        <w:t>助手使用企业开发者共享的账号，去AppStore上下载最新的App存放到用户本地</w:t>
       </w:r>
     </w:p>
     <w:p>
@@ -10473,18 +10941,41 @@
         <w:tabs>
           <w:tab w:val="left" w:pos="420"/>
         </w:tabs>
-        <w:ind w:left="1260" w:leftChars="0" w:hanging="420" w:firstLineChars="0"/>
-        <w:rPr>
-          <w:rFonts w:hint="eastAsia"/>
-          <w:lang w:val="en-US" w:eastAsia="zh-CN"/>
-        </w:rPr>
-      </w:pPr>
-      <w:r>
-        <w:rPr>
-          <w:rFonts w:hint="eastAsia"/>
-          <w:lang w:val="en-US" w:eastAsia="zh-CN"/>
-        </w:rPr>
-        <w:t>准备DUNS码</w:t>
+        <w:ind w:left="1680" w:leftChars="0" w:hanging="420" w:firstLineChars="0"/>
+        <w:rPr>
+          <w:rFonts w:hint="eastAsia"/>
+          <w:lang w:val="en-US" w:eastAsia="zh-CN"/>
+        </w:rPr>
+      </w:pPr>
+      <w:r>
+        <w:rPr>
+          <w:rFonts w:hint="eastAsia"/>
+          <w:lang w:val="en-US" w:eastAsia="zh-CN"/>
+        </w:rPr>
+        <w:t>助手使用iTunes同步App到IOS设备上</w:t>
+      </w:r>
+    </w:p>
+    <w:p>
+      <w:pPr>
+        <w:numPr>
+          <w:ilvl w:val="0"/>
+          <w:numId w:val="7"/>
+        </w:numPr>
+        <w:tabs>
+          <w:tab w:val="left" w:pos="420"/>
+        </w:tabs>
+        <w:ind w:left="1680" w:leftChars="0" w:hanging="420" w:firstLineChars="0"/>
+        <w:rPr>
+          <w:rFonts w:hint="eastAsia"/>
+          <w:lang w:val="en-US" w:eastAsia="zh-CN"/>
+        </w:rPr>
+      </w:pPr>
+      <w:r>
+        <w:rPr>
+          <w:rFonts w:hint="eastAsia"/>
+          <w:lang w:val="en-US" w:eastAsia="zh-CN"/>
+        </w:rPr>
+        <w:t>用户确认安装后，助手对同步好的App进行安装</w:t>
       </w:r>
     </w:p>
     <w:p>
@@ -10496,7 +10987,8 @@
         </w:numPr>
         <w:ind w:left="992" w:leftChars="0" w:hanging="567" w:firstLineChars="0"/>
       </w:pPr>
-      <w:bookmarkStart w:id="51" w:name="_Toc21918"/>
+      <w:bookmarkStart w:id="96" w:name="_Toc14845"/>
+      <w:bookmarkStart w:id="97" w:name="_Toc17368"/>
       <w:r>
         <w:rPr>
           <w:rFonts w:hint="eastAsia"/>
@@ -10504,7 +10996,8 @@
         </w:rPr>
         <w:t>申请DUNS码</w:t>
       </w:r>
-      <w:bookmarkEnd w:id="51"/>
+      <w:bookmarkEnd w:id="96"/>
+      <w:bookmarkEnd w:id="97"/>
     </w:p>
     <w:p>
       <w:pPr>
@@ -10577,7 +11070,8 @@
           <w:szCs w:val="24"/>
         </w:rPr>
       </w:pPr>
-      <w:bookmarkStart w:id="52" w:name="_Toc5647"/>
+      <w:bookmarkStart w:id="98" w:name="_Toc15578"/>
+      <w:bookmarkStart w:id="99" w:name="_Toc15741"/>
       <w:r>
         <w:rPr>
           <w:rFonts w:hint="eastAsia" w:ascii="宋体" w:hAnsi="宋体" w:eastAsia="宋体" w:cs="宋体"/>
@@ -10587,7 +11081,8 @@
         </w:rPr>
         <w:t>实施流程</w:t>
       </w:r>
-      <w:bookmarkEnd w:id="52"/>
+      <w:bookmarkEnd w:id="98"/>
+      <w:bookmarkEnd w:id="99"/>
     </w:p>
     <w:p>
       <w:pPr>
@@ -11124,6 +11619,119 @@
       </w:rPr>
     </w:lvl>
   </w:abstractNum>
+  <w:abstractNum w:abstractNumId="1462243151">
+    <w:nsid w:val="57280F4F"/>
+    <w:multiLevelType w:val="multilevel"/>
+    <w:tmpl w:val="57280F4F"/>
+    <w:lvl w:ilvl="0" w:tentative="1">
+      <w:start w:val="1"/>
+      <w:numFmt w:val="decimal"/>
+      <w:lvlText w:val="%1"/>
+      <w:lvlJc w:val="left"/>
+      <w:pPr>
+        <w:ind w:left="425" w:hanging="425"/>
+      </w:pPr>
+      <w:rPr>
+        <w:rFonts w:hint="default" w:ascii="宋体" w:hAnsi="宋体" w:eastAsia="宋体" w:cs="宋体"/>
+      </w:rPr>
+    </w:lvl>
+    <w:lvl w:ilvl="1" w:tentative="1">
+      <w:start w:val="1"/>
+      <w:numFmt w:val="decimal"/>
+      <w:lvlText w:val="%1.%2"/>
+      <w:lvlJc w:val="left"/>
+      <w:pPr>
+        <w:ind w:left="992" w:hanging="567"/>
+      </w:pPr>
+      <w:rPr>
+        <w:rFonts w:hint="default" w:ascii="宋体" w:hAnsi="宋体" w:eastAsia="宋体" w:cs="宋体"/>
+      </w:rPr>
+    </w:lvl>
+    <w:lvl w:ilvl="2" w:tentative="1">
+      <w:start w:val="1"/>
+      <w:numFmt w:val="decimal"/>
+      <w:lvlText w:val="%1.%2.%3"/>
+      <w:lvlJc w:val="left"/>
+      <w:pPr>
+        <w:ind w:left="1418" w:hanging="567"/>
+      </w:pPr>
+      <w:rPr>
+        <w:rFonts w:hint="default" w:ascii="宋体" w:hAnsi="宋体" w:eastAsia="宋体" w:cs="宋体"/>
+      </w:rPr>
+    </w:lvl>
+    <w:lvl w:ilvl="3" w:tentative="1">
+      <w:start w:val="1"/>
+      <w:numFmt w:val="decimal"/>
+      <w:lvlText w:val="%1.%2.%3.%4"/>
+      <w:lvlJc w:val="left"/>
+      <w:pPr>
+        <w:ind w:left="1984" w:hanging="708"/>
+      </w:pPr>
+      <w:rPr>
+        <w:rFonts w:hint="default" w:ascii="宋体" w:hAnsi="宋体" w:eastAsia="宋体" w:cs="宋体"/>
+      </w:rPr>
+    </w:lvl>
+    <w:lvl w:ilvl="4" w:tentative="1">
+      <w:start w:val="1"/>
+      <w:numFmt w:val="decimal"/>
+      <w:lvlText w:val="%1.%2.%3.%4.%5"/>
+      <w:lvlJc w:val="left"/>
+      <w:pPr>
+        <w:ind w:left="2551" w:hanging="850"/>
+      </w:pPr>
+      <w:rPr>
+        <w:rFonts w:hint="eastAsia"/>
+      </w:rPr>
+    </w:lvl>
+    <w:lvl w:ilvl="5" w:tentative="1">
+      <w:start w:val="1"/>
+      <w:numFmt w:val="decimal"/>
+      <w:lvlText w:val="%1.%2.%3.%4.%5.%6"/>
+      <w:lvlJc w:val="left"/>
+      <w:pPr>
+        <w:ind w:left="3260" w:hanging="1134"/>
+      </w:pPr>
+      <w:rPr>
+        <w:rFonts w:hint="eastAsia"/>
+      </w:rPr>
+    </w:lvl>
+    <w:lvl w:ilvl="6" w:tentative="1">
+      <w:start w:val="1"/>
+      <w:numFmt w:val="decimal"/>
+      <w:lvlText w:val="%1.%2.%3.%4.%5.%6.%7"/>
+      <w:lvlJc w:val="left"/>
+      <w:pPr>
+        <w:ind w:left="3827" w:hanging="1276"/>
+      </w:pPr>
+      <w:rPr>
+        <w:rFonts w:hint="eastAsia"/>
+      </w:rPr>
+    </w:lvl>
+    <w:lvl w:ilvl="7" w:tentative="1">
+      <w:start w:val="1"/>
+      <w:numFmt w:val="decimal"/>
+      <w:lvlText w:val="%1.%2.%3.%4.%5.%6.%7.%8"/>
+      <w:lvlJc w:val="left"/>
+      <w:pPr>
+        <w:ind w:left="4394" w:hanging="1418"/>
+      </w:pPr>
+      <w:rPr>
+        <w:rFonts w:hint="eastAsia"/>
+      </w:rPr>
+    </w:lvl>
+    <w:lvl w:ilvl="8" w:tentative="1">
+      <w:start w:val="1"/>
+      <w:numFmt w:val="decimal"/>
+      <w:lvlText w:val="%1.%2.%3.%4.%5.%6.%7.%8.%9"/>
+      <w:lvlJc w:val="left"/>
+      <w:pPr>
+        <w:ind w:left="5102" w:hanging="1700"/>
+      </w:pPr>
+      <w:rPr>
+        <w:rFonts w:hint="eastAsia"/>
+      </w:rPr>
+    </w:lvl>
+  </w:abstractNum>
   <w:abstractNum w:abstractNumId="1458804136">
     <w:nsid w:val="56F395A8"/>
     <w:multiLevelType w:val="multilevel"/>
@@ -11237,10 +11845,10 @@
       </w:rPr>
     </w:lvl>
   </w:abstractNum>
-  <w:abstractNum w:abstractNumId="1462262105">
-    <w:nsid w:val="57285959"/>
+  <w:abstractNum w:abstractNumId="1462344515">
+    <w:nsid w:val="57299B43"/>
     <w:multiLevelType w:val="singleLevel"/>
-    <w:tmpl w:val="57285959"/>
+    <w:tmpl w:val="57299B43"/>
     <w:lvl w:ilvl="0" w:tentative="1">
       <w:start w:val="1"/>
       <w:numFmt w:val="bullet"/>
@@ -11370,116 +11978,143 @@
       </w:rPr>
     </w:lvl>
   </w:abstractNum>
-  <w:abstractNum w:abstractNumId="1462243151">
-    <w:nsid w:val="57280F4F"/>
+  <w:abstractNum w:abstractNumId="1462262105">
+    <w:nsid w:val="57285959"/>
     <w:multiLevelType w:val="multilevel"/>
-    <w:tmpl w:val="57280F4F"/>
+    <w:tmpl w:val="57285959"/>
     <w:lvl w:ilvl="0" w:tentative="1">
       <w:start w:val="1"/>
-      <w:numFmt w:val="decimal"/>
-      <w:lvlText w:val="%1"/>
+      <w:numFmt w:val="bullet"/>
+      <w:lvlText w:val=""/>
       <w:lvlJc w:val="left"/>
       <w:pPr>
-        <w:ind w:left="425" w:hanging="425"/>
+        <w:tabs>
+          <w:tab w:val="left" w:pos="420"/>
+        </w:tabs>
+        <w:ind w:left="420" w:leftChars="0" w:hanging="420" w:firstLineChars="0"/>
       </w:pPr>
       <w:rPr>
-        <w:rFonts w:hint="default" w:ascii="宋体" w:hAnsi="宋体" w:eastAsia="宋体" w:cs="宋体"/>
+        <w:rFonts w:hint="default" w:ascii="Wingdings" w:hAnsi="Wingdings"/>
       </w:rPr>
     </w:lvl>
     <w:lvl w:ilvl="1" w:tentative="1">
       <w:start w:val="1"/>
-      <w:numFmt w:val="decimal"/>
-      <w:lvlText w:val="%1.%2"/>
+      <w:numFmt w:val="bullet"/>
+      <w:lvlText w:val=""/>
       <w:lvlJc w:val="left"/>
       <w:pPr>
-        <w:ind w:left="992" w:hanging="567"/>
+        <w:tabs>
+          <w:tab w:val="left" w:pos="840"/>
+        </w:tabs>
+        <w:ind w:left="840" w:leftChars="0" w:hanging="420" w:firstLineChars="0"/>
       </w:pPr>
       <w:rPr>
-        <w:rFonts w:hint="default" w:ascii="宋体" w:hAnsi="宋体" w:eastAsia="宋体" w:cs="宋体"/>
+        <w:rFonts w:hint="default" w:ascii="Wingdings" w:hAnsi="Wingdings"/>
       </w:rPr>
     </w:lvl>
     <w:lvl w:ilvl="2" w:tentative="1">
       <w:start w:val="1"/>
-      <w:numFmt w:val="decimal"/>
-      <w:lvlText w:val="%1.%2.%3"/>
+      <w:numFmt w:val="bullet"/>
+      <w:lvlText w:val=""/>
       <w:lvlJc w:val="left"/>
       <w:pPr>
-        <w:ind w:left="1418" w:hanging="567"/>
+        <w:tabs>
+          <w:tab w:val="left" w:pos="1260"/>
+        </w:tabs>
+        <w:ind w:left="1260" w:leftChars="0" w:hanging="420" w:firstLineChars="0"/>
       </w:pPr>
       <w:rPr>
-        <w:rFonts w:hint="default" w:ascii="宋体" w:hAnsi="宋体" w:eastAsia="宋体" w:cs="宋体"/>
+        <w:rFonts w:hint="default" w:ascii="Wingdings" w:hAnsi="Wingdings"/>
       </w:rPr>
     </w:lvl>
     <w:lvl w:ilvl="3" w:tentative="1">
       <w:start w:val="1"/>
-      <w:numFmt w:val="decimal"/>
-      <w:lvlText w:val="%1.%2.%3.%4"/>
+      <w:numFmt w:val="bullet"/>
+      <w:lvlText w:val=""/>
       <w:lvlJc w:val="left"/>
       <w:pPr>
-        <w:ind w:left="1984" w:hanging="708"/>
+        <w:tabs>
+          <w:tab w:val="left" w:pos="1680"/>
+        </w:tabs>
+        <w:ind w:left="1680" w:leftChars="0" w:hanging="420" w:firstLineChars="0"/>
       </w:pPr>
       <w:rPr>
-        <w:rFonts w:hint="default" w:ascii="宋体" w:hAnsi="宋体" w:eastAsia="宋体" w:cs="宋体"/>
+        <w:rFonts w:hint="default" w:ascii="Wingdings" w:hAnsi="Wingdings"/>
       </w:rPr>
     </w:lvl>
     <w:lvl w:ilvl="4" w:tentative="1">
       <w:start w:val="1"/>
-      <w:numFmt w:val="decimal"/>
-      <w:lvlText w:val="%1.%2.%3.%4.%5"/>
+      <w:numFmt w:val="bullet"/>
+      <w:lvlText w:val=""/>
       <w:lvlJc w:val="left"/>
       <w:pPr>
-        <w:ind w:left="2551" w:hanging="850"/>
+        <w:tabs>
+          <w:tab w:val="left" w:pos="2100"/>
+        </w:tabs>
+        <w:ind w:left="2100" w:leftChars="0" w:hanging="420" w:firstLineChars="0"/>
       </w:pPr>
       <w:rPr>
-        <w:rFonts w:hint="eastAsia"/>
+        <w:rFonts w:hint="default" w:ascii="Wingdings" w:hAnsi="Wingdings"/>
       </w:rPr>
     </w:lvl>
     <w:lvl w:ilvl="5" w:tentative="1">
       <w:start w:val="1"/>
-      <w:numFmt w:val="decimal"/>
-      <w:lvlText w:val="%1.%2.%3.%4.%5.%6"/>
+      <w:numFmt w:val="bullet"/>
+      <w:lvlText w:val=""/>
       <w:lvlJc w:val="left"/>
       <w:pPr>
-        <w:ind w:left="3260" w:hanging="1134"/>
+        <w:tabs>
+          <w:tab w:val="left" w:pos="2520"/>
+        </w:tabs>
+        <w:ind w:left="2520" w:leftChars="0" w:hanging="420" w:firstLineChars="0"/>
       </w:pPr>
       <w:rPr>
-        <w:rFonts w:hint="eastAsia"/>
+        <w:rFonts w:hint="default" w:ascii="Wingdings" w:hAnsi="Wingdings"/>
       </w:rPr>
     </w:lvl>
     <w:lvl w:ilvl="6" w:tentative="1">
       <w:start w:val="1"/>
-      <w:numFmt w:val="decimal"/>
-      <w:lvlText w:val="%1.%2.%3.%4.%5.%6.%7"/>
+      <w:numFmt w:val="bullet"/>
+      <w:lvlText w:val=""/>
       <w:lvlJc w:val="left"/>
       <w:pPr>
-        <w:ind w:left="3827" w:hanging="1276"/>
+        <w:tabs>
+          <w:tab w:val="left" w:pos="2940"/>
+        </w:tabs>
+        <w:ind w:left="2940" w:leftChars="0" w:hanging="420" w:firstLineChars="0"/>
       </w:pPr>
       <w:rPr>
-        <w:rFonts w:hint="eastAsia"/>
+        <w:rFonts w:hint="default" w:ascii="Wingdings" w:hAnsi="Wingdings"/>
       </w:rPr>
     </w:lvl>
     <w:lvl w:ilvl="7" w:tentative="1">
       <w:start w:val="1"/>
-      <w:numFmt w:val="decimal"/>
-      <w:lvlText w:val="%1.%2.%3.%4.%5.%6.%7.%8"/>
+      <w:numFmt w:val="bullet"/>
+      <w:lvlText w:val=""/>
       <w:lvlJc w:val="left"/>
       <w:pPr>
-        <w:ind w:left="4394" w:hanging="1418"/>
+        <w:tabs>
+          <w:tab w:val="left" w:pos="3360"/>
+        </w:tabs>
+        <w:ind w:left="3360" w:leftChars="0" w:hanging="420" w:firstLineChars="0"/>
       </w:pPr>
       <w:rPr>
-        <w:rFonts w:hint="eastAsia"/>
+        <w:rFonts w:hint="default" w:ascii="Wingdings" w:hAnsi="Wingdings"/>
       </w:rPr>
     </w:lvl>
     <w:lvl w:ilvl="8" w:tentative="1">
       <w:start w:val="1"/>
-      <w:numFmt w:val="decimal"/>
-      <w:lvlText w:val="%1.%2.%3.%4.%5.%6.%7.%8.%9"/>
+      <w:numFmt w:val="bullet"/>
+      <w:lvlText w:val=""/>
       <w:lvlJc w:val="left"/>
       <w:pPr>
-        <w:ind w:left="5102" w:hanging="1700"/>
+        <w:tabs>
+          <w:tab w:val="left" w:pos="3780"/>
+        </w:tabs>
+        <w:ind w:left="3780" w:leftChars="0" w:hanging="420" w:firstLineChars="0"/>
       </w:pPr>
       <w:rPr>
-        <w:rFonts w:hint="eastAsia"/>
+        <w:rFonts w:hint="default" w:ascii="Wingdings" w:hAnsi="Wingdings"/>
       </w:rPr>
     </w:lvl>
   </w:abstractNum>
@@ -11503,6 +12138,9 @@
   </w:num>
   <w:num w:numId="7">
     <w:abstractNumId w:val="1462262105"/>
+  </w:num>
+  <w:num w:numId="8">
+    <w:abstractNumId w:val="1462344515"/>
   </w:num>
 </w:numbering>
 </file>
